--- a/notebook/javascript/javascript.docx
+++ b/notebook/javascript/javascript.docx
@@ -4,18 +4,26 @@
   <w:body>
     <w:p>
       <w:pPr>
+        <w:pStyle w:val="1"/>
+      </w:pPr>
+      <w:r>
+        <w:rPr>
+          <w:rFonts w:hint="eastAsia"/>
+        </w:rPr>
+        <w:t>JAVASCRIPT</w:t>
+      </w:r>
+      <w:r>
+        <w:rPr>
+          <w:rFonts w:hint="eastAsia"/>
+        </w:rPr>
+        <w:t>笔记</w:t>
+      </w:r>
+    </w:p>
+    <w:p>
+      <w:pPr>
         <w:pStyle w:val="2"/>
       </w:pPr>
       <w:r>
-        <w:t>J</w:t>
-      </w:r>
-      <w:r>
-        <w:rPr>
-          <w:rFonts w:hint="eastAsia"/>
-        </w:rPr>
-        <w:t>avascript</w:t>
-      </w:r>
-      <w:r>
         <w:rPr>
           <w:rFonts w:hint="eastAsia"/>
         </w:rPr>
@@ -24,12 +32,11 @@
     </w:p>
     <w:p>
       <w:pPr>
-        <w:pStyle w:val="a7"/>
+        <w:pStyle w:val="3"/>
         <w:numPr>
           <w:ilvl w:val="0"/>
-          <w:numId w:val="1"/>
+          <w:numId w:val="4"/>
         </w:numPr>
-        <w:ind w:firstLineChars="0"/>
       </w:pPr>
       <w:r>
         <w:t>N</w:t>
@@ -450,7 +457,7 @@
         <w:spacing w:before="225" w:after="225" w:line="270" w:lineRule="atLeast"/>
         <w:jc w:val="left"/>
         <w:rPr>
-          <w:rFonts w:ascii="Consolas" w:eastAsia="宋体" w:hAnsi="Consolas" w:cs="Consolas" w:hint="eastAsia"/>
+          <w:rFonts w:ascii="Consolas" w:eastAsia="宋体" w:hAnsi="Consolas" w:cs="Consolas"/>
           <w:color w:val="444444"/>
           <w:kern w:val="0"/>
           <w:sz w:val="18"/>
@@ -482,12 +489,11 @@
     </w:p>
     <w:p>
       <w:pPr>
-        <w:pStyle w:val="a7"/>
+        <w:pStyle w:val="3"/>
         <w:numPr>
           <w:ilvl w:val="0"/>
-          <w:numId w:val="1"/>
+          <w:numId w:val="4"/>
         </w:numPr>
-        <w:ind w:firstLineChars="0"/>
       </w:pPr>
       <w:r>
         <w:rPr>
@@ -499,11 +505,148 @@
     <w:p>
       <w:pPr>
         <w:pStyle w:val="a7"/>
+        <w:ind w:left="420" w:firstLineChars="0" w:firstLine="0"/>
+      </w:pPr>
+      <w:r>
+        <w:rPr>
+          <w:rFonts w:hint="eastAsia"/>
+        </w:rPr>
+        <w:t>ES6</w:t>
+      </w:r>
+      <w:r>
+        <w:rPr>
+          <w:rFonts w:hint="eastAsia"/>
+        </w:rPr>
+        <w:t>新增多行字符串的表示方法</w:t>
+      </w:r>
+      <w:r>
+        <w:rPr>
+          <w:rFonts w:hint="eastAsia"/>
+        </w:rPr>
+        <w:t xml:space="preserve">   `</w:t>
+      </w:r>
+      <w:r>
+        <w:t xml:space="preserve"> </w:t>
+      </w:r>
+      <w:r>
+        <w:rPr>
+          <w:rFonts w:hint="eastAsia"/>
+        </w:rPr>
+        <w:t>使用反引号标识多行字符串，反引号位于数字</w:t>
+      </w:r>
+      <w:r>
+        <w:t>1</w:t>
+      </w:r>
+      <w:r>
+        <w:rPr>
+          <w:rFonts w:hint="eastAsia"/>
+        </w:rPr>
+        <w:t>的左面</w:t>
+      </w:r>
+      <w:r>
+        <w:rPr>
+          <w:rFonts w:hint="eastAsia"/>
+        </w:rPr>
+        <w:t xml:space="preserve"> </w:t>
+      </w:r>
+      <w:r>
+        <w:rPr>
+          <w:rFonts w:hint="eastAsia"/>
+        </w:rPr>
+        <w:t>`</w:t>
+      </w:r>
+    </w:p>
+    <w:p>
+      <w:pPr>
+        <w:pStyle w:val="a7"/>
+        <w:ind w:left="420" w:firstLineChars="0" w:firstLine="0"/>
+      </w:pPr>
+      <w:r>
+        <w:rPr>
+          <w:rFonts w:hint="eastAsia"/>
+        </w:rPr>
+        <w:t>ES6</w:t>
+      </w:r>
+      <w:r>
+        <w:rPr>
+          <w:rFonts w:hint="eastAsia"/>
+        </w:rPr>
+        <w:t>新增模板字符串</w:t>
+      </w:r>
+      <w:r>
+        <w:rPr>
+          <w:rFonts w:hint="eastAsia"/>
+        </w:rPr>
+        <w:t>: var name=</w:t>
+      </w:r>
+      <w:r>
+        <w:t>’</w:t>
+      </w:r>
+      <w:r>
+        <w:rPr>
+          <w:rFonts w:hint="eastAsia"/>
+        </w:rPr>
+        <w:t>java</w:t>
+      </w:r>
+      <w:r>
+        <w:t xml:space="preserve">’; </w:t>
+      </w:r>
+      <w:r>
+        <w:rPr>
+          <w:rFonts w:hint="eastAsia"/>
+        </w:rPr>
+        <w:t>alert</w:t>
+      </w:r>
+      <w:r>
+        <w:t>(‘</w:t>
+      </w:r>
+      <w:r>
+        <w:rPr>
+          <w:rFonts w:hint="eastAsia"/>
+        </w:rPr>
+        <w:t>你好，我叫</w:t>
+      </w:r>
+      <w:r>
+        <w:rPr>
+          <w:rFonts w:hint="eastAsia"/>
+        </w:rPr>
+        <w:t>${</w:t>
+      </w:r>
+      <w:r>
+        <w:t>name</w:t>
+      </w:r>
+      <w:r>
+        <w:rPr>
+          <w:rFonts w:hint="eastAsia"/>
+        </w:rPr>
+        <w:t>}</w:t>
+      </w:r>
+      <w:r>
+        <w:t>’);</w:t>
+      </w:r>
+    </w:p>
+    <w:p>
+      <w:pPr>
+        <w:pStyle w:val="a7"/>
+        <w:ind w:left="420" w:firstLineChars="0" w:firstLine="0"/>
+        <w:rPr>
+          <w:rFonts w:hint="eastAsia"/>
+        </w:rPr>
+      </w:pPr>
+      <w:r>
+        <w:rPr>
+          <w:rFonts w:hint="eastAsia"/>
+        </w:rPr>
+        <w:t>字符串也可以通过索引访问字符，类似数组的检索方法</w:t>
+      </w:r>
+    </w:p>
+    <w:p>
+      <w:pPr>
+        <w:pStyle w:val="3"/>
         <w:numPr>
           <w:ilvl w:val="0"/>
-          <w:numId w:val="1"/>
+          <w:numId w:val="4"/>
         </w:numPr>
-        <w:ind w:firstLineChars="0"/>
       </w:pPr>
       <w:r>
         <w:rPr>
@@ -771,7 +914,7 @@
         <w:spacing w:before="225" w:after="225" w:line="270" w:lineRule="atLeast"/>
         <w:jc w:val="left"/>
         <w:rPr>
-          <w:rFonts w:ascii="宋体" w:eastAsia="宋体" w:hAnsi="宋体" w:cs="宋体" w:hint="eastAsia"/>
+          <w:rFonts w:ascii="宋体" w:eastAsia="宋体" w:hAnsi="宋体" w:cs="宋体"/>
           <w:b/>
           <w:bCs/>
           <w:color w:val="333333"/>
@@ -841,6 +984,7 @@
           <w:sz w:val="24"/>
           <w:szCs w:val="24"/>
         </w:rPr>
+        <w:lastRenderedPageBreak/>
         <w:t xml:space="preserve">NaN === NaN; </w:t>
       </w:r>
       <w:r>
@@ -887,7 +1031,7 @@
         <w:spacing w:before="225" w:after="225" w:line="270" w:lineRule="atLeast"/>
         <w:jc w:val="left"/>
         <w:rPr>
-          <w:rFonts w:ascii="Consolas" w:eastAsia="宋体" w:hAnsi="Consolas" w:cs="Consolas" w:hint="eastAsia"/>
+          <w:rFonts w:ascii="Consolas" w:eastAsia="宋体" w:hAnsi="Consolas" w:cs="Consolas"/>
           <w:color w:val="444444"/>
           <w:kern w:val="0"/>
           <w:sz w:val="18"/>
@@ -957,12 +1101,11 @@
     </w:p>
     <w:p>
       <w:pPr>
-        <w:pStyle w:val="a7"/>
+        <w:pStyle w:val="3"/>
         <w:numPr>
           <w:ilvl w:val="0"/>
-          <w:numId w:val="1"/>
+          <w:numId w:val="4"/>
         </w:numPr>
-        <w:ind w:firstLineChars="0"/>
       </w:pPr>
       <w:r>
         <w:rPr>
@@ -989,7 +1132,7 @@
         <w:shd w:val="clear" w:color="auto" w:fill="FFFFFF"/>
         <w:spacing w:before="225" w:beforeAutospacing="0" w:after="225" w:afterAutospacing="0"/>
         <w:rPr>
-          <w:rFonts w:ascii="Helvetica Neue" w:eastAsia="Helvetica Neue" w:hAnsi="Helvetica Neue" w:hint="eastAsia"/>
+          <w:rFonts w:ascii="Helvetica Neue" w:eastAsia="Helvetica Neue" w:hAnsi="Helvetica Neue"/>
           <w:color w:val="666666"/>
           <w:sz w:val="21"/>
           <w:szCs w:val="21"/>
@@ -1116,20 +1259,19 @@
         <w:shd w:val="clear" w:color="auto" w:fill="FFFFFF"/>
         <w:spacing w:before="225" w:beforeAutospacing="0" w:after="225" w:afterAutospacing="0"/>
         <w:rPr>
+          <w:rFonts w:ascii="Helvetica Neue" w:eastAsia="Helvetica Neue" w:hAnsi="Helvetica Neue"/>
+          <w:color w:val="666666"/>
+          <w:sz w:val="21"/>
+          <w:szCs w:val="21"/>
+        </w:rPr>
+      </w:pPr>
+      <w:r>
+        <w:rPr>
           <w:rFonts w:ascii="Helvetica Neue" w:eastAsia="Helvetica Neue" w:hAnsi="Helvetica Neue" w:hint="eastAsia"/>
           <w:color w:val="666666"/>
           <w:sz w:val="21"/>
           <w:szCs w:val="21"/>
         </w:rPr>
-      </w:pPr>
-      <w:r>
-        <w:rPr>
-          <w:rFonts w:ascii="Helvetica Neue" w:eastAsia="Helvetica Neue" w:hAnsi="Helvetica Neue" w:hint="eastAsia"/>
-          <w:color w:val="666666"/>
-          <w:sz w:val="21"/>
-          <w:szCs w:val="21"/>
-        </w:rPr>
-        <w:lastRenderedPageBreak/>
         <w:t>在其他语言中，也有类似JavaScript的</w:t>
       </w:r>
       <w:r>
@@ -1253,7 +1395,7 @@
         <w:shd w:val="clear" w:color="auto" w:fill="FFFFFF"/>
         <w:spacing w:before="225" w:beforeAutospacing="0" w:after="225" w:afterAutospacing="0"/>
         <w:rPr>
-          <w:rFonts w:ascii="Helvetica Neue" w:eastAsia="Helvetica Neue" w:hAnsi="Helvetica Neue" w:hint="eastAsia"/>
+          <w:rFonts w:ascii="Helvetica Neue" w:eastAsia="Helvetica Neue" w:hAnsi="Helvetica Neue"/>
           <w:color w:val="666666"/>
           <w:sz w:val="21"/>
           <w:szCs w:val="21"/>
@@ -1347,12 +1489,11 @@
     </w:p>
     <w:p>
       <w:pPr>
-        <w:pStyle w:val="a7"/>
+        <w:pStyle w:val="3"/>
         <w:numPr>
           <w:ilvl w:val="0"/>
-          <w:numId w:val="1"/>
+          <w:numId w:val="4"/>
         </w:numPr>
-        <w:ind w:firstLineChars="0"/>
       </w:pPr>
       <w:r>
         <w:rPr>
@@ -1394,10 +1535,8 @@
         <w:shd w:val="clear" w:color="auto" w:fill="FAFAFA"/>
         <w:spacing w:before="225" w:after="225" w:line="270" w:lineRule="atLeast"/>
         <w:rPr>
-          <w:rFonts w:ascii="Consolas" w:hAnsi="Consolas" w:cs="Consolas"/>
-          <w:color w:val="444444"/>
-          <w:sz w:val="18"/>
-          <w:szCs w:val="18"/>
+          <w:rStyle w:val="HTML1"/>
+          <w:color w:val="444444"/>
         </w:rPr>
       </w:pPr>
       <w:r>
@@ -1493,19 +1632,1049 @@
       </w:r>
     </w:p>
     <w:p>
-      <w:pPr>
-        <w:pStyle w:val="a7"/>
+      <w:r>
+        <w:rPr>
+          <w:rFonts w:hint="eastAsia"/>
+          <w:b/>
+        </w:rPr>
+        <w:t>数组特性</w:t>
+      </w:r>
+      <w:r>
+        <w:rPr>
+          <w:rFonts w:hint="eastAsia"/>
+        </w:rPr>
+        <w:t>：对</w:t>
+      </w:r>
+      <w:r>
+        <w:rPr>
+          <w:rFonts w:hint="eastAsia"/>
+        </w:rPr>
+        <w:t>lenth</w:t>
+      </w:r>
+      <w:r>
+        <w:rPr>
+          <w:rFonts w:hint="eastAsia"/>
+        </w:rPr>
+        <w:t>属性直接赋值会改变数组大小</w:t>
+      </w:r>
+    </w:p>
+    <w:p>
+      <w:pPr>
+        <w:rPr>
+          <w:rFonts w:hint="eastAsia"/>
+        </w:rPr>
+      </w:pPr>
+      <w:r>
+        <w:rPr>
+          <w:rFonts w:hint="eastAsia"/>
+        </w:rPr>
+        <w:t xml:space="preserve">          </w:t>
+      </w:r>
+      <w:r>
+        <w:rPr>
+          <w:rFonts w:hint="eastAsia"/>
+        </w:rPr>
+        <w:t>索引越界不会提示异常，会改变数组大小</w:t>
+      </w:r>
+    </w:p>
+    <w:p>
+      <w:r>
+        <w:rPr>
+          <w:rFonts w:hint="eastAsia"/>
+        </w:rPr>
+        <w:t>以上两点会改变数组大小，</w:t>
+      </w:r>
+      <w:r>
+        <w:rPr>
+          <w:rFonts w:hint="eastAsia"/>
+        </w:rPr>
+        <w:t>undefined</w:t>
+      </w:r>
+      <w:r>
+        <w:rPr>
+          <w:rFonts w:hint="eastAsia"/>
+        </w:rPr>
+        <w:t>会对空位填充</w:t>
+      </w:r>
+    </w:p>
+    <w:p>
+      <w:pPr>
+        <w:rPr>
+          <w:b/>
+        </w:rPr>
+      </w:pPr>
+      <w:r>
+        <w:rPr>
+          <w:rFonts w:hint="eastAsia"/>
+          <w:b/>
+        </w:rPr>
+        <w:t>数组的</w:t>
+      </w:r>
+      <w:r>
+        <w:rPr>
+          <w:rFonts w:hint="eastAsia"/>
+          <w:b/>
+        </w:rPr>
+        <w:t>函数</w:t>
+      </w:r>
+      <w:r>
+        <w:rPr>
+          <w:rFonts w:hint="eastAsia"/>
+          <w:b/>
+        </w:rPr>
+        <w:t>：</w:t>
+      </w:r>
+    </w:p>
+    <w:p>
+      <w:r>
+        <w:rPr>
+          <w:highlight w:val="green"/>
+        </w:rPr>
+        <w:t>S</w:t>
+      </w:r>
+      <w:r>
+        <w:rPr>
+          <w:rFonts w:hint="eastAsia"/>
+          <w:highlight w:val="green"/>
+        </w:rPr>
+        <w:t>lice</w:t>
+      </w:r>
+      <w:r>
+        <w:rPr>
+          <w:highlight w:val="green"/>
+        </w:rPr>
+        <w:t>()</w:t>
+      </w:r>
+      <w:r>
+        <w:t xml:space="preserve"> </w:t>
+      </w:r>
+      <w:r>
+        <w:rPr>
+          <w:rFonts w:hint="eastAsia"/>
+        </w:rPr>
+        <w:t>函数相当于字符串的</w:t>
+      </w:r>
+      <w:r>
+        <w:rPr>
+          <w:rFonts w:hint="eastAsia"/>
+        </w:rPr>
+        <w:t>substring</w:t>
+      </w:r>
+      <w:r>
+        <w:t>() ,</w:t>
+      </w:r>
+      <w:r>
+        <w:rPr>
+          <w:rFonts w:hint="eastAsia"/>
+        </w:rPr>
+        <w:t>截取部分数组，范围前闭后包</w:t>
+      </w:r>
+    </w:p>
+    <w:p>
+      <w:r>
+        <w:rPr>
+          <w:highlight w:val="green"/>
+        </w:rPr>
+        <w:t>P</w:t>
+      </w:r>
+      <w:r>
+        <w:rPr>
+          <w:rFonts w:hint="eastAsia"/>
+          <w:highlight w:val="green"/>
+        </w:rPr>
+        <w:t>ush</w:t>
+      </w:r>
+      <w:r>
+        <w:rPr>
+          <w:highlight w:val="green"/>
+        </w:rPr>
+        <w:t>()</w:t>
+      </w:r>
+      <w:r>
+        <w:rPr>
+          <w:rFonts w:hint="eastAsia"/>
+        </w:rPr>
+        <w:t>函数</w:t>
+      </w:r>
+      <w:r>
+        <w:rPr>
+          <w:rFonts w:hint="eastAsia"/>
+        </w:rPr>
+        <w:t xml:space="preserve"> </w:t>
+      </w:r>
+      <w:r>
+        <w:rPr>
+          <w:rFonts w:hint="eastAsia"/>
+        </w:rPr>
+        <w:t>在数组末尾增加元素</w:t>
+      </w:r>
+      <w:r>
+        <w:rPr>
+          <w:rFonts w:hint="eastAsia"/>
+        </w:rPr>
+        <w:t xml:space="preserve">    </w:t>
+      </w:r>
+      <w:r>
+        <w:rPr>
+          <w:rFonts w:hint="eastAsia"/>
+          <w:highlight w:val="green"/>
+        </w:rPr>
+        <w:t>pop</w:t>
+      </w:r>
+      <w:r>
+        <w:rPr>
+          <w:highlight w:val="green"/>
+        </w:rPr>
+        <w:t>()</w:t>
+      </w:r>
+      <w:r>
+        <w:t xml:space="preserve"> </w:t>
+      </w:r>
+      <w:r>
+        <w:rPr>
+          <w:rFonts w:hint="eastAsia"/>
+        </w:rPr>
+        <w:t>函数</w:t>
+      </w:r>
+      <w:r>
+        <w:rPr>
+          <w:rFonts w:hint="eastAsia"/>
+        </w:rPr>
+        <w:t xml:space="preserve">  </w:t>
+      </w:r>
+      <w:r>
+        <w:rPr>
+          <w:rFonts w:hint="eastAsia"/>
+        </w:rPr>
+        <w:t>将数组的末尾元素弹出，并返回该元素</w:t>
+      </w:r>
+    </w:p>
+    <w:p>
+      <w:r>
+        <w:rPr>
+          <w:highlight w:val="green"/>
+        </w:rPr>
+        <w:t>U</w:t>
+      </w:r>
+      <w:r>
+        <w:rPr>
+          <w:rFonts w:hint="eastAsia"/>
+          <w:highlight w:val="green"/>
+        </w:rPr>
+        <w:t>nshift</w:t>
+      </w:r>
+      <w:r>
+        <w:rPr>
+          <w:highlight w:val="green"/>
+        </w:rPr>
+        <w:t>()</w:t>
+      </w:r>
+      <w:r>
+        <w:t xml:space="preserve"> </w:t>
+      </w:r>
+      <w:r>
+        <w:rPr>
+          <w:rFonts w:hint="eastAsia"/>
+        </w:rPr>
+        <w:t>在数组头部添加元素</w:t>
+      </w:r>
+      <w:r>
+        <w:rPr>
+          <w:rFonts w:hint="eastAsia"/>
+        </w:rPr>
+        <w:t xml:space="preserve">      </w:t>
+      </w:r>
+      <w:r>
+        <w:rPr>
+          <w:rFonts w:hint="eastAsia"/>
+          <w:highlight w:val="green"/>
+        </w:rPr>
+        <w:t>shift()</w:t>
+      </w:r>
+      <w:r>
+        <w:rPr>
+          <w:rFonts w:hint="eastAsia"/>
+        </w:rPr>
+        <w:t xml:space="preserve">  </w:t>
+      </w:r>
+      <w:r>
+        <w:rPr>
+          <w:rFonts w:hint="eastAsia"/>
+        </w:rPr>
+        <w:t>弹出数组第一个元素</w:t>
+      </w:r>
+    </w:p>
+    <w:p>
+      <w:r>
+        <w:rPr>
+          <w:highlight w:val="green"/>
+        </w:rPr>
+        <w:t>S</w:t>
+      </w:r>
+      <w:r>
+        <w:rPr>
+          <w:rFonts w:hint="eastAsia"/>
+          <w:highlight w:val="green"/>
+        </w:rPr>
+        <w:t>ort()</w:t>
+      </w:r>
+      <w:r>
+        <w:rPr>
+          <w:rFonts w:hint="eastAsia"/>
+        </w:rPr>
+        <w:t xml:space="preserve"> </w:t>
+      </w:r>
+      <w:r>
+        <w:rPr>
+          <w:rFonts w:hint="eastAsia"/>
+        </w:rPr>
+        <w:t>对元素进行排序，直接在原数组中进行，按照默认顺序排序</w:t>
+      </w:r>
+    </w:p>
+    <w:p>
+      <w:r>
+        <w:rPr>
+          <w:highlight w:val="green"/>
+        </w:rPr>
+        <w:t>R</w:t>
+      </w:r>
+      <w:r>
+        <w:rPr>
+          <w:rFonts w:hint="eastAsia"/>
+          <w:highlight w:val="green"/>
+        </w:rPr>
+        <w:t>everse()</w:t>
+      </w:r>
+      <w:r>
+        <w:rPr>
+          <w:rFonts w:hint="eastAsia"/>
+        </w:rPr>
+        <w:t xml:space="preserve"> </w:t>
+      </w:r>
+      <w:r>
+        <w:rPr>
+          <w:rFonts w:hint="eastAsia"/>
+        </w:rPr>
+        <w:t>将数组中元素进行翻转</w:t>
+      </w:r>
+    </w:p>
+    <w:p>
+      <w:r>
+        <w:rPr>
+          <w:highlight w:val="green"/>
+        </w:rPr>
+        <w:t>S</w:t>
+      </w:r>
+      <w:r>
+        <w:rPr>
+          <w:rFonts w:hint="eastAsia"/>
+          <w:highlight w:val="green"/>
+        </w:rPr>
+        <w:t>plice</w:t>
+      </w:r>
+      <w:r>
+        <w:rPr>
+          <w:highlight w:val="green"/>
+        </w:rPr>
+        <w:t>()</w:t>
+      </w:r>
+      <w:r>
+        <w:t xml:space="preserve"> </w:t>
+      </w:r>
+      <w:r>
+        <w:rPr>
+          <w:rFonts w:hint="eastAsia"/>
+        </w:rPr>
+        <w:t>可以从指定索引开始删除若干元素，然后再添加若干元素</w:t>
+      </w:r>
+    </w:p>
+    <w:p>
+      <w:pPr>
+        <w:rPr>
+          <w:highlight w:val="lightGray"/>
+        </w:rPr>
+      </w:pPr>
+      <w:r>
+        <w:rPr>
+          <w:b/>
+          <w:bCs/>
+          <w:highlight w:val="lightGray"/>
+        </w:rPr>
+        <w:t>var</w:t>
+      </w:r>
+      <w:r>
+        <w:rPr>
+          <w:highlight w:val="lightGray"/>
+        </w:rPr>
+        <w:t xml:space="preserve"> arr = ['Microsoft', 'Apple', 'Yahoo', 'AOL', 'Excite', 'Oracle'];</w:t>
+      </w:r>
+    </w:p>
+    <w:p>
+      <w:pPr>
+        <w:rPr>
+          <w:highlight w:val="lightGray"/>
+        </w:rPr>
+      </w:pPr>
+      <w:r>
+        <w:rPr>
+          <w:i/>
+          <w:iCs/>
+          <w:highlight w:val="lightGray"/>
+        </w:rPr>
+        <w:lastRenderedPageBreak/>
+        <w:t xml:space="preserve">// </w:t>
+      </w:r>
+      <w:r>
+        <w:rPr>
+          <w:i/>
+          <w:iCs/>
+          <w:highlight w:val="lightGray"/>
+        </w:rPr>
+        <w:t>从索引</w:t>
+      </w:r>
+      <w:r>
+        <w:rPr>
+          <w:i/>
+          <w:iCs/>
+          <w:highlight w:val="lightGray"/>
+        </w:rPr>
+        <w:t>2</w:t>
+      </w:r>
+      <w:r>
+        <w:rPr>
+          <w:i/>
+          <w:iCs/>
+          <w:highlight w:val="lightGray"/>
+        </w:rPr>
+        <w:t>开始删除</w:t>
+      </w:r>
+      <w:r>
+        <w:rPr>
+          <w:i/>
+          <w:iCs/>
+          <w:highlight w:val="lightGray"/>
+        </w:rPr>
+        <w:t>3</w:t>
+      </w:r>
+      <w:r>
+        <w:rPr>
+          <w:i/>
+          <w:iCs/>
+          <w:highlight w:val="lightGray"/>
+        </w:rPr>
+        <w:t>个元素</w:t>
+      </w:r>
+      <w:r>
+        <w:rPr>
+          <w:i/>
+          <w:iCs/>
+          <w:highlight w:val="lightGray"/>
+        </w:rPr>
+        <w:t>,</w:t>
+      </w:r>
+      <w:r>
+        <w:rPr>
+          <w:i/>
+          <w:iCs/>
+          <w:highlight w:val="lightGray"/>
+        </w:rPr>
+        <w:t>然后再添加两个元素</w:t>
+      </w:r>
+      <w:r>
+        <w:rPr>
+          <w:i/>
+          <w:iCs/>
+          <w:highlight w:val="lightGray"/>
+        </w:rPr>
+        <w:t>:</w:t>
+      </w:r>
+    </w:p>
+    <w:p>
+      <w:pPr>
+        <w:rPr>
+          <w:highlight w:val="lightGray"/>
+        </w:rPr>
+      </w:pPr>
+      <w:r>
+        <w:rPr>
+          <w:highlight w:val="lightGray"/>
+        </w:rPr>
+        <w:t xml:space="preserve">arr.splice(2, 3, 'Google', 'Facebook'); </w:t>
+      </w:r>
+      <w:r>
+        <w:rPr>
+          <w:i/>
+          <w:iCs/>
+          <w:highlight w:val="lightGray"/>
+        </w:rPr>
+        <w:t xml:space="preserve">// </w:t>
+      </w:r>
+      <w:r>
+        <w:rPr>
+          <w:i/>
+          <w:iCs/>
+          <w:highlight w:val="lightGray"/>
+        </w:rPr>
+        <w:t>返回删除的元素</w:t>
+      </w:r>
+      <w:r>
+        <w:rPr>
+          <w:i/>
+          <w:iCs/>
+          <w:highlight w:val="lightGray"/>
+        </w:rPr>
+        <w:t xml:space="preserve"> ['Yahoo', 'AOL', 'Excite']</w:t>
+      </w:r>
+    </w:p>
+    <w:p>
+      <w:pPr>
+        <w:rPr>
+          <w:highlight w:val="lightGray"/>
+        </w:rPr>
+      </w:pPr>
+      <w:r>
+        <w:rPr>
+          <w:highlight w:val="lightGray"/>
+        </w:rPr>
+        <w:t xml:space="preserve">arr; </w:t>
+      </w:r>
+      <w:r>
+        <w:rPr>
+          <w:i/>
+          <w:iCs/>
+          <w:highlight w:val="lightGray"/>
+        </w:rPr>
+        <w:t>// ['Microsoft', 'Apple', 'Google', 'Facebook', 'Oracle']</w:t>
+      </w:r>
+    </w:p>
+    <w:p>
+      <w:pPr>
+        <w:rPr>
+          <w:highlight w:val="lightGray"/>
+        </w:rPr>
+      </w:pPr>
+      <w:r>
+        <w:rPr>
+          <w:i/>
+          <w:iCs/>
+          <w:highlight w:val="lightGray"/>
+        </w:rPr>
+        <w:t xml:space="preserve">// </w:t>
+      </w:r>
+      <w:r>
+        <w:rPr>
+          <w:i/>
+          <w:iCs/>
+          <w:highlight w:val="lightGray"/>
+        </w:rPr>
+        <w:t>只删除</w:t>
+      </w:r>
+      <w:r>
+        <w:rPr>
+          <w:i/>
+          <w:iCs/>
+          <w:highlight w:val="lightGray"/>
+        </w:rPr>
+        <w:t>,</w:t>
+      </w:r>
+      <w:r>
+        <w:rPr>
+          <w:i/>
+          <w:iCs/>
+          <w:highlight w:val="lightGray"/>
+        </w:rPr>
+        <w:t>不添加</w:t>
+      </w:r>
+      <w:r>
+        <w:rPr>
+          <w:i/>
+          <w:iCs/>
+          <w:highlight w:val="lightGray"/>
+        </w:rPr>
+        <w:t>:</w:t>
+      </w:r>
+    </w:p>
+    <w:p>
+      <w:pPr>
+        <w:rPr>
+          <w:highlight w:val="lightGray"/>
+        </w:rPr>
+      </w:pPr>
+      <w:r>
+        <w:rPr>
+          <w:highlight w:val="lightGray"/>
+        </w:rPr>
+        <w:t xml:space="preserve">arr.splice(2, 2); </w:t>
+      </w:r>
+      <w:r>
+        <w:rPr>
+          <w:i/>
+          <w:iCs/>
+          <w:highlight w:val="lightGray"/>
+        </w:rPr>
+        <w:t>// ['Google', 'Facebook']</w:t>
+      </w:r>
+    </w:p>
+    <w:p>
+      <w:pPr>
+        <w:rPr>
+          <w:highlight w:val="lightGray"/>
+        </w:rPr>
+      </w:pPr>
+      <w:r>
+        <w:rPr>
+          <w:highlight w:val="lightGray"/>
+        </w:rPr>
+        <w:t xml:space="preserve">arr; </w:t>
+      </w:r>
+      <w:r>
+        <w:rPr>
+          <w:i/>
+          <w:iCs/>
+          <w:highlight w:val="lightGray"/>
+        </w:rPr>
+        <w:t>// ['Microsoft', 'Apple', 'Oracle']</w:t>
+      </w:r>
+    </w:p>
+    <w:p>
+      <w:pPr>
+        <w:rPr>
+          <w:highlight w:val="lightGray"/>
+        </w:rPr>
+      </w:pPr>
+      <w:r>
+        <w:rPr>
+          <w:i/>
+          <w:iCs/>
+          <w:highlight w:val="lightGray"/>
+        </w:rPr>
+        <w:t xml:space="preserve">// </w:t>
+      </w:r>
+      <w:r>
+        <w:rPr>
+          <w:i/>
+          <w:iCs/>
+          <w:highlight w:val="lightGray"/>
+        </w:rPr>
+        <w:t>只添加</w:t>
+      </w:r>
+      <w:r>
+        <w:rPr>
+          <w:i/>
+          <w:iCs/>
+          <w:highlight w:val="lightGray"/>
+        </w:rPr>
+        <w:t>,</w:t>
+      </w:r>
+      <w:r>
+        <w:rPr>
+          <w:i/>
+          <w:iCs/>
+          <w:highlight w:val="lightGray"/>
+        </w:rPr>
+        <w:t>不删除</w:t>
+      </w:r>
+      <w:r>
+        <w:rPr>
+          <w:i/>
+          <w:iCs/>
+          <w:highlight w:val="lightGray"/>
+        </w:rPr>
+        <w:t>:</w:t>
+      </w:r>
+    </w:p>
+    <w:p>
+      <w:pPr>
+        <w:rPr>
+          <w:highlight w:val="lightGray"/>
+        </w:rPr>
+      </w:pPr>
+      <w:r>
+        <w:rPr>
+          <w:highlight w:val="lightGray"/>
+        </w:rPr>
+        <w:t xml:space="preserve">arr.splice(2, 0, 'Google', 'Facebook'); </w:t>
+      </w:r>
+      <w:r>
+        <w:rPr>
+          <w:i/>
+          <w:iCs/>
+          <w:highlight w:val="lightGray"/>
+        </w:rPr>
+        <w:t xml:space="preserve">// </w:t>
+      </w:r>
+      <w:r>
+        <w:rPr>
+          <w:i/>
+          <w:iCs/>
+          <w:highlight w:val="lightGray"/>
+        </w:rPr>
+        <w:t>返回</w:t>
+      </w:r>
+      <w:r>
+        <w:rPr>
+          <w:i/>
+          <w:iCs/>
+          <w:highlight w:val="lightGray"/>
+        </w:rPr>
+        <w:t>[],</w:t>
+      </w:r>
+      <w:r>
+        <w:rPr>
+          <w:i/>
+          <w:iCs/>
+          <w:highlight w:val="lightGray"/>
+        </w:rPr>
+        <w:t>因为没有删除任何元素</w:t>
+      </w:r>
+    </w:p>
+    <w:p>
+      <w:pPr>
+        <w:rPr>
+          <w:i/>
+          <w:iCs/>
+        </w:rPr>
+      </w:pPr>
+      <w:r>
+        <w:rPr>
+          <w:highlight w:val="lightGray"/>
+        </w:rPr>
+        <w:t xml:space="preserve">arr; </w:t>
+      </w:r>
+      <w:r>
+        <w:rPr>
+          <w:i/>
+          <w:iCs/>
+          <w:highlight w:val="lightGray"/>
+        </w:rPr>
+        <w:t>// ['Microsoft', 'Apple', 'Google', 'Facebook', 'Oracle']</w:t>
+      </w:r>
+    </w:p>
+    <w:p>
+      <w:r>
+        <w:rPr>
+          <w:rFonts w:hint="eastAsia"/>
+          <w:highlight w:val="green"/>
+        </w:rPr>
+        <w:t>concat()</w:t>
+      </w:r>
+      <w:r>
+        <w:rPr>
+          <w:rFonts w:hint="eastAsia"/>
+        </w:rPr>
+        <w:t xml:space="preserve"> </w:t>
+      </w:r>
+      <w:r>
+        <w:rPr>
+          <w:rFonts w:hint="eastAsia"/>
+        </w:rPr>
+        <w:t>数组连接函数</w:t>
+      </w:r>
+      <w:r>
+        <w:rPr>
+          <w:rFonts w:hint="eastAsia"/>
+        </w:rPr>
+        <w:t xml:space="preserve">  </w:t>
+      </w:r>
+      <w:r>
+        <w:rPr>
+          <w:rFonts w:hint="eastAsia"/>
+        </w:rPr>
+        <w:t>将若干个数组连接起来返回新的数组</w:t>
+      </w:r>
+    </w:p>
+    <w:p>
+      <w:r>
+        <w:rPr>
+          <w:rFonts w:hint="eastAsia"/>
+          <w:highlight w:val="green"/>
+        </w:rPr>
+        <w:t>join</w:t>
+      </w:r>
+      <w:r>
+        <w:rPr>
+          <w:highlight w:val="green"/>
+        </w:rPr>
+        <w:t>()</w:t>
+      </w:r>
+      <w:r>
+        <w:t xml:space="preserve">  </w:t>
+      </w:r>
+      <w:r>
+        <w:rPr>
+          <w:rFonts w:hint="eastAsia"/>
+        </w:rPr>
+        <w:t>将数组元素连接起来，参数接受连接符号</w:t>
+      </w:r>
+      <w:r>
+        <w:rPr>
+          <w:rFonts w:hint="eastAsia"/>
+        </w:rPr>
+        <w:t>，如果元素不是字符串，将自动转换为字符串后再连接</w:t>
+      </w:r>
+    </w:p>
+    <w:p/>
+    <w:p>
+      <w:pPr>
+        <w:rPr>
+          <w:rFonts w:hint="eastAsia"/>
+          <w:b/>
+        </w:rPr>
+      </w:pPr>
+      <w:r>
+        <w:rPr>
+          <w:rFonts w:hint="eastAsia"/>
+          <w:b/>
+        </w:rPr>
+        <w:t>*</w:t>
+      </w:r>
+      <w:r>
+        <w:rPr>
+          <w:rFonts w:hint="eastAsia"/>
+          <w:b/>
+        </w:rPr>
+        <w:t>使用字符串与数组连接会直接将数组内容转换为字符串显示</w:t>
+      </w:r>
+    </w:p>
+    <w:p>
+      <w:pPr>
+        <w:widowControl/>
+        <w:jc w:val="left"/>
+        <w:rPr>
+          <w:rFonts w:ascii="Consolas" w:eastAsia="宋体" w:hAnsi="Consolas" w:cs="Consolas"/>
+          <w:color w:val="444444"/>
+          <w:kern w:val="0"/>
+          <w:szCs w:val="21"/>
+          <w:shd w:val="clear" w:color="auto" w:fill="FAFAFA"/>
+        </w:rPr>
+      </w:pPr>
+      <w:r>
+        <w:rPr>
+          <w:rFonts w:ascii="Consolas" w:eastAsia="宋体" w:hAnsi="Consolas" w:cs="Consolas"/>
+          <w:color w:val="444444"/>
+          <w:kern w:val="0"/>
+          <w:szCs w:val="21"/>
+          <w:shd w:val="clear" w:color="auto" w:fill="FAFAFA"/>
+        </w:rPr>
+        <w:t>var arr = ['</w:t>
+      </w:r>
+      <w:r>
+        <w:rPr>
+          <w:rFonts w:ascii="Consolas" w:eastAsia="宋体" w:hAnsi="Consolas" w:cs="Consolas"/>
+          <w:color w:val="444444"/>
+          <w:kern w:val="0"/>
+          <w:szCs w:val="21"/>
+          <w:shd w:val="clear" w:color="auto" w:fill="FAFAFA"/>
+        </w:rPr>
+        <w:t>小明</w:t>
+      </w:r>
+      <w:r>
+        <w:rPr>
+          <w:rFonts w:ascii="Consolas" w:eastAsia="宋体" w:hAnsi="Consolas" w:cs="Consolas"/>
+          <w:color w:val="444444"/>
+          <w:kern w:val="0"/>
+          <w:szCs w:val="21"/>
+          <w:shd w:val="clear" w:color="auto" w:fill="FAFAFA"/>
+        </w:rPr>
+        <w:t>', '</w:t>
+      </w:r>
+      <w:r>
+        <w:rPr>
+          <w:rFonts w:ascii="Consolas" w:eastAsia="宋体" w:hAnsi="Consolas" w:cs="Consolas"/>
+          <w:color w:val="444444"/>
+          <w:kern w:val="0"/>
+          <w:szCs w:val="21"/>
+          <w:shd w:val="clear" w:color="auto" w:fill="FAFAFA"/>
+        </w:rPr>
+        <w:t>小红</w:t>
+      </w:r>
+      <w:r>
+        <w:rPr>
+          <w:rFonts w:ascii="Consolas" w:eastAsia="宋体" w:hAnsi="Consolas" w:cs="Consolas"/>
+          <w:color w:val="444444"/>
+          <w:kern w:val="0"/>
+          <w:szCs w:val="21"/>
+          <w:shd w:val="clear" w:color="auto" w:fill="FAFAFA"/>
+        </w:rPr>
+        <w:t>', '</w:t>
+      </w:r>
+      <w:r>
+        <w:rPr>
+          <w:rFonts w:ascii="Consolas" w:eastAsia="宋体" w:hAnsi="Consolas" w:cs="Consolas"/>
+          <w:color w:val="444444"/>
+          <w:kern w:val="0"/>
+          <w:szCs w:val="21"/>
+          <w:shd w:val="clear" w:color="auto" w:fill="FAFAFA"/>
+        </w:rPr>
+        <w:t>大军</w:t>
+      </w:r>
+      <w:r>
+        <w:rPr>
+          <w:rFonts w:ascii="Consolas" w:eastAsia="宋体" w:hAnsi="Consolas" w:cs="Consolas"/>
+          <w:color w:val="444444"/>
+          <w:kern w:val="0"/>
+          <w:szCs w:val="21"/>
+          <w:shd w:val="clear" w:color="auto" w:fill="FAFAFA"/>
+        </w:rPr>
+        <w:t>', '</w:t>
+      </w:r>
+      <w:r>
+        <w:rPr>
+          <w:rFonts w:ascii="Consolas" w:eastAsia="宋体" w:hAnsi="Consolas" w:cs="Consolas"/>
+          <w:color w:val="444444"/>
+          <w:kern w:val="0"/>
+          <w:szCs w:val="21"/>
+          <w:shd w:val="clear" w:color="auto" w:fill="FAFAFA"/>
+        </w:rPr>
+        <w:t>阿黄</w:t>
+      </w:r>
+      <w:r>
+        <w:rPr>
+          <w:rFonts w:ascii="Consolas" w:eastAsia="宋体" w:hAnsi="Consolas" w:cs="Consolas"/>
+          <w:color w:val="444444"/>
+          <w:kern w:val="0"/>
+          <w:szCs w:val="21"/>
+          <w:shd w:val="clear" w:color="auto" w:fill="FAFAFA"/>
+        </w:rPr>
+        <w:t>'];</w:t>
+      </w:r>
+    </w:p>
+    <w:p>
+      <w:r>
+        <w:rPr>
+          <w:rFonts w:hint="eastAsia"/>
+        </w:rPr>
+        <w:t>console.log('</w:t>
+      </w:r>
+      <w:r>
+        <w:rPr>
+          <w:rFonts w:hint="eastAsia"/>
+        </w:rPr>
+        <w:t>欢迎</w:t>
+      </w:r>
+      <w:r>
+        <w:rPr>
+          <w:rFonts w:hint="eastAsia"/>
+        </w:rPr>
+        <w:t>'+arr+'</w:t>
+      </w:r>
+      <w:r>
+        <w:rPr>
+          <w:rFonts w:hint="eastAsia"/>
+        </w:rPr>
+        <w:t>同学！</w:t>
+      </w:r>
+      <w:r>
+        <w:rPr>
+          <w:rFonts w:hint="eastAsia"/>
+        </w:rPr>
+        <w:t>');</w:t>
+      </w:r>
+    </w:p>
+    <w:p>
+      <w:pPr>
+        <w:rPr>
+          <w:rFonts w:hint="eastAsia"/>
+        </w:rPr>
+      </w:pPr>
+      <w:r>
+        <w:rPr>
+          <w:rFonts w:ascii="Consolas" w:hAnsi="Consolas" w:cs="Consolas"/>
+          <w:color w:val="2D7091"/>
+          <w:szCs w:val="21"/>
+          <w:shd w:val="clear" w:color="auto" w:fill="EBF7FD"/>
+        </w:rPr>
+        <w:t>欢迎小明</w:t>
+      </w:r>
+      <w:r>
+        <w:rPr>
+          <w:rFonts w:ascii="Consolas" w:hAnsi="Consolas" w:cs="Consolas"/>
+          <w:color w:val="2D7091"/>
+          <w:szCs w:val="21"/>
+          <w:shd w:val="clear" w:color="auto" w:fill="EBF7FD"/>
+        </w:rPr>
+        <w:t>,</w:t>
+      </w:r>
+      <w:r>
+        <w:rPr>
+          <w:rFonts w:ascii="Consolas" w:hAnsi="Consolas" w:cs="Consolas"/>
+          <w:color w:val="2D7091"/>
+          <w:szCs w:val="21"/>
+          <w:shd w:val="clear" w:color="auto" w:fill="EBF7FD"/>
+        </w:rPr>
+        <w:t>小红</w:t>
+      </w:r>
+      <w:r>
+        <w:rPr>
+          <w:rFonts w:ascii="Consolas" w:hAnsi="Consolas" w:cs="Consolas"/>
+          <w:color w:val="2D7091"/>
+          <w:szCs w:val="21"/>
+          <w:shd w:val="clear" w:color="auto" w:fill="EBF7FD"/>
+        </w:rPr>
+        <w:t>,</w:t>
+      </w:r>
+      <w:r>
+        <w:rPr>
+          <w:rFonts w:ascii="Consolas" w:hAnsi="Consolas" w:cs="Consolas"/>
+          <w:color w:val="2D7091"/>
+          <w:szCs w:val="21"/>
+          <w:shd w:val="clear" w:color="auto" w:fill="EBF7FD"/>
+        </w:rPr>
+        <w:t>大军</w:t>
+      </w:r>
+      <w:r>
+        <w:rPr>
+          <w:rFonts w:ascii="Consolas" w:hAnsi="Consolas" w:cs="Consolas"/>
+          <w:color w:val="2D7091"/>
+          <w:szCs w:val="21"/>
+          <w:shd w:val="clear" w:color="auto" w:fill="EBF7FD"/>
+        </w:rPr>
+        <w:t>,</w:t>
+      </w:r>
+      <w:r>
+        <w:rPr>
+          <w:rFonts w:ascii="Consolas" w:hAnsi="Consolas" w:cs="Consolas"/>
+          <w:color w:val="2D7091"/>
+          <w:szCs w:val="21"/>
+          <w:shd w:val="clear" w:color="auto" w:fill="EBF7FD"/>
+        </w:rPr>
+        <w:t>阿黄同学！</w:t>
+      </w:r>
+    </w:p>
+    <w:p>
+      <w:pPr>
+        <w:rPr>
+          <w:rFonts w:hint="eastAsia"/>
+        </w:rPr>
+      </w:pPr>
+    </w:p>
+    <w:p>
+      <w:pPr>
+        <w:pStyle w:val="3"/>
         <w:numPr>
           <w:ilvl w:val="0"/>
-          <w:numId w:val="1"/>
+          <w:numId w:val="4"/>
         </w:numPr>
-        <w:ind w:firstLineChars="0"/>
       </w:pPr>
       <w:r>
         <w:rPr>
           <w:rFonts w:hint="eastAsia"/>
         </w:rPr>
         <w:t>对象</w:t>
+      </w:r>
+    </w:p>
+    <w:p>
+      <w:pPr>
+        <w:ind w:left="420"/>
+        <w:rPr>
+          <w:rFonts w:hint="eastAsia"/>
+        </w:rPr>
+      </w:pPr>
+      <w:r>
+        <w:rPr>
+          <w:rFonts w:hint="eastAsia"/>
+        </w:rPr>
+        <w:t>无序集合数据类型</w:t>
       </w:r>
     </w:p>
     <w:p>
@@ -1580,6 +2749,844 @@
     </w:p>
     <w:p>
       <w:pPr>
+        <w:pStyle w:val="a7"/>
+        <w:ind w:left="420" w:firstLineChars="0" w:firstLine="0"/>
+      </w:pPr>
+    </w:p>
+    <w:p>
+      <w:pPr>
+        <w:pStyle w:val="a7"/>
+        <w:ind w:left="420" w:firstLineChars="0" w:firstLine="0"/>
+      </w:pPr>
+      <w:r>
+        <w:rPr>
+          <w:rFonts w:hint="eastAsia"/>
+        </w:rPr>
+        <w:t>对象属性中的键如果包含特殊字符（如“</w:t>
+      </w:r>
+      <w:r>
+        <w:rPr>
+          <w:rFonts w:hint="eastAsia"/>
+        </w:rPr>
+        <w:t>-</w:t>
+      </w:r>
+      <w:r>
+        <w:rPr>
+          <w:rFonts w:hint="eastAsia"/>
+        </w:rPr>
+        <w:t>”）</w:t>
+      </w:r>
+      <w:r>
+        <w:rPr>
+          <w:rFonts w:hint="eastAsia"/>
+        </w:rPr>
+        <w:t>,</w:t>
+      </w:r>
+      <w:r>
+        <w:rPr>
+          <w:rFonts w:hint="eastAsia"/>
+        </w:rPr>
+        <w:t>需要用‘’括起来：</w:t>
+      </w:r>
+    </w:p>
+    <w:p>
+      <w:pPr>
+        <w:pStyle w:val="HTML"/>
+        <w:pBdr>
+          <w:top w:val="single" w:sz="6" w:space="8" w:color="DDDDDD"/>
+          <w:left w:val="single" w:sz="6" w:space="8" w:color="DDDDDD"/>
+          <w:bottom w:val="single" w:sz="6" w:space="8" w:color="DDDDDD"/>
+          <w:right w:val="single" w:sz="6" w:space="8" w:color="DDDDDD"/>
+        </w:pBdr>
+        <w:shd w:val="clear" w:color="auto" w:fill="FAFAFA"/>
+        <w:spacing w:before="225" w:after="225" w:line="270" w:lineRule="atLeast"/>
+        <w:rPr>
+          <w:rStyle w:val="HTML1"/>
+          <w:color w:val="444444"/>
+        </w:rPr>
+      </w:pPr>
+      <w:r>
+        <w:rPr>
+          <w:rStyle w:val="keyword"/>
+          <w:b/>
+          <w:bCs/>
+          <w:color w:val="333333"/>
+        </w:rPr>
+        <w:t>var</w:t>
+      </w:r>
+      <w:r>
+        <w:rPr>
+          <w:rStyle w:val="HTML1"/>
+          <w:color w:val="444444"/>
+        </w:rPr>
+        <w:t xml:space="preserve"> xiaohong = {</w:t>
+      </w:r>
+    </w:p>
+    <w:p>
+      <w:pPr>
+        <w:pStyle w:val="HTML"/>
+        <w:pBdr>
+          <w:top w:val="single" w:sz="6" w:space="8" w:color="DDDDDD"/>
+          <w:left w:val="single" w:sz="6" w:space="8" w:color="DDDDDD"/>
+          <w:bottom w:val="single" w:sz="6" w:space="8" w:color="DDDDDD"/>
+          <w:right w:val="single" w:sz="6" w:space="8" w:color="DDDDDD"/>
+        </w:pBdr>
+        <w:shd w:val="clear" w:color="auto" w:fill="FAFAFA"/>
+        <w:spacing w:before="225" w:after="225" w:line="270" w:lineRule="atLeast"/>
+        <w:rPr>
+          <w:rStyle w:val="HTML1"/>
+          <w:color w:val="444444"/>
+        </w:rPr>
+      </w:pPr>
+      <w:r>
+        <w:rPr>
+          <w:rStyle w:val="HTML1"/>
+          <w:color w:val="444444"/>
+        </w:rPr>
+        <w:t xml:space="preserve">    name: </w:t>
+      </w:r>
+      <w:r>
+        <w:rPr>
+          <w:rStyle w:val="string"/>
+          <w:color w:val="DD1144"/>
+        </w:rPr>
+        <w:t>'小红'</w:t>
+      </w:r>
+      <w:r>
+        <w:rPr>
+          <w:rStyle w:val="HTML1"/>
+          <w:color w:val="444444"/>
+        </w:rPr>
+        <w:t>,</w:t>
+      </w:r>
+    </w:p>
+    <w:p>
+      <w:pPr>
+        <w:pStyle w:val="HTML"/>
+        <w:pBdr>
+          <w:top w:val="single" w:sz="6" w:space="8" w:color="DDDDDD"/>
+          <w:left w:val="single" w:sz="6" w:space="8" w:color="DDDDDD"/>
+          <w:bottom w:val="single" w:sz="6" w:space="8" w:color="DDDDDD"/>
+          <w:right w:val="single" w:sz="6" w:space="8" w:color="DDDDDD"/>
+        </w:pBdr>
+        <w:shd w:val="clear" w:color="auto" w:fill="FAFAFA"/>
+        <w:spacing w:before="225" w:after="225" w:line="270" w:lineRule="atLeast"/>
+        <w:rPr>
+          <w:rStyle w:val="HTML1"/>
+          <w:color w:val="444444"/>
+        </w:rPr>
+      </w:pPr>
+      <w:r>
+        <w:rPr>
+          <w:rStyle w:val="HTML1"/>
+          <w:color w:val="444444"/>
+        </w:rPr>
+        <w:t xml:space="preserve">    </w:t>
+      </w:r>
+      <w:r>
+        <w:rPr>
+          <w:rStyle w:val="string"/>
+          <w:color w:val="DD1144"/>
+        </w:rPr>
+        <w:t>'middle-school'</w:t>
+      </w:r>
+      <w:r>
+        <w:rPr>
+          <w:rStyle w:val="HTML1"/>
+          <w:color w:val="444444"/>
+        </w:rPr>
+        <w:t xml:space="preserve">: </w:t>
+      </w:r>
+      <w:r>
+        <w:rPr>
+          <w:rStyle w:val="string"/>
+          <w:color w:val="DD1144"/>
+        </w:rPr>
+        <w:t>'No.1 Middle School'</w:t>
+      </w:r>
+    </w:p>
+    <w:p>
+      <w:pPr>
+        <w:pStyle w:val="HTML"/>
+        <w:pBdr>
+          <w:top w:val="single" w:sz="6" w:space="8" w:color="DDDDDD"/>
+          <w:left w:val="single" w:sz="6" w:space="8" w:color="DDDDDD"/>
+          <w:bottom w:val="single" w:sz="6" w:space="8" w:color="DDDDDD"/>
+          <w:right w:val="single" w:sz="6" w:space="8" w:color="DDDDDD"/>
+        </w:pBdr>
+        <w:shd w:val="clear" w:color="auto" w:fill="FAFAFA"/>
+        <w:spacing w:before="225" w:after="225" w:line="270" w:lineRule="atLeast"/>
+        <w:rPr>
+          <w:rFonts w:ascii="Consolas" w:hAnsi="Consolas" w:cs="Consolas"/>
+          <w:color w:val="444444"/>
+          <w:sz w:val="18"/>
+          <w:szCs w:val="18"/>
+        </w:rPr>
+      </w:pPr>
+      <w:r>
+        <w:rPr>
+          <w:rStyle w:val="HTML1"/>
+          <w:color w:val="444444"/>
+        </w:rPr>
+        <w:t>};</w:t>
+      </w:r>
+    </w:p>
+    <w:p>
+      <w:pPr>
+        <w:pStyle w:val="a7"/>
+        <w:ind w:left="420" w:firstLineChars="0" w:firstLine="0"/>
+      </w:pPr>
+      <w:r>
+        <w:rPr>
+          <w:rFonts w:hint="eastAsia"/>
+        </w:rPr>
+        <w:t>访问属性不能用</w:t>
+      </w:r>
+      <w:r>
+        <w:rPr>
+          <w:rFonts w:hint="eastAsia"/>
+        </w:rPr>
+        <w:t>.</w:t>
+      </w:r>
+      <w:r>
+        <w:rPr>
+          <w:rFonts w:hint="eastAsia"/>
+        </w:rPr>
+        <w:t>来访问，使用</w:t>
+      </w:r>
+      <w:r>
+        <w:rPr>
+          <w:rFonts w:hint="eastAsia"/>
+        </w:rPr>
+        <w:t>[</w:t>
+      </w:r>
+      <w:r>
+        <w:t>‘xxx’</w:t>
+      </w:r>
+      <w:r>
+        <w:rPr>
+          <w:rFonts w:hint="eastAsia"/>
+        </w:rPr>
+        <w:t>]</w:t>
+      </w:r>
+    </w:p>
+    <w:p>
+      <w:pPr>
+        <w:pStyle w:val="HTML"/>
+        <w:pBdr>
+          <w:top w:val="single" w:sz="6" w:space="8" w:color="DDDDDD"/>
+          <w:left w:val="single" w:sz="6" w:space="8" w:color="DDDDDD"/>
+          <w:bottom w:val="single" w:sz="6" w:space="8" w:color="DDDDDD"/>
+          <w:right w:val="single" w:sz="6" w:space="8" w:color="DDDDDD"/>
+        </w:pBdr>
+        <w:shd w:val="clear" w:color="auto" w:fill="FAFAFA"/>
+        <w:spacing w:before="225" w:after="225" w:line="270" w:lineRule="atLeast"/>
+        <w:rPr>
+          <w:rStyle w:val="HTML1"/>
+          <w:color w:val="444444"/>
+        </w:rPr>
+      </w:pPr>
+      <w:r>
+        <w:rPr>
+          <w:rStyle w:val="HTML1"/>
+          <w:color w:val="444444"/>
+        </w:rPr>
+        <w:lastRenderedPageBreak/>
+        <w:t>xiaohong[</w:t>
+      </w:r>
+      <w:r>
+        <w:rPr>
+          <w:rStyle w:val="string"/>
+          <w:color w:val="DD1144"/>
+        </w:rPr>
+        <w:t>'middle-school'</w:t>
+      </w:r>
+      <w:r>
+        <w:rPr>
+          <w:rStyle w:val="HTML1"/>
+          <w:color w:val="444444"/>
+        </w:rPr>
+        <w:t xml:space="preserve">]; </w:t>
+      </w:r>
+      <w:r>
+        <w:rPr>
+          <w:rStyle w:val="regexp"/>
+          <w:color w:val="009926"/>
+        </w:rPr>
+        <w:t>//</w:t>
+      </w:r>
+      <w:r>
+        <w:rPr>
+          <w:rStyle w:val="HTML1"/>
+          <w:color w:val="444444"/>
+        </w:rPr>
+        <w:t xml:space="preserve"> </w:t>
+      </w:r>
+      <w:r>
+        <w:rPr>
+          <w:rStyle w:val="string"/>
+          <w:color w:val="DD1144"/>
+        </w:rPr>
+        <w:t>'No.1 Middle School'</w:t>
+      </w:r>
+    </w:p>
+    <w:p>
+      <w:pPr>
+        <w:pStyle w:val="HTML"/>
+        <w:pBdr>
+          <w:top w:val="single" w:sz="6" w:space="8" w:color="DDDDDD"/>
+          <w:left w:val="single" w:sz="6" w:space="8" w:color="DDDDDD"/>
+          <w:bottom w:val="single" w:sz="6" w:space="8" w:color="DDDDDD"/>
+          <w:right w:val="single" w:sz="6" w:space="8" w:color="DDDDDD"/>
+        </w:pBdr>
+        <w:shd w:val="clear" w:color="auto" w:fill="FAFAFA"/>
+        <w:spacing w:before="225" w:after="225" w:line="270" w:lineRule="atLeast"/>
+        <w:rPr>
+          <w:rStyle w:val="HTML1"/>
+          <w:color w:val="444444"/>
+        </w:rPr>
+      </w:pPr>
+      <w:r>
+        <w:rPr>
+          <w:rStyle w:val="HTML1"/>
+          <w:color w:val="444444"/>
+        </w:rPr>
+        <w:t>xiaohong[</w:t>
+      </w:r>
+      <w:r>
+        <w:rPr>
+          <w:rStyle w:val="string"/>
+          <w:color w:val="DD1144"/>
+        </w:rPr>
+        <w:t>'name'</w:t>
+      </w:r>
+      <w:r>
+        <w:rPr>
+          <w:rStyle w:val="HTML1"/>
+          <w:color w:val="444444"/>
+        </w:rPr>
+        <w:t xml:space="preserve">]; </w:t>
+      </w:r>
+      <w:r>
+        <w:rPr>
+          <w:rStyle w:val="regexp"/>
+          <w:color w:val="009926"/>
+        </w:rPr>
+        <w:t>//</w:t>
+      </w:r>
+      <w:r>
+        <w:rPr>
+          <w:rStyle w:val="HTML1"/>
+          <w:color w:val="444444"/>
+        </w:rPr>
+        <w:t xml:space="preserve"> </w:t>
+      </w:r>
+      <w:r>
+        <w:rPr>
+          <w:rStyle w:val="string"/>
+          <w:color w:val="DD1144"/>
+        </w:rPr>
+        <w:t>'小红'</w:t>
+      </w:r>
+    </w:p>
+    <w:p>
+      <w:pPr>
+        <w:pStyle w:val="HTML"/>
+        <w:pBdr>
+          <w:top w:val="single" w:sz="6" w:space="8" w:color="DDDDDD"/>
+          <w:left w:val="single" w:sz="6" w:space="8" w:color="DDDDDD"/>
+          <w:bottom w:val="single" w:sz="6" w:space="8" w:color="DDDDDD"/>
+          <w:right w:val="single" w:sz="6" w:space="8" w:color="DDDDDD"/>
+        </w:pBdr>
+        <w:shd w:val="clear" w:color="auto" w:fill="FAFAFA"/>
+        <w:spacing w:before="225" w:after="225" w:line="270" w:lineRule="atLeast"/>
+        <w:rPr>
+          <w:rFonts w:ascii="Consolas" w:hAnsi="Consolas" w:cs="Consolas"/>
+          <w:color w:val="444444"/>
+          <w:sz w:val="18"/>
+          <w:szCs w:val="18"/>
+        </w:rPr>
+      </w:pPr>
+      <w:r>
+        <w:rPr>
+          <w:rStyle w:val="HTML1"/>
+          <w:color w:val="444444"/>
+        </w:rPr>
+        <w:t xml:space="preserve">xiaohong.name; </w:t>
+      </w:r>
+      <w:r>
+        <w:rPr>
+          <w:rStyle w:val="regexp"/>
+          <w:color w:val="009926"/>
+        </w:rPr>
+        <w:t>//</w:t>
+      </w:r>
+      <w:r>
+        <w:rPr>
+          <w:rStyle w:val="HTML1"/>
+          <w:color w:val="444444"/>
+        </w:rPr>
+        <w:t xml:space="preserve"> </w:t>
+      </w:r>
+      <w:r>
+        <w:rPr>
+          <w:rStyle w:val="string"/>
+          <w:color w:val="DD1144"/>
+        </w:rPr>
+        <w:t>'小红'</w:t>
+      </w:r>
+    </w:p>
+    <w:p>
+      <w:pPr>
+        <w:pStyle w:val="a7"/>
+        <w:ind w:left="420" w:firstLineChars="0" w:firstLine="0"/>
+      </w:pPr>
+      <w:r>
+        <w:rPr>
+          <w:rFonts w:hint="eastAsia"/>
+        </w:rPr>
+        <w:t>访问对象不存在的属性会返回</w:t>
+      </w:r>
+      <w:r>
+        <w:rPr>
+          <w:rFonts w:hint="eastAsia"/>
+        </w:rPr>
+        <w:t xml:space="preserve"> undefined</w:t>
+      </w:r>
+    </w:p>
+    <w:p>
+      <w:pPr>
+        <w:pStyle w:val="a7"/>
+        <w:ind w:left="420" w:firstLineChars="0" w:firstLine="0"/>
+      </w:pPr>
+      <w:r>
+        <w:rPr>
+          <w:rFonts w:hint="eastAsia"/>
+        </w:rPr>
+        <w:t>对象属性支持动态添加，</w:t>
+      </w:r>
+      <w:r>
+        <w:rPr>
+          <w:rFonts w:hint="eastAsia"/>
+        </w:rPr>
+        <w:t>obj</w:t>
+      </w:r>
+      <w:r>
+        <w:t>.name=’xxx’ ,</w:t>
+      </w:r>
+      <w:r>
+        <w:rPr>
+          <w:rFonts w:hint="eastAsia"/>
+        </w:rPr>
+        <w:t>如果</w:t>
+      </w:r>
+      <w:r>
+        <w:rPr>
+          <w:rFonts w:hint="eastAsia"/>
+        </w:rPr>
+        <w:t>obj</w:t>
+      </w:r>
+      <w:r>
+        <w:rPr>
+          <w:rFonts w:hint="eastAsia"/>
+        </w:rPr>
+        <w:t>中原来没有</w:t>
+      </w:r>
+      <w:r>
+        <w:rPr>
+          <w:rFonts w:hint="eastAsia"/>
+        </w:rPr>
+        <w:t>name</w:t>
+      </w:r>
+      <w:r>
+        <w:rPr>
+          <w:rFonts w:hint="eastAsia"/>
+        </w:rPr>
+        <w:t>属性，那么这个语句会为</w:t>
+      </w:r>
+      <w:r>
+        <w:rPr>
+          <w:rFonts w:hint="eastAsia"/>
+        </w:rPr>
+        <w:t>obj</w:t>
+      </w:r>
+      <w:r>
+        <w:rPr>
+          <w:rFonts w:hint="eastAsia"/>
+        </w:rPr>
+        <w:t>添加属性</w:t>
+      </w:r>
+      <w:r>
+        <w:rPr>
+          <w:rFonts w:hint="eastAsia"/>
+        </w:rPr>
+        <w:t>name,</w:t>
+      </w:r>
+      <w:r>
+        <w:rPr>
+          <w:rFonts w:hint="eastAsia"/>
+        </w:rPr>
+        <w:t>并且值为</w:t>
+      </w:r>
+      <w:r>
+        <w:rPr>
+          <w:rFonts w:hint="eastAsia"/>
+        </w:rPr>
+        <w:t>xxx</w:t>
+      </w:r>
+    </w:p>
+    <w:p>
+      <w:pPr>
+        <w:pStyle w:val="a7"/>
+        <w:ind w:left="420" w:firstLineChars="0" w:firstLine="0"/>
+      </w:pPr>
+    </w:p>
+    <w:p>
+      <w:pPr>
+        <w:pStyle w:val="a7"/>
+        <w:ind w:left="420" w:firstLineChars="0" w:firstLine="0"/>
+      </w:pPr>
+      <w:r>
+        <w:rPr>
+          <w:rFonts w:hint="eastAsia"/>
+        </w:rPr>
+        <w:t>使用</w:t>
+      </w:r>
+      <w:r>
+        <w:rPr>
+          <w:rFonts w:hint="eastAsia"/>
+        </w:rPr>
+        <w:t xml:space="preserve">in </w:t>
+      </w:r>
+      <w:r>
+        <w:rPr>
+          <w:rFonts w:hint="eastAsia"/>
+        </w:rPr>
+        <w:t>检测对象中是否包含该属性</w:t>
+      </w:r>
+    </w:p>
+    <w:p>
+      <w:pPr>
+        <w:pStyle w:val="a7"/>
+        <w:ind w:left="420" w:firstLineChars="0" w:firstLine="0"/>
+      </w:pPr>
+      <w:r>
+        <w:rPr>
+          <w:rFonts w:hint="eastAsia"/>
+        </w:rPr>
+        <w:t>‘</w:t>
+      </w:r>
+      <w:r>
+        <w:rPr>
+          <w:rFonts w:hint="eastAsia"/>
+        </w:rPr>
+        <w:t>name</w:t>
+      </w:r>
+      <w:r>
+        <w:rPr>
+          <w:rFonts w:hint="eastAsia"/>
+        </w:rPr>
+        <w:t>’</w:t>
+      </w:r>
+      <w:r>
+        <w:rPr>
+          <w:rFonts w:hint="eastAsia"/>
+        </w:rPr>
+        <w:t>in obj</w:t>
+      </w:r>
+      <w:r>
+        <w:t xml:space="preserve">  </w:t>
+      </w:r>
+      <w:r>
+        <w:rPr>
+          <w:rFonts w:hint="eastAsia"/>
+        </w:rPr>
+        <w:t>//</w:t>
+      </w:r>
+      <w:r>
+        <w:t>true</w:t>
+      </w:r>
+    </w:p>
+    <w:p>
+      <w:pPr>
+        <w:pStyle w:val="a7"/>
+        <w:ind w:left="420"/>
+      </w:pPr>
+      <w:r>
+        <w:rPr>
+          <w:rFonts w:hint="eastAsia"/>
+        </w:rPr>
+        <w:t>不过要小心，如果</w:t>
+      </w:r>
+      <w:r>
+        <w:t>in</w:t>
+      </w:r>
+      <w:r>
+        <w:rPr>
+          <w:rFonts w:hint="eastAsia"/>
+        </w:rPr>
+        <w:t>判断一个属性存在，这个属性不一定是</w:t>
+      </w:r>
+      <w:r>
+        <w:t>xiaoming</w:t>
+      </w:r>
+      <w:r>
+        <w:rPr>
+          <w:rFonts w:hint="eastAsia"/>
+        </w:rPr>
+        <w:t>的，它可能是</w:t>
+      </w:r>
+      <w:r>
+        <w:t>xiaoming</w:t>
+      </w:r>
+      <w:r>
+        <w:rPr>
+          <w:rFonts w:hint="eastAsia"/>
+        </w:rPr>
+        <w:t>继承得到的：</w:t>
+      </w:r>
+    </w:p>
+    <w:p>
+      <w:pPr>
+        <w:pStyle w:val="a7"/>
+        <w:ind w:left="420"/>
+      </w:pPr>
+      <w:r>
+        <w:rPr>
+          <w:highlight w:val="lightGray"/>
+        </w:rPr>
+        <w:t xml:space="preserve">'toString' </w:t>
+      </w:r>
+      <w:r>
+        <w:rPr>
+          <w:b/>
+          <w:bCs/>
+          <w:highlight w:val="lightGray"/>
+        </w:rPr>
+        <w:t>in</w:t>
+      </w:r>
+      <w:r>
+        <w:rPr>
+          <w:highlight w:val="lightGray"/>
+        </w:rPr>
+        <w:t xml:space="preserve"> xiaoming; // </w:t>
+      </w:r>
+      <w:r>
+        <w:rPr>
+          <w:b/>
+          <w:bCs/>
+          <w:highlight w:val="lightGray"/>
+        </w:rPr>
+        <w:t>true</w:t>
+      </w:r>
+    </w:p>
+    <w:p>
+      <w:pPr>
+        <w:pStyle w:val="a7"/>
+        <w:ind w:left="420"/>
+        <w:rPr>
+          <w:rFonts w:hint="eastAsia"/>
+        </w:rPr>
+      </w:pPr>
+      <w:r>
+        <w:rPr>
+          <w:rFonts w:hint="eastAsia"/>
+        </w:rPr>
+        <w:t>因为</w:t>
+      </w:r>
+      <w:r>
+        <w:t>toString</w:t>
+      </w:r>
+      <w:r>
+        <w:rPr>
+          <w:rFonts w:hint="eastAsia"/>
+        </w:rPr>
+        <w:t>定义在</w:t>
+      </w:r>
+      <w:r>
+        <w:t>object</w:t>
+      </w:r>
+      <w:r>
+        <w:rPr>
+          <w:rFonts w:hint="eastAsia"/>
+        </w:rPr>
+        <w:t>对象中，而所有对象最终都会在原型链上指向</w:t>
+      </w:r>
+      <w:r>
+        <w:t>object</w:t>
+      </w:r>
+      <w:r>
+        <w:rPr>
+          <w:rFonts w:hint="eastAsia"/>
+        </w:rPr>
+        <w:t>，所以</w:t>
+      </w:r>
+      <w:r>
+        <w:t>xiaoming</w:t>
+      </w:r>
+      <w:r>
+        <w:rPr>
+          <w:rFonts w:hint="eastAsia"/>
+        </w:rPr>
+        <w:t>也拥有</w:t>
+      </w:r>
+      <w:r>
+        <w:t>toString</w:t>
+      </w:r>
+      <w:r>
+        <w:rPr>
+          <w:rFonts w:hint="eastAsia"/>
+        </w:rPr>
+        <w:t>属性。</w:t>
+      </w:r>
+    </w:p>
+    <w:p>
+      <w:pPr>
+        <w:pStyle w:val="a7"/>
+        <w:ind w:left="420"/>
+        <w:rPr>
+          <w:rFonts w:hint="eastAsia"/>
+        </w:rPr>
+      </w:pPr>
+      <w:r>
+        <w:rPr>
+          <w:rFonts w:hint="eastAsia"/>
+        </w:rPr>
+        <w:t>要判断一个属性是否是</w:t>
+      </w:r>
+      <w:r>
+        <w:t>xiaoming</w:t>
+      </w:r>
+      <w:r>
+        <w:rPr>
+          <w:rFonts w:hint="eastAsia"/>
+        </w:rPr>
+        <w:t>自身拥有的，而不是继承得到的，可以用</w:t>
+      </w:r>
+      <w:r>
+        <w:t>hasOwnProperty()</w:t>
+      </w:r>
+      <w:r>
+        <w:rPr>
+          <w:rFonts w:hint="eastAsia"/>
+        </w:rPr>
+        <w:t>方法：</w:t>
+      </w:r>
+    </w:p>
+    <w:p>
+      <w:pPr>
+        <w:pStyle w:val="a7"/>
+        <w:ind w:left="420"/>
+        <w:rPr>
+          <w:highlight w:val="lightGray"/>
+        </w:rPr>
+      </w:pPr>
+      <w:r>
+        <w:rPr>
+          <w:highlight w:val="lightGray"/>
+        </w:rPr>
+        <w:t>var xiaoming = {</w:t>
+      </w:r>
+    </w:p>
+    <w:p>
+      <w:pPr>
+        <w:pStyle w:val="a7"/>
+        <w:ind w:left="420"/>
+        <w:rPr>
+          <w:highlight w:val="lightGray"/>
+        </w:rPr>
+      </w:pPr>
+      <w:r>
+        <w:rPr>
+          <w:highlight w:val="lightGray"/>
+        </w:rPr>
+        <w:t xml:space="preserve">    name: '</w:t>
+      </w:r>
+      <w:r>
+        <w:rPr>
+          <w:highlight w:val="lightGray"/>
+        </w:rPr>
+        <w:t>小明</w:t>
+      </w:r>
+      <w:r>
+        <w:rPr>
+          <w:highlight w:val="lightGray"/>
+        </w:rPr>
+        <w:t>'</w:t>
+      </w:r>
+    </w:p>
+    <w:p>
+      <w:pPr>
+        <w:pStyle w:val="a7"/>
+        <w:ind w:left="420"/>
+        <w:rPr>
+          <w:highlight w:val="lightGray"/>
+        </w:rPr>
+      </w:pPr>
+      <w:r>
+        <w:rPr>
+          <w:highlight w:val="lightGray"/>
+        </w:rPr>
+        <w:t>};</w:t>
+      </w:r>
+    </w:p>
+    <w:p>
+      <w:pPr>
+        <w:pStyle w:val="a7"/>
+        <w:ind w:left="420"/>
+        <w:rPr>
+          <w:highlight w:val="lightGray"/>
+        </w:rPr>
+      </w:pPr>
+      <w:r>
+        <w:rPr>
+          <w:highlight w:val="lightGray"/>
+        </w:rPr>
+        <w:t xml:space="preserve">xiaoming.hasOwnProperty('name'); // </w:t>
+      </w:r>
+      <w:r>
+        <w:rPr>
+          <w:b/>
+          <w:bCs/>
+          <w:highlight w:val="lightGray"/>
+        </w:rPr>
+        <w:t>true</w:t>
+      </w:r>
+    </w:p>
+    <w:p>
+      <w:pPr>
+        <w:pStyle w:val="a7"/>
+        <w:ind w:left="420"/>
+        <w:rPr>
+          <w:rFonts w:hint="eastAsia"/>
+        </w:rPr>
+      </w:pPr>
+      <w:r>
+        <w:rPr>
+          <w:highlight w:val="lightGray"/>
+        </w:rPr>
+        <w:t xml:space="preserve">xiaoming.hasOwnProperty('toString'); // </w:t>
+      </w:r>
+      <w:r>
+        <w:rPr>
+          <w:b/>
+          <w:bCs/>
+          <w:highlight w:val="lightGray"/>
+        </w:rPr>
+        <w:t>false</w:t>
+      </w:r>
+    </w:p>
+    <w:p>
+      <w:pPr>
+        <w:pStyle w:val="a7"/>
+        <w:ind w:left="420" w:firstLineChars="0" w:firstLine="0"/>
+        <w:rPr>
+          <w:rFonts w:hint="eastAsia"/>
+        </w:rPr>
+      </w:pPr>
+    </w:p>
+    <w:p>
+      <w:pPr>
         <w:pStyle w:val="2"/>
       </w:pPr>
       <w:r>
@@ -1646,32 +3653,26 @@
           <w:szCs w:val="21"/>
           <w:shd w:val="clear" w:color="auto" w:fill="FFFFFF"/>
         </w:rPr>
-        <w:t>申明变量就使用的，将导致运行错误。</w:t>
-      </w:r>
-      <w:r>
+        <w:t>申明变量就使用的，将导致运行错误。防止不使用var声明全局变量造成操作结果互相影响。</w:t>
+      </w:r>
+    </w:p>
+    <w:p>
+      <w:pPr>
+        <w:rPr>
+          <w:rFonts w:ascii="Helvetica Neue" w:eastAsia="Helvetica Neue" w:hAnsi="Helvetica Neue"/>
+          <w:color w:val="666666"/>
+          <w:szCs w:val="21"/>
+          <w:shd w:val="clear" w:color="auto" w:fill="FFFFFF"/>
+        </w:rPr>
+      </w:pPr>
+    </w:p>
+    <w:p>
+      <w:pPr>
         <w:rPr>
           <w:rFonts w:ascii="Helvetica Neue" w:eastAsia="Helvetica Neue" w:hAnsi="Helvetica Neue" w:hint="eastAsia"/>
           <w:color w:val="666666"/>
           <w:szCs w:val="21"/>
           <w:shd w:val="clear" w:color="auto" w:fill="FFFFFF"/>
-        </w:rPr>
-        <w:t>防止不使用var声明全局变量造成操作结果互相影响。</w:t>
-      </w:r>
-    </w:p>
-    <w:p>
-      <w:pPr>
-        <w:rPr>
-          <w:rFonts w:ascii="Helvetica Neue" w:eastAsia="Helvetica Neue" w:hAnsi="Helvetica Neue"/>
-          <w:color w:val="666666"/>
-          <w:szCs w:val="21"/>
-          <w:shd w:val="clear" w:color="auto" w:fill="FFFFFF"/>
-        </w:rPr>
-      </w:pPr>
-    </w:p>
-    <w:p>
-      <w:pPr>
-        <w:rPr>
-          <w:rFonts w:hint="eastAsia"/>
         </w:rPr>
       </w:pPr>
       <w:hyperlink r:id="rId8" w:history="1">
@@ -1679,7 +3680,7 @@
           <w:rPr>
             <w:rStyle w:val="a9"/>
           </w:rPr>
-          <w:t>https://www.liaoxuefeng.com/wiki/1022910821149312/1023020952022784</w:t>
+          <w:t>https://www.liaoxuefeng.com/wiki/1022910821149312/1023020997017056</w:t>
         </w:r>
       </w:hyperlink>
       <w:bookmarkStart w:id="0" w:name="_GoBack"/>
@@ -1822,6 +3823,92 @@
     </w:lvl>
   </w:abstractNum>
   <w:abstractNum w:abstractNumId="1" w15:restartNumberingAfterBreak="0">
+    <w:nsid w:val="286E2B97"/>
+    <w:multiLevelType w:val="hybridMultilevel"/>
+    <w:tmpl w:val="39DC3E06"/>
+    <w:lvl w:ilvl="0" w:tplc="0409000F">
+      <w:start w:val="1"/>
+      <w:numFmt w:val="decimal"/>
+      <w:lvlText w:val="%1."/>
+      <w:lvlJc w:val="left"/>
+      <w:pPr>
+        <w:ind w:left="420" w:hanging="420"/>
+      </w:pPr>
+    </w:lvl>
+    <w:lvl w:ilvl="1" w:tplc="04090019" w:tentative="1">
+      <w:start w:val="1"/>
+      <w:numFmt w:val="lowerLetter"/>
+      <w:lvlText w:val="%2)"/>
+      <w:lvlJc w:val="left"/>
+      <w:pPr>
+        <w:ind w:left="840" w:hanging="420"/>
+      </w:pPr>
+    </w:lvl>
+    <w:lvl w:ilvl="2" w:tplc="0409001B" w:tentative="1">
+      <w:start w:val="1"/>
+      <w:numFmt w:val="lowerRoman"/>
+      <w:lvlText w:val="%3."/>
+      <w:lvlJc w:val="right"/>
+      <w:pPr>
+        <w:ind w:left="1260" w:hanging="420"/>
+      </w:pPr>
+    </w:lvl>
+    <w:lvl w:ilvl="3" w:tplc="0409000F" w:tentative="1">
+      <w:start w:val="1"/>
+      <w:numFmt w:val="decimal"/>
+      <w:lvlText w:val="%4."/>
+      <w:lvlJc w:val="left"/>
+      <w:pPr>
+        <w:ind w:left="1680" w:hanging="420"/>
+      </w:pPr>
+    </w:lvl>
+    <w:lvl w:ilvl="4" w:tplc="04090019" w:tentative="1">
+      <w:start w:val="1"/>
+      <w:numFmt w:val="lowerLetter"/>
+      <w:lvlText w:val="%5)"/>
+      <w:lvlJc w:val="left"/>
+      <w:pPr>
+        <w:ind w:left="2100" w:hanging="420"/>
+      </w:pPr>
+    </w:lvl>
+    <w:lvl w:ilvl="5" w:tplc="0409001B" w:tentative="1">
+      <w:start w:val="1"/>
+      <w:numFmt w:val="lowerRoman"/>
+      <w:lvlText w:val="%6."/>
+      <w:lvlJc w:val="right"/>
+      <w:pPr>
+        <w:ind w:left="2520" w:hanging="420"/>
+      </w:pPr>
+    </w:lvl>
+    <w:lvl w:ilvl="6" w:tplc="0409000F" w:tentative="1">
+      <w:start w:val="1"/>
+      <w:numFmt w:val="decimal"/>
+      <w:lvlText w:val="%7."/>
+      <w:lvlJc w:val="left"/>
+      <w:pPr>
+        <w:ind w:left="2940" w:hanging="420"/>
+      </w:pPr>
+    </w:lvl>
+    <w:lvl w:ilvl="7" w:tplc="04090019" w:tentative="1">
+      <w:start w:val="1"/>
+      <w:numFmt w:val="lowerLetter"/>
+      <w:lvlText w:val="%8)"/>
+      <w:lvlJc w:val="left"/>
+      <w:pPr>
+        <w:ind w:left="3360" w:hanging="420"/>
+      </w:pPr>
+    </w:lvl>
+    <w:lvl w:ilvl="8" w:tplc="0409001B" w:tentative="1">
+      <w:start w:val="1"/>
+      <w:numFmt w:val="lowerRoman"/>
+      <w:lvlText w:val="%9."/>
+      <w:lvlJc w:val="right"/>
+      <w:pPr>
+        <w:ind w:left="3780" w:hanging="420"/>
+      </w:pPr>
+    </w:lvl>
+  </w:abstractNum>
+  <w:abstractNum w:abstractNumId="2" w15:restartNumberingAfterBreak="0">
     <w:nsid w:val="2CFB6013"/>
     <w:multiLevelType w:val="hybridMultilevel"/>
     <w:tmpl w:val="0902D7C8"/>
@@ -1907,7 +3994,7 @@
       </w:pPr>
     </w:lvl>
   </w:abstractNum>
-  <w:abstractNum w:abstractNumId="2" w15:restartNumberingAfterBreak="0">
+  <w:abstractNum w:abstractNumId="3" w15:restartNumberingAfterBreak="0">
     <w:nsid w:val="4EF41B24"/>
     <w:multiLevelType w:val="hybridMultilevel"/>
     <w:tmpl w:val="E53E2AB6"/>
@@ -1994,13 +4081,16 @@
     </w:lvl>
   </w:abstractNum>
   <w:num w:numId="1">
-    <w:abstractNumId w:val="2"/>
+    <w:abstractNumId w:val="3"/>
   </w:num>
   <w:num w:numId="2">
-    <w:abstractNumId w:val="1"/>
+    <w:abstractNumId w:val="2"/>
   </w:num>
   <w:num w:numId="3">
     <w:abstractNumId w:val="0"/>
+  </w:num>
+  <w:num w:numId="4">
+    <w:abstractNumId w:val="1"/>
   </w:num>
 </w:numbering>
 </file>
@@ -2400,6 +4490,28 @@
       <w:jc w:val="both"/>
     </w:pPr>
   </w:style>
+  <w:style w:type="paragraph" w:styleId="1">
+    <w:name w:val="heading 1"/>
+    <w:basedOn w:val="a"/>
+    <w:next w:val="a"/>
+    <w:link w:val="10"/>
+    <w:uiPriority w:val="9"/>
+    <w:qFormat/>
+    <w:rsid w:val="00D80B02"/>
+    <w:pPr>
+      <w:keepNext/>
+      <w:keepLines/>
+      <w:spacing w:before="340" w:after="330" w:line="578" w:lineRule="auto"/>
+      <w:outlineLvl w:val="0"/>
+    </w:pPr>
+    <w:rPr>
+      <w:b/>
+      <w:bCs/>
+      <w:kern w:val="44"/>
+      <w:sz w:val="44"/>
+      <w:szCs w:val="44"/>
+    </w:rPr>
+  </w:style>
   <w:style w:type="paragraph" w:styleId="2">
     <w:name w:val="heading 2"/>
     <w:basedOn w:val="a"/>
@@ -2417,6 +4529,28 @@
     </w:pPr>
     <w:rPr>
       <w:rFonts w:asciiTheme="majorHAnsi" w:eastAsiaTheme="majorEastAsia" w:hAnsiTheme="majorHAnsi" w:cstheme="majorBidi"/>
+      <w:b/>
+      <w:bCs/>
+      <w:sz w:val="32"/>
+      <w:szCs w:val="32"/>
+    </w:rPr>
+  </w:style>
+  <w:style w:type="paragraph" w:styleId="3">
+    <w:name w:val="heading 3"/>
+    <w:basedOn w:val="a"/>
+    <w:next w:val="a"/>
+    <w:link w:val="30"/>
+    <w:uiPriority w:val="9"/>
+    <w:unhideWhenUsed/>
+    <w:qFormat/>
+    <w:rsid w:val="00A90F5B"/>
+    <w:pPr>
+      <w:keepNext/>
+      <w:keepLines/>
+      <w:spacing w:before="260" w:after="260" w:line="416" w:lineRule="auto"/>
+      <w:outlineLvl w:val="2"/>
+    </w:pPr>
+    <w:rPr>
       <w:b/>
       <w:bCs/>
       <w:sz w:val="32"/>
@@ -2450,7 +4584,6 @@
   <w:style w:type="character" w:default="1" w:styleId="a0">
     <w:name w:val="Default Paragraph Font"/>
     <w:uiPriority w:val="1"/>
-    <w:semiHidden/>
     <w:unhideWhenUsed/>
   </w:style>
   <w:style w:type="table" w:default="1" w:styleId="a1">
@@ -2692,6 +4825,43 @@
       <w:color w:val="0000FF"/>
       <w:u w:val="single"/>
     </w:rPr>
+  </w:style>
+  <w:style w:type="character" w:customStyle="1" w:styleId="30">
+    <w:name w:val="标题 3 字符"/>
+    <w:basedOn w:val="a0"/>
+    <w:link w:val="3"/>
+    <w:uiPriority w:val="9"/>
+    <w:rsid w:val="00A90F5B"/>
+    <w:rPr>
+      <w:b/>
+      <w:bCs/>
+      <w:sz w:val="32"/>
+      <w:szCs w:val="32"/>
+    </w:rPr>
+  </w:style>
+  <w:style w:type="character" w:customStyle="1" w:styleId="10">
+    <w:name w:val="标题 1 字符"/>
+    <w:basedOn w:val="a0"/>
+    <w:link w:val="1"/>
+    <w:uiPriority w:val="9"/>
+    <w:rsid w:val="00D80B02"/>
+    <w:rPr>
+      <w:b/>
+      <w:bCs/>
+      <w:kern w:val="44"/>
+      <w:sz w:val="44"/>
+      <w:szCs w:val="44"/>
+    </w:rPr>
+  </w:style>
+  <w:style w:type="character" w:customStyle="1" w:styleId="keyword">
+    <w:name w:val="keyword"/>
+    <w:basedOn w:val="a0"/>
+    <w:rsid w:val="00210BF1"/>
+  </w:style>
+  <w:style w:type="character" w:customStyle="1" w:styleId="regexp">
+    <w:name w:val="regexp"/>
+    <w:basedOn w:val="a0"/>
+    <w:rsid w:val="00210BF1"/>
   </w:style>
 </w:styles>
 </file>

--- a/notebook/javascript/javascript.docx
+++ b/notebook/javascript/javascript.docx
@@ -629,9 +629,6 @@
       <w:pPr>
         <w:pStyle w:val="a7"/>
         <w:ind w:left="420" w:firstLineChars="0" w:firstLine="0"/>
-        <w:rPr>
-          <w:rFonts w:hint="eastAsia"/>
-        </w:rPr>
       </w:pPr>
       <w:r>
         <w:rPr>
@@ -1659,11 +1656,6 @@
       </w:r>
     </w:p>
     <w:p>
-      <w:pPr>
-        <w:rPr>
-          <w:rFonts w:hint="eastAsia"/>
-        </w:rPr>
-      </w:pPr>
       <w:r>
         <w:rPr>
           <w:rFonts w:hint="eastAsia"/>
@@ -2417,7 +2409,6 @@
     <w:p>
       <w:pPr>
         <w:rPr>
-          <w:rFonts w:hint="eastAsia"/>
           <w:b/>
         </w:rPr>
       </w:pPr>
@@ -2572,11 +2563,6 @@
       </w:r>
     </w:p>
     <w:p>
-      <w:pPr>
-        <w:rPr>
-          <w:rFonts w:hint="eastAsia"/>
-        </w:rPr>
-      </w:pPr>
       <w:r>
         <w:rPr>
           <w:rFonts w:ascii="Consolas" w:hAnsi="Consolas" w:cs="Consolas"/>
@@ -2641,13 +2627,7 @@
         <w:t>阿黄同学！</w:t>
       </w:r>
     </w:p>
-    <w:p>
-      <w:pPr>
-        <w:rPr>
-          <w:rFonts w:hint="eastAsia"/>
-        </w:rPr>
-      </w:pPr>
-    </w:p>
+    <w:p/>
     <w:p>
       <w:pPr>
         <w:pStyle w:val="3"/>
@@ -2666,9 +2646,6 @@
     <w:p>
       <w:pPr>
         <w:ind w:left="420"/>
-        <w:rPr>
-          <w:rFonts w:hint="eastAsia"/>
-        </w:rPr>
       </w:pPr>
       <w:r>
         <w:rPr>
@@ -3384,9 +3361,6 @@
       <w:pPr>
         <w:pStyle w:val="a7"/>
         <w:ind w:left="420"/>
-        <w:rPr>
-          <w:rFonts w:hint="eastAsia"/>
-        </w:rPr>
       </w:pPr>
       <w:r>
         <w:rPr>
@@ -3410,9 +3384,19 @@
         <w:rPr>
           <w:rFonts w:hint="eastAsia"/>
         </w:rPr>
-        <w:t>对象中，而所有对象最终都会在原型链上指向</w:t>
-      </w:r>
-      <w:r>
+        <w:t>对象中，而</w:t>
+      </w:r>
+      <w:r>
+        <w:rPr>
+          <w:rFonts w:hint="eastAsia"/>
+          <w:b/>
+        </w:rPr>
+        <w:t>所有对象最终都会在原型链上指向</w:t>
+      </w:r>
+      <w:r>
+        <w:rPr>
+          <w:b/>
+        </w:rPr>
         <w:t>object</w:t>
       </w:r>
       <w:r>
@@ -3444,9 +3428,6 @@
       <w:pPr>
         <w:pStyle w:val="a7"/>
         <w:ind w:left="420"/>
-        <w:rPr>
-          <w:rFonts w:hint="eastAsia"/>
-        </w:rPr>
       </w:pPr>
       <w:r>
         <w:rPr>
@@ -3557,9 +3538,6 @@
       <w:pPr>
         <w:pStyle w:val="a7"/>
         <w:ind w:left="420"/>
-        <w:rPr>
-          <w:rFonts w:hint="eastAsia"/>
-        </w:rPr>
       </w:pPr>
       <w:r>
         <w:rPr>
@@ -3580,9 +3558,6 @@
       <w:pPr>
         <w:pStyle w:val="a7"/>
         <w:ind w:left="420" w:firstLineChars="0" w:firstLine="0"/>
-        <w:rPr>
-          <w:rFonts w:hint="eastAsia"/>
-        </w:rPr>
       </w:pPr>
     </w:p>
     <w:p>
@@ -3590,13 +3565,979 @@
         <w:pStyle w:val="2"/>
       </w:pPr>
       <w:r>
-        <w:t>Strict</w:t>
-      </w:r>
-      <w:r>
-        <w:rPr>
-          <w:rFonts w:hint="eastAsia"/>
-        </w:rPr>
-        <w:t>模式</w:t>
+        <w:rPr>
+          <w:rFonts w:hint="eastAsia"/>
+        </w:rPr>
+        <w:t>ES6</w:t>
+      </w:r>
+      <w:r>
+        <w:rPr>
+          <w:rFonts w:hint="eastAsia"/>
+        </w:rPr>
+        <w:t>新增数据类型</w:t>
+      </w:r>
+      <w:r>
+        <w:rPr>
+          <w:rFonts w:hint="eastAsia"/>
+        </w:rPr>
+        <w:t xml:space="preserve"> </w:t>
+      </w:r>
+    </w:p>
+    <w:p>
+      <w:pPr>
+        <w:rPr>
+          <w:rFonts w:hint="eastAsia"/>
+        </w:rPr>
+      </w:pPr>
+      <w:r>
+        <w:rPr>
+          <w:rFonts w:hint="eastAsia"/>
+        </w:rPr>
+        <w:t>传统</w:t>
+      </w:r>
+      <w:r>
+        <w:rPr>
+          <w:rFonts w:hint="eastAsia"/>
+        </w:rPr>
+        <w:t>js</w:t>
+      </w:r>
+      <w:r>
+        <w:rPr>
+          <w:rFonts w:hint="eastAsia"/>
+        </w:rPr>
+        <w:t>对象的键只支持字符串，引入新的数据类型以支持其他数据类型作为键</w:t>
+      </w:r>
+    </w:p>
+    <w:p>
+      <w:pPr>
+        <w:pStyle w:val="3"/>
+      </w:pPr>
+      <w:r>
+        <w:rPr>
+          <w:rFonts w:hint="eastAsia"/>
+        </w:rPr>
+        <w:t>Map</w:t>
+      </w:r>
+    </w:p>
+    <w:p>
+      <w:pPr>
+        <w:rPr>
+          <w:rFonts w:hint="eastAsia"/>
+        </w:rPr>
+      </w:pPr>
+      <w:r>
+        <w:rPr>
+          <w:rStyle w:val="HTML1"/>
+          <w:rFonts w:ascii="Consolas" w:hAnsi="Consolas" w:cs="Consolas"/>
+          <w:color w:val="DD0055"/>
+          <w:bdr w:val="single" w:sz="6" w:space="0" w:color="DDDDDD" w:frame="1"/>
+          <w:shd w:val="clear" w:color="auto" w:fill="FAFAFA"/>
+        </w:rPr>
+        <w:t>Map</w:t>
+      </w:r>
+      <w:r>
+        <w:rPr>
+          <w:rFonts w:ascii="Helvetica Neue" w:eastAsia="Helvetica Neue" w:hAnsi="Helvetica Neue" w:hint="eastAsia"/>
+          <w:color w:val="666666"/>
+          <w:szCs w:val="21"/>
+          <w:shd w:val="clear" w:color="auto" w:fill="FFFFFF"/>
+        </w:rPr>
+        <w:t>是一组键值对的结构，具有极快的查找速度。</w:t>
+      </w:r>
+      <w:r>
+        <w:rPr>
+          <w:rFonts w:ascii="Helvetica Neue" w:eastAsia="Helvetica Neue" w:hAnsi="Helvetica Neue" w:hint="eastAsia"/>
+          <w:color w:val="666666"/>
+          <w:szCs w:val="21"/>
+          <w:shd w:val="clear" w:color="auto" w:fill="FFFFFF"/>
+        </w:rPr>
+        <w:t>检索速度不会因为数据量增大而变慢</w:t>
+      </w:r>
+    </w:p>
+    <w:p>
+      <w:pPr>
+        <w:pStyle w:val="HTML"/>
+        <w:pBdr>
+          <w:top w:val="single" w:sz="6" w:space="8" w:color="DDDDDD"/>
+          <w:left w:val="single" w:sz="6" w:space="8" w:color="DDDDDD"/>
+          <w:bottom w:val="single" w:sz="6" w:space="8" w:color="DDDDDD"/>
+          <w:right w:val="single" w:sz="6" w:space="8" w:color="DDDDDD"/>
+        </w:pBdr>
+        <w:shd w:val="clear" w:color="auto" w:fill="FAFAFA"/>
+        <w:spacing w:before="225" w:after="225" w:line="270" w:lineRule="atLeast"/>
+        <w:rPr>
+          <w:rStyle w:val="HTML1"/>
+          <w:color w:val="444444"/>
+        </w:rPr>
+      </w:pPr>
+      <w:r>
+        <w:rPr>
+          <w:rStyle w:val="keyword"/>
+          <w:b/>
+          <w:bCs/>
+          <w:color w:val="333333"/>
+        </w:rPr>
+        <w:t>var</w:t>
+      </w:r>
+      <w:r>
+        <w:rPr>
+          <w:rStyle w:val="HTML1"/>
+          <w:color w:val="444444"/>
+        </w:rPr>
+        <w:t xml:space="preserve"> m = </w:t>
+      </w:r>
+      <w:r>
+        <w:rPr>
+          <w:rStyle w:val="keyword"/>
+          <w:b/>
+          <w:bCs/>
+          <w:color w:val="333333"/>
+        </w:rPr>
+        <w:t>new</w:t>
+      </w:r>
+      <w:r>
+        <w:rPr>
+          <w:rStyle w:val="HTML1"/>
+          <w:color w:val="444444"/>
+        </w:rPr>
+        <w:t xml:space="preserve"> Map([[</w:t>
+      </w:r>
+      <w:r>
+        <w:rPr>
+          <w:rStyle w:val="string"/>
+          <w:color w:val="DD1144"/>
+        </w:rPr>
+        <w:t>'Michael'</w:t>
+      </w:r>
+      <w:r>
+        <w:rPr>
+          <w:rStyle w:val="HTML1"/>
+          <w:color w:val="444444"/>
+        </w:rPr>
+        <w:t xml:space="preserve">, </w:t>
+      </w:r>
+      <w:r>
+        <w:rPr>
+          <w:rStyle w:val="number"/>
+          <w:color w:val="009999"/>
+        </w:rPr>
+        <w:t>95</w:t>
+      </w:r>
+      <w:r>
+        <w:rPr>
+          <w:rStyle w:val="HTML1"/>
+          <w:color w:val="444444"/>
+        </w:rPr>
+        <w:t>], [</w:t>
+      </w:r>
+      <w:r>
+        <w:rPr>
+          <w:rStyle w:val="string"/>
+          <w:color w:val="DD1144"/>
+        </w:rPr>
+        <w:t>'Bob'</w:t>
+      </w:r>
+      <w:r>
+        <w:rPr>
+          <w:rStyle w:val="HTML1"/>
+          <w:color w:val="444444"/>
+        </w:rPr>
+        <w:t xml:space="preserve">, </w:t>
+      </w:r>
+      <w:r>
+        <w:rPr>
+          <w:rStyle w:val="number"/>
+          <w:color w:val="009999"/>
+        </w:rPr>
+        <w:t>75</w:t>
+      </w:r>
+      <w:r>
+        <w:rPr>
+          <w:rStyle w:val="HTML1"/>
+          <w:color w:val="444444"/>
+        </w:rPr>
+        <w:t>], [</w:t>
+      </w:r>
+      <w:r>
+        <w:rPr>
+          <w:rStyle w:val="string"/>
+          <w:color w:val="DD1144"/>
+        </w:rPr>
+        <w:t>'Tracy'</w:t>
+      </w:r>
+      <w:r>
+        <w:rPr>
+          <w:rStyle w:val="HTML1"/>
+          <w:color w:val="444444"/>
+        </w:rPr>
+        <w:t xml:space="preserve">, </w:t>
+      </w:r>
+      <w:r>
+        <w:rPr>
+          <w:rStyle w:val="number"/>
+          <w:color w:val="009999"/>
+        </w:rPr>
+        <w:t>85</w:t>
+      </w:r>
+      <w:r>
+        <w:rPr>
+          <w:rStyle w:val="HTML1"/>
+          <w:color w:val="444444"/>
+        </w:rPr>
+        <w:t>]]);</w:t>
+      </w:r>
+    </w:p>
+    <w:p>
+      <w:pPr>
+        <w:pStyle w:val="HTML"/>
+        <w:pBdr>
+          <w:top w:val="single" w:sz="6" w:space="8" w:color="DDDDDD"/>
+          <w:left w:val="single" w:sz="6" w:space="8" w:color="DDDDDD"/>
+          <w:bottom w:val="single" w:sz="6" w:space="8" w:color="DDDDDD"/>
+          <w:right w:val="single" w:sz="6" w:space="8" w:color="DDDDDD"/>
+        </w:pBdr>
+        <w:shd w:val="clear" w:color="auto" w:fill="FAFAFA"/>
+        <w:tabs>
+          <w:tab w:val="clear" w:pos="3664"/>
+          <w:tab w:val="clear" w:pos="4580"/>
+          <w:tab w:val="clear" w:pos="5496"/>
+          <w:tab w:val="clear" w:pos="6412"/>
+          <w:tab w:val="clear" w:pos="7328"/>
+          <w:tab w:val="clear" w:pos="8244"/>
+          <w:tab w:val="clear" w:pos="9160"/>
+          <w:tab w:val="clear" w:pos="10076"/>
+          <w:tab w:val="clear" w:pos="10992"/>
+          <w:tab w:val="clear" w:pos="11908"/>
+          <w:tab w:val="clear" w:pos="12824"/>
+          <w:tab w:val="clear" w:pos="13740"/>
+          <w:tab w:val="clear" w:pos="14656"/>
+          <w:tab w:val="left" w:pos="3288"/>
+        </w:tabs>
+        <w:spacing w:before="225" w:after="225" w:line="270" w:lineRule="atLeast"/>
+        <w:rPr>
+          <w:rStyle w:val="comment"/>
+          <w:i/>
+          <w:iCs/>
+          <w:color w:val="999988"/>
+        </w:rPr>
+      </w:pPr>
+      <w:r>
+        <w:rPr>
+          <w:rStyle w:val="HTML1"/>
+          <w:color w:val="444444"/>
+        </w:rPr>
+        <w:t>m.get(</w:t>
+      </w:r>
+      <w:r>
+        <w:rPr>
+          <w:rStyle w:val="string"/>
+          <w:color w:val="DD1144"/>
+        </w:rPr>
+        <w:t>'Michael'</w:t>
+      </w:r>
+      <w:r>
+        <w:rPr>
+          <w:rStyle w:val="HTML1"/>
+          <w:color w:val="444444"/>
+        </w:rPr>
+        <w:t xml:space="preserve">); </w:t>
+      </w:r>
+      <w:r>
+        <w:rPr>
+          <w:rStyle w:val="comment"/>
+          <w:i/>
+          <w:iCs/>
+          <w:color w:val="999988"/>
+        </w:rPr>
+        <w:t>// 95</w:t>
+      </w:r>
+      <w:r>
+        <w:rPr>
+          <w:rStyle w:val="comment"/>
+          <w:i/>
+          <w:iCs/>
+          <w:color w:val="999988"/>
+        </w:rPr>
+        <w:tab/>
+      </w:r>
+    </w:p>
+    <w:p>
+      <w:pPr>
+        <w:pStyle w:val="HTML"/>
+        <w:pBdr>
+          <w:top w:val="single" w:sz="6" w:space="8" w:color="DDDDDD"/>
+          <w:left w:val="single" w:sz="6" w:space="8" w:color="DDDDDD"/>
+          <w:bottom w:val="single" w:sz="6" w:space="8" w:color="DDDDDD"/>
+          <w:right w:val="single" w:sz="6" w:space="8" w:color="DDDDDD"/>
+        </w:pBdr>
+        <w:shd w:val="clear" w:color="auto" w:fill="FAFAFA"/>
+        <w:spacing w:before="225" w:after="225" w:line="270" w:lineRule="atLeast"/>
+        <w:rPr>
+          <w:rStyle w:val="HTML1"/>
+          <w:color w:val="444444"/>
+        </w:rPr>
+      </w:pPr>
+      <w:r>
+        <w:rPr>
+          <w:rStyle w:val="keyword"/>
+          <w:b/>
+          <w:bCs/>
+          <w:color w:val="333333"/>
+        </w:rPr>
+        <w:t>var</w:t>
+      </w:r>
+      <w:r>
+        <w:rPr>
+          <w:rStyle w:val="HTML1"/>
+          <w:color w:val="444444"/>
+        </w:rPr>
+        <w:t xml:space="preserve"> m = </w:t>
+      </w:r>
+      <w:r>
+        <w:rPr>
+          <w:rStyle w:val="keyword"/>
+          <w:b/>
+          <w:bCs/>
+          <w:color w:val="333333"/>
+        </w:rPr>
+        <w:t>new</w:t>
+      </w:r>
+      <w:r>
+        <w:rPr>
+          <w:rStyle w:val="HTML1"/>
+          <w:color w:val="444444"/>
+        </w:rPr>
+        <w:t xml:space="preserve"> Map(); </w:t>
+      </w:r>
+      <w:r>
+        <w:rPr>
+          <w:rStyle w:val="comment"/>
+          <w:i/>
+          <w:iCs/>
+          <w:color w:val="999988"/>
+        </w:rPr>
+        <w:t>// 空Map</w:t>
+      </w:r>
+    </w:p>
+    <w:p>
+      <w:pPr>
+        <w:pStyle w:val="HTML"/>
+        <w:pBdr>
+          <w:top w:val="single" w:sz="6" w:space="8" w:color="DDDDDD"/>
+          <w:left w:val="single" w:sz="6" w:space="8" w:color="DDDDDD"/>
+          <w:bottom w:val="single" w:sz="6" w:space="8" w:color="DDDDDD"/>
+          <w:right w:val="single" w:sz="6" w:space="8" w:color="DDDDDD"/>
+        </w:pBdr>
+        <w:shd w:val="clear" w:color="auto" w:fill="FAFAFA"/>
+        <w:spacing w:before="225" w:after="225" w:line="270" w:lineRule="atLeast"/>
+        <w:rPr>
+          <w:rFonts w:hint="eastAsia"/>
+          <w:i/>
+          <w:iCs/>
+          <w:color w:val="999988"/>
+        </w:rPr>
+      </w:pPr>
+      <w:r>
+        <w:rPr>
+          <w:rStyle w:val="HTML1"/>
+          <w:color w:val="444444"/>
+        </w:rPr>
+        <w:t>m.set(</w:t>
+      </w:r>
+      <w:r>
+        <w:rPr>
+          <w:rStyle w:val="string"/>
+          <w:color w:val="DD1144"/>
+        </w:rPr>
+        <w:t>'Adam'</w:t>
+      </w:r>
+      <w:r>
+        <w:rPr>
+          <w:rStyle w:val="HTML1"/>
+          <w:color w:val="444444"/>
+        </w:rPr>
+        <w:t xml:space="preserve">, </w:t>
+      </w:r>
+      <w:r>
+        <w:rPr>
+          <w:rStyle w:val="number"/>
+          <w:color w:val="009999"/>
+        </w:rPr>
+        <w:t>67</w:t>
+      </w:r>
+      <w:r>
+        <w:rPr>
+          <w:rStyle w:val="HTML1"/>
+          <w:color w:val="444444"/>
+        </w:rPr>
+        <w:t xml:space="preserve">); </w:t>
+      </w:r>
+      <w:r>
+        <w:rPr>
+          <w:rStyle w:val="comment"/>
+          <w:i/>
+          <w:iCs/>
+          <w:color w:val="999988"/>
+        </w:rPr>
+        <w:t>// 添加新的key-value</w:t>
+      </w:r>
+    </w:p>
+    <w:p>
+      <w:pPr>
+        <w:pStyle w:val="HTML"/>
+        <w:pBdr>
+          <w:top w:val="single" w:sz="6" w:space="8" w:color="DDDDDD"/>
+          <w:left w:val="single" w:sz="6" w:space="8" w:color="DDDDDD"/>
+          <w:bottom w:val="single" w:sz="6" w:space="8" w:color="DDDDDD"/>
+          <w:right w:val="single" w:sz="6" w:space="8" w:color="DDDDDD"/>
+        </w:pBdr>
+        <w:shd w:val="clear" w:color="auto" w:fill="FAFAFA"/>
+        <w:tabs>
+          <w:tab w:val="clear" w:pos="3664"/>
+          <w:tab w:val="clear" w:pos="4580"/>
+          <w:tab w:val="clear" w:pos="5496"/>
+          <w:tab w:val="clear" w:pos="6412"/>
+          <w:tab w:val="clear" w:pos="7328"/>
+          <w:tab w:val="clear" w:pos="8244"/>
+          <w:tab w:val="clear" w:pos="9160"/>
+          <w:tab w:val="clear" w:pos="10076"/>
+          <w:tab w:val="clear" w:pos="10992"/>
+          <w:tab w:val="clear" w:pos="11908"/>
+          <w:tab w:val="clear" w:pos="12824"/>
+          <w:tab w:val="clear" w:pos="13740"/>
+          <w:tab w:val="clear" w:pos="14656"/>
+          <w:tab w:val="left" w:pos="3288"/>
+        </w:tabs>
+        <w:spacing w:before="225" w:after="225" w:line="270" w:lineRule="atLeast"/>
+        <w:rPr>
+          <w:rFonts w:ascii="Consolas" w:hAnsi="Consolas" w:cs="Consolas"/>
+          <w:color w:val="444444"/>
+          <w:sz w:val="18"/>
+          <w:szCs w:val="18"/>
+        </w:rPr>
+      </w:pPr>
+      <w:r>
+        <w:rPr>
+          <w:rFonts w:ascii="Consolas" w:hAnsi="Consolas" w:cs="Consolas" w:hint="eastAsia"/>
+          <w:color w:val="444444"/>
+          <w:sz w:val="18"/>
+          <w:szCs w:val="18"/>
+        </w:rPr>
+        <w:lastRenderedPageBreak/>
+        <w:t>m</w:t>
+      </w:r>
+      <w:r>
+        <w:rPr>
+          <w:rFonts w:ascii="Consolas" w:hAnsi="Consolas" w:cs="Consolas"/>
+          <w:color w:val="444444"/>
+          <w:sz w:val="18"/>
+          <w:szCs w:val="18"/>
+        </w:rPr>
+        <w:t xml:space="preserve">.has(‘Bob’)    </w:t>
+      </w:r>
+      <w:r>
+        <w:rPr>
+          <w:rFonts w:ascii="Consolas" w:hAnsi="Consolas" w:cs="Consolas" w:hint="eastAsia"/>
+          <w:color w:val="444444"/>
+          <w:sz w:val="18"/>
+          <w:szCs w:val="18"/>
+        </w:rPr>
+        <w:t>//</w:t>
+      </w:r>
+      <w:r>
+        <w:rPr>
+          <w:rFonts w:ascii="Consolas" w:hAnsi="Consolas" w:cs="Consolas" w:hint="eastAsia"/>
+          <w:color w:val="444444"/>
+          <w:sz w:val="18"/>
+          <w:szCs w:val="18"/>
+        </w:rPr>
+        <w:t>是否存在键</w:t>
+      </w:r>
+      <w:r>
+        <w:rPr>
+          <w:rFonts w:ascii="Consolas" w:hAnsi="Consolas" w:cs="Consolas" w:hint="eastAsia"/>
+          <w:color w:val="444444"/>
+          <w:sz w:val="18"/>
+          <w:szCs w:val="18"/>
+        </w:rPr>
+        <w:t>Bob</w:t>
+      </w:r>
+    </w:p>
+    <w:p>
+      <w:pPr>
+        <w:pStyle w:val="HTML"/>
+        <w:pBdr>
+          <w:top w:val="single" w:sz="6" w:space="8" w:color="DDDDDD"/>
+          <w:left w:val="single" w:sz="6" w:space="8" w:color="DDDDDD"/>
+          <w:bottom w:val="single" w:sz="6" w:space="8" w:color="DDDDDD"/>
+          <w:right w:val="single" w:sz="6" w:space="8" w:color="DDDDDD"/>
+        </w:pBdr>
+        <w:shd w:val="clear" w:color="auto" w:fill="FAFAFA"/>
+        <w:tabs>
+          <w:tab w:val="clear" w:pos="3664"/>
+          <w:tab w:val="clear" w:pos="4580"/>
+          <w:tab w:val="clear" w:pos="5496"/>
+          <w:tab w:val="clear" w:pos="6412"/>
+          <w:tab w:val="clear" w:pos="7328"/>
+          <w:tab w:val="clear" w:pos="8244"/>
+          <w:tab w:val="clear" w:pos="9160"/>
+          <w:tab w:val="clear" w:pos="10076"/>
+          <w:tab w:val="clear" w:pos="10992"/>
+          <w:tab w:val="clear" w:pos="11908"/>
+          <w:tab w:val="clear" w:pos="12824"/>
+          <w:tab w:val="clear" w:pos="13740"/>
+          <w:tab w:val="clear" w:pos="14656"/>
+          <w:tab w:val="left" w:pos="3288"/>
+        </w:tabs>
+        <w:spacing w:before="225" w:after="225" w:line="270" w:lineRule="atLeast"/>
+        <w:rPr>
+          <w:rFonts w:ascii="Consolas" w:hAnsi="Consolas" w:cs="Consolas"/>
+          <w:color w:val="444444"/>
+          <w:sz w:val="18"/>
+          <w:szCs w:val="18"/>
+        </w:rPr>
+      </w:pPr>
+      <w:r>
+        <w:rPr>
+          <w:rFonts w:ascii="Consolas" w:hAnsi="Consolas" w:cs="Consolas"/>
+          <w:color w:val="444444"/>
+          <w:sz w:val="18"/>
+          <w:szCs w:val="18"/>
+        </w:rPr>
+        <w:t>m.delete(‘Bob’)   //</w:t>
+      </w:r>
+      <w:r>
+        <w:rPr>
+          <w:rFonts w:ascii="Consolas" w:hAnsi="Consolas" w:cs="Consolas" w:hint="eastAsia"/>
+          <w:color w:val="444444"/>
+          <w:sz w:val="18"/>
+          <w:szCs w:val="18"/>
+        </w:rPr>
+        <w:t>删除键</w:t>
+      </w:r>
+      <w:r>
+        <w:rPr>
+          <w:rFonts w:ascii="Consolas" w:hAnsi="Consolas" w:cs="Consolas" w:hint="eastAsia"/>
+          <w:color w:val="444444"/>
+          <w:sz w:val="18"/>
+          <w:szCs w:val="18"/>
+        </w:rPr>
+        <w:t xml:space="preserve">  </w:t>
+      </w:r>
+      <w:r>
+        <w:rPr>
+          <w:rFonts w:ascii="Consolas" w:hAnsi="Consolas" w:cs="Consolas" w:hint="eastAsia"/>
+          <w:color w:val="444444"/>
+          <w:sz w:val="18"/>
+          <w:szCs w:val="18"/>
+        </w:rPr>
+        <w:t>再次调用</w:t>
+      </w:r>
+      <w:r>
+        <w:rPr>
+          <w:rFonts w:ascii="Consolas" w:hAnsi="Consolas" w:cs="Consolas" w:hint="eastAsia"/>
+          <w:color w:val="444444"/>
+          <w:sz w:val="18"/>
+          <w:szCs w:val="18"/>
+        </w:rPr>
+        <w:t>get</w:t>
+      </w:r>
+      <w:r>
+        <w:rPr>
+          <w:rFonts w:ascii="Consolas" w:hAnsi="Consolas" w:cs="Consolas" w:hint="eastAsia"/>
+          <w:color w:val="444444"/>
+          <w:sz w:val="18"/>
+          <w:szCs w:val="18"/>
+        </w:rPr>
+        <w:t>返回</w:t>
+      </w:r>
+      <w:r>
+        <w:rPr>
+          <w:rFonts w:ascii="Consolas" w:hAnsi="Consolas" w:cs="Consolas" w:hint="eastAsia"/>
+          <w:color w:val="444444"/>
+          <w:sz w:val="18"/>
+          <w:szCs w:val="18"/>
+        </w:rPr>
+        <w:t>undefined</w:t>
+      </w:r>
+    </w:p>
+    <w:p>
+      <w:pPr>
+        <w:pStyle w:val="HTML"/>
+        <w:pBdr>
+          <w:top w:val="single" w:sz="6" w:space="8" w:color="DDDDDD"/>
+          <w:left w:val="single" w:sz="6" w:space="8" w:color="DDDDDD"/>
+          <w:bottom w:val="single" w:sz="6" w:space="8" w:color="DDDDDD"/>
+          <w:right w:val="single" w:sz="6" w:space="8" w:color="DDDDDD"/>
+        </w:pBdr>
+        <w:shd w:val="clear" w:color="auto" w:fill="FAFAFA"/>
+        <w:tabs>
+          <w:tab w:val="clear" w:pos="3664"/>
+          <w:tab w:val="clear" w:pos="4580"/>
+          <w:tab w:val="clear" w:pos="5496"/>
+          <w:tab w:val="clear" w:pos="6412"/>
+          <w:tab w:val="clear" w:pos="7328"/>
+          <w:tab w:val="clear" w:pos="8244"/>
+          <w:tab w:val="clear" w:pos="9160"/>
+          <w:tab w:val="clear" w:pos="10076"/>
+          <w:tab w:val="clear" w:pos="10992"/>
+          <w:tab w:val="clear" w:pos="11908"/>
+          <w:tab w:val="clear" w:pos="12824"/>
+          <w:tab w:val="clear" w:pos="13740"/>
+          <w:tab w:val="clear" w:pos="14656"/>
+          <w:tab w:val="left" w:pos="3288"/>
+        </w:tabs>
+        <w:spacing w:before="225" w:after="225" w:line="270" w:lineRule="atLeast"/>
+        <w:rPr>
+          <w:rFonts w:ascii="Consolas" w:hAnsi="Consolas" w:cs="Consolas" w:hint="eastAsia"/>
+          <w:color w:val="444444"/>
+          <w:sz w:val="18"/>
+          <w:szCs w:val="18"/>
+        </w:rPr>
+      </w:pPr>
+      <w:r>
+        <w:rPr>
+          <w:rFonts w:ascii="Consolas" w:hAnsi="Consolas" w:cs="Consolas" w:hint="eastAsia"/>
+          <w:color w:val="444444"/>
+          <w:sz w:val="18"/>
+          <w:szCs w:val="18"/>
+        </w:rPr>
+        <w:t>键一旦重复，会发生值覆盖</w:t>
+      </w:r>
+    </w:p>
+    <w:p>
+      <w:pPr>
+        <w:pStyle w:val="3"/>
+      </w:pPr>
+      <w:r>
+        <w:rPr>
+          <w:rFonts w:hint="eastAsia"/>
+        </w:rPr>
+        <w:t>Set</w:t>
+      </w:r>
+    </w:p>
+    <w:p>
+      <w:r>
+        <w:rPr>
+          <w:rFonts w:hint="eastAsia"/>
+        </w:rPr>
+        <w:t>存储不重复的键</w:t>
+      </w:r>
+    </w:p>
+    <w:p>
+      <w:pPr>
+        <w:pStyle w:val="HTML"/>
+        <w:pBdr>
+          <w:top w:val="single" w:sz="6" w:space="8" w:color="DDDDDD"/>
+          <w:left w:val="single" w:sz="6" w:space="8" w:color="DDDDDD"/>
+          <w:bottom w:val="single" w:sz="6" w:space="8" w:color="DDDDDD"/>
+          <w:right w:val="single" w:sz="6" w:space="8" w:color="DDDDDD"/>
+        </w:pBdr>
+        <w:shd w:val="clear" w:color="auto" w:fill="FAFAFA"/>
+        <w:spacing w:before="225" w:after="225" w:line="270" w:lineRule="atLeast"/>
+        <w:rPr>
+          <w:rStyle w:val="HTML1"/>
+          <w:color w:val="444444"/>
+        </w:rPr>
+      </w:pPr>
+      <w:r>
+        <w:rPr>
+          <w:rStyle w:val="keyword"/>
+          <w:b/>
+          <w:bCs/>
+          <w:color w:val="333333"/>
+        </w:rPr>
+        <w:t>var</w:t>
+      </w:r>
+      <w:r>
+        <w:rPr>
+          <w:rStyle w:val="HTML1"/>
+          <w:color w:val="444444"/>
+        </w:rPr>
+        <w:t xml:space="preserve"> s1 = </w:t>
+      </w:r>
+      <w:r>
+        <w:rPr>
+          <w:rStyle w:val="keyword"/>
+          <w:b/>
+          <w:bCs/>
+          <w:color w:val="333333"/>
+        </w:rPr>
+        <w:t>new</w:t>
+      </w:r>
+      <w:r>
+        <w:rPr>
+          <w:rStyle w:val="HTML1"/>
+          <w:color w:val="444444"/>
+        </w:rPr>
+        <w:t xml:space="preserve"> Set(); </w:t>
+      </w:r>
+      <w:r>
+        <w:rPr>
+          <w:rStyle w:val="comment"/>
+          <w:i/>
+          <w:iCs/>
+          <w:color w:val="999988"/>
+        </w:rPr>
+        <w:t>// 空Set</w:t>
+      </w:r>
+    </w:p>
+    <w:p>
+      <w:pPr>
+        <w:pStyle w:val="HTML"/>
+        <w:pBdr>
+          <w:top w:val="single" w:sz="6" w:space="8" w:color="DDDDDD"/>
+          <w:left w:val="single" w:sz="6" w:space="8" w:color="DDDDDD"/>
+          <w:bottom w:val="single" w:sz="6" w:space="8" w:color="DDDDDD"/>
+          <w:right w:val="single" w:sz="6" w:space="8" w:color="DDDDDD"/>
+        </w:pBdr>
+        <w:shd w:val="clear" w:color="auto" w:fill="FAFAFA"/>
+        <w:tabs>
+          <w:tab w:val="clear" w:pos="5496"/>
+          <w:tab w:val="clear" w:pos="6412"/>
+          <w:tab w:val="clear" w:pos="7328"/>
+          <w:tab w:val="clear" w:pos="8244"/>
+          <w:tab w:val="clear" w:pos="9160"/>
+          <w:tab w:val="clear" w:pos="10076"/>
+          <w:tab w:val="clear" w:pos="10992"/>
+          <w:tab w:val="clear" w:pos="11908"/>
+          <w:tab w:val="clear" w:pos="12824"/>
+          <w:tab w:val="clear" w:pos="13740"/>
+          <w:tab w:val="clear" w:pos="14656"/>
+        </w:tabs>
+        <w:spacing w:before="225" w:after="225" w:line="270" w:lineRule="atLeast"/>
+        <w:rPr>
+          <w:rStyle w:val="comment"/>
+          <w:i/>
+          <w:iCs/>
+          <w:color w:val="999988"/>
+        </w:rPr>
+      </w:pPr>
+      <w:r>
+        <w:rPr>
+          <w:rStyle w:val="keyword"/>
+          <w:b/>
+          <w:bCs/>
+          <w:color w:val="333333"/>
+        </w:rPr>
+        <w:t>var</w:t>
+      </w:r>
+      <w:r>
+        <w:rPr>
+          <w:rStyle w:val="HTML1"/>
+          <w:color w:val="444444"/>
+        </w:rPr>
+        <w:t xml:space="preserve"> s2 = </w:t>
+      </w:r>
+      <w:r>
+        <w:rPr>
+          <w:rStyle w:val="keyword"/>
+          <w:b/>
+          <w:bCs/>
+          <w:color w:val="333333"/>
+        </w:rPr>
+        <w:t>new</w:t>
+      </w:r>
+      <w:r>
+        <w:rPr>
+          <w:rStyle w:val="HTML1"/>
+          <w:color w:val="444444"/>
+        </w:rPr>
+        <w:t xml:space="preserve"> Set([</w:t>
+      </w:r>
+      <w:r>
+        <w:rPr>
+          <w:rStyle w:val="number"/>
+          <w:color w:val="009999"/>
+        </w:rPr>
+        <w:t>1</w:t>
+      </w:r>
+      <w:r>
+        <w:rPr>
+          <w:rStyle w:val="HTML1"/>
+          <w:color w:val="444444"/>
+        </w:rPr>
+        <w:t xml:space="preserve">, </w:t>
+      </w:r>
+      <w:r>
+        <w:rPr>
+          <w:rStyle w:val="number"/>
+          <w:color w:val="009999"/>
+        </w:rPr>
+        <w:t>2</w:t>
+      </w:r>
+      <w:r>
+        <w:rPr>
+          <w:rStyle w:val="HTML1"/>
+          <w:color w:val="444444"/>
+        </w:rPr>
+        <w:t xml:space="preserve">, </w:t>
+      </w:r>
+      <w:r>
+        <w:rPr>
+          <w:rStyle w:val="number"/>
+          <w:color w:val="009999"/>
+        </w:rPr>
+        <w:t>3</w:t>
+      </w:r>
+      <w:r>
+        <w:rPr>
+          <w:rStyle w:val="HTML1"/>
+          <w:color w:val="444444"/>
+        </w:rPr>
+        <w:t xml:space="preserve">]); </w:t>
+      </w:r>
+      <w:r>
+        <w:rPr>
+          <w:rStyle w:val="comment"/>
+          <w:i/>
+          <w:iCs/>
+          <w:color w:val="999988"/>
+        </w:rPr>
+        <w:t>// 含1, 2, 3</w:t>
+      </w:r>
+      <w:r>
+        <w:rPr>
+          <w:rStyle w:val="comment"/>
+          <w:i/>
+          <w:iCs/>
+          <w:color w:val="999988"/>
+        </w:rPr>
+        <w:tab/>
+      </w:r>
+      <w:r>
+        <w:rPr>
+          <w:rStyle w:val="comment"/>
+          <w:i/>
+          <w:iCs/>
+          <w:color w:val="999988"/>
+        </w:rPr>
+        <w:tab/>
+      </w:r>
+    </w:p>
+    <w:p>
+      <w:pPr>
+        <w:pStyle w:val="HTML"/>
+        <w:pBdr>
+          <w:top w:val="single" w:sz="6" w:space="8" w:color="DDDDDD"/>
+          <w:left w:val="single" w:sz="6" w:space="8" w:color="DDDDDD"/>
+          <w:bottom w:val="single" w:sz="6" w:space="8" w:color="DDDDDD"/>
+          <w:right w:val="single" w:sz="6" w:space="8" w:color="DDDDDD"/>
+        </w:pBdr>
+        <w:shd w:val="clear" w:color="auto" w:fill="FAFAFA"/>
+        <w:spacing w:before="225" w:after="225" w:line="270" w:lineRule="atLeast"/>
+        <w:rPr>
+          <w:rFonts w:hint="eastAsia"/>
+          <w:color w:val="444444"/>
+        </w:rPr>
+      </w:pPr>
+      <w:r>
+        <w:rPr>
+          <w:rStyle w:val="HTML1"/>
+          <w:color w:val="444444"/>
+        </w:rPr>
+        <w:t>s.add(4);</w:t>
+      </w:r>
+      <w:r>
+        <w:rPr>
+          <w:rStyle w:val="HTML1"/>
+          <w:color w:val="444444"/>
+        </w:rPr>
+        <w:t xml:space="preserve"> </w:t>
+      </w:r>
+    </w:p>
+    <w:p>
+      <w:pPr>
+        <w:pStyle w:val="HTML"/>
+        <w:pBdr>
+          <w:top w:val="single" w:sz="6" w:space="8" w:color="DDDDDD"/>
+          <w:left w:val="single" w:sz="6" w:space="8" w:color="DDDDDD"/>
+          <w:bottom w:val="single" w:sz="6" w:space="8" w:color="DDDDDD"/>
+          <w:right w:val="single" w:sz="6" w:space="8" w:color="DDDDDD"/>
+        </w:pBdr>
+        <w:shd w:val="clear" w:color="auto" w:fill="FAFAFA"/>
+        <w:tabs>
+          <w:tab w:val="clear" w:pos="5496"/>
+          <w:tab w:val="clear" w:pos="6412"/>
+          <w:tab w:val="clear" w:pos="7328"/>
+          <w:tab w:val="clear" w:pos="8244"/>
+          <w:tab w:val="clear" w:pos="9160"/>
+          <w:tab w:val="clear" w:pos="10076"/>
+          <w:tab w:val="clear" w:pos="10992"/>
+          <w:tab w:val="clear" w:pos="11908"/>
+          <w:tab w:val="clear" w:pos="12824"/>
+          <w:tab w:val="clear" w:pos="13740"/>
+          <w:tab w:val="clear" w:pos="14656"/>
+        </w:tabs>
+        <w:spacing w:before="225" w:after="225" w:line="270" w:lineRule="atLeast"/>
+        <w:rPr>
+          <w:rFonts w:ascii="Consolas" w:hAnsi="Consolas" w:cs="Consolas"/>
+          <w:color w:val="444444"/>
+          <w:sz w:val="18"/>
+          <w:szCs w:val="18"/>
+        </w:rPr>
+      </w:pPr>
+      <w:r>
+        <w:rPr>
+          <w:rFonts w:ascii="Consolas" w:hAnsi="Consolas" w:cs="Consolas" w:hint="eastAsia"/>
+          <w:color w:val="444444"/>
+          <w:sz w:val="18"/>
+          <w:szCs w:val="18"/>
+        </w:rPr>
+        <w:t>添加和删除方法与</w:t>
+      </w:r>
+      <w:r>
+        <w:rPr>
+          <w:rFonts w:ascii="Consolas" w:hAnsi="Consolas" w:cs="Consolas" w:hint="eastAsia"/>
+          <w:color w:val="444444"/>
+          <w:sz w:val="18"/>
+          <w:szCs w:val="18"/>
+        </w:rPr>
+        <w:t>Map</w:t>
+      </w:r>
+      <w:r>
+        <w:rPr>
+          <w:rFonts w:ascii="Consolas" w:hAnsi="Consolas" w:cs="Consolas" w:hint="eastAsia"/>
+          <w:color w:val="444444"/>
+          <w:sz w:val="18"/>
+          <w:szCs w:val="18"/>
+        </w:rPr>
+        <w:t>相同</w:t>
+      </w:r>
+    </w:p>
+    <w:p>
+      <w:pPr>
+        <w:pStyle w:val="3"/>
+      </w:pPr>
+      <w:r>
+        <w:rPr>
+          <w:rFonts w:hint="eastAsia"/>
+        </w:rPr>
+        <w:t>Map</w:t>
+      </w:r>
+      <w:r>
+        <w:rPr>
+          <w:rFonts w:hint="eastAsia"/>
+        </w:rPr>
+        <w:t>和</w:t>
+      </w:r>
+      <w:r>
+        <w:rPr>
+          <w:rFonts w:hint="eastAsia"/>
+        </w:rPr>
+        <w:t>Set</w:t>
+      </w:r>
+      <w:r>
+        <w:rPr>
+          <w:rFonts w:hint="eastAsia"/>
+        </w:rPr>
+        <w:t>的遍历</w:t>
+      </w:r>
+      <w:r>
+        <w:rPr>
+          <w:rFonts w:hint="eastAsia"/>
+        </w:rPr>
+        <w:t xml:space="preserve"> Iterable</w:t>
       </w:r>
     </w:p>
     <w:p>
@@ -3615,7 +4556,7 @@
           <w:szCs w:val="21"/>
           <w:shd w:val="clear" w:color="auto" w:fill="FFFFFF"/>
         </w:rPr>
-        <w:t>在strict模式下运行的JavaScript代码，强制通过</w:t>
+        <w:t>遍历</w:t>
       </w:r>
       <w:r>
         <w:rPr>
@@ -3625,7 +4566,7 @@
           <w:bdr w:val="single" w:sz="6" w:space="0" w:color="DDDDDD" w:frame="1"/>
           <w:shd w:val="clear" w:color="auto" w:fill="FAFAFA"/>
         </w:rPr>
-        <w:t>var</w:t>
+        <w:t>Array</w:t>
       </w:r>
       <w:r>
         <w:rPr>
@@ -3634,7 +4575,7 @@
           <w:szCs w:val="21"/>
           <w:shd w:val="clear" w:color="auto" w:fill="FFFFFF"/>
         </w:rPr>
-        <w:t>申明变量，未使用</w:t>
+        <w:t>可以采用下标循环，遍历</w:t>
       </w:r>
       <w:r>
         <w:rPr>
@@ -3644,7 +4585,7 @@
           <w:bdr w:val="single" w:sz="6" w:space="0" w:color="DDDDDD" w:frame="1"/>
           <w:shd w:val="clear" w:color="auto" w:fill="FAFAFA"/>
         </w:rPr>
-        <w:t>var</w:t>
+        <w:t>Map</w:t>
       </w:r>
       <w:r>
         <w:rPr>
@@ -3653,7 +4594,1464 @@
           <w:szCs w:val="21"/>
           <w:shd w:val="clear" w:color="auto" w:fill="FFFFFF"/>
         </w:rPr>
-        <w:t>申明变量就使用的，将导致运行错误。防止不使用var声明全局变量造成操作结果互相影响。</w:t>
+        <w:t>和</w:t>
+      </w:r>
+      <w:r>
+        <w:rPr>
+          <w:rStyle w:val="HTML1"/>
+          <w:rFonts w:ascii="Consolas" w:hAnsi="Consolas" w:cs="Consolas"/>
+          <w:color w:val="DD0055"/>
+          <w:bdr w:val="single" w:sz="6" w:space="0" w:color="DDDDDD" w:frame="1"/>
+          <w:shd w:val="clear" w:color="auto" w:fill="FAFAFA"/>
+        </w:rPr>
+        <w:t>Set</w:t>
+      </w:r>
+      <w:r>
+        <w:rPr>
+          <w:rFonts w:ascii="Helvetica Neue" w:eastAsia="Helvetica Neue" w:hAnsi="Helvetica Neue" w:hint="eastAsia"/>
+          <w:color w:val="666666"/>
+          <w:szCs w:val="21"/>
+          <w:shd w:val="clear" w:color="auto" w:fill="FFFFFF"/>
+        </w:rPr>
+        <w:t>就无法使用下标。为了统一集合类型，ES6标准引入了新的</w:t>
+      </w:r>
+      <w:r>
+        <w:rPr>
+          <w:rStyle w:val="HTML1"/>
+          <w:rFonts w:ascii="Consolas" w:hAnsi="Consolas" w:cs="Consolas"/>
+          <w:color w:val="DD0055"/>
+          <w:bdr w:val="single" w:sz="6" w:space="0" w:color="DDDDDD" w:frame="1"/>
+          <w:shd w:val="clear" w:color="auto" w:fill="FAFAFA"/>
+        </w:rPr>
+        <w:t>iterable</w:t>
+      </w:r>
+      <w:r>
+        <w:rPr>
+          <w:rFonts w:ascii="Helvetica Neue" w:eastAsia="Helvetica Neue" w:hAnsi="Helvetica Neue" w:hint="eastAsia"/>
+          <w:color w:val="666666"/>
+          <w:szCs w:val="21"/>
+          <w:shd w:val="clear" w:color="auto" w:fill="FFFFFF"/>
+        </w:rPr>
+        <w:t>类型，</w:t>
+      </w:r>
+      <w:r>
+        <w:rPr>
+          <w:rStyle w:val="HTML1"/>
+          <w:rFonts w:ascii="Consolas" w:hAnsi="Consolas" w:cs="Consolas"/>
+          <w:color w:val="DD0055"/>
+          <w:bdr w:val="single" w:sz="6" w:space="0" w:color="DDDDDD" w:frame="1"/>
+          <w:shd w:val="clear" w:color="auto" w:fill="FAFAFA"/>
+        </w:rPr>
+        <w:t>Array</w:t>
+      </w:r>
+      <w:r>
+        <w:rPr>
+          <w:rFonts w:ascii="Helvetica Neue" w:eastAsia="Helvetica Neue" w:hAnsi="Helvetica Neue" w:hint="eastAsia"/>
+          <w:color w:val="666666"/>
+          <w:szCs w:val="21"/>
+          <w:shd w:val="clear" w:color="auto" w:fill="FFFFFF"/>
+        </w:rPr>
+        <w:t>、</w:t>
+      </w:r>
+      <w:r>
+        <w:rPr>
+          <w:rStyle w:val="HTML1"/>
+          <w:rFonts w:ascii="Consolas" w:hAnsi="Consolas" w:cs="Consolas"/>
+          <w:color w:val="DD0055"/>
+          <w:bdr w:val="single" w:sz="6" w:space="0" w:color="DDDDDD" w:frame="1"/>
+          <w:shd w:val="clear" w:color="auto" w:fill="FAFAFA"/>
+        </w:rPr>
+        <w:t>Map</w:t>
+      </w:r>
+      <w:r>
+        <w:rPr>
+          <w:rFonts w:ascii="Helvetica Neue" w:eastAsia="Helvetica Neue" w:hAnsi="Helvetica Neue" w:hint="eastAsia"/>
+          <w:color w:val="666666"/>
+          <w:szCs w:val="21"/>
+          <w:shd w:val="clear" w:color="auto" w:fill="FFFFFF"/>
+        </w:rPr>
+        <w:t>和</w:t>
+      </w:r>
+      <w:r>
+        <w:rPr>
+          <w:rStyle w:val="HTML1"/>
+          <w:rFonts w:ascii="Consolas" w:hAnsi="Consolas" w:cs="Consolas"/>
+          <w:color w:val="DD0055"/>
+          <w:bdr w:val="single" w:sz="6" w:space="0" w:color="DDDDDD" w:frame="1"/>
+          <w:shd w:val="clear" w:color="auto" w:fill="FAFAFA"/>
+        </w:rPr>
+        <w:t>Set</w:t>
+      </w:r>
+      <w:r>
+        <w:rPr>
+          <w:rFonts w:ascii="Helvetica Neue" w:eastAsia="Helvetica Neue" w:hAnsi="Helvetica Neue" w:hint="eastAsia"/>
+          <w:color w:val="666666"/>
+          <w:szCs w:val="21"/>
+          <w:shd w:val="clear" w:color="auto" w:fill="FFFFFF"/>
+        </w:rPr>
+        <w:t>都属于</w:t>
+      </w:r>
+      <w:r>
+        <w:rPr>
+          <w:rStyle w:val="HTML1"/>
+          <w:rFonts w:ascii="Consolas" w:hAnsi="Consolas" w:cs="Consolas"/>
+          <w:color w:val="DD0055"/>
+          <w:bdr w:val="single" w:sz="6" w:space="0" w:color="DDDDDD" w:frame="1"/>
+          <w:shd w:val="clear" w:color="auto" w:fill="FAFAFA"/>
+        </w:rPr>
+        <w:t>iterable</w:t>
+      </w:r>
+      <w:r>
+        <w:rPr>
+          <w:rFonts w:ascii="Helvetica Neue" w:eastAsia="Helvetica Neue" w:hAnsi="Helvetica Neue" w:hint="eastAsia"/>
+          <w:color w:val="666666"/>
+          <w:szCs w:val="21"/>
+          <w:shd w:val="clear" w:color="auto" w:fill="FFFFFF"/>
+        </w:rPr>
+        <w:t>类型。</w:t>
+      </w:r>
+    </w:p>
+    <w:p>
+      <w:pPr>
+        <w:pStyle w:val="HTML"/>
+        <w:pBdr>
+          <w:top w:val="single" w:sz="6" w:space="8" w:color="DDDDDD"/>
+          <w:left w:val="single" w:sz="6" w:space="8" w:color="DDDDDD"/>
+          <w:bottom w:val="single" w:sz="6" w:space="8" w:color="DDDDDD"/>
+          <w:right w:val="single" w:sz="6" w:space="8" w:color="DDDDDD"/>
+        </w:pBdr>
+        <w:shd w:val="clear" w:color="auto" w:fill="FAFAFA"/>
+        <w:spacing w:before="225" w:after="225" w:line="270" w:lineRule="atLeast"/>
+        <w:rPr>
+          <w:rStyle w:val="HTML1"/>
+          <w:color w:val="444444"/>
+        </w:rPr>
+      </w:pPr>
+      <w:r>
+        <w:rPr>
+          <w:rStyle w:val="keyword"/>
+          <w:b/>
+          <w:bCs/>
+          <w:color w:val="333333"/>
+        </w:rPr>
+        <w:t>var</w:t>
+      </w:r>
+      <w:r>
+        <w:rPr>
+          <w:rStyle w:val="HTML1"/>
+          <w:color w:val="444444"/>
+        </w:rPr>
+        <w:t xml:space="preserve"> a = [</w:t>
+      </w:r>
+      <w:r>
+        <w:rPr>
+          <w:rStyle w:val="string"/>
+          <w:color w:val="DD1144"/>
+        </w:rPr>
+        <w:t>'A'</w:t>
+      </w:r>
+      <w:r>
+        <w:rPr>
+          <w:rStyle w:val="HTML1"/>
+          <w:color w:val="444444"/>
+        </w:rPr>
+        <w:t xml:space="preserve">, </w:t>
+      </w:r>
+      <w:r>
+        <w:rPr>
+          <w:rStyle w:val="string"/>
+          <w:color w:val="DD1144"/>
+        </w:rPr>
+        <w:t>'B'</w:t>
+      </w:r>
+      <w:r>
+        <w:rPr>
+          <w:rStyle w:val="HTML1"/>
+          <w:color w:val="444444"/>
+        </w:rPr>
+        <w:t xml:space="preserve">, </w:t>
+      </w:r>
+      <w:r>
+        <w:rPr>
+          <w:rStyle w:val="string"/>
+          <w:color w:val="DD1144"/>
+        </w:rPr>
+        <w:t>'C'</w:t>
+      </w:r>
+      <w:r>
+        <w:rPr>
+          <w:rStyle w:val="HTML1"/>
+          <w:color w:val="444444"/>
+        </w:rPr>
+        <w:t>];</w:t>
+      </w:r>
+    </w:p>
+    <w:p>
+      <w:pPr>
+        <w:pStyle w:val="HTML"/>
+        <w:pBdr>
+          <w:top w:val="single" w:sz="6" w:space="8" w:color="DDDDDD"/>
+          <w:left w:val="single" w:sz="6" w:space="8" w:color="DDDDDD"/>
+          <w:bottom w:val="single" w:sz="6" w:space="8" w:color="DDDDDD"/>
+          <w:right w:val="single" w:sz="6" w:space="8" w:color="DDDDDD"/>
+        </w:pBdr>
+        <w:shd w:val="clear" w:color="auto" w:fill="FAFAFA"/>
+        <w:spacing w:before="225" w:after="225" w:line="270" w:lineRule="atLeast"/>
+        <w:rPr>
+          <w:rStyle w:val="HTML1"/>
+          <w:color w:val="444444"/>
+        </w:rPr>
+      </w:pPr>
+      <w:r>
+        <w:rPr>
+          <w:rStyle w:val="keyword"/>
+          <w:b/>
+          <w:bCs/>
+          <w:color w:val="333333"/>
+        </w:rPr>
+        <w:t>var</w:t>
+      </w:r>
+      <w:r>
+        <w:rPr>
+          <w:rStyle w:val="HTML1"/>
+          <w:color w:val="444444"/>
+        </w:rPr>
+        <w:t xml:space="preserve"> s = </w:t>
+      </w:r>
+      <w:r>
+        <w:rPr>
+          <w:rStyle w:val="keyword"/>
+          <w:b/>
+          <w:bCs/>
+          <w:color w:val="333333"/>
+        </w:rPr>
+        <w:t>new</w:t>
+      </w:r>
+      <w:r>
+        <w:rPr>
+          <w:rStyle w:val="HTML1"/>
+          <w:color w:val="444444"/>
+        </w:rPr>
+        <w:t xml:space="preserve"> Set([</w:t>
+      </w:r>
+      <w:r>
+        <w:rPr>
+          <w:rStyle w:val="string"/>
+          <w:color w:val="DD1144"/>
+        </w:rPr>
+        <w:t>'A'</w:t>
+      </w:r>
+      <w:r>
+        <w:rPr>
+          <w:rStyle w:val="HTML1"/>
+          <w:color w:val="444444"/>
+        </w:rPr>
+        <w:t xml:space="preserve">, </w:t>
+      </w:r>
+      <w:r>
+        <w:rPr>
+          <w:rStyle w:val="string"/>
+          <w:color w:val="DD1144"/>
+        </w:rPr>
+        <w:t>'B'</w:t>
+      </w:r>
+      <w:r>
+        <w:rPr>
+          <w:rStyle w:val="HTML1"/>
+          <w:color w:val="444444"/>
+        </w:rPr>
+        <w:t xml:space="preserve">, </w:t>
+      </w:r>
+      <w:r>
+        <w:rPr>
+          <w:rStyle w:val="string"/>
+          <w:color w:val="DD1144"/>
+        </w:rPr>
+        <w:t>'C'</w:t>
+      </w:r>
+      <w:r>
+        <w:rPr>
+          <w:rStyle w:val="HTML1"/>
+          <w:color w:val="444444"/>
+        </w:rPr>
+        <w:t>]);</w:t>
+      </w:r>
+    </w:p>
+    <w:p>
+      <w:pPr>
+        <w:pStyle w:val="HTML"/>
+        <w:pBdr>
+          <w:top w:val="single" w:sz="6" w:space="8" w:color="DDDDDD"/>
+          <w:left w:val="single" w:sz="6" w:space="8" w:color="DDDDDD"/>
+          <w:bottom w:val="single" w:sz="6" w:space="8" w:color="DDDDDD"/>
+          <w:right w:val="single" w:sz="6" w:space="8" w:color="DDDDDD"/>
+        </w:pBdr>
+        <w:shd w:val="clear" w:color="auto" w:fill="FAFAFA"/>
+        <w:spacing w:before="225" w:after="225" w:line="270" w:lineRule="atLeast"/>
+        <w:rPr>
+          <w:rStyle w:val="HTML1"/>
+          <w:color w:val="444444"/>
+        </w:rPr>
+      </w:pPr>
+      <w:r>
+        <w:rPr>
+          <w:rStyle w:val="keyword"/>
+          <w:b/>
+          <w:bCs/>
+          <w:color w:val="333333"/>
+        </w:rPr>
+        <w:t>var</w:t>
+      </w:r>
+      <w:r>
+        <w:rPr>
+          <w:rStyle w:val="HTML1"/>
+          <w:color w:val="444444"/>
+        </w:rPr>
+        <w:t xml:space="preserve"> m = </w:t>
+      </w:r>
+      <w:r>
+        <w:rPr>
+          <w:rStyle w:val="keyword"/>
+          <w:b/>
+          <w:bCs/>
+          <w:color w:val="333333"/>
+        </w:rPr>
+        <w:t>new</w:t>
+      </w:r>
+      <w:r>
+        <w:rPr>
+          <w:rStyle w:val="HTML1"/>
+          <w:color w:val="444444"/>
+        </w:rPr>
+        <w:t xml:space="preserve"> Map([[</w:t>
+      </w:r>
+      <w:r>
+        <w:rPr>
+          <w:rStyle w:val="number"/>
+          <w:color w:val="009999"/>
+        </w:rPr>
+        <w:t>1</w:t>
+      </w:r>
+      <w:r>
+        <w:rPr>
+          <w:rStyle w:val="HTML1"/>
+          <w:color w:val="444444"/>
+        </w:rPr>
+        <w:t xml:space="preserve">, </w:t>
+      </w:r>
+      <w:r>
+        <w:rPr>
+          <w:rStyle w:val="string"/>
+          <w:color w:val="DD1144"/>
+        </w:rPr>
+        <w:t>'x'</w:t>
+      </w:r>
+      <w:r>
+        <w:rPr>
+          <w:rStyle w:val="HTML1"/>
+          <w:color w:val="444444"/>
+        </w:rPr>
+        <w:t>], [</w:t>
+      </w:r>
+      <w:r>
+        <w:rPr>
+          <w:rStyle w:val="number"/>
+          <w:color w:val="009999"/>
+        </w:rPr>
+        <w:t>2</w:t>
+      </w:r>
+      <w:r>
+        <w:rPr>
+          <w:rStyle w:val="HTML1"/>
+          <w:color w:val="444444"/>
+        </w:rPr>
+        <w:t xml:space="preserve">, </w:t>
+      </w:r>
+      <w:r>
+        <w:rPr>
+          <w:rStyle w:val="string"/>
+          <w:color w:val="DD1144"/>
+        </w:rPr>
+        <w:t>'y'</w:t>
+      </w:r>
+      <w:r>
+        <w:rPr>
+          <w:rStyle w:val="HTML1"/>
+          <w:color w:val="444444"/>
+        </w:rPr>
+        <w:t>], [</w:t>
+      </w:r>
+      <w:r>
+        <w:rPr>
+          <w:rStyle w:val="number"/>
+          <w:color w:val="009999"/>
+        </w:rPr>
+        <w:t>3</w:t>
+      </w:r>
+      <w:r>
+        <w:rPr>
+          <w:rStyle w:val="HTML1"/>
+          <w:color w:val="444444"/>
+        </w:rPr>
+        <w:t xml:space="preserve">, </w:t>
+      </w:r>
+      <w:r>
+        <w:rPr>
+          <w:rStyle w:val="string"/>
+          <w:color w:val="DD1144"/>
+        </w:rPr>
+        <w:t>'z'</w:t>
+      </w:r>
+      <w:r>
+        <w:rPr>
+          <w:rStyle w:val="HTML1"/>
+          <w:color w:val="444444"/>
+        </w:rPr>
+        <w:t>]]);</w:t>
+      </w:r>
+    </w:p>
+    <w:p>
+      <w:pPr>
+        <w:pStyle w:val="HTML"/>
+        <w:pBdr>
+          <w:top w:val="single" w:sz="6" w:space="8" w:color="DDDDDD"/>
+          <w:left w:val="single" w:sz="6" w:space="8" w:color="DDDDDD"/>
+          <w:bottom w:val="single" w:sz="6" w:space="8" w:color="DDDDDD"/>
+          <w:right w:val="single" w:sz="6" w:space="8" w:color="DDDDDD"/>
+        </w:pBdr>
+        <w:shd w:val="clear" w:color="auto" w:fill="FAFAFA"/>
+        <w:spacing w:before="225" w:after="225" w:line="270" w:lineRule="atLeast"/>
+        <w:rPr>
+          <w:rStyle w:val="HTML1"/>
+          <w:color w:val="444444"/>
+        </w:rPr>
+      </w:pPr>
+      <w:r>
+        <w:rPr>
+          <w:rStyle w:val="keyword"/>
+          <w:b/>
+          <w:bCs/>
+          <w:color w:val="333333"/>
+        </w:rPr>
+        <w:t>for</w:t>
+      </w:r>
+      <w:r>
+        <w:rPr>
+          <w:rStyle w:val="HTML1"/>
+          <w:color w:val="444444"/>
+        </w:rPr>
+        <w:t xml:space="preserve"> (</w:t>
+      </w:r>
+      <w:r>
+        <w:rPr>
+          <w:rStyle w:val="keyword"/>
+          <w:b/>
+          <w:bCs/>
+          <w:color w:val="333333"/>
+        </w:rPr>
+        <w:t>var</w:t>
+      </w:r>
+      <w:r>
+        <w:rPr>
+          <w:rStyle w:val="HTML1"/>
+          <w:color w:val="444444"/>
+        </w:rPr>
+        <w:t xml:space="preserve"> x of a) { </w:t>
+      </w:r>
+      <w:r>
+        <w:rPr>
+          <w:rStyle w:val="comment"/>
+          <w:i/>
+          <w:iCs/>
+          <w:color w:val="999988"/>
+        </w:rPr>
+        <w:t>// 遍历Array</w:t>
+      </w:r>
+    </w:p>
+    <w:p>
+      <w:pPr>
+        <w:pStyle w:val="HTML"/>
+        <w:pBdr>
+          <w:top w:val="single" w:sz="6" w:space="8" w:color="DDDDDD"/>
+          <w:left w:val="single" w:sz="6" w:space="8" w:color="DDDDDD"/>
+          <w:bottom w:val="single" w:sz="6" w:space="8" w:color="DDDDDD"/>
+          <w:right w:val="single" w:sz="6" w:space="8" w:color="DDDDDD"/>
+        </w:pBdr>
+        <w:shd w:val="clear" w:color="auto" w:fill="FAFAFA"/>
+        <w:spacing w:before="225" w:after="225" w:line="270" w:lineRule="atLeast"/>
+        <w:rPr>
+          <w:rStyle w:val="HTML1"/>
+          <w:color w:val="444444"/>
+        </w:rPr>
+      </w:pPr>
+      <w:r>
+        <w:rPr>
+          <w:rStyle w:val="HTML1"/>
+          <w:color w:val="444444"/>
+        </w:rPr>
+        <w:t xml:space="preserve">    console.log(x);</w:t>
+      </w:r>
+    </w:p>
+    <w:p>
+      <w:pPr>
+        <w:pStyle w:val="HTML"/>
+        <w:pBdr>
+          <w:top w:val="single" w:sz="6" w:space="8" w:color="DDDDDD"/>
+          <w:left w:val="single" w:sz="6" w:space="8" w:color="DDDDDD"/>
+          <w:bottom w:val="single" w:sz="6" w:space="8" w:color="DDDDDD"/>
+          <w:right w:val="single" w:sz="6" w:space="8" w:color="DDDDDD"/>
+        </w:pBdr>
+        <w:shd w:val="clear" w:color="auto" w:fill="FAFAFA"/>
+        <w:spacing w:before="225" w:after="225" w:line="270" w:lineRule="atLeast"/>
+        <w:rPr>
+          <w:rStyle w:val="HTML1"/>
+          <w:color w:val="444444"/>
+        </w:rPr>
+      </w:pPr>
+      <w:r>
+        <w:rPr>
+          <w:rStyle w:val="HTML1"/>
+          <w:color w:val="444444"/>
+        </w:rPr>
+        <w:t>}</w:t>
+      </w:r>
+    </w:p>
+    <w:p>
+      <w:pPr>
+        <w:pStyle w:val="HTML"/>
+        <w:pBdr>
+          <w:top w:val="single" w:sz="6" w:space="8" w:color="DDDDDD"/>
+          <w:left w:val="single" w:sz="6" w:space="8" w:color="DDDDDD"/>
+          <w:bottom w:val="single" w:sz="6" w:space="8" w:color="DDDDDD"/>
+          <w:right w:val="single" w:sz="6" w:space="8" w:color="DDDDDD"/>
+        </w:pBdr>
+        <w:shd w:val="clear" w:color="auto" w:fill="FAFAFA"/>
+        <w:spacing w:before="225" w:after="225" w:line="270" w:lineRule="atLeast"/>
+        <w:rPr>
+          <w:rStyle w:val="HTML1"/>
+          <w:color w:val="444444"/>
+        </w:rPr>
+      </w:pPr>
+      <w:r>
+        <w:rPr>
+          <w:rStyle w:val="keyword"/>
+          <w:b/>
+          <w:bCs/>
+          <w:color w:val="333333"/>
+        </w:rPr>
+        <w:t>for</w:t>
+      </w:r>
+      <w:r>
+        <w:rPr>
+          <w:rStyle w:val="HTML1"/>
+          <w:color w:val="444444"/>
+        </w:rPr>
+        <w:t xml:space="preserve"> (</w:t>
+      </w:r>
+      <w:r>
+        <w:rPr>
+          <w:rStyle w:val="keyword"/>
+          <w:b/>
+          <w:bCs/>
+          <w:color w:val="333333"/>
+        </w:rPr>
+        <w:t>var</w:t>
+      </w:r>
+      <w:r>
+        <w:rPr>
+          <w:rStyle w:val="HTML1"/>
+          <w:color w:val="444444"/>
+        </w:rPr>
+        <w:t xml:space="preserve"> x of s) { </w:t>
+      </w:r>
+      <w:r>
+        <w:rPr>
+          <w:rStyle w:val="comment"/>
+          <w:i/>
+          <w:iCs/>
+          <w:color w:val="999988"/>
+        </w:rPr>
+        <w:t>// 遍历Set</w:t>
+      </w:r>
+    </w:p>
+    <w:p>
+      <w:pPr>
+        <w:pStyle w:val="HTML"/>
+        <w:pBdr>
+          <w:top w:val="single" w:sz="6" w:space="8" w:color="DDDDDD"/>
+          <w:left w:val="single" w:sz="6" w:space="8" w:color="DDDDDD"/>
+          <w:bottom w:val="single" w:sz="6" w:space="8" w:color="DDDDDD"/>
+          <w:right w:val="single" w:sz="6" w:space="8" w:color="DDDDDD"/>
+        </w:pBdr>
+        <w:shd w:val="clear" w:color="auto" w:fill="FAFAFA"/>
+        <w:spacing w:before="225" w:after="225" w:line="270" w:lineRule="atLeast"/>
+        <w:rPr>
+          <w:rStyle w:val="HTML1"/>
+          <w:color w:val="444444"/>
+        </w:rPr>
+      </w:pPr>
+      <w:r>
+        <w:rPr>
+          <w:rStyle w:val="HTML1"/>
+          <w:color w:val="444444"/>
+        </w:rPr>
+        <w:t xml:space="preserve">    console.log(x);</w:t>
+      </w:r>
+    </w:p>
+    <w:p>
+      <w:pPr>
+        <w:pStyle w:val="HTML"/>
+        <w:pBdr>
+          <w:top w:val="single" w:sz="6" w:space="8" w:color="DDDDDD"/>
+          <w:left w:val="single" w:sz="6" w:space="8" w:color="DDDDDD"/>
+          <w:bottom w:val="single" w:sz="6" w:space="8" w:color="DDDDDD"/>
+          <w:right w:val="single" w:sz="6" w:space="8" w:color="DDDDDD"/>
+        </w:pBdr>
+        <w:shd w:val="clear" w:color="auto" w:fill="FAFAFA"/>
+        <w:spacing w:before="225" w:after="225" w:line="270" w:lineRule="atLeast"/>
+        <w:rPr>
+          <w:rStyle w:val="HTML1"/>
+          <w:color w:val="444444"/>
+        </w:rPr>
+      </w:pPr>
+      <w:r>
+        <w:rPr>
+          <w:rStyle w:val="HTML1"/>
+          <w:color w:val="444444"/>
+        </w:rPr>
+        <w:t>}</w:t>
+      </w:r>
+    </w:p>
+    <w:p>
+      <w:pPr>
+        <w:pStyle w:val="HTML"/>
+        <w:pBdr>
+          <w:top w:val="single" w:sz="6" w:space="8" w:color="DDDDDD"/>
+          <w:left w:val="single" w:sz="6" w:space="8" w:color="DDDDDD"/>
+          <w:bottom w:val="single" w:sz="6" w:space="8" w:color="DDDDDD"/>
+          <w:right w:val="single" w:sz="6" w:space="8" w:color="DDDDDD"/>
+        </w:pBdr>
+        <w:shd w:val="clear" w:color="auto" w:fill="FAFAFA"/>
+        <w:spacing w:before="225" w:after="225" w:line="270" w:lineRule="atLeast"/>
+        <w:rPr>
+          <w:rStyle w:val="HTML1"/>
+          <w:color w:val="444444"/>
+        </w:rPr>
+      </w:pPr>
+      <w:r>
+        <w:rPr>
+          <w:rStyle w:val="keyword"/>
+          <w:b/>
+          <w:bCs/>
+          <w:color w:val="333333"/>
+        </w:rPr>
+        <w:t>for</w:t>
+      </w:r>
+      <w:r>
+        <w:rPr>
+          <w:rStyle w:val="HTML1"/>
+          <w:color w:val="444444"/>
+        </w:rPr>
+        <w:t xml:space="preserve"> (</w:t>
+      </w:r>
+      <w:r>
+        <w:rPr>
+          <w:rStyle w:val="keyword"/>
+          <w:b/>
+          <w:bCs/>
+          <w:color w:val="333333"/>
+        </w:rPr>
+        <w:t>var</w:t>
+      </w:r>
+      <w:r>
+        <w:rPr>
+          <w:rStyle w:val="HTML1"/>
+          <w:color w:val="444444"/>
+        </w:rPr>
+        <w:t xml:space="preserve"> x of m) { </w:t>
+      </w:r>
+      <w:r>
+        <w:rPr>
+          <w:rStyle w:val="comment"/>
+          <w:i/>
+          <w:iCs/>
+          <w:color w:val="999988"/>
+        </w:rPr>
+        <w:t>// 遍历Map</w:t>
+      </w:r>
+    </w:p>
+    <w:p>
+      <w:pPr>
+        <w:pStyle w:val="HTML"/>
+        <w:pBdr>
+          <w:top w:val="single" w:sz="6" w:space="8" w:color="DDDDDD"/>
+          <w:left w:val="single" w:sz="6" w:space="8" w:color="DDDDDD"/>
+          <w:bottom w:val="single" w:sz="6" w:space="8" w:color="DDDDDD"/>
+          <w:right w:val="single" w:sz="6" w:space="8" w:color="DDDDDD"/>
+        </w:pBdr>
+        <w:shd w:val="clear" w:color="auto" w:fill="FAFAFA"/>
+        <w:spacing w:before="225" w:after="225" w:line="270" w:lineRule="atLeast"/>
+        <w:rPr>
+          <w:rStyle w:val="HTML1"/>
+          <w:color w:val="444444"/>
+        </w:rPr>
+      </w:pPr>
+      <w:r>
+        <w:rPr>
+          <w:rStyle w:val="HTML1"/>
+          <w:color w:val="444444"/>
+        </w:rPr>
+        <w:lastRenderedPageBreak/>
+        <w:t xml:space="preserve">   </w:t>
+      </w:r>
+      <w:r>
+        <w:rPr>
+          <w:rStyle w:val="HTML1"/>
+          <w:color w:val="444444"/>
+        </w:rPr>
+        <w:t>console.log(x[</w:t>
+      </w:r>
+      <w:r>
+        <w:rPr>
+          <w:rStyle w:val="number"/>
+          <w:color w:val="009999"/>
+        </w:rPr>
+        <w:t>0</w:t>
+      </w:r>
+      <w:r>
+        <w:rPr>
+          <w:rStyle w:val="HTML1"/>
+          <w:color w:val="444444"/>
+        </w:rPr>
+        <w:t xml:space="preserve">] + </w:t>
+      </w:r>
+      <w:r>
+        <w:rPr>
+          <w:rStyle w:val="string"/>
+          <w:color w:val="DD1144"/>
+        </w:rPr>
+        <w:t>'='</w:t>
+      </w:r>
+      <w:r>
+        <w:rPr>
+          <w:rStyle w:val="HTML1"/>
+          <w:color w:val="444444"/>
+        </w:rPr>
+        <w:t xml:space="preserve"> + x[</w:t>
+      </w:r>
+      <w:r>
+        <w:rPr>
+          <w:rStyle w:val="number"/>
+          <w:color w:val="009999"/>
+        </w:rPr>
+        <w:t>1</w:t>
+      </w:r>
+      <w:r>
+        <w:rPr>
+          <w:rStyle w:val="HTML1"/>
+          <w:color w:val="444444"/>
+        </w:rPr>
+        <w:t>]);</w:t>
+      </w:r>
+    </w:p>
+    <w:p>
+      <w:pPr>
+        <w:pStyle w:val="HTML"/>
+        <w:pBdr>
+          <w:top w:val="single" w:sz="6" w:space="8" w:color="DDDDDD"/>
+          <w:left w:val="single" w:sz="6" w:space="8" w:color="DDDDDD"/>
+          <w:bottom w:val="single" w:sz="6" w:space="8" w:color="DDDDDD"/>
+          <w:right w:val="single" w:sz="6" w:space="8" w:color="DDDDDD"/>
+        </w:pBdr>
+        <w:shd w:val="clear" w:color="auto" w:fill="FAFAFA"/>
+        <w:spacing w:before="225" w:after="225" w:line="270" w:lineRule="atLeast"/>
+        <w:rPr>
+          <w:rStyle w:val="HTML1"/>
+          <w:color w:val="444444"/>
+        </w:rPr>
+      </w:pPr>
+      <w:r>
+        <w:rPr>
+          <w:rStyle w:val="HTML1"/>
+          <w:color w:val="444444"/>
+        </w:rPr>
+        <w:t>}</w:t>
+      </w:r>
+    </w:p>
+    <w:p>
+      <w:pPr>
+        <w:rPr>
+          <w:rStyle w:val="HTML1"/>
+          <w:rFonts w:asciiTheme="minorHAnsi" w:eastAsiaTheme="minorEastAsia" w:hAnsiTheme="minorHAnsi" w:cstheme="minorBidi" w:hint="eastAsia"/>
+          <w:sz w:val="21"/>
+          <w:szCs w:val="22"/>
+        </w:rPr>
+      </w:pPr>
+      <w:r>
+        <w:rPr>
+          <w:rFonts w:hint="eastAsia"/>
+        </w:rPr>
+        <w:t>更好的迭代方式是使用</w:t>
+      </w:r>
+      <w:r>
+        <w:rPr>
+          <w:rFonts w:hint="eastAsia"/>
+        </w:rPr>
+        <w:t>Iterator</w:t>
+      </w:r>
+      <w:r>
+        <w:rPr>
+          <w:rFonts w:hint="eastAsia"/>
+        </w:rPr>
+        <w:t>内置的</w:t>
+      </w:r>
+      <w:r>
+        <w:rPr>
+          <w:rFonts w:hint="eastAsia"/>
+        </w:rPr>
+        <w:t>forEach</w:t>
+      </w:r>
+      <w:r>
+        <w:rPr>
+          <w:rFonts w:hint="eastAsia"/>
+        </w:rPr>
+        <w:t>方法</w:t>
+      </w:r>
+      <w:r>
+        <w:rPr>
+          <w:rFonts w:hint="eastAsia"/>
+        </w:rPr>
+        <w:t xml:space="preserve">--- </w:t>
+      </w:r>
+      <w:r>
+        <w:rPr>
+          <w:rFonts w:hint="eastAsia"/>
+          <w:color w:val="FF0000"/>
+        </w:rPr>
+        <w:t>ES</w:t>
+      </w:r>
+      <w:r>
+        <w:rPr>
+          <w:color w:val="FF0000"/>
+        </w:rPr>
+        <w:t>5.1</w:t>
+      </w:r>
+      <w:r>
+        <w:rPr>
+          <w:rFonts w:hint="eastAsia"/>
+          <w:color w:val="FF0000"/>
+        </w:rPr>
+        <w:t>开始引入</w:t>
+      </w:r>
+    </w:p>
+    <w:p>
+      <w:pPr>
+        <w:pStyle w:val="HTML"/>
+        <w:pBdr>
+          <w:top w:val="single" w:sz="6" w:space="5" w:color="DDDDDD"/>
+          <w:left w:val="single" w:sz="6" w:space="5" w:color="DDDDDD"/>
+          <w:right w:val="single" w:sz="6" w:space="5" w:color="DDDDDD"/>
+        </w:pBdr>
+        <w:shd w:val="clear" w:color="auto" w:fill="FAFAFA"/>
+        <w:spacing w:line="270" w:lineRule="atLeast"/>
+        <w:rPr>
+          <w:rFonts w:ascii="Consolas" w:hAnsi="Consolas" w:cs="Consolas"/>
+          <w:b/>
+          <w:color w:val="444444"/>
+          <w:sz w:val="21"/>
+          <w:szCs w:val="21"/>
+        </w:rPr>
+      </w:pPr>
+      <w:r>
+        <w:rPr>
+          <w:rFonts w:ascii="Consolas" w:hAnsi="Consolas" w:cs="Consolas" w:hint="eastAsia"/>
+          <w:b/>
+          <w:color w:val="444444"/>
+          <w:sz w:val="21"/>
+          <w:szCs w:val="21"/>
+        </w:rPr>
+        <w:t>1.</w:t>
+      </w:r>
+      <w:r>
+        <w:rPr>
+          <w:rFonts w:ascii="Consolas" w:hAnsi="Consolas" w:cs="Consolas" w:hint="eastAsia"/>
+          <w:b/>
+          <w:color w:val="444444"/>
+          <w:sz w:val="21"/>
+          <w:szCs w:val="21"/>
+        </w:rPr>
+        <w:t>数组</w:t>
+      </w:r>
+    </w:p>
+    <w:p>
+      <w:pPr>
+        <w:pStyle w:val="HTML"/>
+        <w:pBdr>
+          <w:top w:val="single" w:sz="6" w:space="5" w:color="DDDDDD"/>
+          <w:left w:val="single" w:sz="6" w:space="5" w:color="DDDDDD"/>
+          <w:right w:val="single" w:sz="6" w:space="5" w:color="DDDDDD"/>
+        </w:pBdr>
+        <w:shd w:val="clear" w:color="auto" w:fill="FAFAFA"/>
+        <w:spacing w:line="270" w:lineRule="atLeast"/>
+        <w:rPr>
+          <w:rFonts w:ascii="Consolas" w:hAnsi="Consolas" w:cs="Consolas"/>
+          <w:color w:val="444444"/>
+          <w:sz w:val="21"/>
+          <w:szCs w:val="21"/>
+        </w:rPr>
+      </w:pPr>
+      <w:r>
+        <w:rPr>
+          <w:rFonts w:ascii="Consolas" w:hAnsi="Consolas" w:cs="Consolas"/>
+          <w:color w:val="444444"/>
+          <w:sz w:val="21"/>
+          <w:szCs w:val="21"/>
+        </w:rPr>
+        <w:t>var a = ['A', 'B', 'C'];</w:t>
+      </w:r>
+    </w:p>
+    <w:p>
+      <w:pPr>
+        <w:pStyle w:val="HTML"/>
+        <w:pBdr>
+          <w:top w:val="single" w:sz="6" w:space="5" w:color="DDDDDD"/>
+          <w:left w:val="single" w:sz="6" w:space="5" w:color="DDDDDD"/>
+          <w:right w:val="single" w:sz="6" w:space="5" w:color="DDDDDD"/>
+        </w:pBdr>
+        <w:shd w:val="clear" w:color="auto" w:fill="FAFAFA"/>
+        <w:spacing w:line="270" w:lineRule="atLeast"/>
+        <w:rPr>
+          <w:rFonts w:ascii="Consolas" w:hAnsi="Consolas" w:cs="Consolas" w:hint="eastAsia"/>
+          <w:color w:val="444444"/>
+          <w:sz w:val="21"/>
+          <w:szCs w:val="21"/>
+        </w:rPr>
+      </w:pPr>
+    </w:p>
+    <w:p>
+      <w:pPr>
+        <w:pStyle w:val="HTML"/>
+        <w:pBdr>
+          <w:top w:val="single" w:sz="6" w:space="8" w:color="DDDDDD"/>
+          <w:left w:val="single" w:sz="6" w:space="8" w:color="DDDDDD"/>
+          <w:bottom w:val="single" w:sz="6" w:space="8" w:color="DDDDDD"/>
+          <w:right w:val="single" w:sz="6" w:space="8" w:color="DDDDDD"/>
+        </w:pBdr>
+        <w:shd w:val="clear" w:color="auto" w:fill="FAFAFA"/>
+        <w:spacing w:before="225" w:after="225" w:line="270" w:lineRule="atLeast"/>
+        <w:rPr>
+          <w:rFonts w:ascii="Consolas" w:hAnsi="Consolas" w:cs="Consolas"/>
+          <w:color w:val="444444"/>
+          <w:sz w:val="18"/>
+          <w:szCs w:val="18"/>
+        </w:rPr>
+      </w:pPr>
+      <w:r>
+        <w:rPr>
+          <w:rFonts w:ascii="Consolas" w:hAnsi="Consolas" w:cs="Consolas"/>
+          <w:color w:val="444444"/>
+          <w:sz w:val="18"/>
+          <w:szCs w:val="18"/>
+        </w:rPr>
+        <w:t>a.forEach(function (element, index, array) {</w:t>
+      </w:r>
+    </w:p>
+    <w:p>
+      <w:pPr>
+        <w:pStyle w:val="HTML"/>
+        <w:pBdr>
+          <w:top w:val="single" w:sz="6" w:space="8" w:color="DDDDDD"/>
+          <w:left w:val="single" w:sz="6" w:space="8" w:color="DDDDDD"/>
+          <w:bottom w:val="single" w:sz="6" w:space="8" w:color="DDDDDD"/>
+          <w:right w:val="single" w:sz="6" w:space="8" w:color="DDDDDD"/>
+        </w:pBdr>
+        <w:shd w:val="clear" w:color="auto" w:fill="FAFAFA"/>
+        <w:spacing w:before="225" w:after="225" w:line="270" w:lineRule="atLeast"/>
+        <w:rPr>
+          <w:rFonts w:ascii="Consolas" w:hAnsi="Consolas" w:cs="Consolas" w:hint="eastAsia"/>
+          <w:color w:val="444444"/>
+          <w:sz w:val="18"/>
+          <w:szCs w:val="18"/>
+        </w:rPr>
+      </w:pPr>
+      <w:r>
+        <w:rPr>
+          <w:rFonts w:ascii="Consolas" w:hAnsi="Consolas" w:cs="Consolas" w:hint="eastAsia"/>
+          <w:color w:val="444444"/>
+          <w:sz w:val="18"/>
+          <w:szCs w:val="18"/>
+        </w:rPr>
+        <w:t xml:space="preserve">    // element: </w:t>
+      </w:r>
+      <w:r>
+        <w:rPr>
+          <w:rFonts w:ascii="Consolas" w:hAnsi="Consolas" w:cs="Consolas" w:hint="eastAsia"/>
+          <w:color w:val="444444"/>
+          <w:sz w:val="18"/>
+          <w:szCs w:val="18"/>
+        </w:rPr>
+        <w:t>指向当前元素的值</w:t>
+      </w:r>
+    </w:p>
+    <w:p>
+      <w:pPr>
+        <w:pStyle w:val="HTML"/>
+        <w:pBdr>
+          <w:top w:val="single" w:sz="6" w:space="8" w:color="DDDDDD"/>
+          <w:left w:val="single" w:sz="6" w:space="8" w:color="DDDDDD"/>
+          <w:bottom w:val="single" w:sz="6" w:space="8" w:color="DDDDDD"/>
+          <w:right w:val="single" w:sz="6" w:space="8" w:color="DDDDDD"/>
+        </w:pBdr>
+        <w:shd w:val="clear" w:color="auto" w:fill="FAFAFA"/>
+        <w:spacing w:before="225" w:after="225" w:line="270" w:lineRule="atLeast"/>
+        <w:rPr>
+          <w:rFonts w:ascii="Consolas" w:hAnsi="Consolas" w:cs="Consolas" w:hint="eastAsia"/>
+          <w:color w:val="444444"/>
+          <w:sz w:val="18"/>
+          <w:szCs w:val="18"/>
+        </w:rPr>
+      </w:pPr>
+      <w:r>
+        <w:rPr>
+          <w:rFonts w:ascii="Consolas" w:hAnsi="Consolas" w:cs="Consolas" w:hint="eastAsia"/>
+          <w:color w:val="444444"/>
+          <w:sz w:val="18"/>
+          <w:szCs w:val="18"/>
+        </w:rPr>
+        <w:t xml:space="preserve">    // index: </w:t>
+      </w:r>
+      <w:r>
+        <w:rPr>
+          <w:rFonts w:ascii="Consolas" w:hAnsi="Consolas" w:cs="Consolas" w:hint="eastAsia"/>
+          <w:color w:val="444444"/>
+          <w:sz w:val="18"/>
+          <w:szCs w:val="18"/>
+        </w:rPr>
+        <w:t>指向当前索引</w:t>
+      </w:r>
+    </w:p>
+    <w:p>
+      <w:pPr>
+        <w:pStyle w:val="HTML"/>
+        <w:pBdr>
+          <w:top w:val="single" w:sz="6" w:space="8" w:color="DDDDDD"/>
+          <w:left w:val="single" w:sz="6" w:space="8" w:color="DDDDDD"/>
+          <w:bottom w:val="single" w:sz="6" w:space="8" w:color="DDDDDD"/>
+          <w:right w:val="single" w:sz="6" w:space="8" w:color="DDDDDD"/>
+        </w:pBdr>
+        <w:shd w:val="clear" w:color="auto" w:fill="FAFAFA"/>
+        <w:spacing w:before="225" w:after="225" w:line="270" w:lineRule="atLeast"/>
+        <w:rPr>
+          <w:rFonts w:ascii="Consolas" w:hAnsi="Consolas" w:cs="Consolas" w:hint="eastAsia"/>
+          <w:color w:val="444444"/>
+          <w:sz w:val="18"/>
+          <w:szCs w:val="18"/>
+        </w:rPr>
+      </w:pPr>
+      <w:r>
+        <w:rPr>
+          <w:rFonts w:ascii="Consolas" w:hAnsi="Consolas" w:cs="Consolas" w:hint="eastAsia"/>
+          <w:color w:val="444444"/>
+          <w:sz w:val="18"/>
+          <w:szCs w:val="18"/>
+        </w:rPr>
+        <w:t xml:space="preserve">    // array: </w:t>
+      </w:r>
+      <w:r>
+        <w:rPr>
+          <w:rFonts w:ascii="Consolas" w:hAnsi="Consolas" w:cs="Consolas" w:hint="eastAsia"/>
+          <w:color w:val="444444"/>
+          <w:sz w:val="18"/>
+          <w:szCs w:val="18"/>
+        </w:rPr>
+        <w:t>指向</w:t>
+      </w:r>
+      <w:r>
+        <w:rPr>
+          <w:rFonts w:ascii="Consolas" w:hAnsi="Consolas" w:cs="Consolas" w:hint="eastAsia"/>
+          <w:color w:val="444444"/>
+          <w:sz w:val="18"/>
+          <w:szCs w:val="18"/>
+        </w:rPr>
+        <w:t>Array</w:t>
+      </w:r>
+      <w:r>
+        <w:rPr>
+          <w:rFonts w:ascii="Consolas" w:hAnsi="Consolas" w:cs="Consolas" w:hint="eastAsia"/>
+          <w:color w:val="444444"/>
+          <w:sz w:val="18"/>
+          <w:szCs w:val="18"/>
+        </w:rPr>
+        <w:t>对象本身</w:t>
+      </w:r>
+    </w:p>
+    <w:p>
+      <w:pPr>
+        <w:pStyle w:val="HTML"/>
+        <w:pBdr>
+          <w:top w:val="single" w:sz="6" w:space="8" w:color="DDDDDD"/>
+          <w:left w:val="single" w:sz="6" w:space="8" w:color="DDDDDD"/>
+          <w:bottom w:val="single" w:sz="6" w:space="8" w:color="DDDDDD"/>
+          <w:right w:val="single" w:sz="6" w:space="8" w:color="DDDDDD"/>
+        </w:pBdr>
+        <w:shd w:val="clear" w:color="auto" w:fill="FAFAFA"/>
+        <w:spacing w:before="225" w:after="225" w:line="270" w:lineRule="atLeast"/>
+        <w:rPr>
+          <w:rFonts w:ascii="Consolas" w:hAnsi="Consolas" w:cs="Consolas"/>
+          <w:color w:val="444444"/>
+          <w:sz w:val="18"/>
+          <w:szCs w:val="18"/>
+        </w:rPr>
+      </w:pPr>
+      <w:r>
+        <w:rPr>
+          <w:rFonts w:ascii="Consolas" w:hAnsi="Consolas" w:cs="Consolas"/>
+          <w:color w:val="444444"/>
+          <w:sz w:val="18"/>
+          <w:szCs w:val="18"/>
+        </w:rPr>
+        <w:t xml:space="preserve">    console.log(element + ', index = ' + index);</w:t>
+      </w:r>
+    </w:p>
+    <w:p>
+      <w:pPr>
+        <w:pStyle w:val="HTML"/>
+        <w:pBdr>
+          <w:top w:val="single" w:sz="6" w:space="8" w:color="DDDDDD"/>
+          <w:left w:val="single" w:sz="6" w:space="8" w:color="DDDDDD"/>
+          <w:bottom w:val="single" w:sz="6" w:space="8" w:color="DDDDDD"/>
+          <w:right w:val="single" w:sz="6" w:space="8" w:color="DDDDDD"/>
+        </w:pBdr>
+        <w:shd w:val="clear" w:color="auto" w:fill="FAFAFA"/>
+        <w:spacing w:before="225" w:after="225" w:line="270" w:lineRule="atLeast"/>
+        <w:rPr>
+          <w:rFonts w:ascii="Consolas" w:hAnsi="Consolas" w:cs="Consolas"/>
+          <w:color w:val="444444"/>
+          <w:sz w:val="18"/>
+          <w:szCs w:val="18"/>
+        </w:rPr>
+      </w:pPr>
+      <w:r>
+        <w:rPr>
+          <w:rFonts w:ascii="Consolas" w:hAnsi="Consolas" w:cs="Consolas"/>
+          <w:color w:val="444444"/>
+          <w:sz w:val="18"/>
+          <w:szCs w:val="18"/>
+        </w:rPr>
+        <w:t>});</w:t>
+      </w:r>
+    </w:p>
+    <w:p>
+      <w:pPr>
+        <w:pStyle w:val="HTML"/>
+        <w:pBdr>
+          <w:top w:val="single" w:sz="6" w:space="8" w:color="DDDDDD"/>
+          <w:left w:val="single" w:sz="6" w:space="8" w:color="DDDDDD"/>
+          <w:bottom w:val="single" w:sz="6" w:space="8" w:color="DDDDDD"/>
+          <w:right w:val="single" w:sz="6" w:space="8" w:color="DDDDDD"/>
+        </w:pBdr>
+        <w:shd w:val="clear" w:color="auto" w:fill="FAFAFA"/>
+        <w:spacing w:before="225" w:after="225" w:line="270" w:lineRule="atLeast"/>
+        <w:rPr>
+          <w:rFonts w:ascii="Consolas" w:hAnsi="Consolas" w:cs="Consolas"/>
+          <w:b/>
+          <w:color w:val="444444"/>
+          <w:sz w:val="18"/>
+          <w:szCs w:val="18"/>
+        </w:rPr>
+      </w:pPr>
+      <w:r>
+        <w:rPr>
+          <w:rFonts w:ascii="Consolas" w:hAnsi="Consolas" w:cs="Consolas"/>
+          <w:b/>
+          <w:color w:val="444444"/>
+          <w:sz w:val="18"/>
+          <w:szCs w:val="18"/>
+        </w:rPr>
+        <w:t>2.</w:t>
+      </w:r>
+      <w:r>
+        <w:rPr>
+          <w:rFonts w:ascii="Consolas" w:hAnsi="Consolas" w:cs="Consolas" w:hint="eastAsia"/>
+          <w:b/>
+          <w:color w:val="444444"/>
+          <w:sz w:val="18"/>
+          <w:szCs w:val="18"/>
+        </w:rPr>
+        <w:t>Set</w:t>
+      </w:r>
+    </w:p>
+    <w:p>
+      <w:pPr>
+        <w:pStyle w:val="HTML"/>
+        <w:pBdr>
+          <w:top w:val="single" w:sz="6" w:space="8" w:color="DDDDDD"/>
+          <w:left w:val="single" w:sz="6" w:space="8" w:color="DDDDDD"/>
+          <w:bottom w:val="single" w:sz="6" w:space="8" w:color="DDDDDD"/>
+          <w:right w:val="single" w:sz="6" w:space="8" w:color="DDDDDD"/>
+        </w:pBdr>
+        <w:shd w:val="clear" w:color="auto" w:fill="FAFAFA"/>
+        <w:spacing w:before="225" w:after="225" w:line="270" w:lineRule="atLeast"/>
+        <w:rPr>
+          <w:rFonts w:ascii="Helvetica Neue" w:eastAsia="Helvetica Neue" w:hAnsi="Helvetica Neue" w:hint="eastAsia"/>
+          <w:color w:val="666666"/>
+          <w:sz w:val="21"/>
+          <w:szCs w:val="21"/>
+          <w:shd w:val="clear" w:color="auto" w:fill="FFFFFF"/>
+        </w:rPr>
+      </w:pPr>
+      <w:r>
+        <w:rPr>
+          <w:rStyle w:val="HTML1"/>
+          <w:rFonts w:ascii="Consolas" w:hAnsi="Consolas" w:cs="Consolas"/>
+          <w:color w:val="DD0055"/>
+          <w:bdr w:val="single" w:sz="6" w:space="0" w:color="DDDDDD" w:frame="1"/>
+          <w:shd w:val="clear" w:color="auto" w:fill="FAFAFA"/>
+        </w:rPr>
+        <w:t>Set</w:t>
+      </w:r>
+      <w:r>
+        <w:rPr>
+          <w:rFonts w:ascii="Helvetica Neue" w:eastAsia="Helvetica Neue" w:hAnsi="Helvetica Neue" w:hint="eastAsia"/>
+          <w:color w:val="666666"/>
+          <w:sz w:val="21"/>
+          <w:szCs w:val="21"/>
+          <w:shd w:val="clear" w:color="auto" w:fill="FFFFFF"/>
+        </w:rPr>
+        <w:t>与</w:t>
+      </w:r>
+      <w:r>
+        <w:rPr>
+          <w:rStyle w:val="HTML1"/>
+          <w:rFonts w:ascii="Consolas" w:hAnsi="Consolas" w:cs="Consolas"/>
+          <w:color w:val="DD0055"/>
+          <w:bdr w:val="single" w:sz="6" w:space="0" w:color="DDDDDD" w:frame="1"/>
+          <w:shd w:val="clear" w:color="auto" w:fill="FAFAFA"/>
+        </w:rPr>
+        <w:t>Array</w:t>
+      </w:r>
+      <w:r>
+        <w:rPr>
+          <w:rFonts w:ascii="Helvetica Neue" w:eastAsia="Helvetica Neue" w:hAnsi="Helvetica Neue" w:hint="eastAsia"/>
+          <w:color w:val="666666"/>
+          <w:sz w:val="21"/>
+          <w:szCs w:val="21"/>
+          <w:shd w:val="clear" w:color="auto" w:fill="FFFFFF"/>
+        </w:rPr>
+        <w:t>类似，但</w:t>
+      </w:r>
+      <w:r>
+        <w:rPr>
+          <w:rStyle w:val="HTML1"/>
+          <w:rFonts w:ascii="Consolas" w:hAnsi="Consolas" w:cs="Consolas"/>
+          <w:color w:val="DD0055"/>
+          <w:bdr w:val="single" w:sz="6" w:space="0" w:color="DDDDDD" w:frame="1"/>
+          <w:shd w:val="clear" w:color="auto" w:fill="FAFAFA"/>
+        </w:rPr>
+        <w:t>Set</w:t>
+      </w:r>
+      <w:r>
+        <w:rPr>
+          <w:rFonts w:ascii="Helvetica Neue" w:eastAsia="Helvetica Neue" w:hAnsi="Helvetica Neue" w:hint="eastAsia"/>
+          <w:color w:val="666666"/>
+          <w:sz w:val="21"/>
+          <w:szCs w:val="21"/>
+          <w:shd w:val="clear" w:color="auto" w:fill="FFFFFF"/>
+        </w:rPr>
+        <w:t>没有索引，因此回调函数的前两个参数都是元素本身</w:t>
+      </w:r>
+    </w:p>
+    <w:p>
+      <w:pPr>
+        <w:pStyle w:val="HTML"/>
+        <w:pBdr>
+          <w:top w:val="single" w:sz="6" w:space="8" w:color="DDDDDD"/>
+          <w:left w:val="single" w:sz="6" w:space="8" w:color="DDDDDD"/>
+          <w:bottom w:val="single" w:sz="6" w:space="8" w:color="DDDDDD"/>
+          <w:right w:val="single" w:sz="6" w:space="8" w:color="DDDDDD"/>
+        </w:pBdr>
+        <w:shd w:val="clear" w:color="auto" w:fill="FAFAFA"/>
+        <w:spacing w:before="225" w:after="225" w:line="270" w:lineRule="atLeast"/>
+        <w:rPr>
+          <w:rFonts w:ascii="Helvetica Neue" w:eastAsia="Helvetica Neue" w:hAnsi="Helvetica Neue"/>
+          <w:color w:val="666666"/>
+          <w:sz w:val="21"/>
+          <w:szCs w:val="21"/>
+          <w:shd w:val="clear" w:color="auto" w:fill="FFFFFF"/>
+        </w:rPr>
+      </w:pPr>
+      <w:r>
+        <w:rPr>
+          <w:rFonts w:ascii="Helvetica Neue" w:eastAsia="Helvetica Neue" w:hAnsi="Helvetica Neue"/>
+          <w:color w:val="666666"/>
+          <w:sz w:val="21"/>
+          <w:szCs w:val="21"/>
+          <w:shd w:val="clear" w:color="auto" w:fill="FFFFFF"/>
+        </w:rPr>
+        <w:t>3.Map</w:t>
+      </w:r>
+    </w:p>
+    <w:p>
+      <w:pPr>
+        <w:pStyle w:val="HTML"/>
+        <w:pBdr>
+          <w:top w:val="single" w:sz="6" w:space="8" w:color="DDDDDD"/>
+          <w:left w:val="single" w:sz="6" w:space="8" w:color="DDDDDD"/>
+          <w:bottom w:val="single" w:sz="6" w:space="8" w:color="DDDDDD"/>
+          <w:right w:val="single" w:sz="6" w:space="8" w:color="DDDDDD"/>
+        </w:pBdr>
+        <w:shd w:val="clear" w:color="auto" w:fill="FAFAFA"/>
+        <w:spacing w:before="225" w:after="225" w:line="270" w:lineRule="atLeast"/>
+        <w:rPr>
+          <w:rFonts w:ascii="Consolas" w:hAnsi="Consolas" w:cs="Consolas" w:hint="eastAsia"/>
+          <w:b/>
+          <w:color w:val="444444"/>
+          <w:sz w:val="18"/>
+          <w:szCs w:val="18"/>
+        </w:rPr>
+      </w:pPr>
+      <w:r>
+        <w:rPr>
+          <w:rStyle w:val="HTML1"/>
+          <w:rFonts w:ascii="Consolas" w:hAnsi="Consolas" w:cs="Consolas"/>
+          <w:color w:val="DD0055"/>
+          <w:bdr w:val="single" w:sz="6" w:space="0" w:color="DDDDDD" w:frame="1"/>
+          <w:shd w:val="clear" w:color="auto" w:fill="FAFAFA"/>
+        </w:rPr>
+        <w:t>Map</w:t>
+      </w:r>
+      <w:r>
+        <w:rPr>
+          <w:rFonts w:ascii="Helvetica Neue" w:eastAsia="Helvetica Neue" w:hAnsi="Helvetica Neue" w:hint="eastAsia"/>
+          <w:color w:val="666666"/>
+          <w:sz w:val="21"/>
+          <w:szCs w:val="21"/>
+          <w:shd w:val="clear" w:color="auto" w:fill="FFFFFF"/>
+        </w:rPr>
+        <w:t>的回调函数参数依次为</w:t>
+      </w:r>
+      <w:r>
+        <w:rPr>
+          <w:rStyle w:val="HTML1"/>
+          <w:rFonts w:ascii="Consolas" w:hAnsi="Consolas" w:cs="Consolas"/>
+          <w:color w:val="DD0055"/>
+          <w:bdr w:val="single" w:sz="6" w:space="0" w:color="DDDDDD" w:frame="1"/>
+          <w:shd w:val="clear" w:color="auto" w:fill="FAFAFA"/>
+        </w:rPr>
+        <w:t>value</w:t>
+      </w:r>
+      <w:r>
+        <w:rPr>
+          <w:rFonts w:ascii="Helvetica Neue" w:eastAsia="Helvetica Neue" w:hAnsi="Helvetica Neue" w:hint="eastAsia"/>
+          <w:color w:val="666666"/>
+          <w:sz w:val="21"/>
+          <w:szCs w:val="21"/>
+          <w:shd w:val="clear" w:color="auto" w:fill="FFFFFF"/>
+        </w:rPr>
+        <w:t>、</w:t>
+      </w:r>
+      <w:r>
+        <w:rPr>
+          <w:rStyle w:val="HTML1"/>
+          <w:rFonts w:ascii="Consolas" w:hAnsi="Consolas" w:cs="Consolas"/>
+          <w:color w:val="DD0055"/>
+          <w:bdr w:val="single" w:sz="6" w:space="0" w:color="DDDDDD" w:frame="1"/>
+          <w:shd w:val="clear" w:color="auto" w:fill="FAFAFA"/>
+        </w:rPr>
+        <w:t>key</w:t>
+      </w:r>
+      <w:r>
+        <w:rPr>
+          <w:rFonts w:ascii="Helvetica Neue" w:eastAsia="Helvetica Neue" w:hAnsi="Helvetica Neue" w:hint="eastAsia"/>
+          <w:color w:val="666666"/>
+          <w:sz w:val="21"/>
+          <w:szCs w:val="21"/>
+          <w:shd w:val="clear" w:color="auto" w:fill="FFFFFF"/>
+        </w:rPr>
+        <w:t>和</w:t>
+      </w:r>
+      <w:r>
+        <w:rPr>
+          <w:rStyle w:val="HTML1"/>
+          <w:rFonts w:ascii="Consolas" w:hAnsi="Consolas" w:cs="Consolas"/>
+          <w:color w:val="DD0055"/>
+          <w:bdr w:val="single" w:sz="6" w:space="0" w:color="DDDDDD" w:frame="1"/>
+          <w:shd w:val="clear" w:color="auto" w:fill="FAFAFA"/>
+        </w:rPr>
+        <w:t>map</w:t>
+      </w:r>
+      <w:r>
+        <w:rPr>
+          <w:rFonts w:ascii="Helvetica Neue" w:eastAsia="Helvetica Neue" w:hAnsi="Helvetica Neue" w:hint="eastAsia"/>
+          <w:color w:val="666666"/>
+          <w:sz w:val="21"/>
+          <w:szCs w:val="21"/>
+          <w:shd w:val="clear" w:color="auto" w:fill="FFFFFF"/>
+        </w:rPr>
+        <w:t>本身：</w:t>
+      </w:r>
+    </w:p>
+    <w:p>
+      <w:pPr>
+        <w:rPr>
+          <w:rFonts w:hint="eastAsia"/>
+        </w:rPr>
+      </w:pPr>
+      <w:r>
+        <w:rPr>
+          <w:rFonts w:hint="eastAsia"/>
+        </w:rPr>
+        <w:t>中断循环：</w:t>
+      </w:r>
+      <w:r>
+        <w:rPr>
+          <w:rFonts w:hint="eastAsia"/>
+        </w:rPr>
+        <w:t>forEach</w:t>
+      </w:r>
+      <w:r>
+        <w:rPr>
+          <w:rFonts w:hint="eastAsia"/>
+        </w:rPr>
+        <w:t>循环的中断可以转变思路，先使用</w:t>
+      </w:r>
+      <w:r>
+        <w:rPr>
+          <w:rFonts w:hint="eastAsia"/>
+        </w:rPr>
+        <w:t>filter</w:t>
+      </w:r>
+      <w:r>
+        <w:rPr>
+          <w:rFonts w:hint="eastAsia"/>
+        </w:rPr>
+        <w:t>过滤掉不需要循环的元素，在将剩余的元素进行</w:t>
+      </w:r>
+      <w:r>
+        <w:rPr>
+          <w:rFonts w:hint="eastAsia"/>
+        </w:rPr>
+        <w:t>forEach</w:t>
+      </w:r>
+      <w:r>
+        <w:rPr>
+          <w:rFonts w:hint="eastAsia"/>
+        </w:rPr>
+        <w:t>循环</w:t>
+      </w:r>
+    </w:p>
+    <w:p>
+      <w:pPr>
+        <w:pStyle w:val="2"/>
+      </w:pPr>
+      <w:r>
+        <w:t>Strict</w:t>
+      </w:r>
+      <w:r>
+        <w:rPr>
+          <w:rFonts w:hint="eastAsia"/>
+        </w:rPr>
+        <w:t>模式</w:t>
       </w:r>
     </w:p>
     <w:p>
@@ -3665,14 +6063,444 @@
           <w:shd w:val="clear" w:color="auto" w:fill="FFFFFF"/>
         </w:rPr>
       </w:pPr>
-    </w:p>
-    <w:p>
-      <w:pPr>
+      <w:r>
         <w:rPr>
           <w:rFonts w:ascii="Helvetica Neue" w:eastAsia="Helvetica Neue" w:hAnsi="Helvetica Neue" w:hint="eastAsia"/>
           <w:color w:val="666666"/>
           <w:szCs w:val="21"/>
           <w:shd w:val="clear" w:color="auto" w:fill="FFFFFF"/>
+        </w:rPr>
+        <w:t>在strict模式下运行的JavaScript代码，强制通过</w:t>
+      </w:r>
+      <w:r>
+        <w:rPr>
+          <w:rStyle w:val="HTML1"/>
+          <w:rFonts w:ascii="Consolas" w:hAnsi="Consolas" w:cs="Consolas"/>
+          <w:color w:val="DD0055"/>
+          <w:bdr w:val="single" w:sz="6" w:space="0" w:color="DDDDDD" w:frame="1"/>
+          <w:shd w:val="clear" w:color="auto" w:fill="FAFAFA"/>
+        </w:rPr>
+        <w:t>var</w:t>
+      </w:r>
+      <w:r>
+        <w:rPr>
+          <w:rFonts w:ascii="Helvetica Neue" w:eastAsia="Helvetica Neue" w:hAnsi="Helvetica Neue" w:hint="eastAsia"/>
+          <w:color w:val="666666"/>
+          <w:szCs w:val="21"/>
+          <w:shd w:val="clear" w:color="auto" w:fill="FFFFFF"/>
+        </w:rPr>
+        <w:t>申明变量，未使用</w:t>
+      </w:r>
+      <w:r>
+        <w:rPr>
+          <w:rStyle w:val="HTML1"/>
+          <w:rFonts w:ascii="Consolas" w:hAnsi="Consolas" w:cs="Consolas"/>
+          <w:color w:val="DD0055"/>
+          <w:bdr w:val="single" w:sz="6" w:space="0" w:color="DDDDDD" w:frame="1"/>
+          <w:shd w:val="clear" w:color="auto" w:fill="FAFAFA"/>
+        </w:rPr>
+        <w:t>var</w:t>
+      </w:r>
+      <w:r>
+        <w:rPr>
+          <w:rFonts w:ascii="Helvetica Neue" w:eastAsia="Helvetica Neue" w:hAnsi="Helvetica Neue" w:hint="eastAsia"/>
+          <w:color w:val="666666"/>
+          <w:szCs w:val="21"/>
+          <w:shd w:val="clear" w:color="auto" w:fill="FFFFFF"/>
+        </w:rPr>
+        <w:t>申明变量就使用的，将导致运行错误。防止不使用var声明全局变量造成操作结果互相影响。</w:t>
+      </w:r>
+    </w:p>
+    <w:p>
+      <w:pPr>
+        <w:rPr>
+          <w:rFonts w:ascii="Helvetica Neue" w:eastAsia="Helvetica Neue" w:hAnsi="Helvetica Neue"/>
+          <w:color w:val="666666"/>
+          <w:szCs w:val="21"/>
+          <w:shd w:val="clear" w:color="auto" w:fill="FFFFFF"/>
+        </w:rPr>
+      </w:pPr>
+    </w:p>
+    <w:p>
+      <w:pPr>
+        <w:pStyle w:val="2"/>
+        <w:rPr>
+          <w:shd w:val="clear" w:color="auto" w:fill="FFFFFF"/>
+        </w:rPr>
+      </w:pPr>
+      <w:r>
+        <w:rPr>
+          <w:rFonts w:hint="eastAsia"/>
+          <w:shd w:val="clear" w:color="auto" w:fill="FFFFFF"/>
+        </w:rPr>
+        <w:lastRenderedPageBreak/>
+        <w:t>条件判断</w:t>
+      </w:r>
+    </w:p>
+    <w:p>
+      <w:pPr>
+        <w:pStyle w:val="3"/>
+      </w:pPr>
+      <w:r>
+        <w:t>I</w:t>
+      </w:r>
+      <w:r>
+        <w:rPr>
+          <w:rFonts w:hint="eastAsia"/>
+        </w:rPr>
+        <w:t>f</w:t>
+      </w:r>
+      <w:r>
+        <w:t xml:space="preserve"> </w:t>
+      </w:r>
+      <w:r>
+        <w:rPr>
+          <w:rFonts w:hint="eastAsia"/>
+        </w:rPr>
+        <w:t>判断括号内布尔值的原则</w:t>
+      </w:r>
+    </w:p>
+    <w:p>
+      <w:r>
+        <w:t>J</w:t>
+      </w:r>
+      <w:r>
+        <w:rPr>
+          <w:rFonts w:hint="eastAsia"/>
+        </w:rPr>
+        <w:t>avascript</w:t>
+      </w:r>
+      <w:r>
+        <w:rPr>
+          <w:rFonts w:hint="eastAsia"/>
+        </w:rPr>
+        <w:t>将</w:t>
+      </w:r>
+      <w:r>
+        <w:rPr>
+          <w:rFonts w:hint="eastAsia"/>
+        </w:rPr>
+        <w:t xml:space="preserve"> null</w:t>
+      </w:r>
+      <w:r>
+        <w:t xml:space="preserve"> </w:t>
+      </w:r>
+      <w:r>
+        <w:rPr>
+          <w:rFonts w:hint="eastAsia"/>
+        </w:rPr>
+        <w:t>、</w:t>
+      </w:r>
+      <w:r>
+        <w:rPr>
+          <w:rFonts w:hint="eastAsia"/>
+        </w:rPr>
+        <w:t xml:space="preserve">undefined </w:t>
+      </w:r>
+      <w:r>
+        <w:rPr>
+          <w:rFonts w:hint="eastAsia"/>
+        </w:rPr>
+        <w:t>、</w:t>
+      </w:r>
+      <w:r>
+        <w:rPr>
+          <w:rFonts w:hint="eastAsia"/>
+        </w:rPr>
+        <w:t xml:space="preserve">0 </w:t>
+      </w:r>
+      <w:r>
+        <w:rPr>
+          <w:rFonts w:hint="eastAsia"/>
+        </w:rPr>
+        <w:t>、</w:t>
+      </w:r>
+      <w:r>
+        <w:rPr>
+          <w:rFonts w:hint="eastAsia"/>
+        </w:rPr>
+        <w:t>NaN</w:t>
+      </w:r>
+      <w:r>
+        <w:t xml:space="preserve"> </w:t>
+      </w:r>
+      <w:r>
+        <w:rPr>
+          <w:rFonts w:hint="eastAsia"/>
+        </w:rPr>
+        <w:t>、</w:t>
+      </w:r>
+      <w:r>
+        <w:rPr>
+          <w:rFonts w:hint="eastAsia"/>
+        </w:rPr>
+        <w:t xml:space="preserve"> </w:t>
+      </w:r>
+      <w:r>
+        <w:rPr>
+          <w:rFonts w:hint="eastAsia"/>
+        </w:rPr>
+        <w:t>和空字符串</w:t>
+      </w:r>
+      <w:r>
+        <w:t>’’</w:t>
+      </w:r>
+      <w:r>
+        <w:rPr>
+          <w:rFonts w:hint="eastAsia"/>
+        </w:rPr>
+        <w:t>视为</w:t>
+      </w:r>
+      <w:r>
+        <w:rPr>
+          <w:rFonts w:hint="eastAsia"/>
+        </w:rPr>
+        <w:t>false</w:t>
+      </w:r>
+      <w:r>
+        <w:t>,</w:t>
+      </w:r>
+      <w:r>
+        <w:rPr>
+          <w:rFonts w:hint="eastAsia"/>
+        </w:rPr>
+        <w:t>其他值视为</w:t>
+      </w:r>
+      <w:r>
+        <w:rPr>
+          <w:rFonts w:hint="eastAsia"/>
+        </w:rPr>
+        <w:t>true</w:t>
+      </w:r>
+    </w:p>
+    <w:p>
+      <w:pPr>
+        <w:pStyle w:val="3"/>
+      </w:pPr>
+      <w:r>
+        <w:rPr>
+          <w:rFonts w:hint="eastAsia"/>
+        </w:rPr>
+        <w:t>for</w:t>
+      </w:r>
+      <w:r>
+        <w:t>…in</w:t>
+      </w:r>
+      <w:r>
+        <w:rPr>
+          <w:rFonts w:hint="eastAsia"/>
+        </w:rPr>
+        <w:t>循环</w:t>
+      </w:r>
+    </w:p>
+    <w:p>
+      <w:r>
+        <w:t>f</w:t>
+      </w:r>
+      <w:r>
+        <w:rPr>
+          <w:rFonts w:hint="eastAsia"/>
+        </w:rPr>
+        <w:t>or</w:t>
+      </w:r>
+      <w:r>
+        <w:t xml:space="preserve">( var element in obj) </w:t>
+      </w:r>
+      <w:r>
+        <w:rPr>
+          <w:rFonts w:hint="eastAsia"/>
+        </w:rPr>
+        <w:t>可以遍历对象的所有属性（包括继承过来的属性）</w:t>
+      </w:r>
+    </w:p>
+    <w:p>
+      <w:r>
+        <w:rPr>
+          <w:rFonts w:hint="eastAsia"/>
+        </w:rPr>
+        <w:t>要过滤掉对象继承的属性，用</w:t>
+      </w:r>
+      <w:r>
+        <w:rPr>
+          <w:rFonts w:hint="eastAsia"/>
+        </w:rPr>
+        <w:t>has</w:t>
+      </w:r>
+      <w:r>
+        <w:t>OwnProperty()</w:t>
+      </w:r>
+      <w:r>
+        <w:rPr>
+          <w:rFonts w:hint="eastAsia"/>
+        </w:rPr>
+        <w:t>实现</w:t>
+      </w:r>
+    </w:p>
+    <w:p>
+      <w:r>
+        <w:t>f</w:t>
+      </w:r>
+      <w:r>
+        <w:rPr>
+          <w:rFonts w:hint="eastAsia"/>
+        </w:rPr>
+        <w:t>or</w:t>
+      </w:r>
+      <w:r>
+        <w:t>(var u : obj){</w:t>
+      </w:r>
+    </w:p>
+    <w:p>
+      <w:r>
+        <w:rPr>
+          <w:rFonts w:hint="eastAsia"/>
+        </w:rPr>
+        <w:t xml:space="preserve">  if(</w:t>
+      </w:r>
+      <w:r>
+        <w:t xml:space="preserve"> obj.hasOwnProperty(u) </w:t>
+      </w:r>
+      <w:r>
+        <w:rPr>
+          <w:rFonts w:hint="eastAsia"/>
+        </w:rPr>
+        <w:t>)</w:t>
+      </w:r>
+      <w:r>
+        <w:t>{</w:t>
+      </w:r>
+    </w:p>
+    <w:p>
+      <w:r>
+        <w:rPr>
+          <w:rFonts w:hint="eastAsia"/>
+        </w:rPr>
+        <w:t xml:space="preserve">    //</w:t>
+      </w:r>
+      <w:r>
+        <w:rPr>
+          <w:rFonts w:hint="eastAsia"/>
+        </w:rPr>
+        <w:t>得到对象属性（过滤掉了继承而来的属性）</w:t>
+      </w:r>
+    </w:p>
+    <w:p>
+      <w:pPr>
+        <w:ind w:firstLineChars="100" w:firstLine="210"/>
+      </w:pPr>
+      <w:r>
+        <w:t>}</w:t>
+      </w:r>
+    </w:p>
+    <w:p>
+      <w:pPr>
+        <w:rPr>
+          <w:rFonts w:hint="eastAsia"/>
+        </w:rPr>
+      </w:pPr>
+      <w:r>
+        <w:t>}</w:t>
+      </w:r>
+    </w:p>
+    <w:p>
+      <w:pPr>
+        <w:pStyle w:val="2"/>
+      </w:pPr>
+      <w:r>
+        <w:rPr>
+          <w:rFonts w:hint="eastAsia"/>
+        </w:rPr>
+        <w:t>附</w:t>
+      </w:r>
+    </w:p>
+    <w:p>
+      <w:pPr>
+        <w:widowControl/>
+        <w:pBdr>
+          <w:top w:val="single" w:sz="6" w:space="5" w:color="DDDDDD"/>
+          <w:left w:val="single" w:sz="6" w:space="5" w:color="DDDDDD"/>
+          <w:right w:val="single" w:sz="6" w:space="5" w:color="DDDDDD"/>
+        </w:pBdr>
+        <w:shd w:val="clear" w:color="auto" w:fill="FAFAFA"/>
+        <w:tabs>
+          <w:tab w:val="left" w:pos="916"/>
+          <w:tab w:val="left" w:pos="1832"/>
+          <w:tab w:val="left" w:pos="2748"/>
+          <w:tab w:val="left" w:pos="3664"/>
+          <w:tab w:val="left" w:pos="4580"/>
+          <w:tab w:val="left" w:pos="5496"/>
+          <w:tab w:val="left" w:pos="6412"/>
+          <w:tab w:val="left" w:pos="7328"/>
+          <w:tab w:val="left" w:pos="8244"/>
+          <w:tab w:val="left" w:pos="9160"/>
+          <w:tab w:val="left" w:pos="10076"/>
+          <w:tab w:val="left" w:pos="10992"/>
+          <w:tab w:val="left" w:pos="11908"/>
+          <w:tab w:val="left" w:pos="12824"/>
+          <w:tab w:val="left" w:pos="13740"/>
+          <w:tab w:val="left" w:pos="14656"/>
+        </w:tabs>
+        <w:spacing w:line="270" w:lineRule="atLeast"/>
+        <w:jc w:val="left"/>
+        <w:rPr>
+          <w:rFonts w:ascii="Consolas" w:eastAsia="宋体" w:hAnsi="Consolas" w:cs="Consolas" w:hint="eastAsia"/>
+          <w:color w:val="444444"/>
+          <w:kern w:val="0"/>
+          <w:szCs w:val="21"/>
+        </w:rPr>
+      </w:pPr>
+      <w:r>
+        <w:rPr>
+          <w:rFonts w:ascii="Consolas" w:eastAsia="宋体" w:hAnsi="Consolas" w:cs="Consolas"/>
+          <w:color w:val="444444"/>
+          <w:kern w:val="0"/>
+          <w:szCs w:val="21"/>
+        </w:rPr>
+        <w:t>var height = parseFloat(prompt('</w:t>
+      </w:r>
+      <w:r>
+        <w:rPr>
+          <w:rFonts w:ascii="Consolas" w:eastAsia="宋体" w:hAnsi="Consolas" w:cs="Consolas"/>
+          <w:color w:val="444444"/>
+          <w:kern w:val="0"/>
+          <w:szCs w:val="21"/>
+        </w:rPr>
+        <w:t>请输入身高</w:t>
+      </w:r>
+      <w:r>
+        <w:rPr>
+          <w:rFonts w:ascii="Consolas" w:eastAsia="宋体" w:hAnsi="Consolas" w:cs="Consolas"/>
+          <w:color w:val="444444"/>
+          <w:kern w:val="0"/>
+          <w:szCs w:val="21"/>
+        </w:rPr>
+        <w:t>(m):'));</w:t>
+      </w:r>
+      <w:r>
+        <w:rPr>
+          <w:rFonts w:ascii="Consolas" w:eastAsia="宋体" w:hAnsi="Consolas" w:cs="Consolas"/>
+          <w:color w:val="444444"/>
+          <w:kern w:val="0"/>
+          <w:szCs w:val="21"/>
+        </w:rPr>
+        <w:t xml:space="preserve"> //</w:t>
+      </w:r>
+      <w:r>
+        <w:rPr>
+          <w:rFonts w:ascii="Consolas" w:eastAsia="宋体" w:hAnsi="Consolas" w:cs="Consolas" w:hint="eastAsia"/>
+          <w:color w:val="444444"/>
+          <w:kern w:val="0"/>
+          <w:szCs w:val="21"/>
+        </w:rPr>
+        <w:t>接受输入</w:t>
+      </w:r>
+    </w:p>
+    <w:p/>
+    <w:p/>
+    <w:p>
+      <w:pPr>
+        <w:rPr>
+          <w:rFonts w:hint="eastAsia"/>
         </w:rPr>
       </w:pPr>
       <w:hyperlink r:id="rId8" w:history="1">
@@ -3680,7 +6508,7 @@
           <w:rPr>
             <w:rStyle w:val="a9"/>
           </w:rPr>
-          <w:t>https://www.liaoxuefeng.com/wiki/1022910821149312/1023020997017056</w:t>
+          <w:t>https://www.liaoxuefeng.com/wiki/1022910821149312/1023021053637728</w:t>
         </w:r>
       </w:hyperlink>
       <w:bookmarkStart w:id="0" w:name="_GoBack"/>
@@ -4584,6 +7412,7 @@
   <w:style w:type="character" w:default="1" w:styleId="a0">
     <w:name w:val="Default Paragraph Font"/>
     <w:uiPriority w:val="1"/>
+    <w:semiHidden/>
     <w:unhideWhenUsed/>
   </w:style>
   <w:style w:type="table" w:default="1" w:styleId="a1">
@@ -4701,7 +7530,6 @@
     <w:basedOn w:val="a"/>
     <w:link w:val="HTML0"/>
     <w:uiPriority w:val="99"/>
-    <w:semiHidden/>
     <w:unhideWhenUsed/>
     <w:rsid w:val="00A0458F"/>
     <w:pPr>
@@ -4738,7 +7566,6 @@
     <w:basedOn w:val="a0"/>
     <w:link w:val="HTML"/>
     <w:uiPriority w:val="99"/>
-    <w:semiHidden/>
     <w:rsid w:val="00A0458F"/>
     <w:rPr>
       <w:rFonts w:ascii="宋体" w:eastAsia="宋体" w:hAnsi="宋体" w:cs="宋体"/>

--- a/notebook/javascript/javascript.docx
+++ b/notebook/javascript/javascript.docx
@@ -1920,7 +1920,36 @@
         <w:rPr>
           <w:rFonts w:hint="eastAsia"/>
         </w:rPr>
-        <w:t>对元素进行排序，直接在原数组中进行，按照默认顺序排序</w:t>
+        <w:t>对元素进行排序，直接在原数组中进行，按照</w:t>
+      </w:r>
+      <w:hyperlink w:anchor="_高阶函数" w:history="1">
+        <w:r>
+          <w:rPr>
+            <w:rStyle w:val="a9"/>
+            <w:rFonts w:hint="eastAsia"/>
+          </w:rPr>
+          <w:t>默</w:t>
+        </w:r>
+        <w:r>
+          <w:rPr>
+            <w:rStyle w:val="a9"/>
+            <w:rFonts w:hint="eastAsia"/>
+          </w:rPr>
+          <w:t>认</w:t>
+        </w:r>
+        <w:r>
+          <w:rPr>
+            <w:rStyle w:val="a9"/>
+            <w:rFonts w:hint="eastAsia"/>
+          </w:rPr>
+          <w:t>顺序</w:t>
+        </w:r>
+      </w:hyperlink>
+      <w:r>
+        <w:rPr>
+          <w:rFonts w:hint="eastAsia"/>
+        </w:rPr>
+        <w:t>排序</w:t>
       </w:r>
     </w:p>
     <w:p>
@@ -2688,7 +2717,7 @@
           <w:noProof/>
         </w:rPr>
         <w:drawing>
-          <wp:inline distT="0" distB="0" distL="0" distR="0" wp14:anchorId="40369335" wp14:editId="63311ADC">
+          <wp:inline distT="0" distB="0" distL="0" distR="0" wp14:anchorId="538A4BB8" wp14:editId="7B87BF76">
             <wp:extent cx="5124450" cy="1323975"/>
             <wp:effectExtent l="0" t="0" r="0" b="9525"/>
             <wp:docPr id="1" name="图片 1"/>
@@ -2703,7 +2732,7 @@
                     <pic:cNvPicPr/>
                   </pic:nvPicPr>
                   <pic:blipFill>
-                    <a:blip r:embed="rId7"/>
+                    <a:blip r:embed="rId8"/>
                     <a:stretch>
                       <a:fillRect/>
                     </a:stretch>
@@ -3584,11 +3613,6 @@
       </w:r>
     </w:p>
     <w:p>
-      <w:pPr>
-        <w:rPr>
-          <w:rFonts w:hint="eastAsia"/>
-        </w:rPr>
-      </w:pPr>
       <w:r>
         <w:rPr>
           <w:rFonts w:hint="eastAsia"/>
@@ -3620,11 +3644,6 @@
       </w:r>
     </w:p>
     <w:p>
-      <w:pPr>
-        <w:rPr>
-          <w:rFonts w:hint="eastAsia"/>
-        </w:rPr>
-      </w:pPr>
       <w:r>
         <w:rPr>
           <w:rStyle w:val="HTML1"/>
@@ -3642,16 +3661,7 @@
           <w:szCs w:val="21"/>
           <w:shd w:val="clear" w:color="auto" w:fill="FFFFFF"/>
         </w:rPr>
-        <w:t>是一组键值对的结构，具有极快的查找速度。</w:t>
-      </w:r>
-      <w:r>
-        <w:rPr>
-          <w:rFonts w:ascii="Helvetica Neue" w:eastAsia="Helvetica Neue" w:hAnsi="Helvetica Neue" w:hint="eastAsia"/>
-          <w:color w:val="666666"/>
-          <w:szCs w:val="21"/>
-          <w:shd w:val="clear" w:color="auto" w:fill="FFFFFF"/>
-        </w:rPr>
-        <w:t>检索速度不会因为数据量增大而变慢</w:t>
+        <w:t>是一组键值对的结构，具有极快的查找速度。检索速度不会因为数据量增大而变慢</w:t>
       </w:r>
     </w:p>
     <w:p>
@@ -3931,7 +3941,6 @@
         <w:shd w:val="clear" w:color="auto" w:fill="FAFAFA"/>
         <w:spacing w:before="225" w:after="225" w:line="270" w:lineRule="atLeast"/>
         <w:rPr>
-          <w:rFonts w:hint="eastAsia"/>
           <w:i/>
           <w:iCs/>
           <w:color w:val="999988"/>
@@ -4189,7 +4198,7 @@
         </w:tabs>
         <w:spacing w:before="225" w:after="225" w:line="270" w:lineRule="atLeast"/>
         <w:rPr>
-          <w:rFonts w:ascii="Consolas" w:hAnsi="Consolas" w:cs="Consolas" w:hint="eastAsia"/>
+          <w:rFonts w:ascii="Consolas" w:hAnsi="Consolas" w:cs="Consolas"/>
           <w:color w:val="444444"/>
           <w:sz w:val="18"/>
           <w:szCs w:val="18"/>
@@ -4427,23 +4436,15 @@
         <w:shd w:val="clear" w:color="auto" w:fill="FAFAFA"/>
         <w:spacing w:before="225" w:after="225" w:line="270" w:lineRule="atLeast"/>
         <w:rPr>
-          <w:rFonts w:hint="eastAsia"/>
-          <w:color w:val="444444"/>
-        </w:rPr>
-      </w:pPr>
-      <w:r>
-        <w:rPr>
-          <w:rStyle w:val="HTML1"/>
-          <w:color w:val="444444"/>
-        </w:rPr>
-        <w:t>s.add(4);</w:t>
-      </w:r>
-      <w:r>
-        <w:rPr>
-          <w:rStyle w:val="HTML1"/>
-          <w:color w:val="444444"/>
-        </w:rPr>
-        <w:t xml:space="preserve"> </w:t>
+          <w:color w:val="444444"/>
+        </w:rPr>
+      </w:pPr>
+      <w:r>
+        <w:rPr>
+          <w:rStyle w:val="HTML1"/>
+          <w:color w:val="444444"/>
+        </w:rPr>
+        <w:t xml:space="preserve">s.add(4); </w:t>
       </w:r>
     </w:p>
     <w:p>
@@ -5302,7 +5303,7 @@
           <w:color w:val="444444"/>
         </w:rPr>
         <w:lastRenderedPageBreak/>
-        <w:t xml:space="preserve">   </w:t>
+        <w:t xml:space="preserve">  </w:t>
       </w:r>
       <w:r>
         <w:rPr>
@@ -5382,7 +5383,7 @@
       <w:pPr>
         <w:rPr>
           <w:rStyle w:val="HTML1"/>
-          <w:rFonts w:asciiTheme="minorHAnsi" w:eastAsiaTheme="minorEastAsia" w:hAnsiTheme="minorHAnsi" w:cstheme="minorBidi" w:hint="eastAsia"/>
+          <w:rFonts w:asciiTheme="minorHAnsi" w:eastAsiaTheme="minorEastAsia" w:hAnsiTheme="minorHAnsi" w:cstheme="minorBidi"/>
           <w:sz w:val="21"/>
           <w:szCs w:val="22"/>
         </w:rPr>
@@ -5521,7 +5522,7 @@
         <w:shd w:val="clear" w:color="auto" w:fill="FAFAFA"/>
         <w:spacing w:line="270" w:lineRule="atLeast"/>
         <w:rPr>
-          <w:rFonts w:ascii="Consolas" w:hAnsi="Consolas" w:cs="Consolas" w:hint="eastAsia"/>
+          <w:rFonts w:ascii="Consolas" w:hAnsi="Consolas" w:cs="Consolas"/>
           <w:color w:val="444444"/>
           <w:sz w:val="21"/>
           <w:szCs w:val="21"/>
@@ -5568,7 +5569,7 @@
         <w:shd w:val="clear" w:color="auto" w:fill="FAFAFA"/>
         <w:spacing w:before="225" w:after="225" w:line="270" w:lineRule="atLeast"/>
         <w:rPr>
-          <w:rFonts w:ascii="Consolas" w:hAnsi="Consolas" w:cs="Consolas" w:hint="eastAsia"/>
+          <w:rFonts w:ascii="Consolas" w:hAnsi="Consolas" w:cs="Consolas"/>
           <w:color w:val="444444"/>
           <w:sz w:val="18"/>
           <w:szCs w:val="18"/>
@@ -5605,7 +5606,7 @@
         <w:shd w:val="clear" w:color="auto" w:fill="FAFAFA"/>
         <w:spacing w:before="225" w:after="225" w:line="270" w:lineRule="atLeast"/>
         <w:rPr>
-          <w:rFonts w:ascii="Consolas" w:hAnsi="Consolas" w:cs="Consolas" w:hint="eastAsia"/>
+          <w:rFonts w:ascii="Consolas" w:hAnsi="Consolas" w:cs="Consolas"/>
           <w:color w:val="444444"/>
           <w:sz w:val="18"/>
           <w:szCs w:val="18"/>
@@ -5642,7 +5643,7 @@
         <w:shd w:val="clear" w:color="auto" w:fill="FAFAFA"/>
         <w:spacing w:before="225" w:after="225" w:line="270" w:lineRule="atLeast"/>
         <w:rPr>
-          <w:rFonts w:ascii="Consolas" w:hAnsi="Consolas" w:cs="Consolas" w:hint="eastAsia"/>
+          <w:rFonts w:ascii="Consolas" w:hAnsi="Consolas" w:cs="Consolas"/>
           <w:color w:val="444444"/>
           <w:sz w:val="18"/>
           <w:szCs w:val="18"/>
@@ -5793,7 +5794,7 @@
         <w:shd w:val="clear" w:color="auto" w:fill="FAFAFA"/>
         <w:spacing w:before="225" w:after="225" w:line="270" w:lineRule="atLeast"/>
         <w:rPr>
-          <w:rFonts w:ascii="Helvetica Neue" w:eastAsia="Helvetica Neue" w:hAnsi="Helvetica Neue" w:hint="eastAsia"/>
+          <w:rFonts w:ascii="Helvetica Neue" w:eastAsia="Helvetica Neue" w:hAnsi="Helvetica Neue"/>
           <w:color w:val="666666"/>
           <w:sz w:val="21"/>
           <w:szCs w:val="21"/>
@@ -5903,7 +5904,7 @@
         <w:shd w:val="clear" w:color="auto" w:fill="FAFAFA"/>
         <w:spacing w:before="225" w:after="225" w:line="270" w:lineRule="atLeast"/>
         <w:rPr>
-          <w:rFonts w:ascii="Consolas" w:hAnsi="Consolas" w:cs="Consolas" w:hint="eastAsia"/>
+          <w:rFonts w:ascii="Consolas" w:hAnsi="Consolas" w:cs="Consolas"/>
           <w:b/>
           <w:color w:val="444444"/>
           <w:sz w:val="18"/>
@@ -5992,11 +5993,6 @@
       </w:r>
     </w:p>
     <w:p>
-      <w:pPr>
-        <w:rPr>
-          <w:rFonts w:hint="eastAsia"/>
-        </w:rPr>
-      </w:pPr>
       <w:r>
         <w:rPr>
           <w:rFonts w:hint="eastAsia"/>
@@ -6393,13 +6389,4119 @@
       </w:r>
     </w:p>
     <w:p>
-      <w:pPr>
-        <w:rPr>
-          <w:rFonts w:hint="eastAsia"/>
-        </w:rPr>
-      </w:pPr>
       <w:r>
         <w:t>}</w:t>
+      </w:r>
+    </w:p>
+    <w:p/>
+    <w:p>
+      <w:pPr>
+        <w:pStyle w:val="2"/>
+      </w:pPr>
+      <w:r>
+        <w:rPr>
+          <w:rFonts w:hint="eastAsia"/>
+        </w:rPr>
+        <w:t>函数</w:t>
+      </w:r>
+    </w:p>
+    <w:p>
+      <w:r>
+        <w:t>J</w:t>
+      </w:r>
+      <w:r>
+        <w:rPr>
+          <w:rFonts w:hint="eastAsia"/>
+        </w:rPr>
+        <w:t>s</w:t>
+      </w:r>
+      <w:r>
+        <w:rPr>
+          <w:rFonts w:hint="eastAsia"/>
+        </w:rPr>
+        <w:t>函数两种定义方式</w:t>
+      </w:r>
+    </w:p>
+    <w:p>
+      <w:r>
+        <w:t>f</w:t>
+      </w:r>
+      <w:r>
+        <w:rPr>
+          <w:rFonts w:hint="eastAsia"/>
+        </w:rPr>
+        <w:t>unction</w:t>
+      </w:r>
+      <w:r>
+        <w:t xml:space="preserve"> f1(a){ … }</w:t>
+      </w:r>
+    </w:p>
+    <w:p>
+      <w:r>
+        <w:t>var f1 = function(a){</w:t>
+      </w:r>
+      <w:r>
+        <w:t xml:space="preserve"> … </w:t>
+      </w:r>
+      <w:r>
+        <w:t>};</w:t>
+      </w:r>
+    </w:p>
+    <w:p>
+      <w:r>
+        <w:rPr>
+          <w:rFonts w:hint="eastAsia"/>
+        </w:rPr>
+        <w:t>两种方式等价，第二种后面用分号结束</w:t>
+      </w:r>
+    </w:p>
+    <w:p/>
+    <w:p>
+      <w:r>
+        <w:rPr>
+          <w:rFonts w:hint="eastAsia"/>
+        </w:rPr>
+        <w:t>调用函数时传入参数可以少于或多于定义的个数</w:t>
+      </w:r>
+    </w:p>
+    <w:p>
+      <w:r>
+        <w:rPr>
+          <w:rFonts w:hint="eastAsia"/>
+        </w:rPr>
+        <w:t>按位置对应，没有传入的接收为</w:t>
+      </w:r>
+      <w:r>
+        <w:rPr>
+          <w:rFonts w:hint="eastAsia"/>
+        </w:rPr>
+        <w:t>undefined</w:t>
+      </w:r>
+      <w:r>
+        <w:rPr>
+          <w:rFonts w:hint="eastAsia"/>
+        </w:rPr>
+        <w:t>，超过的用不到</w:t>
+      </w:r>
+    </w:p>
+    <w:p/>
+    <w:p>
+      <w:r>
+        <w:rPr>
+          <w:rFonts w:hint="eastAsia"/>
+        </w:rPr>
+        <w:t>函数中应该对参数检查</w:t>
+      </w:r>
+    </w:p>
+    <w:p>
+      <w:r>
+        <w:rPr>
+          <w:b/>
+          <w:bCs/>
+        </w:rPr>
+        <w:t>function</w:t>
+      </w:r>
+      <w:r>
+        <w:t xml:space="preserve"> abs(x) {</w:t>
+      </w:r>
+    </w:p>
+    <w:p>
+      <w:r>
+        <w:t xml:space="preserve">    </w:t>
+      </w:r>
+      <w:r>
+        <w:rPr>
+          <w:b/>
+          <w:bCs/>
+        </w:rPr>
+        <w:t>if</w:t>
+      </w:r>
+      <w:r>
+        <w:t xml:space="preserve"> (</w:t>
+      </w:r>
+      <w:r>
+        <w:rPr>
+          <w:b/>
+          <w:bCs/>
+        </w:rPr>
+        <w:t>typeof</w:t>
+      </w:r>
+      <w:r>
+        <w:t xml:space="preserve"> x !== 'number') {</w:t>
+      </w:r>
+    </w:p>
+    <w:p>
+      <w:r>
+        <w:t xml:space="preserve">        </w:t>
+      </w:r>
+      <w:r>
+        <w:rPr>
+          <w:b/>
+          <w:bCs/>
+        </w:rPr>
+        <w:t>throw</w:t>
+      </w:r>
+      <w:r>
+        <w:t xml:space="preserve"> 'Not a number';</w:t>
+      </w:r>
+    </w:p>
+    <w:p>
+      <w:r>
+        <w:t xml:space="preserve">    }</w:t>
+      </w:r>
+    </w:p>
+    <w:p>
+      <w:r>
+        <w:t xml:space="preserve">    </w:t>
+      </w:r>
+      <w:r>
+        <w:rPr>
+          <w:b/>
+          <w:bCs/>
+        </w:rPr>
+        <w:t>if</w:t>
+      </w:r>
+      <w:r>
+        <w:t xml:space="preserve"> (x &gt;= 0) {</w:t>
+      </w:r>
+    </w:p>
+    <w:p>
+      <w:r>
+        <w:t xml:space="preserve">        </w:t>
+      </w:r>
+      <w:r>
+        <w:rPr>
+          <w:b/>
+          <w:bCs/>
+        </w:rPr>
+        <w:t>return</w:t>
+      </w:r>
+      <w:r>
+        <w:t xml:space="preserve"> x;</w:t>
+      </w:r>
+    </w:p>
+    <w:p>
+      <w:r>
+        <w:t xml:space="preserve">    } </w:t>
+      </w:r>
+      <w:r>
+        <w:rPr>
+          <w:b/>
+          <w:bCs/>
+        </w:rPr>
+        <w:t>else</w:t>
+      </w:r>
+      <w:r>
+        <w:t xml:space="preserve"> {</w:t>
+      </w:r>
+    </w:p>
+    <w:p>
+      <w:r>
+        <w:t xml:space="preserve">        </w:t>
+      </w:r>
+      <w:r>
+        <w:rPr>
+          <w:b/>
+          <w:bCs/>
+        </w:rPr>
+        <w:t>return</w:t>
+      </w:r>
+      <w:r>
+        <w:t xml:space="preserve"> -x;</w:t>
+      </w:r>
+    </w:p>
+    <w:p>
+      <w:r>
+        <w:t xml:space="preserve">    }</w:t>
+      </w:r>
+    </w:p>
+    <w:p>
+      <w:r>
+        <w:t>}</w:t>
+      </w:r>
+    </w:p>
+    <w:p/>
+    <w:p>
+      <w:pPr>
+        <w:pStyle w:val="3"/>
+      </w:pPr>
+      <w:r>
+        <w:rPr>
+          <w:rFonts w:hint="eastAsia"/>
+        </w:rPr>
+        <w:lastRenderedPageBreak/>
+        <w:t>arguments</w:t>
+      </w:r>
+      <w:r>
+        <w:t xml:space="preserve"> </w:t>
+      </w:r>
+      <w:r>
+        <w:rPr>
+          <w:rFonts w:hint="eastAsia"/>
+        </w:rPr>
+        <w:t>关键字</w:t>
+      </w:r>
+    </w:p>
+    <w:p>
+      <w:r>
+        <w:rPr>
+          <w:rFonts w:hint="eastAsia"/>
+        </w:rPr>
+        <w:t>在方法内部起作用，表示函数接受的参数，类似数组但不是数组，最常用的用法是判断函数接受的参数数量</w:t>
+      </w:r>
+    </w:p>
+    <w:p>
+      <w:r>
+        <w:rPr>
+          <w:rFonts w:hint="eastAsia"/>
+        </w:rPr>
+        <w:t>可以利用</w:t>
+      </w:r>
+      <w:r>
+        <w:rPr>
+          <w:rFonts w:hint="eastAsia"/>
+        </w:rPr>
+        <w:t>arguments</w:t>
+      </w:r>
+      <w:r>
+        <w:rPr>
+          <w:rFonts w:hint="eastAsia"/>
+        </w:rPr>
+        <w:t>来获取参数即使函数没有定义任何数量的参数</w:t>
+      </w:r>
+    </w:p>
+    <w:p>
+      <w:r>
+        <w:rPr>
+          <w:noProof/>
+        </w:rPr>
+        <w:drawing>
+          <wp:inline distT="0" distB="0" distL="0" distR="0" wp14:anchorId="21C9081B" wp14:editId="3848BF90">
+            <wp:extent cx="3219450" cy="2466975"/>
+            <wp:effectExtent l="0" t="0" r="0" b="9525"/>
+            <wp:docPr id="3" name="图片 3"/>
+            <wp:cNvGraphicFramePr>
+              <a:graphicFrameLocks xmlns:a="http://schemas.openxmlformats.org/drawingml/2006/main" noChangeAspect="1"/>
+            </wp:cNvGraphicFramePr>
+            <a:graphic xmlns:a="http://schemas.openxmlformats.org/drawingml/2006/main">
+              <a:graphicData uri="http://schemas.openxmlformats.org/drawingml/2006/picture">
+                <pic:pic xmlns:pic="http://schemas.openxmlformats.org/drawingml/2006/picture">
+                  <pic:nvPicPr>
+                    <pic:cNvPr id="1" name=""/>
+                    <pic:cNvPicPr/>
+                  </pic:nvPicPr>
+                  <pic:blipFill>
+                    <a:blip r:embed="rId9"/>
+                    <a:stretch>
+                      <a:fillRect/>
+                    </a:stretch>
+                  </pic:blipFill>
+                  <pic:spPr>
+                    <a:xfrm>
+                      <a:off x="0" y="0"/>
+                      <a:ext cx="3219450" cy="2466975"/>
+                    </a:xfrm>
+                    <a:prstGeom prst="rect">
+                      <a:avLst/>
+                    </a:prstGeom>
+                  </pic:spPr>
+                </pic:pic>
+              </a:graphicData>
+            </a:graphic>
+          </wp:inline>
+        </w:drawing>
+      </w:r>
+    </w:p>
+    <w:p/>
+    <w:p>
+      <w:pPr>
+        <w:pStyle w:val="3"/>
+      </w:pPr>
+      <w:r>
+        <w:t xml:space="preserve">ES6 </w:t>
+      </w:r>
+      <w:r>
+        <w:rPr>
+          <w:rFonts w:hint="eastAsia"/>
+        </w:rPr>
+        <w:t>新增</w:t>
+      </w:r>
+      <w:r>
+        <w:rPr>
+          <w:rFonts w:hint="eastAsia"/>
+        </w:rPr>
+        <w:t>rest</w:t>
+      </w:r>
+      <w:r>
+        <w:rPr>
+          <w:rFonts w:hint="eastAsia"/>
+        </w:rPr>
+        <w:t>参数</w:t>
+      </w:r>
+    </w:p>
+    <w:p>
+      <w:r>
+        <w:rPr>
+          <w:rFonts w:hint="eastAsia"/>
+        </w:rPr>
+        <w:t>因为</w:t>
+      </w:r>
+      <w:r>
+        <w:rPr>
+          <w:rFonts w:hint="eastAsia"/>
+        </w:rPr>
+        <w:t>js</w:t>
+      </w:r>
+      <w:r>
+        <w:rPr>
+          <w:rFonts w:hint="eastAsia"/>
+        </w:rPr>
+        <w:t>函数在调用时可以传入任意数量的参数，那么为了方便获取除了定义之外的参数数组，</w:t>
+      </w:r>
+      <w:r>
+        <w:rPr>
+          <w:rFonts w:hint="eastAsia"/>
+        </w:rPr>
+        <w:t>ES</w:t>
+      </w:r>
+      <w:r>
+        <w:t>6</w:t>
+      </w:r>
+      <w:r>
+        <w:rPr>
+          <w:rFonts w:hint="eastAsia"/>
+        </w:rPr>
+        <w:t>引入了</w:t>
+      </w:r>
+      <w:r>
+        <w:rPr>
+          <w:rFonts w:hint="eastAsia"/>
+        </w:rPr>
+        <w:t>rest</w:t>
+      </w:r>
+      <w:r>
+        <w:rPr>
+          <w:rFonts w:hint="eastAsia"/>
+        </w:rPr>
+        <w:t>参数</w:t>
+      </w:r>
+    </w:p>
+    <w:p>
+      <w:r>
+        <w:rPr>
+          <w:rFonts w:hint="eastAsia"/>
+        </w:rPr>
+        <w:t>function</w:t>
+      </w:r>
+      <w:r>
+        <w:t xml:space="preserve"> testRest(a,b,…rest){}</w:t>
+      </w:r>
+    </w:p>
+    <w:p>
+      <w:r>
+        <w:rPr>
+          <w:rFonts w:hint="eastAsia"/>
+        </w:rPr>
+        <w:t>在</w:t>
+      </w:r>
+      <w:r>
+        <w:rPr>
+          <w:rFonts w:hint="eastAsia"/>
+        </w:rPr>
+        <w:t>rest</w:t>
+      </w:r>
+      <w:r>
+        <w:rPr>
+          <w:rFonts w:hint="eastAsia"/>
+        </w:rPr>
+        <w:t>前面要加</w:t>
+      </w:r>
+      <w:r>
+        <w:t>…</w:t>
+      </w:r>
+      <w:r>
+        <w:rPr>
+          <w:rFonts w:hint="eastAsia"/>
+        </w:rPr>
+        <w:t>标识，类似于可变参数，传入的参数先绑定</w:t>
+      </w:r>
+      <w:r>
+        <w:rPr>
+          <w:rFonts w:hint="eastAsia"/>
+        </w:rPr>
+        <w:t>a</w:t>
+      </w:r>
+      <w:r>
+        <w:t>,</w:t>
+      </w:r>
+      <w:r>
+        <w:rPr>
+          <w:rFonts w:hint="eastAsia"/>
+        </w:rPr>
+        <w:t>b</w:t>
+      </w:r>
+      <w:r>
+        <w:rPr>
+          <w:rFonts w:hint="eastAsia"/>
+        </w:rPr>
+        <w:t>然后以数组的形式绑定到</w:t>
+      </w:r>
+      <w:r>
+        <w:rPr>
+          <w:rFonts w:hint="eastAsia"/>
+        </w:rPr>
+        <w:t>rest</w:t>
+      </w:r>
+      <w:r>
+        <w:rPr>
+          <w:rFonts w:hint="eastAsia"/>
+        </w:rPr>
+        <w:t>中，如果</w:t>
+      </w:r>
+      <w:r>
+        <w:rPr>
+          <w:rFonts w:hint="eastAsia"/>
+        </w:rPr>
+        <w:t>rest</w:t>
+      </w:r>
+      <w:r>
+        <w:rPr>
+          <w:rFonts w:hint="eastAsia"/>
+        </w:rPr>
+        <w:t>什么都没有接收到返回空数组，而不是</w:t>
+      </w:r>
+      <w:r>
+        <w:rPr>
+          <w:rFonts w:hint="eastAsia"/>
+        </w:rPr>
+        <w:t>undefined</w:t>
+      </w:r>
+    </w:p>
+    <w:p>
+      <w:r>
+        <w:rPr>
+          <w:rFonts w:ascii="Helvetica Neue" w:eastAsia="Helvetica Neue" w:hAnsi="Helvetica Neue" w:hint="eastAsia"/>
+          <w:color w:val="666666"/>
+          <w:szCs w:val="21"/>
+          <w:shd w:val="clear" w:color="auto" w:fill="FFFFFF"/>
+        </w:rPr>
+        <w:t>请用rest参数编写一个</w:t>
+      </w:r>
+      <w:r>
+        <w:rPr>
+          <w:rStyle w:val="HTML1"/>
+          <w:rFonts w:ascii="Consolas" w:hAnsi="Consolas" w:cs="Consolas"/>
+          <w:color w:val="DD0055"/>
+          <w:bdr w:val="single" w:sz="6" w:space="0" w:color="DDDDDD" w:frame="1"/>
+          <w:shd w:val="clear" w:color="auto" w:fill="FAFAFA"/>
+        </w:rPr>
+        <w:t>sum()</w:t>
+      </w:r>
+      <w:r>
+        <w:rPr>
+          <w:rFonts w:ascii="Helvetica Neue" w:eastAsia="Helvetica Neue" w:hAnsi="Helvetica Neue" w:hint="eastAsia"/>
+          <w:color w:val="666666"/>
+          <w:szCs w:val="21"/>
+          <w:shd w:val="clear" w:color="auto" w:fill="FFFFFF"/>
+        </w:rPr>
+        <w:t>函数，接收任意个参数并返回它们的和：</w:t>
+      </w:r>
+    </w:p>
+    <w:p>
+      <w:r>
+        <w:t>function sum(...rest) {</w:t>
+      </w:r>
+    </w:p>
+    <w:p>
+      <w:r>
+        <w:t>if(rest.length&lt;=0){</w:t>
+      </w:r>
+    </w:p>
+    <w:p>
+      <w:r>
+        <w:t xml:space="preserve">  return 0;</w:t>
+      </w:r>
+    </w:p>
+    <w:p>
+      <w:r>
+        <w:t>}</w:t>
+      </w:r>
+    </w:p>
+    <w:p>
+      <w:r>
+        <w:t>return rest.reduce(function(a,b){</w:t>
+      </w:r>
+    </w:p>
+    <w:p>
+      <w:r>
+        <w:t xml:space="preserve">      return a+b;</w:t>
+      </w:r>
+    </w:p>
+    <w:p>
+      <w:r>
+        <w:t>});</w:t>
+      </w:r>
+    </w:p>
+    <w:p>
+      <w:r>
+        <w:t>}</w:t>
+      </w:r>
+    </w:p>
+    <w:p/>
+    <w:p>
+      <w:pPr>
+        <w:pStyle w:val="3"/>
+      </w:pPr>
+      <w:r>
+        <w:rPr>
+          <w:rFonts w:hint="eastAsia"/>
+        </w:rPr>
+        <w:t>嵌套函数中变量的作用域</w:t>
+      </w:r>
+    </w:p>
+    <w:p>
+      <w:r>
+        <w:t>J</w:t>
+      </w:r>
+      <w:r>
+        <w:rPr>
+          <w:rFonts w:hint="eastAsia"/>
+        </w:rPr>
+        <w:t>s</w:t>
+      </w:r>
+      <w:r>
+        <w:rPr>
+          <w:rFonts w:hint="eastAsia"/>
+        </w:rPr>
+        <w:t>中函数可以嵌套定义，内部函数可以访问外部函数的变量，反之不可</w:t>
+      </w:r>
+    </w:p>
+    <w:p>
+      <w:r>
+        <w:rPr>
+          <w:rFonts w:hint="eastAsia"/>
+        </w:rPr>
+        <w:lastRenderedPageBreak/>
+        <w:t>如果外部函数定义的变量与内部重名，那么变量的值是不影响的</w:t>
+      </w:r>
+    </w:p>
+    <w:p>
+      <w:r>
+        <w:t>function foo() {</w:t>
+      </w:r>
+    </w:p>
+    <w:p>
+      <w:r>
+        <w:t xml:space="preserve">    var x = 1;</w:t>
+      </w:r>
+    </w:p>
+    <w:p>
+      <w:r>
+        <w:t xml:space="preserve">    function bar() {</w:t>
+      </w:r>
+    </w:p>
+    <w:p>
+      <w:r>
+        <w:t xml:space="preserve">        var x = 'A';</w:t>
+      </w:r>
+    </w:p>
+    <w:p>
+      <w:r>
+        <w:t xml:space="preserve">        console.log('x in bar() = ' + x); // 'A'</w:t>
+      </w:r>
+    </w:p>
+    <w:p>
+      <w:r>
+        <w:t xml:space="preserve">    }</w:t>
+      </w:r>
+    </w:p>
+    <w:p>
+      <w:r>
+        <w:t xml:space="preserve">    console.log('x in foo() = ' + x); // 1</w:t>
+      </w:r>
+    </w:p>
+    <w:p>
+      <w:r>
+        <w:t xml:space="preserve">    bar();</w:t>
+      </w:r>
+    </w:p>
+    <w:p>
+      <w:r>
+        <w:t>}</w:t>
+      </w:r>
+    </w:p>
+    <w:p/>
+    <w:p>
+      <w:r>
+        <w:t>foo();</w:t>
+      </w:r>
+    </w:p>
+    <w:p>
+      <w:pPr>
+        <w:rPr>
+          <w:rFonts w:ascii="Consolas" w:hAnsi="Consolas" w:cs="Consolas"/>
+          <w:color w:val="2D7091"/>
+          <w:szCs w:val="21"/>
+          <w:shd w:val="clear" w:color="auto" w:fill="EBF7FD"/>
+        </w:rPr>
+      </w:pPr>
+      <w:r>
+        <w:rPr>
+          <w:rFonts w:ascii="Consolas" w:hAnsi="Consolas" w:cs="Consolas"/>
+          <w:color w:val="2D7091"/>
+          <w:szCs w:val="21"/>
+          <w:shd w:val="clear" w:color="auto" w:fill="EBF7FD"/>
+        </w:rPr>
+        <w:t>x in foo() = 1</w:t>
+      </w:r>
+      <w:r>
+        <w:rPr>
+          <w:rFonts w:ascii="Consolas" w:hAnsi="Consolas" w:cs="Consolas"/>
+          <w:color w:val="2D7091"/>
+          <w:szCs w:val="21"/>
+        </w:rPr>
+        <w:br/>
+      </w:r>
+      <w:r>
+        <w:rPr>
+          <w:rFonts w:ascii="Consolas" w:hAnsi="Consolas" w:cs="Consolas"/>
+          <w:color w:val="2D7091"/>
+          <w:szCs w:val="21"/>
+          <w:shd w:val="clear" w:color="auto" w:fill="EBF7FD"/>
+        </w:rPr>
+        <w:t>x in bar() = A</w:t>
+      </w:r>
+    </w:p>
+    <w:p>
+      <w:pPr>
+        <w:rPr>
+          <w:rFonts w:ascii="Helvetica Neue" w:eastAsia="Helvetica Neue" w:hAnsi="Helvetica Neue"/>
+          <w:color w:val="666666"/>
+          <w:szCs w:val="21"/>
+          <w:shd w:val="clear" w:color="auto" w:fill="FFFFFF"/>
+        </w:rPr>
+      </w:pPr>
+      <w:r>
+        <w:rPr>
+          <w:rFonts w:ascii="Helvetica Neue" w:eastAsia="Helvetica Neue" w:hAnsi="Helvetica Neue" w:hint="eastAsia"/>
+          <w:color w:val="666666"/>
+          <w:szCs w:val="21"/>
+          <w:shd w:val="clear" w:color="auto" w:fill="FFFFFF"/>
+        </w:rPr>
+        <w:t>这说明JavaScript的函数在查找变量时从自身函数定义开始，从“内”向“外”查找。如果内部函数定义了与外部函数重名的变量，则内部函数的变量将“屏蔽”外部函数的变量。</w:t>
+      </w:r>
+    </w:p>
+    <w:p>
+      <w:pPr>
+        <w:rPr>
+          <w:rFonts w:ascii="Helvetica Neue" w:eastAsia="Helvetica Neue" w:hAnsi="Helvetica Neue"/>
+          <w:color w:val="666666"/>
+          <w:szCs w:val="21"/>
+          <w:shd w:val="clear" w:color="auto" w:fill="FFFFFF"/>
+        </w:rPr>
+      </w:pPr>
+    </w:p>
+    <w:p>
+      <w:pPr>
+        <w:rPr>
+          <w:rFonts w:ascii="Helvetica Neue" w:eastAsia="Helvetica Neue" w:hAnsi="Helvetica Neue"/>
+          <w:color w:val="666666"/>
+          <w:szCs w:val="21"/>
+          <w:shd w:val="clear" w:color="auto" w:fill="FFFFFF"/>
+        </w:rPr>
+      </w:pPr>
+      <w:r>
+        <w:rPr>
+          <w:rFonts w:ascii="Helvetica Neue" w:eastAsia="Helvetica Neue" w:hAnsi="Helvetica Neue"/>
+          <w:color w:val="666666"/>
+          <w:szCs w:val="21"/>
+          <w:shd w:val="clear" w:color="auto" w:fill="FFFFFF"/>
+        </w:rPr>
+        <w:t>J</w:t>
+      </w:r>
+      <w:r>
+        <w:rPr>
+          <w:rFonts w:ascii="Helvetica Neue" w:eastAsia="Helvetica Neue" w:hAnsi="Helvetica Neue" w:hint="eastAsia"/>
+          <w:color w:val="666666"/>
+          <w:szCs w:val="21"/>
+          <w:shd w:val="clear" w:color="auto" w:fill="FFFFFF"/>
+        </w:rPr>
+        <w:t>s引擎在解析函数的时候，会将函数中所有变量的定义提升到最上面，提前引用未声明的变量不会报错，但值是undefined</w:t>
+      </w:r>
+    </w:p>
+    <w:p>
+      <w:pPr>
+        <w:rPr>
+          <w:rFonts w:ascii="Helvetica Neue" w:eastAsia="Helvetica Neue" w:hAnsi="Helvetica Neue"/>
+          <w:b/>
+          <w:color w:val="666666"/>
+          <w:szCs w:val="21"/>
+          <w:shd w:val="clear" w:color="auto" w:fill="FFFFFF"/>
+        </w:rPr>
+      </w:pPr>
+      <w:r>
+        <w:rPr>
+          <w:rFonts w:ascii="Helvetica Neue" w:eastAsia="Helvetica Neue" w:hAnsi="Helvetica Neue" w:hint="eastAsia"/>
+          <w:b/>
+          <w:color w:val="666666"/>
+          <w:szCs w:val="21"/>
+          <w:shd w:val="clear" w:color="auto" w:fill="FFFFFF"/>
+        </w:rPr>
+        <w:t>在函数内部定义变量时，严格遵守“在函数内部首先申明所有变量”这一规则</w:t>
+      </w:r>
+    </w:p>
+    <w:p>
+      <w:pPr>
+        <w:rPr>
+          <w:rFonts w:ascii="Helvetica Neue" w:eastAsia="Helvetica Neue" w:hAnsi="Helvetica Neue"/>
+          <w:color w:val="666666"/>
+          <w:szCs w:val="21"/>
+          <w:shd w:val="clear" w:color="auto" w:fill="FFFFFF"/>
+        </w:rPr>
+      </w:pPr>
+      <w:r>
+        <w:rPr>
+          <w:rFonts w:ascii="Helvetica Neue" w:eastAsia="Helvetica Neue" w:hAnsi="Helvetica Neue" w:hint="eastAsia"/>
+          <w:color w:val="666666"/>
+          <w:szCs w:val="21"/>
+          <w:shd w:val="clear" w:color="auto" w:fill="FFFFFF"/>
+        </w:rPr>
+        <w:t>最常见的做法是用一个</w:t>
+      </w:r>
+      <w:r>
+        <w:rPr>
+          <w:rStyle w:val="HTML1"/>
+          <w:rFonts w:ascii="Consolas" w:hAnsi="Consolas" w:cs="Consolas"/>
+          <w:color w:val="DD0055"/>
+          <w:bdr w:val="single" w:sz="6" w:space="0" w:color="DDDDDD" w:frame="1"/>
+          <w:shd w:val="clear" w:color="auto" w:fill="FAFAFA"/>
+        </w:rPr>
+        <w:t>var</w:t>
+      </w:r>
+      <w:r>
+        <w:rPr>
+          <w:rFonts w:ascii="Helvetica Neue" w:eastAsia="Helvetica Neue" w:hAnsi="Helvetica Neue" w:hint="eastAsia"/>
+          <w:color w:val="666666"/>
+          <w:szCs w:val="21"/>
+          <w:shd w:val="clear" w:color="auto" w:fill="FFFFFF"/>
+        </w:rPr>
+        <w:t>申明函数内部用到的所有变量：</w:t>
+      </w:r>
+    </w:p>
+    <w:p>
+      <w:r>
+        <w:rPr>
+          <w:b/>
+          <w:bCs/>
+        </w:rPr>
+        <w:t>function</w:t>
+      </w:r>
+      <w:r>
+        <w:t xml:space="preserve"> foo() {</w:t>
+      </w:r>
+    </w:p>
+    <w:p>
+      <w:r>
+        <w:t xml:space="preserve">    </w:t>
+      </w:r>
+      <w:r>
+        <w:rPr>
+          <w:b/>
+          <w:bCs/>
+        </w:rPr>
+        <w:t>var</w:t>
+      </w:r>
+    </w:p>
+    <w:p>
+      <w:r>
+        <w:t xml:space="preserve">        x = 1, </w:t>
+      </w:r>
+      <w:r>
+        <w:rPr>
+          <w:i/>
+          <w:iCs/>
+        </w:rPr>
+        <w:t>// x</w:t>
+      </w:r>
+      <w:r>
+        <w:rPr>
+          <w:i/>
+          <w:iCs/>
+        </w:rPr>
+        <w:t>初始化为</w:t>
+      </w:r>
+      <w:r>
+        <w:rPr>
+          <w:i/>
+          <w:iCs/>
+        </w:rPr>
+        <w:t>1</w:t>
+      </w:r>
+    </w:p>
+    <w:p>
+      <w:r>
+        <w:t xml:space="preserve">        y = x + 1, </w:t>
+      </w:r>
+      <w:r>
+        <w:rPr>
+          <w:i/>
+          <w:iCs/>
+        </w:rPr>
+        <w:t>// y</w:t>
+      </w:r>
+      <w:r>
+        <w:rPr>
+          <w:i/>
+          <w:iCs/>
+        </w:rPr>
+        <w:t>初始化为</w:t>
+      </w:r>
+      <w:r>
+        <w:rPr>
+          <w:i/>
+          <w:iCs/>
+        </w:rPr>
+        <w:t>2</w:t>
+      </w:r>
+    </w:p>
+    <w:p>
+      <w:r>
+        <w:t xml:space="preserve">        z, i; </w:t>
+      </w:r>
+      <w:r>
+        <w:rPr>
+          <w:i/>
+          <w:iCs/>
+        </w:rPr>
+        <w:t>// z</w:t>
+      </w:r>
+      <w:r>
+        <w:rPr>
+          <w:i/>
+          <w:iCs/>
+        </w:rPr>
+        <w:t>和</w:t>
+      </w:r>
+      <w:r>
+        <w:rPr>
+          <w:i/>
+          <w:iCs/>
+        </w:rPr>
+        <w:t>i</w:t>
+      </w:r>
+      <w:r>
+        <w:rPr>
+          <w:i/>
+          <w:iCs/>
+        </w:rPr>
+        <w:t>为</w:t>
+      </w:r>
+      <w:r>
+        <w:rPr>
+          <w:i/>
+          <w:iCs/>
+        </w:rPr>
+        <w:t>undefined</w:t>
+      </w:r>
+    </w:p>
+    <w:p>
+      <w:r>
+        <w:t xml:space="preserve">    </w:t>
+      </w:r>
+      <w:r>
+        <w:rPr>
+          <w:i/>
+          <w:iCs/>
+        </w:rPr>
+        <w:t xml:space="preserve">// </w:t>
+      </w:r>
+      <w:r>
+        <w:rPr>
+          <w:i/>
+          <w:iCs/>
+        </w:rPr>
+        <w:t>其他语句</w:t>
+      </w:r>
+      <w:r>
+        <w:rPr>
+          <w:i/>
+          <w:iCs/>
+        </w:rPr>
+        <w:t>:</w:t>
+      </w:r>
+    </w:p>
+    <w:p>
+      <w:r>
+        <w:t xml:space="preserve">    </w:t>
+      </w:r>
+      <w:r>
+        <w:rPr>
+          <w:b/>
+          <w:bCs/>
+        </w:rPr>
+        <w:t>for</w:t>
+      </w:r>
+      <w:r>
+        <w:t xml:space="preserve"> (i=0; i&lt;100; i++) {</w:t>
+      </w:r>
+    </w:p>
+    <w:p>
+      <w:r>
+        <w:t xml:space="preserve">        ...</w:t>
+      </w:r>
+    </w:p>
+    <w:p>
+      <w:r>
+        <w:t xml:space="preserve">    }</w:t>
+      </w:r>
+    </w:p>
+    <w:p>
+      <w:r>
+        <w:t>}</w:t>
+      </w:r>
+    </w:p>
+    <w:p/>
+    <w:p>
+      <w:pPr>
+        <w:pStyle w:val="3"/>
+      </w:pPr>
+      <w:r>
+        <w:rPr>
+          <w:rFonts w:hint="eastAsia"/>
+        </w:rPr>
+        <w:t>全局作用域</w:t>
+      </w:r>
+    </w:p>
+    <w:p>
+      <w:pPr>
+        <w:rPr>
+          <w:rFonts w:ascii="Helvetica Neue" w:eastAsia="Helvetica Neue" w:hAnsi="Helvetica Neue"/>
+          <w:color w:val="666666"/>
+          <w:szCs w:val="21"/>
+          <w:shd w:val="clear" w:color="auto" w:fill="FFFFFF"/>
+        </w:rPr>
+      </w:pPr>
+      <w:r>
+        <w:rPr>
+          <w:rFonts w:hint="eastAsia"/>
+        </w:rPr>
+        <w:t>在函数外定义的变量是全局变量，任何函数都可以调用这个变量，全局变量会绑定到</w:t>
+      </w:r>
+      <w:r>
+        <w:rPr>
+          <w:rFonts w:hint="eastAsia"/>
+        </w:rPr>
+        <w:t>window</w:t>
+      </w:r>
+      <w:r>
+        <w:rPr>
+          <w:rFonts w:hint="eastAsia"/>
+        </w:rPr>
+        <w:t>对象上，所以</w:t>
+      </w:r>
+      <w:r>
+        <w:rPr>
+          <w:rFonts w:hint="eastAsia"/>
+        </w:rPr>
+        <w:t xml:space="preserve"> var</w:t>
+      </w:r>
+      <w:r>
+        <w:t xml:space="preserve"> a=’xxx’ </w:t>
+      </w:r>
+      <w:r>
+        <w:rPr>
+          <w:rFonts w:hint="eastAsia"/>
+        </w:rPr>
+        <w:t>，也可以使用</w:t>
+      </w:r>
+      <w:r>
+        <w:rPr>
+          <w:rFonts w:hint="eastAsia"/>
+        </w:rPr>
+        <w:t>window.a</w:t>
+      </w:r>
+      <w:r>
+        <w:rPr>
+          <w:rFonts w:hint="eastAsia"/>
+        </w:rPr>
+        <w:t>来访问，进一步来说，所有定义的函数也</w:t>
+      </w:r>
+      <w:r>
+        <w:rPr>
+          <w:rFonts w:hint="eastAsia"/>
+        </w:rPr>
+        <w:lastRenderedPageBreak/>
+        <w:t>属于全局变量，</w:t>
+      </w:r>
+      <w:r>
+        <w:rPr>
+          <w:rFonts w:ascii="Helvetica Neue" w:eastAsia="Helvetica Neue" w:hAnsi="Helvetica Neue" w:hint="eastAsia"/>
+          <w:color w:val="666666"/>
+          <w:szCs w:val="21"/>
+          <w:shd w:val="clear" w:color="auto" w:fill="FFFFFF"/>
+        </w:rPr>
+        <w:t>以变量方式</w:t>
+      </w:r>
+      <w:r>
+        <w:rPr>
+          <w:rStyle w:val="HTML1"/>
+          <w:rFonts w:ascii="Consolas" w:hAnsi="Consolas" w:cs="Consolas"/>
+          <w:color w:val="DD0055"/>
+          <w:bdr w:val="single" w:sz="6" w:space="0" w:color="DDDDDD" w:frame="1"/>
+          <w:shd w:val="clear" w:color="auto" w:fill="FAFAFA"/>
+        </w:rPr>
+        <w:t>var foo = function () {}</w:t>
+      </w:r>
+      <w:r>
+        <w:rPr>
+          <w:rFonts w:ascii="Helvetica Neue" w:eastAsia="Helvetica Neue" w:hAnsi="Helvetica Neue" w:hint="eastAsia"/>
+          <w:color w:val="666666"/>
+          <w:szCs w:val="21"/>
+          <w:shd w:val="clear" w:color="auto" w:fill="FFFFFF"/>
+        </w:rPr>
+        <w:t>定义的函数实际上也是一个全局变量，因此，顶层函数的定义也被视为一个全局变量，并绑定到</w:t>
+      </w:r>
+      <w:r>
+        <w:rPr>
+          <w:rStyle w:val="HTML1"/>
+          <w:rFonts w:ascii="Consolas" w:hAnsi="Consolas" w:cs="Consolas"/>
+          <w:color w:val="DD0055"/>
+          <w:bdr w:val="single" w:sz="6" w:space="0" w:color="DDDDDD" w:frame="1"/>
+          <w:shd w:val="clear" w:color="auto" w:fill="FAFAFA"/>
+        </w:rPr>
+        <w:t>window</w:t>
+      </w:r>
+      <w:r>
+        <w:rPr>
+          <w:rFonts w:ascii="Helvetica Neue" w:eastAsia="Helvetica Neue" w:hAnsi="Helvetica Neue" w:hint="eastAsia"/>
+          <w:color w:val="666666"/>
+          <w:szCs w:val="21"/>
+          <w:shd w:val="clear" w:color="auto" w:fill="FFFFFF"/>
+        </w:rPr>
+        <w:t>对象</w:t>
+      </w:r>
+    </w:p>
+    <w:p>
+      <w:pPr>
+        <w:rPr>
+          <w:rFonts w:ascii="Helvetica Neue" w:eastAsia="Helvetica Neue" w:hAnsi="Helvetica Neue"/>
+          <w:color w:val="666666"/>
+          <w:szCs w:val="21"/>
+          <w:shd w:val="clear" w:color="auto" w:fill="FFFFFF"/>
+        </w:rPr>
+      </w:pPr>
+      <w:r>
+        <w:rPr>
+          <w:rFonts w:ascii="Helvetica Neue" w:eastAsia="Helvetica Neue" w:hAnsi="Helvetica Neue" w:hint="eastAsia"/>
+          <w:color w:val="666666"/>
+          <w:szCs w:val="21"/>
+          <w:shd w:val="clear" w:color="auto" w:fill="FFFFFF"/>
+        </w:rPr>
+        <w:t>所以可以用window.foo调用函数，也可以调用父页面window.parent</w:t>
+      </w:r>
+      <w:r>
+        <w:rPr>
+          <w:rFonts w:ascii="Helvetica Neue" w:eastAsia="Helvetica Neue" w:hAnsi="Helvetica Neue"/>
+          <w:color w:val="666666"/>
+          <w:szCs w:val="21"/>
+          <w:shd w:val="clear" w:color="auto" w:fill="FFFFFF"/>
+        </w:rPr>
+        <w:t>.foo</w:t>
+      </w:r>
+      <w:r>
+        <w:rPr>
+          <w:rFonts w:ascii="Helvetica Neue" w:eastAsia="Helvetica Neue" w:hAnsi="Helvetica Neue" w:hint="eastAsia"/>
+          <w:color w:val="666666"/>
+          <w:szCs w:val="21"/>
+          <w:shd w:val="clear" w:color="auto" w:fill="FFFFFF"/>
+        </w:rPr>
+        <w:t>来调用父页面的js函数</w:t>
+      </w:r>
+      <w:r>
+        <w:rPr>
+          <w:rFonts w:ascii="Helvetica Neue" w:eastAsia="Helvetica Neue" w:hAnsi="Helvetica Neue" w:hint="eastAsia"/>
+          <w:color w:val="666666"/>
+          <w:szCs w:val="21"/>
+          <w:shd w:val="clear" w:color="auto" w:fill="FFFFFF"/>
+        </w:rPr>
+        <w:t>。</w:t>
+      </w:r>
+    </w:p>
+    <w:p>
+      <w:pPr>
+        <w:rPr>
+          <w:rFonts w:ascii="Helvetica Neue" w:eastAsia="Helvetica Neue" w:hAnsi="Helvetica Neue"/>
+          <w:color w:val="666666"/>
+          <w:szCs w:val="21"/>
+          <w:shd w:val="clear" w:color="auto" w:fill="FFFFFF"/>
+        </w:rPr>
+      </w:pPr>
+    </w:p>
+    <w:p>
+      <w:pPr>
+        <w:pStyle w:val="3"/>
+      </w:pPr>
+      <w:r>
+        <w:rPr>
+          <w:rFonts w:hint="eastAsia"/>
+        </w:rPr>
+        <w:t>名字空间</w:t>
+      </w:r>
+    </w:p>
+    <w:p>
+      <w:pPr>
+        <w:pStyle w:val="a8"/>
+        <w:shd w:val="clear" w:color="auto" w:fill="FFFFFF"/>
+        <w:spacing w:before="225" w:beforeAutospacing="0" w:after="225" w:afterAutospacing="0"/>
+        <w:rPr>
+          <w:rFonts w:ascii="Helvetica Neue" w:eastAsia="Helvetica Neue" w:hAnsi="Helvetica Neue"/>
+          <w:color w:val="666666"/>
+          <w:sz w:val="21"/>
+          <w:szCs w:val="21"/>
+        </w:rPr>
+      </w:pPr>
+      <w:r>
+        <w:rPr>
+          <w:rFonts w:ascii="Helvetica Neue" w:eastAsia="Helvetica Neue" w:hAnsi="Helvetica Neue" w:hint="eastAsia"/>
+          <w:color w:val="666666"/>
+          <w:sz w:val="21"/>
+          <w:szCs w:val="21"/>
+        </w:rPr>
+        <w:t>全局变量会绑定到</w:t>
+      </w:r>
+      <w:r>
+        <w:rPr>
+          <w:rStyle w:val="HTML1"/>
+          <w:rFonts w:ascii="Consolas" w:hAnsi="Consolas" w:cs="Consolas"/>
+          <w:color w:val="DD0055"/>
+          <w:sz w:val="18"/>
+          <w:szCs w:val="18"/>
+          <w:bdr w:val="single" w:sz="6" w:space="0" w:color="DDDDDD" w:frame="1"/>
+          <w:shd w:val="clear" w:color="auto" w:fill="FAFAFA"/>
+        </w:rPr>
+        <w:t>window</w:t>
+      </w:r>
+      <w:r>
+        <w:rPr>
+          <w:rFonts w:ascii="Helvetica Neue" w:eastAsia="Helvetica Neue" w:hAnsi="Helvetica Neue" w:hint="eastAsia"/>
+          <w:color w:val="666666"/>
+          <w:sz w:val="21"/>
+          <w:szCs w:val="21"/>
+        </w:rPr>
+        <w:t>上，不同的JavaScript文件如果使用了相同的全局变量，或者定义了相同名字的顶层函数，都会造成命名冲突，并且很难被发现。</w:t>
+      </w:r>
+    </w:p>
+    <w:p>
+      <w:pPr>
+        <w:pStyle w:val="a8"/>
+        <w:shd w:val="clear" w:color="auto" w:fill="FFFFFF"/>
+        <w:spacing w:before="225" w:beforeAutospacing="0" w:after="225" w:afterAutospacing="0"/>
+        <w:rPr>
+          <w:rFonts w:ascii="Helvetica Neue" w:eastAsia="Helvetica Neue" w:hAnsi="Helvetica Neue"/>
+          <w:color w:val="666666"/>
+          <w:sz w:val="21"/>
+          <w:szCs w:val="21"/>
+        </w:rPr>
+      </w:pPr>
+      <w:r>
+        <w:rPr>
+          <w:rFonts w:ascii="Helvetica Neue" w:eastAsia="Helvetica Neue" w:hAnsi="Helvetica Neue" w:hint="eastAsia"/>
+          <w:color w:val="666666"/>
+          <w:sz w:val="21"/>
+          <w:szCs w:val="21"/>
+        </w:rPr>
+        <w:t>减少冲突的一个方法是把自己的所有变量和函数全部绑定到一个全局变量中。例如：</w:t>
+      </w:r>
+    </w:p>
+    <w:p>
+      <w:pPr>
+        <w:pStyle w:val="a8"/>
+        <w:shd w:val="clear" w:color="auto" w:fill="FFFFFF"/>
+        <w:spacing w:before="225" w:beforeAutospacing="0" w:after="225" w:afterAutospacing="0"/>
+        <w:rPr>
+          <w:rFonts w:ascii="Helvetica Neue" w:eastAsia="Helvetica Neue" w:hAnsi="Helvetica Neue"/>
+          <w:color w:val="666666"/>
+          <w:sz w:val="21"/>
+          <w:szCs w:val="21"/>
+        </w:rPr>
+      </w:pPr>
+      <w:r>
+        <w:rPr>
+          <w:noProof/>
+        </w:rPr>
+        <w:drawing>
+          <wp:inline distT="0" distB="0" distL="0" distR="0" wp14:anchorId="59E9C34A" wp14:editId="77F5CEC3">
+            <wp:extent cx="2457450" cy="2686050"/>
+            <wp:effectExtent l="0" t="0" r="0" b="0"/>
+            <wp:docPr id="4" name="图片 4"/>
+            <wp:cNvGraphicFramePr>
+              <a:graphicFrameLocks xmlns:a="http://schemas.openxmlformats.org/drawingml/2006/main" noChangeAspect="1"/>
+            </wp:cNvGraphicFramePr>
+            <a:graphic xmlns:a="http://schemas.openxmlformats.org/drawingml/2006/main">
+              <a:graphicData uri="http://schemas.openxmlformats.org/drawingml/2006/picture">
+                <pic:pic xmlns:pic="http://schemas.openxmlformats.org/drawingml/2006/picture">
+                  <pic:nvPicPr>
+                    <pic:cNvPr id="1" name=""/>
+                    <pic:cNvPicPr/>
+                  </pic:nvPicPr>
+                  <pic:blipFill>
+                    <a:blip r:embed="rId10"/>
+                    <a:stretch>
+                      <a:fillRect/>
+                    </a:stretch>
+                  </pic:blipFill>
+                  <pic:spPr>
+                    <a:xfrm>
+                      <a:off x="0" y="0"/>
+                      <a:ext cx="2457450" cy="2686050"/>
+                    </a:xfrm>
+                    <a:prstGeom prst="rect">
+                      <a:avLst/>
+                    </a:prstGeom>
+                  </pic:spPr>
+                </pic:pic>
+              </a:graphicData>
+            </a:graphic>
+          </wp:inline>
+        </w:drawing>
+      </w:r>
+    </w:p>
+    <w:p>
+      <w:pPr>
+        <w:pStyle w:val="a8"/>
+        <w:shd w:val="clear" w:color="auto" w:fill="FFFFFF"/>
+        <w:spacing w:before="225" w:beforeAutospacing="0" w:after="225" w:afterAutospacing="0"/>
+        <w:rPr>
+          <w:rFonts w:ascii="Helvetica Neue" w:eastAsia="Helvetica Neue" w:hAnsi="Helvetica Neue"/>
+          <w:color w:val="666666"/>
+          <w:sz w:val="21"/>
+          <w:szCs w:val="21"/>
+        </w:rPr>
+      </w:pPr>
+      <w:r>
+        <w:rPr>
+          <w:rFonts w:ascii="Helvetica Neue" w:eastAsia="Helvetica Neue" w:hAnsi="Helvetica Neue" w:hint="eastAsia"/>
+          <w:color w:val="666666"/>
+          <w:sz w:val="21"/>
+          <w:szCs w:val="21"/>
+        </w:rPr>
+        <w:t>将变量放入唯一的名字空间中，大大减少全局变量冲突的可能</w:t>
+      </w:r>
+    </w:p>
+    <w:p>
+      <w:pPr>
+        <w:pStyle w:val="3"/>
+      </w:pPr>
+      <w:r>
+        <w:t>(ES6)</w:t>
+      </w:r>
+      <w:r>
+        <w:rPr>
+          <w:rFonts w:hint="eastAsia"/>
+        </w:rPr>
+        <w:t xml:space="preserve"> </w:t>
+      </w:r>
+      <w:r>
+        <w:rPr>
+          <w:rFonts w:hint="eastAsia"/>
+        </w:rPr>
+        <w:t>let</w:t>
+      </w:r>
+      <w:r>
+        <w:rPr>
+          <w:rFonts w:hint="eastAsia"/>
+        </w:rPr>
+        <w:t>块级变量</w:t>
+      </w:r>
+      <w:r>
+        <w:rPr>
+          <w:rFonts w:hint="eastAsia"/>
+        </w:rPr>
+        <w:t>与</w:t>
+      </w:r>
+      <w:r>
+        <w:rPr>
+          <w:rFonts w:hint="eastAsia"/>
+        </w:rPr>
+        <w:t>const</w:t>
+      </w:r>
+      <w:r>
+        <w:rPr>
+          <w:rFonts w:hint="eastAsia"/>
+        </w:rPr>
+        <w:t>常量</w:t>
+      </w:r>
+    </w:p>
+    <w:p>
+      <w:r>
+        <w:rPr>
+          <w:rFonts w:hint="eastAsia"/>
+        </w:rPr>
+        <w:t>使用</w:t>
+      </w:r>
+      <w:r>
+        <w:rPr>
+          <w:rFonts w:hint="eastAsia"/>
+        </w:rPr>
+        <w:t>var</w:t>
+      </w:r>
+      <w:r>
+        <w:rPr>
+          <w:rFonts w:hint="eastAsia"/>
+        </w:rPr>
+        <w:t>定义的变量在函数内都存在作用域，这样在函数内比如循环体内的变量将会在循环结束时仍然可以引用，使用</w:t>
+      </w:r>
+      <w:r>
+        <w:rPr>
+          <w:rFonts w:hint="eastAsia"/>
+        </w:rPr>
+        <w:t>let</w:t>
+      </w:r>
+      <w:r>
+        <w:rPr>
+          <w:rFonts w:hint="eastAsia"/>
+        </w:rPr>
+        <w:t>关键字声明的变量将声明一个块级作用域</w:t>
+      </w:r>
+    </w:p>
+    <w:p>
+      <w:r>
+        <w:rPr>
+          <w:rFonts w:hint="eastAsia"/>
+        </w:rPr>
+        <w:t>ES</w:t>
+      </w:r>
+      <w:r>
+        <w:t>6</w:t>
+      </w:r>
+      <w:r>
+        <w:rPr>
+          <w:rFonts w:hint="eastAsia"/>
+        </w:rPr>
+        <w:t>之前，</w:t>
+      </w:r>
+      <w:r>
+        <w:rPr>
+          <w:rFonts w:hint="eastAsia"/>
+        </w:rPr>
+        <w:t>js</w:t>
+      </w:r>
+      <w:r>
+        <w:rPr>
+          <w:rFonts w:hint="eastAsia"/>
+        </w:rPr>
+        <w:t>无法声明值不变的常量，</w:t>
+      </w:r>
+      <w:r>
+        <w:rPr>
+          <w:rFonts w:hint="eastAsia"/>
+        </w:rPr>
+        <w:t>ES</w:t>
+      </w:r>
+      <w:r>
+        <w:t>6</w:t>
+      </w:r>
+      <w:r>
+        <w:rPr>
+          <w:rFonts w:hint="eastAsia"/>
+        </w:rPr>
+        <w:t>新增关键字</w:t>
+      </w:r>
+      <w:r>
+        <w:rPr>
+          <w:rFonts w:hint="eastAsia"/>
+        </w:rPr>
+        <w:t>const</w:t>
+      </w:r>
+      <w:r>
+        <w:rPr>
+          <w:rFonts w:hint="eastAsia"/>
+        </w:rPr>
+        <w:t>来定义常量，改变值不会报错牡</w:t>
+      </w:r>
+      <w:r>
+        <w:rPr>
+          <w:rFonts w:hint="eastAsia"/>
+        </w:rPr>
+        <w:lastRenderedPageBreak/>
+        <w:t>但是没有效果。</w:t>
+      </w:r>
+    </w:p>
+    <w:p/>
+    <w:p>
+      <w:pPr>
+        <w:pStyle w:val="3"/>
+      </w:pPr>
+      <w:r>
+        <w:t>(</w:t>
+      </w:r>
+      <w:r>
+        <w:rPr>
+          <w:rFonts w:hint="eastAsia"/>
+        </w:rPr>
+        <w:t>ES6</w:t>
+      </w:r>
+      <w:r>
+        <w:rPr>
+          <w:rFonts w:hint="eastAsia"/>
+        </w:rPr>
+        <w:t>)</w:t>
+      </w:r>
+      <w:r>
+        <w:rPr>
+          <w:rFonts w:hint="eastAsia"/>
+        </w:rPr>
+        <w:t>解构赋值</w:t>
+      </w:r>
+    </w:p>
+    <w:p>
+      <w:r>
+        <w:rPr>
+          <w:rFonts w:hint="eastAsia"/>
+        </w:rPr>
+        <w:t>通过解构赋值语法可以实现同时为多个变量赋值</w:t>
+      </w:r>
+    </w:p>
+    <w:p>
+      <w:r>
+        <w:t>v</w:t>
+      </w:r>
+      <w:r>
+        <w:rPr>
+          <w:rFonts w:hint="eastAsia"/>
+        </w:rPr>
+        <w:t>ar</w:t>
+      </w:r>
+      <w:r>
+        <w:t xml:space="preserve"> [x,y,z] = [‘java’,’javascript’,’ES6’];//</w:t>
+      </w:r>
+      <w:r>
+        <w:rPr>
+          <w:rFonts w:hint="eastAsia"/>
+        </w:rPr>
+        <w:t>变量需要使用</w:t>
+      </w:r>
+      <w:r>
+        <w:rPr>
+          <w:rFonts w:hint="eastAsia"/>
+        </w:rPr>
+        <w:t>[]</w:t>
+      </w:r>
+      <w:r>
+        <w:rPr>
+          <w:rFonts w:hint="eastAsia"/>
+        </w:rPr>
+        <w:t>括起来</w:t>
+      </w:r>
+    </w:p>
+    <w:p>
+      <w:r>
+        <w:rPr>
+          <w:rFonts w:hint="eastAsia"/>
+        </w:rPr>
+        <w:t>var</w:t>
+      </w:r>
+      <w:r>
+        <w:t xml:space="preserve"> [x,[y,z]] = [‘java’,[‘c’,’c++’]];</w:t>
+      </w:r>
+    </w:p>
+    <w:p>
+      <w:r>
+        <w:t>var [,,z] = [‘structs’,’hibernate’,’mvc’];//</w:t>
+      </w:r>
+      <w:r>
+        <w:rPr>
+          <w:rFonts w:hint="eastAsia"/>
+        </w:rPr>
+        <w:t>忽略前两个元素</w:t>
+      </w:r>
+    </w:p>
+    <w:p>
+      <w:pPr>
+        <w:pStyle w:val="HTML"/>
+        <w:pBdr>
+          <w:top w:val="single" w:sz="6" w:space="5" w:color="DDDDDD"/>
+          <w:left w:val="single" w:sz="6" w:space="5" w:color="DDDDDD"/>
+          <w:right w:val="single" w:sz="6" w:space="5" w:color="DDDDDD"/>
+        </w:pBdr>
+        <w:shd w:val="clear" w:color="auto" w:fill="FAFAFA"/>
+        <w:spacing w:line="270" w:lineRule="atLeast"/>
+        <w:rPr>
+          <w:rFonts w:ascii="Consolas" w:hAnsi="Consolas" w:cs="Consolas"/>
+          <w:color w:val="444444"/>
+          <w:sz w:val="21"/>
+          <w:szCs w:val="21"/>
+        </w:rPr>
+      </w:pPr>
+      <w:r>
+        <w:rPr>
+          <w:rFonts w:ascii="Consolas" w:hAnsi="Consolas" w:cs="Consolas"/>
+          <w:color w:val="444444"/>
+          <w:sz w:val="21"/>
+          <w:szCs w:val="21"/>
+        </w:rPr>
+        <w:t>var person = {</w:t>
+      </w:r>
+    </w:p>
+    <w:p>
+      <w:pPr>
+        <w:pStyle w:val="HTML"/>
+        <w:pBdr>
+          <w:top w:val="single" w:sz="6" w:space="5" w:color="DDDDDD"/>
+          <w:left w:val="single" w:sz="6" w:space="5" w:color="DDDDDD"/>
+          <w:right w:val="single" w:sz="6" w:space="5" w:color="DDDDDD"/>
+        </w:pBdr>
+        <w:shd w:val="clear" w:color="auto" w:fill="FAFAFA"/>
+        <w:spacing w:line="270" w:lineRule="atLeast"/>
+        <w:rPr>
+          <w:rFonts w:ascii="Consolas" w:hAnsi="Consolas" w:cs="Consolas"/>
+          <w:color w:val="444444"/>
+          <w:sz w:val="21"/>
+          <w:szCs w:val="21"/>
+        </w:rPr>
+      </w:pPr>
+      <w:r>
+        <w:rPr>
+          <w:rFonts w:ascii="Consolas" w:hAnsi="Consolas" w:cs="Consolas"/>
+          <w:color w:val="444444"/>
+          <w:sz w:val="21"/>
+          <w:szCs w:val="21"/>
+        </w:rPr>
+        <w:t xml:space="preserve">    name: '</w:t>
+      </w:r>
+      <w:r>
+        <w:rPr>
+          <w:rFonts w:ascii="Consolas" w:hAnsi="Consolas" w:cs="Consolas"/>
+          <w:color w:val="444444"/>
+          <w:sz w:val="21"/>
+          <w:szCs w:val="21"/>
+        </w:rPr>
+        <w:t>小明</w:t>
+      </w:r>
+      <w:r>
+        <w:rPr>
+          <w:rFonts w:ascii="Consolas" w:hAnsi="Consolas" w:cs="Consolas"/>
+          <w:color w:val="444444"/>
+          <w:sz w:val="21"/>
+          <w:szCs w:val="21"/>
+        </w:rPr>
+        <w:t>',</w:t>
+      </w:r>
+    </w:p>
+    <w:p>
+      <w:pPr>
+        <w:pStyle w:val="HTML"/>
+        <w:pBdr>
+          <w:top w:val="single" w:sz="6" w:space="5" w:color="DDDDDD"/>
+          <w:left w:val="single" w:sz="6" w:space="5" w:color="DDDDDD"/>
+          <w:right w:val="single" w:sz="6" w:space="5" w:color="DDDDDD"/>
+        </w:pBdr>
+        <w:shd w:val="clear" w:color="auto" w:fill="FAFAFA"/>
+        <w:spacing w:line="270" w:lineRule="atLeast"/>
+        <w:rPr>
+          <w:rFonts w:ascii="Consolas" w:hAnsi="Consolas" w:cs="Consolas"/>
+          <w:color w:val="444444"/>
+          <w:sz w:val="21"/>
+          <w:szCs w:val="21"/>
+        </w:rPr>
+      </w:pPr>
+      <w:r>
+        <w:rPr>
+          <w:rFonts w:ascii="Consolas" w:hAnsi="Consolas" w:cs="Consolas"/>
+          <w:color w:val="444444"/>
+          <w:sz w:val="21"/>
+          <w:szCs w:val="21"/>
+        </w:rPr>
+        <w:t xml:space="preserve">    age: 20,</w:t>
+      </w:r>
+    </w:p>
+    <w:p>
+      <w:pPr>
+        <w:pStyle w:val="HTML"/>
+        <w:pBdr>
+          <w:top w:val="single" w:sz="6" w:space="5" w:color="DDDDDD"/>
+          <w:left w:val="single" w:sz="6" w:space="5" w:color="DDDDDD"/>
+          <w:right w:val="single" w:sz="6" w:space="5" w:color="DDDDDD"/>
+        </w:pBdr>
+        <w:shd w:val="clear" w:color="auto" w:fill="FAFAFA"/>
+        <w:spacing w:line="270" w:lineRule="atLeast"/>
+        <w:rPr>
+          <w:rFonts w:ascii="Consolas" w:hAnsi="Consolas" w:cs="Consolas"/>
+          <w:color w:val="444444"/>
+          <w:sz w:val="21"/>
+          <w:szCs w:val="21"/>
+        </w:rPr>
+      </w:pPr>
+      <w:r>
+        <w:rPr>
+          <w:rFonts w:ascii="Consolas" w:hAnsi="Consolas" w:cs="Consolas"/>
+          <w:color w:val="444444"/>
+          <w:sz w:val="21"/>
+          <w:szCs w:val="21"/>
+        </w:rPr>
+        <w:t xml:space="preserve">    gender: 'male',</w:t>
+      </w:r>
+    </w:p>
+    <w:p>
+      <w:pPr>
+        <w:pStyle w:val="HTML"/>
+        <w:pBdr>
+          <w:top w:val="single" w:sz="6" w:space="5" w:color="DDDDDD"/>
+          <w:left w:val="single" w:sz="6" w:space="5" w:color="DDDDDD"/>
+          <w:right w:val="single" w:sz="6" w:space="5" w:color="DDDDDD"/>
+        </w:pBdr>
+        <w:shd w:val="clear" w:color="auto" w:fill="FAFAFA"/>
+        <w:spacing w:line="270" w:lineRule="atLeast"/>
+        <w:rPr>
+          <w:rFonts w:ascii="Consolas" w:hAnsi="Consolas" w:cs="Consolas"/>
+          <w:color w:val="444444"/>
+          <w:sz w:val="21"/>
+          <w:szCs w:val="21"/>
+        </w:rPr>
+      </w:pPr>
+      <w:r>
+        <w:rPr>
+          <w:rFonts w:ascii="Consolas" w:hAnsi="Consolas" w:cs="Consolas"/>
+          <w:color w:val="444444"/>
+          <w:sz w:val="21"/>
+          <w:szCs w:val="21"/>
+        </w:rPr>
+        <w:t xml:space="preserve">    passport: 'G-12345678',</w:t>
+      </w:r>
+    </w:p>
+    <w:p>
+      <w:pPr>
+        <w:pStyle w:val="HTML"/>
+        <w:pBdr>
+          <w:top w:val="single" w:sz="6" w:space="5" w:color="DDDDDD"/>
+          <w:left w:val="single" w:sz="6" w:space="5" w:color="DDDDDD"/>
+          <w:right w:val="single" w:sz="6" w:space="5" w:color="DDDDDD"/>
+        </w:pBdr>
+        <w:shd w:val="clear" w:color="auto" w:fill="FAFAFA"/>
+        <w:spacing w:line="270" w:lineRule="atLeast"/>
+        <w:ind w:firstLine="420"/>
+        <w:rPr>
+          <w:rFonts w:ascii="Consolas" w:hAnsi="Consolas" w:cs="Consolas"/>
+          <w:color w:val="444444"/>
+          <w:sz w:val="21"/>
+          <w:szCs w:val="21"/>
+        </w:rPr>
+      </w:pPr>
+      <w:r>
+        <w:rPr>
+          <w:rFonts w:ascii="Consolas" w:hAnsi="Consolas" w:cs="Consolas"/>
+          <w:color w:val="444444"/>
+          <w:sz w:val="21"/>
+          <w:szCs w:val="21"/>
+        </w:rPr>
+        <w:t>school: 'No.4 middle school'</w:t>
+      </w:r>
+      <w:r>
+        <w:rPr>
+          <w:rFonts w:ascii="Consolas" w:hAnsi="Consolas" w:cs="Consolas" w:hint="eastAsia"/>
+          <w:color w:val="444444"/>
+          <w:sz w:val="21"/>
+          <w:szCs w:val="21"/>
+        </w:rPr>
+        <w:t>,</w:t>
+      </w:r>
+    </w:p>
+    <w:p>
+      <w:pPr>
+        <w:pStyle w:val="HTML"/>
+        <w:pBdr>
+          <w:top w:val="single" w:sz="6" w:space="5" w:color="DDDDDD"/>
+          <w:left w:val="single" w:sz="6" w:space="5" w:color="DDDDDD"/>
+          <w:right w:val="single" w:sz="6" w:space="5" w:color="DDDDDD"/>
+        </w:pBdr>
+        <w:shd w:val="clear" w:color="auto" w:fill="FAFAFA"/>
+        <w:spacing w:line="270" w:lineRule="atLeast"/>
+        <w:ind w:firstLine="420"/>
+        <w:rPr>
+          <w:rFonts w:ascii="Consolas" w:hAnsi="Consolas" w:cs="Consolas"/>
+          <w:color w:val="444444"/>
+          <w:sz w:val="21"/>
+          <w:szCs w:val="21"/>
+        </w:rPr>
+      </w:pPr>
+      <w:r>
+        <w:rPr>
+          <w:rFonts w:ascii="Consolas" w:hAnsi="Consolas" w:cs="Consolas"/>
+          <w:color w:val="444444"/>
+          <w:sz w:val="21"/>
+          <w:szCs w:val="21"/>
+        </w:rPr>
+        <w:t>address: {</w:t>
+      </w:r>
+    </w:p>
+    <w:p>
+      <w:pPr>
+        <w:pStyle w:val="HTML"/>
+        <w:pBdr>
+          <w:top w:val="single" w:sz="6" w:space="5" w:color="DDDDDD"/>
+          <w:left w:val="single" w:sz="6" w:space="5" w:color="DDDDDD"/>
+          <w:right w:val="single" w:sz="6" w:space="5" w:color="DDDDDD"/>
+        </w:pBdr>
+        <w:shd w:val="clear" w:color="auto" w:fill="FAFAFA"/>
+        <w:spacing w:line="270" w:lineRule="atLeast"/>
+        <w:ind w:firstLine="420"/>
+        <w:rPr>
+          <w:rFonts w:ascii="Consolas" w:hAnsi="Consolas" w:cs="Consolas"/>
+          <w:color w:val="444444"/>
+          <w:sz w:val="21"/>
+          <w:szCs w:val="21"/>
+        </w:rPr>
+      </w:pPr>
+      <w:r>
+        <w:rPr>
+          <w:rFonts w:ascii="Consolas" w:hAnsi="Consolas" w:cs="Consolas"/>
+          <w:color w:val="444444"/>
+          <w:sz w:val="21"/>
+          <w:szCs w:val="21"/>
+        </w:rPr>
+        <w:t xml:space="preserve">        city: 'Beijing',</w:t>
+      </w:r>
+    </w:p>
+    <w:p>
+      <w:pPr>
+        <w:pStyle w:val="HTML"/>
+        <w:pBdr>
+          <w:top w:val="single" w:sz="6" w:space="5" w:color="DDDDDD"/>
+          <w:left w:val="single" w:sz="6" w:space="5" w:color="DDDDDD"/>
+          <w:right w:val="single" w:sz="6" w:space="5" w:color="DDDDDD"/>
+        </w:pBdr>
+        <w:shd w:val="clear" w:color="auto" w:fill="FAFAFA"/>
+        <w:spacing w:line="270" w:lineRule="atLeast"/>
+        <w:ind w:firstLine="420"/>
+        <w:rPr>
+          <w:rFonts w:ascii="Consolas" w:hAnsi="Consolas" w:cs="Consolas"/>
+          <w:color w:val="444444"/>
+          <w:sz w:val="21"/>
+          <w:szCs w:val="21"/>
+        </w:rPr>
+      </w:pPr>
+      <w:r>
+        <w:rPr>
+          <w:rFonts w:ascii="Consolas" w:hAnsi="Consolas" w:cs="Consolas"/>
+          <w:color w:val="444444"/>
+          <w:sz w:val="21"/>
+          <w:szCs w:val="21"/>
+        </w:rPr>
+        <w:t xml:space="preserve">        street: 'No.1 Road',</w:t>
+      </w:r>
+    </w:p>
+    <w:p>
+      <w:pPr>
+        <w:pStyle w:val="HTML"/>
+        <w:pBdr>
+          <w:top w:val="single" w:sz="6" w:space="5" w:color="DDDDDD"/>
+          <w:left w:val="single" w:sz="6" w:space="5" w:color="DDDDDD"/>
+          <w:right w:val="single" w:sz="6" w:space="5" w:color="DDDDDD"/>
+        </w:pBdr>
+        <w:shd w:val="clear" w:color="auto" w:fill="FAFAFA"/>
+        <w:spacing w:line="270" w:lineRule="atLeast"/>
+        <w:ind w:firstLine="420"/>
+        <w:rPr>
+          <w:rFonts w:ascii="Consolas" w:hAnsi="Consolas" w:cs="Consolas"/>
+          <w:color w:val="444444"/>
+          <w:sz w:val="21"/>
+          <w:szCs w:val="21"/>
+        </w:rPr>
+      </w:pPr>
+      <w:r>
+        <w:rPr>
+          <w:rFonts w:ascii="Consolas" w:hAnsi="Consolas" w:cs="Consolas"/>
+          <w:color w:val="444444"/>
+          <w:sz w:val="21"/>
+          <w:szCs w:val="21"/>
+        </w:rPr>
+        <w:t xml:space="preserve">        zipcode: '100001'</w:t>
+      </w:r>
+    </w:p>
+    <w:p>
+      <w:pPr>
+        <w:pStyle w:val="HTML"/>
+        <w:pBdr>
+          <w:top w:val="single" w:sz="6" w:space="5" w:color="DDDDDD"/>
+          <w:left w:val="single" w:sz="6" w:space="5" w:color="DDDDDD"/>
+          <w:right w:val="single" w:sz="6" w:space="5" w:color="DDDDDD"/>
+        </w:pBdr>
+        <w:shd w:val="clear" w:color="auto" w:fill="FAFAFA"/>
+        <w:spacing w:line="270" w:lineRule="atLeast"/>
+        <w:ind w:firstLine="420"/>
+        <w:rPr>
+          <w:rFonts w:ascii="Consolas" w:hAnsi="Consolas" w:cs="Consolas"/>
+          <w:color w:val="444444"/>
+          <w:sz w:val="21"/>
+          <w:szCs w:val="21"/>
+        </w:rPr>
+      </w:pPr>
+      <w:r>
+        <w:rPr>
+          <w:rFonts w:ascii="Consolas" w:hAnsi="Consolas" w:cs="Consolas"/>
+          <w:color w:val="444444"/>
+          <w:sz w:val="21"/>
+          <w:szCs w:val="21"/>
+        </w:rPr>
+        <w:t xml:space="preserve">    }</w:t>
+      </w:r>
+    </w:p>
+    <w:p>
+      <w:pPr>
+        <w:pStyle w:val="HTML"/>
+        <w:pBdr>
+          <w:top w:val="single" w:sz="6" w:space="5" w:color="DDDDDD"/>
+          <w:left w:val="single" w:sz="6" w:space="5" w:color="DDDDDD"/>
+          <w:right w:val="single" w:sz="6" w:space="5" w:color="DDDDDD"/>
+        </w:pBdr>
+        <w:shd w:val="clear" w:color="auto" w:fill="FAFAFA"/>
+        <w:spacing w:line="270" w:lineRule="atLeast"/>
+        <w:rPr>
+          <w:rFonts w:ascii="Consolas" w:hAnsi="Consolas" w:cs="Consolas"/>
+          <w:color w:val="444444"/>
+          <w:sz w:val="21"/>
+          <w:szCs w:val="21"/>
+        </w:rPr>
+      </w:pPr>
+      <w:r>
+        <w:rPr>
+          <w:rFonts w:ascii="Consolas" w:hAnsi="Consolas" w:cs="Consolas"/>
+          <w:color w:val="444444"/>
+          <w:sz w:val="21"/>
+          <w:szCs w:val="21"/>
+        </w:rPr>
+        <w:t>};</w:t>
+      </w:r>
+    </w:p>
+    <w:p>
+      <w:pPr>
+        <w:pStyle w:val="HTML"/>
+        <w:pBdr>
+          <w:top w:val="single" w:sz="6" w:space="5" w:color="DDDDDD"/>
+          <w:left w:val="single" w:sz="6" w:space="5" w:color="DDDDDD"/>
+          <w:right w:val="single" w:sz="6" w:space="5" w:color="DDDDDD"/>
+        </w:pBdr>
+        <w:shd w:val="clear" w:color="auto" w:fill="FAFAFA"/>
+        <w:spacing w:line="270" w:lineRule="atLeast"/>
+        <w:rPr>
+          <w:rFonts w:ascii="Consolas" w:hAnsi="Consolas" w:cs="Consolas"/>
+          <w:color w:val="444444"/>
+          <w:sz w:val="21"/>
+          <w:szCs w:val="21"/>
+        </w:rPr>
+      </w:pPr>
+      <w:r>
+        <w:rPr>
+          <w:rFonts w:ascii="Consolas" w:hAnsi="Consolas" w:cs="Consolas"/>
+          <w:color w:val="444444"/>
+          <w:sz w:val="21"/>
+          <w:szCs w:val="21"/>
+        </w:rPr>
+        <w:t>var {name, age, passport} = person;</w:t>
+      </w:r>
+    </w:p>
+    <w:p>
+      <w:pPr>
+        <w:pStyle w:val="HTML"/>
+        <w:pBdr>
+          <w:top w:val="single" w:sz="6" w:space="5" w:color="DDDDDD"/>
+          <w:left w:val="single" w:sz="6" w:space="5" w:color="DDDDDD"/>
+          <w:right w:val="single" w:sz="6" w:space="5" w:color="DDDDDD"/>
+        </w:pBdr>
+        <w:shd w:val="clear" w:color="auto" w:fill="FAFAFA"/>
+        <w:spacing w:line="270" w:lineRule="atLeast"/>
+        <w:rPr>
+          <w:rFonts w:ascii="Consolas" w:hAnsi="Consolas" w:cs="Consolas"/>
+          <w:color w:val="444444"/>
+          <w:sz w:val="21"/>
+          <w:szCs w:val="21"/>
+        </w:rPr>
+      </w:pPr>
+      <w:r>
+        <w:rPr>
+          <w:rFonts w:ascii="Consolas" w:hAnsi="Consolas" w:cs="Consolas"/>
+          <w:color w:val="444444"/>
+          <w:sz w:val="21"/>
+          <w:szCs w:val="21"/>
+        </w:rPr>
+        <w:t>var {name,age,address:{city,street}};</w:t>
+      </w:r>
+    </w:p>
+    <w:p>
+      <w:pPr>
+        <w:pStyle w:val="HTML"/>
+        <w:pBdr>
+          <w:top w:val="single" w:sz="6" w:space="5" w:color="DDDDDD"/>
+          <w:left w:val="single" w:sz="6" w:space="5" w:color="DDDDDD"/>
+          <w:right w:val="single" w:sz="6" w:space="5" w:color="DDDDDD"/>
+        </w:pBdr>
+        <w:shd w:val="clear" w:color="auto" w:fill="FAFAFA"/>
+        <w:spacing w:line="270" w:lineRule="atLeast"/>
+        <w:rPr>
+          <w:rFonts w:ascii="Consolas" w:hAnsi="Consolas" w:cs="Consolas"/>
+          <w:color w:val="444444"/>
+          <w:sz w:val="21"/>
+          <w:szCs w:val="21"/>
+        </w:rPr>
+      </w:pPr>
+      <w:r>
+        <w:rPr>
+          <w:rFonts w:ascii="Consolas" w:hAnsi="Consolas" w:cs="Consolas" w:hint="eastAsia"/>
+          <w:color w:val="444444"/>
+          <w:sz w:val="21"/>
+          <w:szCs w:val="21"/>
+        </w:rPr>
+        <w:t>//add</w:t>
+      </w:r>
+      <w:r>
+        <w:rPr>
+          <w:rFonts w:ascii="Consolas" w:hAnsi="Consolas" w:cs="Consolas"/>
+          <w:color w:val="444444"/>
+          <w:sz w:val="21"/>
+          <w:szCs w:val="21"/>
+        </w:rPr>
+        <w:t>ress</w:t>
+      </w:r>
+      <w:r>
+        <w:rPr>
+          <w:rFonts w:ascii="Consolas" w:hAnsi="Consolas" w:cs="Consolas" w:hint="eastAsia"/>
+          <w:color w:val="444444"/>
+          <w:sz w:val="21"/>
+          <w:szCs w:val="21"/>
+        </w:rPr>
+        <w:t>不是变量，而是为了让</w:t>
+      </w:r>
+      <w:r>
+        <w:rPr>
+          <w:rFonts w:ascii="Consolas" w:hAnsi="Consolas" w:cs="Consolas" w:hint="eastAsia"/>
+          <w:color w:val="444444"/>
+          <w:sz w:val="21"/>
+          <w:szCs w:val="21"/>
+        </w:rPr>
+        <w:t>city</w:t>
+      </w:r>
+      <w:r>
+        <w:rPr>
+          <w:rFonts w:ascii="Consolas" w:hAnsi="Consolas" w:cs="Consolas" w:hint="eastAsia"/>
+          <w:color w:val="444444"/>
+          <w:sz w:val="21"/>
+          <w:szCs w:val="21"/>
+        </w:rPr>
+        <w:t>和</w:t>
+      </w:r>
+      <w:r>
+        <w:rPr>
+          <w:rFonts w:ascii="Consolas" w:hAnsi="Consolas" w:cs="Consolas" w:hint="eastAsia"/>
+          <w:color w:val="444444"/>
+          <w:sz w:val="21"/>
+          <w:szCs w:val="21"/>
+        </w:rPr>
+        <w:t>street</w:t>
+      </w:r>
+      <w:r>
+        <w:rPr>
+          <w:rFonts w:ascii="Consolas" w:hAnsi="Consolas" w:cs="Consolas" w:hint="eastAsia"/>
+          <w:color w:val="444444"/>
+          <w:sz w:val="21"/>
+          <w:szCs w:val="21"/>
+        </w:rPr>
+        <w:t>获得属性值</w:t>
+      </w:r>
+    </w:p>
+    <w:p>
+      <w:pPr>
+        <w:pStyle w:val="HTML"/>
+        <w:pBdr>
+          <w:top w:val="single" w:sz="6" w:space="5" w:color="DDDDDD"/>
+          <w:left w:val="single" w:sz="6" w:space="5" w:color="DDDDDD"/>
+          <w:right w:val="single" w:sz="6" w:space="5" w:color="DDDDDD"/>
+        </w:pBdr>
+        <w:rPr>
+          <w:rFonts w:ascii="Consolas" w:hAnsi="Consolas" w:cs="Consolas"/>
+          <w:color w:val="444444"/>
+          <w:szCs w:val="21"/>
+        </w:rPr>
+      </w:pPr>
+      <w:r>
+        <w:rPr>
+          <w:rFonts w:ascii="Consolas" w:hAnsi="Consolas" w:cs="Consolas"/>
+          <w:color w:val="444444"/>
+          <w:szCs w:val="21"/>
+        </w:rPr>
+        <w:t xml:space="preserve">address; </w:t>
+      </w:r>
+      <w:r>
+        <w:rPr>
+          <w:rFonts w:ascii="Consolas" w:hAnsi="Consolas" w:cs="Consolas"/>
+          <w:i/>
+          <w:iCs/>
+          <w:color w:val="444444"/>
+          <w:szCs w:val="21"/>
+        </w:rPr>
+        <w:t>// Uncaught ReferenceError: address is not defined</w:t>
+      </w:r>
+    </w:p>
+    <w:p>
+      <w:pPr>
+        <w:pStyle w:val="HTML"/>
+        <w:pBdr>
+          <w:top w:val="single" w:sz="6" w:space="5" w:color="DDDDDD"/>
+          <w:left w:val="single" w:sz="6" w:space="5" w:color="DDDDDD"/>
+          <w:right w:val="single" w:sz="6" w:space="5" w:color="DDDDDD"/>
+        </w:pBdr>
+        <w:shd w:val="clear" w:color="auto" w:fill="FAFAFA"/>
+        <w:spacing w:line="270" w:lineRule="atLeast"/>
+        <w:rPr>
+          <w:rFonts w:ascii="Consolas" w:hAnsi="Consolas" w:cs="Consolas"/>
+          <w:color w:val="444444"/>
+          <w:sz w:val="21"/>
+          <w:szCs w:val="21"/>
+        </w:rPr>
+      </w:pPr>
+    </w:p>
+    <w:p>
+      <w:r>
+        <w:rPr>
+          <w:rFonts w:hint="eastAsia"/>
+        </w:rPr>
+        <w:t>如果对应属性不存在，变量被赋值</w:t>
+      </w:r>
+      <w:r>
+        <w:rPr>
+          <w:rFonts w:hint="eastAsia"/>
+        </w:rPr>
+        <w:t>undefined</w:t>
+      </w:r>
+      <w:r>
+        <w:t>,</w:t>
+      </w:r>
+      <w:r>
+        <w:rPr>
+          <w:rFonts w:hint="eastAsia"/>
+        </w:rPr>
+        <w:t>如果要使用的变量名与属性名不一致，通过以下</w:t>
+      </w:r>
+      <w:r>
+        <w:rPr>
+          <w:rFonts w:hint="eastAsia"/>
+        </w:rPr>
+        <w:t>方法：</w:t>
+      </w:r>
+    </w:p>
+    <w:p>
+      <w:r>
+        <w:t xml:space="preserve">var </w:t>
+      </w:r>
+      <w:r>
+        <w:rPr>
+          <w:rFonts w:hint="eastAsia"/>
+        </w:rPr>
+        <w:t>{</w:t>
+      </w:r>
+      <w:r>
+        <w:t>name,userage:age</w:t>
+      </w:r>
+      <w:r>
+        <w:rPr>
+          <w:rFonts w:hint="eastAsia"/>
+        </w:rPr>
+        <w:t xml:space="preserve">} </w:t>
+      </w:r>
+    </w:p>
+    <w:p>
+      <w:r>
+        <w:rPr>
+          <w:rFonts w:hint="eastAsia"/>
+        </w:rPr>
+        <w:t>提供默认值，避免</w:t>
+      </w:r>
+      <w:r>
+        <w:rPr>
+          <w:rFonts w:hint="eastAsia"/>
+        </w:rPr>
+        <w:t>undefined</w:t>
+      </w:r>
+    </w:p>
+    <w:p>
+      <w:r>
+        <w:t>var {name,single=true}</w:t>
+      </w:r>
+    </w:p>
+    <w:p/>
+    <w:p>
+      <w:r>
+        <w:rPr>
+          <w:rFonts w:hint="eastAsia"/>
+        </w:rPr>
+        <w:t>变量提前声明的话会报语法错误，使用以下形式定义</w:t>
+      </w:r>
+    </w:p>
+    <w:p>
+      <w:r>
+        <w:rPr>
+          <w:rFonts w:hint="eastAsia"/>
+        </w:rPr>
+        <w:t>var</w:t>
+      </w:r>
+      <w:r>
+        <w:t xml:space="preserve"> name,age; </w:t>
+      </w:r>
+    </w:p>
+    <w:p>
+      <w:r>
+        <w:rPr>
+          <w:rFonts w:hint="eastAsia"/>
+        </w:rPr>
+        <w:t>（｛</w:t>
+      </w:r>
+      <w:r>
+        <w:rPr>
+          <w:rFonts w:hint="eastAsia"/>
+        </w:rPr>
+        <w:t>name,age</w:t>
+      </w:r>
+      <w:r>
+        <w:rPr>
+          <w:rFonts w:hint="eastAsia"/>
+        </w:rPr>
+        <w:t>｝</w:t>
+      </w:r>
+      <w:r>
+        <w:rPr>
+          <w:rFonts w:hint="eastAsia"/>
+        </w:rPr>
+        <w:t xml:space="preserve"> = </w:t>
+      </w:r>
+      <w:r>
+        <w:t xml:space="preserve"> </w:t>
+      </w:r>
+      <w:r>
+        <w:rPr>
+          <w:rFonts w:hint="eastAsia"/>
+        </w:rPr>
+        <w:t>{</w:t>
+      </w:r>
+      <w:r>
+        <w:t>name:’</w:t>
+      </w:r>
+      <w:r>
+        <w:rPr>
+          <w:rFonts w:hint="eastAsia"/>
+        </w:rPr>
+        <w:t>小明</w:t>
+      </w:r>
+      <w:r>
+        <w:t>’,x:’</w:t>
+      </w:r>
+      <w:r>
+        <w:rPr>
+          <w:rFonts w:hint="eastAsia"/>
+        </w:rPr>
+        <w:t>语句</w:t>
+      </w:r>
+      <w:r>
+        <w:t>’</w:t>
+      </w:r>
+      <w:r>
+        <w:rPr>
+          <w:rFonts w:hint="eastAsia"/>
+        </w:rPr>
+        <w:t>}</w:t>
+      </w:r>
+      <w:r>
+        <w:rPr>
+          <w:rFonts w:hint="eastAsia"/>
+        </w:rPr>
+        <w:t>）</w:t>
+      </w:r>
+    </w:p>
+    <w:p/>
+    <w:p>
+      <w:pPr>
+        <w:rPr>
+          <w:b/>
+        </w:rPr>
+      </w:pPr>
+      <w:r>
+        <w:rPr>
+          <w:rFonts w:hint="eastAsia"/>
+          <w:b/>
+        </w:rPr>
+        <w:t>使用场景</w:t>
+      </w:r>
+    </w:p>
+    <w:p>
+      <w:r>
+        <w:t>V</w:t>
+      </w:r>
+      <w:r>
+        <w:rPr>
+          <w:rFonts w:hint="eastAsia"/>
+        </w:rPr>
+        <w:t>ar</w:t>
+      </w:r>
+      <w:r>
+        <w:t xml:space="preserve"> x=1,y=2;</w:t>
+      </w:r>
+    </w:p>
+    <w:p>
+      <w:r>
+        <w:t>[x,y] = [y,x];</w:t>
+      </w:r>
+    </w:p>
+    <w:p>
+      <w:pPr>
+        <w:rPr>
+          <w:b/>
+        </w:rPr>
+      </w:pPr>
+      <w:r>
+        <w:rPr>
+          <w:rFonts w:hint="eastAsia"/>
+          <w:b/>
+        </w:rPr>
+        <w:t>快速获取当前页面的域名和路径：</w:t>
+      </w:r>
+    </w:p>
+    <w:p>
+      <w:r>
+        <w:rPr>
+          <w:b/>
+          <w:bCs/>
+        </w:rPr>
+        <w:t>var</w:t>
+      </w:r>
+      <w:r>
+        <w:t xml:space="preserve"> {hostname:domain, pathname:path} = location;</w:t>
+      </w:r>
+    </w:p>
+    <w:p>
+      <w:r>
+        <w:rPr>
+          <w:rFonts w:hint="eastAsia"/>
+          <w:b/>
+        </w:rPr>
+        <w:t>如果一个函数接收一个对象作为参数，那么，可以使用解构直接把对象的属性绑定到变量中。</w:t>
+      </w:r>
+      <w:r>
+        <w:rPr>
+          <w:rFonts w:hint="eastAsia"/>
+        </w:rPr>
+        <w:t>例如，下面的函数可以快速创建一个</w:t>
+      </w:r>
+      <w:r>
+        <w:t>Date</w:t>
+      </w:r>
+      <w:r>
+        <w:rPr>
+          <w:rFonts w:hint="eastAsia"/>
+        </w:rPr>
+        <w:t>对象：</w:t>
+      </w:r>
+    </w:p>
+    <w:p>
+      <w:r>
+        <w:rPr>
+          <w:b/>
+          <w:bCs/>
+        </w:rPr>
+        <w:lastRenderedPageBreak/>
+        <w:t>function</w:t>
+      </w:r>
+      <w:r>
+        <w:t xml:space="preserve"> buildDate({year, month, day, hour=0, minute=0, second=0}) {</w:t>
+      </w:r>
+    </w:p>
+    <w:p>
+      <w:r>
+        <w:t xml:space="preserve">    </w:t>
+      </w:r>
+      <w:r>
+        <w:rPr>
+          <w:b/>
+          <w:bCs/>
+        </w:rPr>
+        <w:t>return</w:t>
+      </w:r>
+      <w:r>
+        <w:t xml:space="preserve"> </w:t>
+      </w:r>
+      <w:r>
+        <w:rPr>
+          <w:b/>
+          <w:bCs/>
+        </w:rPr>
+        <w:t>new</w:t>
+      </w:r>
+      <w:r>
+        <w:t xml:space="preserve"> Date(year + '-' + month + '-' + day + ' ' + hour + ':' + minute + ':' + second);</w:t>
+      </w:r>
+    </w:p>
+    <w:p/>
+    <w:p>
+      <w:pPr>
+        <w:pStyle w:val="3"/>
+      </w:pPr>
+      <w:r>
+        <w:rPr>
+          <w:rFonts w:hint="eastAsia"/>
+        </w:rPr>
+        <w:t>方法</w:t>
+      </w:r>
+    </w:p>
+    <w:p>
+      <w:r>
+        <w:rPr>
+          <w:rFonts w:hint="eastAsia"/>
+        </w:rPr>
+        <w:t>定义在对象内部的函数称为方法</w:t>
+      </w:r>
+    </w:p>
+    <w:p>
+      <w:r>
+        <w:t xml:space="preserve">var </w:t>
+      </w:r>
+      <w:r>
+        <w:rPr>
+          <w:rFonts w:hint="eastAsia"/>
+        </w:rPr>
+        <w:t>obj</w:t>
+      </w:r>
+      <w:r>
+        <w:t xml:space="preserve"> = {</w:t>
+      </w:r>
+    </w:p>
+    <w:p>
+      <w:pPr>
+        <w:ind w:firstLine="420"/>
+      </w:pPr>
+      <w:r>
+        <w:rPr>
+          <w:rFonts w:hint="eastAsia"/>
+        </w:rPr>
+        <w:t xml:space="preserve">name : </w:t>
+      </w:r>
+      <w:r>
+        <w:t>‘</w:t>
+      </w:r>
+      <w:r>
+        <w:rPr>
+          <w:rFonts w:hint="eastAsia"/>
+        </w:rPr>
+        <w:t>有方法的对象</w:t>
+      </w:r>
+      <w:r>
+        <w:t>’</w:t>
+      </w:r>
+      <w:r>
+        <w:rPr>
+          <w:rFonts w:hint="eastAsia"/>
+        </w:rPr>
+        <w:t>,</w:t>
+      </w:r>
+    </w:p>
+    <w:p>
+      <w:pPr>
+        <w:ind w:firstLine="420"/>
+      </w:pPr>
+      <w:r>
+        <w:t>birthday:’1995’</w:t>
+      </w:r>
+    </w:p>
+    <w:p>
+      <w:pPr>
+        <w:ind w:firstLine="420"/>
+      </w:pPr>
+      <w:r>
+        <w:t>getAge :function(){</w:t>
+      </w:r>
+    </w:p>
+    <w:p>
+      <w:pPr>
+        <w:ind w:firstLine="420"/>
+      </w:pPr>
+      <w:r>
+        <w:rPr>
+          <w:rFonts w:hint="eastAsia"/>
+        </w:rPr>
+        <w:t xml:space="preserve"> </w:t>
+      </w:r>
+      <w:r>
+        <w:t>var year = new Date().getFullYear();</w:t>
+      </w:r>
+    </w:p>
+    <w:p>
+      <w:r>
+        <w:t xml:space="preserve"> </w:t>
+      </w:r>
+      <w:r>
+        <w:tab/>
+      </w:r>
+      <w:r>
+        <w:t xml:space="preserve"> </w:t>
+      </w:r>
+      <w:r>
+        <w:t>return year – this.birthday;</w:t>
+      </w:r>
+    </w:p>
+    <w:p>
+      <w:pPr>
+        <w:ind w:firstLine="420"/>
+      </w:pPr>
+      <w:r>
+        <w:t>}</w:t>
+      </w:r>
+    </w:p>
+    <w:p>
+      <w:r>
+        <w:t>}</w:t>
+      </w:r>
+    </w:p>
+    <w:p/>
+    <w:p>
+      <w:r>
+        <w:t>T</w:t>
+      </w:r>
+      <w:r>
+        <w:rPr>
+          <w:rFonts w:hint="eastAsia"/>
+        </w:rPr>
+        <w:t>his</w:t>
+      </w:r>
+      <w:r>
+        <w:t xml:space="preserve"> </w:t>
+      </w:r>
+      <w:r>
+        <w:rPr>
+          <w:rFonts w:hint="eastAsia"/>
+        </w:rPr>
+        <w:t>关键字指代当前对象</w:t>
+      </w:r>
+      <w:r>
+        <w:rPr>
+          <w:rFonts w:hint="eastAsia"/>
+        </w:rPr>
+        <w:t xml:space="preserve">  </w:t>
+      </w:r>
+      <w:r>
+        <w:rPr>
+          <w:rFonts w:hint="eastAsia"/>
+        </w:rPr>
+        <w:t>使用</w:t>
+      </w:r>
+      <w:r>
+        <w:rPr>
+          <w:rFonts w:hint="eastAsia"/>
+        </w:rPr>
+        <w:t>obj.</w:t>
+      </w:r>
+      <w:r>
+        <w:rPr>
+          <w:rFonts w:hint="eastAsia"/>
+        </w:rPr>
+        <w:t>方法名（）才能保证</w:t>
+      </w:r>
+      <w:r>
+        <w:rPr>
+          <w:rFonts w:hint="eastAsia"/>
+        </w:rPr>
+        <w:t>this</w:t>
+      </w:r>
+      <w:r>
+        <w:rPr>
+          <w:rFonts w:hint="eastAsia"/>
+        </w:rPr>
+        <w:t>有正确的指向</w:t>
+      </w:r>
+    </w:p>
+    <w:p>
+      <w:r>
+        <w:rPr>
+          <w:rFonts w:hint="eastAsia"/>
+        </w:rPr>
+        <w:t>‘</w:t>
+      </w:r>
+      <w:r>
+        <w:rPr>
+          <w:rFonts w:hint="eastAsia"/>
+        </w:rPr>
+        <w:t>stict</w:t>
+      </w:r>
+      <w:r>
+        <w:rPr>
+          <w:rFonts w:hint="eastAsia"/>
+        </w:rPr>
+        <w:t>’模式下</w:t>
+      </w:r>
+      <w:r>
+        <w:rPr>
+          <w:rFonts w:hint="eastAsia"/>
+        </w:rPr>
+        <w:t xml:space="preserve"> this</w:t>
+      </w:r>
+      <w:r>
+        <w:rPr>
+          <w:rFonts w:hint="eastAsia"/>
+        </w:rPr>
+        <w:t>有可能指向</w:t>
+      </w:r>
+      <w:r>
+        <w:rPr>
+          <w:rFonts w:hint="eastAsia"/>
+        </w:rPr>
+        <w:t xml:space="preserve"> undefined</w:t>
+      </w:r>
+      <w:r>
+        <w:t xml:space="preserve"> </w:t>
+      </w:r>
+      <w:r>
+        <w:rPr>
+          <w:rFonts w:hint="eastAsia"/>
+        </w:rPr>
+        <w:t>否则指向</w:t>
+      </w:r>
+      <w:r>
+        <w:rPr>
+          <w:rFonts w:hint="eastAsia"/>
+        </w:rPr>
+        <w:t>window</w:t>
+      </w:r>
+      <w:r>
+        <w:rPr>
+          <w:rFonts w:hint="eastAsia"/>
+        </w:rPr>
+        <w:t>对象</w:t>
+      </w:r>
+    </w:p>
+    <w:p>
+      <w:r>
+        <w:rPr>
+          <w:rFonts w:hint="eastAsia"/>
+        </w:rPr>
+        <w:t>可以通过函数自带的方法</w:t>
+      </w:r>
+      <w:r>
+        <w:rPr>
+          <w:rFonts w:hint="eastAsia"/>
+        </w:rPr>
+        <w:t>apply</w:t>
+      </w:r>
+      <w:r>
+        <w:rPr>
+          <w:rFonts w:hint="eastAsia"/>
+        </w:rPr>
+        <w:t>来指定</w:t>
+      </w:r>
+      <w:r>
+        <w:rPr>
+          <w:rFonts w:hint="eastAsia"/>
+        </w:rPr>
+        <w:t>this</w:t>
+      </w:r>
+      <w:r>
+        <w:rPr>
+          <w:rFonts w:hint="eastAsia"/>
+        </w:rPr>
+        <w:t>的指向</w:t>
+      </w:r>
+    </w:p>
+    <w:p>
+      <w:r>
+        <w:t>getAge.apply(obj,[</w:t>
+      </w:r>
+      <w:r>
+        <w:rPr>
+          <w:rFonts w:hint="eastAsia"/>
+        </w:rPr>
+        <w:t>参数</w:t>
+      </w:r>
+      <w:r>
+        <w:t>])</w:t>
+      </w:r>
+      <w:r>
+        <w:rPr>
+          <w:rFonts w:hint="eastAsia"/>
+        </w:rPr>
+        <w:t>；</w:t>
+      </w:r>
+    </w:p>
+    <w:p>
+      <w:pPr>
+        <w:pStyle w:val="a8"/>
+        <w:shd w:val="clear" w:color="auto" w:fill="FFFFFF"/>
+        <w:spacing w:before="225" w:beforeAutospacing="0" w:after="225" w:afterAutospacing="0"/>
+        <w:rPr>
+          <w:rFonts w:ascii="Helvetica Neue" w:eastAsia="Helvetica Neue" w:hAnsi="Helvetica Neue"/>
+          <w:color w:val="666666"/>
+          <w:sz w:val="21"/>
+          <w:szCs w:val="21"/>
+        </w:rPr>
+      </w:pPr>
+      <w:r>
+        <w:rPr>
+          <w:rFonts w:ascii="Helvetica Neue" w:eastAsia="Helvetica Neue" w:hAnsi="Helvetica Neue" w:hint="eastAsia"/>
+          <w:color w:val="666666"/>
+          <w:sz w:val="21"/>
+          <w:szCs w:val="21"/>
+        </w:rPr>
+        <w:t>另一个与</w:t>
+      </w:r>
+      <w:r>
+        <w:rPr>
+          <w:rStyle w:val="HTML1"/>
+          <w:rFonts w:ascii="Consolas" w:hAnsi="Consolas" w:cs="Consolas"/>
+          <w:color w:val="DD0055"/>
+          <w:sz w:val="18"/>
+          <w:szCs w:val="18"/>
+          <w:bdr w:val="single" w:sz="6" w:space="0" w:color="DDDDDD" w:frame="1"/>
+          <w:shd w:val="clear" w:color="auto" w:fill="FAFAFA"/>
+        </w:rPr>
+        <w:t>apply()</w:t>
+      </w:r>
+      <w:r>
+        <w:rPr>
+          <w:rFonts w:ascii="Helvetica Neue" w:eastAsia="Helvetica Neue" w:hAnsi="Helvetica Neue" w:hint="eastAsia"/>
+          <w:color w:val="666666"/>
+          <w:sz w:val="21"/>
+          <w:szCs w:val="21"/>
+        </w:rPr>
+        <w:t>类似的方法是</w:t>
+      </w:r>
+      <w:r>
+        <w:rPr>
+          <w:rStyle w:val="HTML1"/>
+          <w:rFonts w:ascii="Consolas" w:hAnsi="Consolas" w:cs="Consolas"/>
+          <w:color w:val="DD0055"/>
+          <w:sz w:val="18"/>
+          <w:szCs w:val="18"/>
+          <w:bdr w:val="single" w:sz="6" w:space="0" w:color="DDDDDD" w:frame="1"/>
+          <w:shd w:val="clear" w:color="auto" w:fill="FAFAFA"/>
+        </w:rPr>
+        <w:t>call()</w:t>
+      </w:r>
+      <w:r>
+        <w:rPr>
+          <w:rFonts w:ascii="Helvetica Neue" w:eastAsia="Helvetica Neue" w:hAnsi="Helvetica Neue" w:hint="eastAsia"/>
+          <w:color w:val="666666"/>
+          <w:sz w:val="21"/>
+          <w:szCs w:val="21"/>
+        </w:rPr>
+        <w:t>，唯一区别是：</w:t>
+      </w:r>
+    </w:p>
+    <w:p>
+      <w:pPr>
+        <w:pStyle w:val="a8"/>
+        <w:numPr>
+          <w:ilvl w:val="0"/>
+          <w:numId w:val="5"/>
+        </w:numPr>
+        <w:shd w:val="clear" w:color="auto" w:fill="FFFFFF"/>
+        <w:spacing w:before="0" w:beforeAutospacing="0" w:after="225" w:afterAutospacing="0"/>
+        <w:ind w:left="0"/>
+        <w:rPr>
+          <w:rFonts w:ascii="Helvetica Neue" w:eastAsia="Helvetica Neue" w:hAnsi="Helvetica Neue"/>
+          <w:color w:val="666666"/>
+          <w:sz w:val="21"/>
+          <w:szCs w:val="21"/>
+        </w:rPr>
+      </w:pPr>
+      <w:r>
+        <w:rPr>
+          <w:rStyle w:val="HTML1"/>
+          <w:rFonts w:ascii="Consolas" w:hAnsi="Consolas" w:cs="Consolas"/>
+          <w:color w:val="DD0055"/>
+          <w:sz w:val="18"/>
+          <w:szCs w:val="18"/>
+          <w:bdr w:val="single" w:sz="6" w:space="0" w:color="DDDDDD" w:frame="1"/>
+          <w:shd w:val="clear" w:color="auto" w:fill="FAFAFA"/>
+        </w:rPr>
+        <w:t>apply()</w:t>
+      </w:r>
+      <w:r>
+        <w:rPr>
+          <w:rFonts w:ascii="Helvetica Neue" w:eastAsia="Helvetica Neue" w:hAnsi="Helvetica Neue" w:hint="eastAsia"/>
+          <w:color w:val="666666"/>
+          <w:sz w:val="21"/>
+          <w:szCs w:val="21"/>
+        </w:rPr>
+        <w:t>把参数打包成</w:t>
+      </w:r>
+      <w:r>
+        <w:rPr>
+          <w:rStyle w:val="HTML1"/>
+          <w:rFonts w:ascii="Consolas" w:hAnsi="Consolas" w:cs="Consolas"/>
+          <w:color w:val="DD0055"/>
+          <w:sz w:val="18"/>
+          <w:szCs w:val="18"/>
+          <w:bdr w:val="single" w:sz="6" w:space="0" w:color="DDDDDD" w:frame="1"/>
+          <w:shd w:val="clear" w:color="auto" w:fill="FAFAFA"/>
+        </w:rPr>
+        <w:t>Array</w:t>
+      </w:r>
+      <w:r>
+        <w:rPr>
+          <w:rFonts w:ascii="Helvetica Neue" w:eastAsia="Helvetica Neue" w:hAnsi="Helvetica Neue" w:hint="eastAsia"/>
+          <w:color w:val="666666"/>
+          <w:sz w:val="21"/>
+          <w:szCs w:val="21"/>
+        </w:rPr>
+        <w:t>再传入；</w:t>
+      </w:r>
+    </w:p>
+    <w:p>
+      <w:pPr>
+        <w:pStyle w:val="a8"/>
+        <w:numPr>
+          <w:ilvl w:val="0"/>
+          <w:numId w:val="5"/>
+        </w:numPr>
+        <w:shd w:val="clear" w:color="auto" w:fill="FFFFFF"/>
+        <w:spacing w:before="0" w:beforeAutospacing="0" w:after="225" w:afterAutospacing="0"/>
+        <w:ind w:left="0"/>
+        <w:rPr>
+          <w:rFonts w:ascii="Helvetica Neue" w:eastAsia="Helvetica Neue" w:hAnsi="Helvetica Neue"/>
+          <w:color w:val="666666"/>
+          <w:sz w:val="21"/>
+          <w:szCs w:val="21"/>
+        </w:rPr>
+      </w:pPr>
+      <w:r>
+        <w:rPr>
+          <w:rStyle w:val="HTML1"/>
+          <w:rFonts w:ascii="Consolas" w:hAnsi="Consolas" w:cs="Consolas"/>
+          <w:color w:val="DD0055"/>
+          <w:sz w:val="18"/>
+          <w:szCs w:val="18"/>
+          <w:bdr w:val="single" w:sz="6" w:space="0" w:color="DDDDDD" w:frame="1"/>
+          <w:shd w:val="clear" w:color="auto" w:fill="FAFAFA"/>
+        </w:rPr>
+        <w:t>call()</w:t>
+      </w:r>
+      <w:r>
+        <w:rPr>
+          <w:rFonts w:ascii="Helvetica Neue" w:eastAsia="Helvetica Neue" w:hAnsi="Helvetica Neue" w:hint="eastAsia"/>
+          <w:color w:val="666666"/>
+          <w:sz w:val="21"/>
+          <w:szCs w:val="21"/>
+        </w:rPr>
+        <w:t>把参数按顺序传入。</w:t>
+      </w:r>
+    </w:p>
+    <w:p>
+      <w:pPr>
+        <w:pStyle w:val="a8"/>
+        <w:shd w:val="clear" w:color="auto" w:fill="FFFFFF"/>
+        <w:spacing w:before="225" w:beforeAutospacing="0" w:after="225" w:afterAutospacing="0"/>
+        <w:rPr>
+          <w:rFonts w:ascii="Helvetica Neue" w:eastAsia="Helvetica Neue" w:hAnsi="Helvetica Neue"/>
+          <w:color w:val="666666"/>
+          <w:sz w:val="21"/>
+          <w:szCs w:val="21"/>
+        </w:rPr>
+      </w:pPr>
+      <w:r>
+        <w:rPr>
+          <w:rFonts w:ascii="Helvetica Neue" w:eastAsia="Helvetica Neue" w:hAnsi="Helvetica Neue" w:hint="eastAsia"/>
+          <w:color w:val="666666"/>
+          <w:sz w:val="21"/>
+          <w:szCs w:val="21"/>
+        </w:rPr>
+        <w:t>比如调用</w:t>
+      </w:r>
+      <w:r>
+        <w:rPr>
+          <w:rStyle w:val="HTML1"/>
+          <w:rFonts w:ascii="Consolas" w:hAnsi="Consolas" w:cs="Consolas"/>
+          <w:color w:val="DD0055"/>
+          <w:sz w:val="18"/>
+          <w:szCs w:val="18"/>
+          <w:bdr w:val="single" w:sz="6" w:space="0" w:color="DDDDDD" w:frame="1"/>
+          <w:shd w:val="clear" w:color="auto" w:fill="FAFAFA"/>
+        </w:rPr>
+        <w:t>Math.max(3, 5, 4)</w:t>
+      </w:r>
+      <w:r>
+        <w:rPr>
+          <w:rFonts w:ascii="Helvetica Neue" w:eastAsia="Helvetica Neue" w:hAnsi="Helvetica Neue" w:hint="eastAsia"/>
+          <w:color w:val="666666"/>
+          <w:sz w:val="21"/>
+          <w:szCs w:val="21"/>
+        </w:rPr>
+        <w:t>，分别用</w:t>
+      </w:r>
+      <w:r>
+        <w:rPr>
+          <w:rStyle w:val="HTML1"/>
+          <w:rFonts w:ascii="Consolas" w:hAnsi="Consolas" w:cs="Consolas"/>
+          <w:color w:val="DD0055"/>
+          <w:sz w:val="18"/>
+          <w:szCs w:val="18"/>
+          <w:bdr w:val="single" w:sz="6" w:space="0" w:color="DDDDDD" w:frame="1"/>
+          <w:shd w:val="clear" w:color="auto" w:fill="FAFAFA"/>
+        </w:rPr>
+        <w:t>apply()</w:t>
+      </w:r>
+      <w:r>
+        <w:rPr>
+          <w:rFonts w:ascii="Helvetica Neue" w:eastAsia="Helvetica Neue" w:hAnsi="Helvetica Neue" w:hint="eastAsia"/>
+          <w:color w:val="666666"/>
+          <w:sz w:val="21"/>
+          <w:szCs w:val="21"/>
+        </w:rPr>
+        <w:t>和</w:t>
+      </w:r>
+      <w:r>
+        <w:rPr>
+          <w:rStyle w:val="HTML1"/>
+          <w:rFonts w:ascii="Consolas" w:hAnsi="Consolas" w:cs="Consolas"/>
+          <w:color w:val="DD0055"/>
+          <w:sz w:val="18"/>
+          <w:szCs w:val="18"/>
+          <w:bdr w:val="single" w:sz="6" w:space="0" w:color="DDDDDD" w:frame="1"/>
+          <w:shd w:val="clear" w:color="auto" w:fill="FAFAFA"/>
+        </w:rPr>
+        <w:t>call()</w:t>
+      </w:r>
+      <w:r>
+        <w:rPr>
+          <w:rFonts w:ascii="Helvetica Neue" w:eastAsia="Helvetica Neue" w:hAnsi="Helvetica Neue" w:hint="eastAsia"/>
+          <w:color w:val="666666"/>
+          <w:sz w:val="21"/>
+          <w:szCs w:val="21"/>
+        </w:rPr>
+        <w:t>实现如下：</w:t>
+      </w:r>
+    </w:p>
+    <w:p>
+      <w:pPr>
+        <w:pStyle w:val="HTML"/>
+        <w:pBdr>
+          <w:top w:val="single" w:sz="6" w:space="8" w:color="DDDDDD"/>
+          <w:left w:val="single" w:sz="6" w:space="8" w:color="DDDDDD"/>
+          <w:bottom w:val="single" w:sz="6" w:space="8" w:color="DDDDDD"/>
+          <w:right w:val="single" w:sz="6" w:space="8" w:color="DDDDDD"/>
+        </w:pBdr>
+        <w:shd w:val="clear" w:color="auto" w:fill="FAFAFA"/>
+        <w:spacing w:before="225" w:after="225" w:line="270" w:lineRule="atLeast"/>
+        <w:rPr>
+          <w:rStyle w:val="HTML1"/>
+          <w:color w:val="444444"/>
+        </w:rPr>
+      </w:pPr>
+      <w:r>
+        <w:rPr>
+          <w:rStyle w:val="HTML1"/>
+          <w:color w:val="444444"/>
+        </w:rPr>
+        <w:t>Math.max.apply(</w:t>
+      </w:r>
+      <w:r>
+        <w:rPr>
+          <w:rStyle w:val="literal"/>
+          <w:color w:val="444444"/>
+        </w:rPr>
+        <w:t>null</w:t>
+      </w:r>
+      <w:r>
+        <w:rPr>
+          <w:rStyle w:val="HTML1"/>
+          <w:color w:val="444444"/>
+        </w:rPr>
+        <w:t>, [</w:t>
+      </w:r>
+      <w:r>
+        <w:rPr>
+          <w:rStyle w:val="number"/>
+          <w:color w:val="009999"/>
+        </w:rPr>
+        <w:t>3</w:t>
+      </w:r>
+      <w:r>
+        <w:rPr>
+          <w:rStyle w:val="HTML1"/>
+          <w:color w:val="444444"/>
+        </w:rPr>
+        <w:t xml:space="preserve">, </w:t>
+      </w:r>
+      <w:r>
+        <w:rPr>
+          <w:rStyle w:val="number"/>
+          <w:color w:val="009999"/>
+        </w:rPr>
+        <w:t>5</w:t>
+      </w:r>
+      <w:r>
+        <w:rPr>
+          <w:rStyle w:val="HTML1"/>
+          <w:color w:val="444444"/>
+        </w:rPr>
+        <w:t xml:space="preserve">, </w:t>
+      </w:r>
+      <w:r>
+        <w:rPr>
+          <w:rStyle w:val="number"/>
+          <w:color w:val="009999"/>
+        </w:rPr>
+        <w:t>4</w:t>
+      </w:r>
+      <w:r>
+        <w:rPr>
+          <w:rStyle w:val="HTML1"/>
+          <w:color w:val="444444"/>
+        </w:rPr>
+        <w:t xml:space="preserve">]); </w:t>
+      </w:r>
+      <w:r>
+        <w:rPr>
+          <w:rStyle w:val="comment"/>
+          <w:i/>
+          <w:iCs/>
+          <w:color w:val="999988"/>
+        </w:rPr>
+        <w:t>// 5</w:t>
+      </w:r>
+    </w:p>
+    <w:p>
+      <w:pPr>
+        <w:pStyle w:val="HTML"/>
+        <w:pBdr>
+          <w:top w:val="single" w:sz="6" w:space="8" w:color="DDDDDD"/>
+          <w:left w:val="single" w:sz="6" w:space="8" w:color="DDDDDD"/>
+          <w:bottom w:val="single" w:sz="6" w:space="8" w:color="DDDDDD"/>
+          <w:right w:val="single" w:sz="6" w:space="8" w:color="DDDDDD"/>
+        </w:pBdr>
+        <w:shd w:val="clear" w:color="auto" w:fill="FAFAFA"/>
+        <w:spacing w:before="225" w:after="225" w:line="270" w:lineRule="atLeast"/>
+        <w:rPr>
+          <w:rStyle w:val="HTML1"/>
+          <w:color w:val="444444"/>
+        </w:rPr>
+      </w:pPr>
+      <w:r>
+        <w:rPr>
+          <w:rStyle w:val="HTML1"/>
+          <w:color w:val="444444"/>
+        </w:rPr>
+        <w:t>Math.max.call(</w:t>
+      </w:r>
+      <w:r>
+        <w:rPr>
+          <w:rStyle w:val="literal"/>
+          <w:color w:val="444444"/>
+        </w:rPr>
+        <w:t>null</w:t>
+      </w:r>
+      <w:r>
+        <w:rPr>
+          <w:rStyle w:val="HTML1"/>
+          <w:color w:val="444444"/>
+        </w:rPr>
+        <w:t xml:space="preserve">, </w:t>
+      </w:r>
+      <w:r>
+        <w:rPr>
+          <w:rStyle w:val="number"/>
+          <w:color w:val="009999"/>
+        </w:rPr>
+        <w:t>3</w:t>
+      </w:r>
+      <w:r>
+        <w:rPr>
+          <w:rStyle w:val="HTML1"/>
+          <w:color w:val="444444"/>
+        </w:rPr>
+        <w:t xml:space="preserve">, </w:t>
+      </w:r>
+      <w:r>
+        <w:rPr>
+          <w:rStyle w:val="number"/>
+          <w:color w:val="009999"/>
+        </w:rPr>
+        <w:t>5</w:t>
+      </w:r>
+      <w:r>
+        <w:rPr>
+          <w:rStyle w:val="HTML1"/>
+          <w:color w:val="444444"/>
+        </w:rPr>
+        <w:t xml:space="preserve">, </w:t>
+      </w:r>
+      <w:r>
+        <w:rPr>
+          <w:rStyle w:val="number"/>
+          <w:color w:val="009999"/>
+        </w:rPr>
+        <w:t>4</w:t>
+      </w:r>
+      <w:r>
+        <w:rPr>
+          <w:rStyle w:val="HTML1"/>
+          <w:color w:val="444444"/>
+        </w:rPr>
+        <w:t xml:space="preserve">); </w:t>
+      </w:r>
+      <w:r>
+        <w:rPr>
+          <w:rStyle w:val="comment"/>
+          <w:i/>
+          <w:iCs/>
+          <w:color w:val="999988"/>
+        </w:rPr>
+        <w:t>// 5</w:t>
+      </w:r>
+    </w:p>
+    <w:p>
+      <w:pPr>
+        <w:pStyle w:val="a8"/>
+        <w:shd w:val="clear" w:color="auto" w:fill="FFFFFF"/>
+        <w:spacing w:before="225" w:beforeAutospacing="0" w:after="225" w:afterAutospacing="0"/>
+        <w:rPr>
+          <w:rFonts w:ascii="Helvetica Neue" w:eastAsia="Helvetica Neue" w:hAnsi="Helvetica Neue"/>
+          <w:color w:val="666666"/>
+          <w:sz w:val="21"/>
+          <w:szCs w:val="21"/>
+        </w:rPr>
+      </w:pPr>
+      <w:r>
+        <w:rPr>
+          <w:rFonts w:ascii="Helvetica Neue" w:eastAsia="Helvetica Neue" w:hAnsi="Helvetica Neue" w:hint="eastAsia"/>
+          <w:color w:val="666666"/>
+          <w:sz w:val="21"/>
+          <w:szCs w:val="21"/>
+        </w:rPr>
+        <w:t>对普通函数调用，我们通常把</w:t>
+      </w:r>
+      <w:r>
+        <w:rPr>
+          <w:rStyle w:val="HTML1"/>
+          <w:rFonts w:ascii="Consolas" w:hAnsi="Consolas" w:cs="Consolas"/>
+          <w:color w:val="DD0055"/>
+          <w:sz w:val="18"/>
+          <w:szCs w:val="18"/>
+          <w:bdr w:val="single" w:sz="6" w:space="0" w:color="DDDDDD" w:frame="1"/>
+          <w:shd w:val="clear" w:color="auto" w:fill="FAFAFA"/>
+        </w:rPr>
+        <w:t>this</w:t>
+      </w:r>
+      <w:r>
+        <w:rPr>
+          <w:rFonts w:ascii="Helvetica Neue" w:eastAsia="Helvetica Neue" w:hAnsi="Helvetica Neue" w:hint="eastAsia"/>
+          <w:color w:val="666666"/>
+          <w:sz w:val="21"/>
+          <w:szCs w:val="21"/>
+        </w:rPr>
+        <w:t>绑定为</w:t>
+      </w:r>
+      <w:r>
+        <w:rPr>
+          <w:rStyle w:val="HTML1"/>
+          <w:rFonts w:ascii="Consolas" w:hAnsi="Consolas" w:cs="Consolas"/>
+          <w:color w:val="DD0055"/>
+          <w:sz w:val="18"/>
+          <w:szCs w:val="18"/>
+          <w:bdr w:val="single" w:sz="6" w:space="0" w:color="DDDDDD" w:frame="1"/>
+          <w:shd w:val="clear" w:color="auto" w:fill="FAFAFA"/>
+        </w:rPr>
+        <w:t>null</w:t>
+      </w:r>
+      <w:r>
+        <w:rPr>
+          <w:rFonts w:ascii="Helvetica Neue" w:eastAsia="Helvetica Neue" w:hAnsi="Helvetica Neue" w:hint="eastAsia"/>
+          <w:color w:val="666666"/>
+          <w:sz w:val="21"/>
+          <w:szCs w:val="21"/>
+        </w:rPr>
+        <w:t>。</w:t>
+      </w:r>
+    </w:p>
+    <w:p>
+      <w:r>
+        <w:rPr>
+          <w:rFonts w:hint="eastAsia"/>
+        </w:rPr>
+        <w:t>因为</w:t>
+      </w:r>
+      <w:r>
+        <w:rPr>
+          <w:rFonts w:hint="eastAsia"/>
+        </w:rPr>
+        <w:t>js</w:t>
+      </w:r>
+      <w:r>
+        <w:rPr>
+          <w:rFonts w:hint="eastAsia"/>
+        </w:rPr>
+        <w:t>中对象是动态的，所有可以动态的将对象内部的函数指向新的函数，也就是说可以在对象方法中加入新的处理逻辑</w:t>
+      </w:r>
+    </w:p>
+    <w:p>
+      <w:r>
+        <w:rPr>
+          <w:noProof/>
+        </w:rPr>
+        <w:lastRenderedPageBreak/>
+        <w:drawing>
+          <wp:inline distT="0" distB="0" distL="0" distR="0" wp14:anchorId="2C0A09B9" wp14:editId="1823D3DA">
+            <wp:extent cx="5274310" cy="1398270"/>
+            <wp:effectExtent l="0" t="0" r="2540" b="0"/>
+            <wp:docPr id="2" name="图片 2"/>
+            <wp:cNvGraphicFramePr>
+              <a:graphicFrameLocks xmlns:a="http://schemas.openxmlformats.org/drawingml/2006/main" noChangeAspect="1"/>
+            </wp:cNvGraphicFramePr>
+            <a:graphic xmlns:a="http://schemas.openxmlformats.org/drawingml/2006/main">
+              <a:graphicData uri="http://schemas.openxmlformats.org/drawingml/2006/picture">
+                <pic:pic xmlns:pic="http://schemas.openxmlformats.org/drawingml/2006/picture">
+                  <pic:nvPicPr>
+                    <pic:cNvPr id="1" name=""/>
+                    <pic:cNvPicPr/>
+                  </pic:nvPicPr>
+                  <pic:blipFill>
+                    <a:blip r:embed="rId11"/>
+                    <a:stretch>
+                      <a:fillRect/>
+                    </a:stretch>
+                  </pic:blipFill>
+                  <pic:spPr>
+                    <a:xfrm>
+                      <a:off x="0" y="0"/>
+                      <a:ext cx="5274310" cy="1398270"/>
+                    </a:xfrm>
+                    <a:prstGeom prst="rect">
+                      <a:avLst/>
+                    </a:prstGeom>
+                  </pic:spPr>
+                </pic:pic>
+              </a:graphicData>
+            </a:graphic>
+          </wp:inline>
+        </w:drawing>
+      </w:r>
+    </w:p>
+    <w:p/>
+    <w:p>
+      <w:pPr>
+        <w:pStyle w:val="2"/>
+      </w:pPr>
+      <w:bookmarkStart w:id="0" w:name="_高阶函数"/>
+      <w:bookmarkEnd w:id="0"/>
+      <w:r>
+        <w:rPr>
+          <w:rFonts w:hint="eastAsia"/>
+        </w:rPr>
+        <w:t>高阶函数</w:t>
+      </w:r>
+    </w:p>
+    <w:p>
+      <w:r>
+        <w:rPr>
+          <w:rFonts w:hint="eastAsia"/>
+        </w:rPr>
+        <w:t>函数中接受另一个函数作为参数，这个函数称为高阶函数。</w:t>
+      </w:r>
+    </w:p>
+    <w:p>
+      <w:pPr>
+        <w:pStyle w:val="a7"/>
+        <w:numPr>
+          <w:ilvl w:val="0"/>
+          <w:numId w:val="6"/>
+        </w:numPr>
+        <w:ind w:firstLineChars="0"/>
+      </w:pPr>
+      <w:r>
+        <w:rPr>
+          <w:rFonts w:hint="eastAsia"/>
+          <w:b/>
+        </w:rPr>
+        <w:t>m</w:t>
+      </w:r>
+      <w:r>
+        <w:rPr>
+          <w:rFonts w:hint="eastAsia"/>
+          <w:b/>
+        </w:rPr>
+        <w:t>ap</w:t>
+      </w:r>
+      <w:r>
+        <w:t xml:space="preserve">    </w:t>
+      </w:r>
+      <w:r>
+        <w:rPr>
+          <w:rFonts w:hint="eastAsia"/>
+        </w:rPr>
+        <w:t>map</w:t>
+      </w:r>
+      <w:r>
+        <w:t>(callback(currentvalue,index,array){   …   });</w:t>
+      </w:r>
+    </w:p>
+    <w:p>
+      <w:r>
+        <w:rPr>
+          <w:rFonts w:hint="eastAsia"/>
+        </w:rPr>
+        <w:t>接受函数依次对每一个元素进行处理，例如将所有元素的首字母大写</w:t>
+      </w:r>
+    </w:p>
+    <w:p>
+      <w:pPr>
+        <w:pStyle w:val="a7"/>
+        <w:numPr>
+          <w:ilvl w:val="0"/>
+          <w:numId w:val="6"/>
+        </w:numPr>
+        <w:ind w:firstLineChars="0"/>
+        <w:rPr>
+          <w:b/>
+        </w:rPr>
+      </w:pPr>
+      <w:r>
+        <w:rPr>
+          <w:b/>
+        </w:rPr>
+        <w:t>reduce</w:t>
+      </w:r>
+    </w:p>
+    <w:p>
+      <w:r>
+        <w:rPr>
+          <w:rFonts w:hint="eastAsia"/>
+        </w:rPr>
+        <w:t>接受函数</w:t>
+      </w:r>
+      <w:r>
+        <w:rPr>
+          <w:rFonts w:hint="eastAsia"/>
+        </w:rPr>
+        <w:t>依</w:t>
+      </w:r>
+      <w:r>
+        <w:rPr>
+          <w:rFonts w:hint="eastAsia"/>
+        </w:rPr>
+        <w:t>次对相邻元素进行处理，例如累加、累乘等操作</w:t>
+      </w:r>
+    </w:p>
+    <w:p>
+      <w:pPr>
+        <w:pStyle w:val="a7"/>
+        <w:numPr>
+          <w:ilvl w:val="0"/>
+          <w:numId w:val="6"/>
+        </w:numPr>
+        <w:ind w:firstLineChars="0"/>
+        <w:rPr>
+          <w:rFonts w:hint="eastAsia"/>
+          <w:b/>
+        </w:rPr>
+      </w:pPr>
+      <w:r>
+        <w:rPr>
+          <w:b/>
+        </w:rPr>
+        <w:t>f</w:t>
+      </w:r>
+      <w:r>
+        <w:rPr>
+          <w:rFonts w:hint="eastAsia"/>
+          <w:b/>
+        </w:rPr>
+        <w:t>ilter</w:t>
+      </w:r>
+    </w:p>
+    <w:p>
+      <w:r>
+        <w:rPr>
+          <w:rFonts w:hint="eastAsia"/>
+        </w:rPr>
+        <w:t>对数组元素进行过滤，</w:t>
+      </w:r>
+      <w:r>
+        <w:rPr>
+          <w:rFonts w:hint="eastAsia"/>
+        </w:rPr>
+        <w:t xml:space="preserve">callback </w:t>
+      </w:r>
+      <w:r>
+        <w:rPr>
+          <w:rFonts w:hint="eastAsia"/>
+        </w:rPr>
+        <w:t>中</w:t>
+      </w:r>
+      <w:r>
+        <w:rPr>
+          <w:rFonts w:hint="eastAsia"/>
+        </w:rPr>
+        <w:t>return</w:t>
+      </w:r>
+      <w:r>
+        <w:rPr>
+          <w:rFonts w:hint="eastAsia"/>
+        </w:rPr>
+        <w:t>为</w:t>
+      </w:r>
+      <w:r>
+        <w:rPr>
+          <w:rFonts w:hint="eastAsia"/>
+        </w:rPr>
+        <w:t>false</w:t>
+      </w:r>
+      <w:r>
+        <w:rPr>
+          <w:rFonts w:hint="eastAsia"/>
+        </w:rPr>
+        <w:t>的过滤掉</w:t>
+      </w:r>
+    </w:p>
+    <w:p>
+      <w:r>
+        <w:t xml:space="preserve"> </w:t>
+      </w:r>
+      <w:r>
+        <w:t>array</w:t>
+      </w:r>
+      <w:r>
+        <w:rPr>
+          <w:rFonts w:hint="eastAsia"/>
+        </w:rPr>
+        <w:t>.</w:t>
+      </w:r>
+      <w:r>
+        <w:t>f</w:t>
+      </w:r>
+      <w:r>
+        <w:rPr>
+          <w:rFonts w:hint="eastAsia"/>
+        </w:rPr>
+        <w:t>ilter</w:t>
+      </w:r>
+      <w:r>
+        <w:t>(</w:t>
+      </w:r>
+      <w:r>
+        <w:t>function(element,index,self){</w:t>
+      </w:r>
+    </w:p>
+    <w:p>
+      <w:r>
+        <w:rPr>
+          <w:rFonts w:hint="eastAsia"/>
+        </w:rPr>
+        <w:t xml:space="preserve">   </w:t>
+      </w:r>
+      <w:r>
+        <w:t>E</w:t>
+      </w:r>
+      <w:r>
+        <w:rPr>
+          <w:rFonts w:hint="eastAsia"/>
+        </w:rPr>
+        <w:t xml:space="preserve">lement </w:t>
+      </w:r>
+      <w:r>
+        <w:rPr>
+          <w:rFonts w:hint="eastAsia"/>
+        </w:rPr>
+        <w:t>当前元素</w:t>
+      </w:r>
+    </w:p>
+    <w:p>
+      <w:r>
+        <w:rPr>
+          <w:rFonts w:hint="eastAsia"/>
+        </w:rPr>
+        <w:t xml:space="preserve">   </w:t>
+      </w:r>
+      <w:r>
+        <w:t>I</w:t>
+      </w:r>
+      <w:r>
+        <w:rPr>
+          <w:rFonts w:hint="eastAsia"/>
+        </w:rPr>
+        <w:t>ndex</w:t>
+      </w:r>
+      <w:r>
+        <w:t xml:space="preserve">  </w:t>
+      </w:r>
+      <w:r>
+        <w:rPr>
+          <w:rFonts w:hint="eastAsia"/>
+        </w:rPr>
+        <w:t>索引</w:t>
+      </w:r>
+      <w:r>
+        <w:rPr>
+          <w:rFonts w:hint="eastAsia"/>
+        </w:rPr>
+        <w:t xml:space="preserve">  0</w:t>
+      </w:r>
+      <w:r>
+        <w:rPr>
+          <w:rFonts w:hint="eastAsia"/>
+        </w:rPr>
+        <w:t>，</w:t>
+      </w:r>
+      <w:r>
+        <w:rPr>
+          <w:rFonts w:hint="eastAsia"/>
+        </w:rPr>
+        <w:t>1</w:t>
+      </w:r>
+      <w:r>
+        <w:rPr>
+          <w:rFonts w:hint="eastAsia"/>
+        </w:rPr>
+        <w:t>，</w:t>
+      </w:r>
+      <w:r>
+        <w:rPr>
+          <w:rFonts w:hint="eastAsia"/>
+        </w:rPr>
+        <w:t>2</w:t>
+      </w:r>
+      <w:r>
+        <w:t>…</w:t>
+      </w:r>
+    </w:p>
+    <w:p>
+      <w:pPr>
+        <w:rPr>
+          <w:rFonts w:hint="eastAsia"/>
+        </w:rPr>
+      </w:pPr>
+      <w:r>
+        <w:t xml:space="preserve">   S</w:t>
+      </w:r>
+      <w:r>
+        <w:rPr>
+          <w:rFonts w:hint="eastAsia"/>
+        </w:rPr>
+        <w:t>elf</w:t>
+      </w:r>
+      <w:r>
+        <w:t xml:space="preserve"> </w:t>
+      </w:r>
+      <w:r>
+        <w:rPr>
+          <w:rFonts w:hint="eastAsia"/>
+        </w:rPr>
+        <w:t>array</w:t>
+      </w:r>
+      <w:r>
+        <w:rPr>
+          <w:rFonts w:hint="eastAsia"/>
+        </w:rPr>
+        <w:t>数组本身</w:t>
+      </w:r>
+    </w:p>
+    <w:p>
+      <w:r>
+        <w:t>}</w:t>
+      </w:r>
+      <w:r>
+        <w:t>)</w:t>
+      </w:r>
+      <w:r>
+        <w:t>;</w:t>
+      </w:r>
+    </w:p>
+    <w:p/>
+    <w:p>
+      <w:pPr>
+        <w:rPr>
+          <w:rFonts w:hint="eastAsia"/>
+        </w:rPr>
+      </w:pPr>
+      <w:r>
+        <w:rPr>
+          <w:rFonts w:hint="eastAsia"/>
+        </w:rPr>
+        <w:t>去重</w:t>
+      </w:r>
+      <w:r>
+        <w:rPr>
+          <w:rFonts w:hint="eastAsia"/>
+        </w:rPr>
+        <w:t xml:space="preserve">  </w:t>
+      </w:r>
+    </w:p>
+    <w:p>
+      <w:r>
+        <w:t>a</w:t>
+      </w:r>
+      <w:r>
+        <w:rPr>
+          <w:rFonts w:hint="eastAsia"/>
+        </w:rPr>
+        <w:t>rray</w:t>
+      </w:r>
+      <w:r>
+        <w:t>.filter(function(element,index,self){</w:t>
+      </w:r>
+    </w:p>
+    <w:p>
+      <w:r>
+        <w:rPr>
+          <w:rFonts w:hint="eastAsia"/>
+        </w:rPr>
+        <w:t xml:space="preserve">   return self.indexOf(</w:t>
+      </w:r>
+      <w:r>
+        <w:t>element</w:t>
+      </w:r>
+      <w:r>
+        <w:rPr>
+          <w:rFonts w:hint="eastAsia"/>
+        </w:rPr>
+        <w:t>)</w:t>
+      </w:r>
+      <w:r>
+        <w:t xml:space="preserve"> === index;</w:t>
+      </w:r>
+    </w:p>
+    <w:p>
+      <w:r>
+        <w:t>});</w:t>
+      </w:r>
+    </w:p>
+    <w:p>
+      <w:pPr>
+        <w:pStyle w:val="a7"/>
+        <w:numPr>
+          <w:ilvl w:val="0"/>
+          <w:numId w:val="6"/>
+        </w:numPr>
+        <w:ind w:firstLineChars="0"/>
+        <w:rPr>
+          <w:b/>
+        </w:rPr>
+      </w:pPr>
+      <w:r>
+        <w:rPr>
+          <w:rFonts w:hint="eastAsia"/>
+          <w:b/>
+        </w:rPr>
+        <w:t>sort</w:t>
+      </w:r>
+    </w:p>
+    <w:p>
+      <w:r>
+        <w:rPr>
+          <w:rFonts w:hint="eastAsia"/>
+        </w:rPr>
+        <w:t>直接用数组调用</w:t>
+      </w:r>
+      <w:r>
+        <w:rPr>
+          <w:rFonts w:hint="eastAsia"/>
+        </w:rPr>
+        <w:t>sort</w:t>
+      </w:r>
+      <w:r>
+        <w:t>()</w:t>
+      </w:r>
+      <w:r>
+        <w:rPr>
+          <w:rFonts w:hint="eastAsia"/>
+        </w:rPr>
+        <w:t>方法排序，结果会与预想的相反</w:t>
+      </w:r>
+    </w:p>
+    <w:p>
+      <w:r>
+        <w:t>S</w:t>
+      </w:r>
+      <w:r>
+        <w:rPr>
+          <w:rFonts w:hint="eastAsia"/>
+        </w:rPr>
+        <w:t>ort</w:t>
+      </w:r>
+      <w:r>
+        <w:t>()</w:t>
+      </w:r>
+      <w:r>
+        <w:rPr>
+          <w:rFonts w:hint="eastAsia"/>
+        </w:rPr>
+        <w:t>方法默认按照</w:t>
+      </w:r>
+      <w:r>
+        <w:rPr>
+          <w:rFonts w:hint="eastAsia"/>
+        </w:rPr>
+        <w:t>ASCLL</w:t>
+      </w:r>
+      <w:r>
+        <w:rPr>
+          <w:rFonts w:hint="eastAsia"/>
+        </w:rPr>
+        <w:t>码值来排序，并且数组元素为数字时会将数字转换为字符串然后按照</w:t>
+      </w:r>
+      <w:r>
+        <w:rPr>
+          <w:rFonts w:hint="eastAsia"/>
+        </w:rPr>
+        <w:t>ASCLL</w:t>
+      </w:r>
+      <w:r>
+        <w:rPr>
+          <w:rFonts w:hint="eastAsia"/>
+        </w:rPr>
+        <w:t>排序，总之，使用</w:t>
+      </w:r>
+      <w:r>
+        <w:rPr>
+          <w:rFonts w:hint="eastAsia"/>
+        </w:rPr>
+        <w:t>sort</w:t>
+      </w:r>
+      <w:r>
+        <w:rPr>
+          <w:rFonts w:hint="eastAsia"/>
+        </w:rPr>
+        <w:t>方法一定写好排序规则作为回调</w:t>
+      </w:r>
+      <w:r>
+        <w:rPr>
+          <w:rFonts w:hint="eastAsia"/>
+        </w:rPr>
+        <w:t>.</w:t>
+      </w:r>
+    </w:p>
+    <w:p>
+      <w:pPr>
+        <w:rPr>
+          <w:rStyle w:val="HTML1"/>
+          <w:rFonts w:ascii="Consolas" w:hAnsi="Consolas" w:cs="Consolas"/>
+          <w:color w:val="DD0055"/>
+          <w:bdr w:val="single" w:sz="6" w:space="0" w:color="DDDDDD" w:frame="1"/>
+          <w:shd w:val="clear" w:color="auto" w:fill="FAFAFA"/>
+        </w:rPr>
+      </w:pPr>
+      <w:r>
+        <w:rPr>
+          <w:rFonts w:ascii="Helvetica Neue" w:eastAsia="Helvetica Neue" w:hAnsi="Helvetica Neue" w:hint="eastAsia"/>
+          <w:color w:val="666666"/>
+          <w:szCs w:val="21"/>
+          <w:shd w:val="clear" w:color="auto" w:fill="FFFFFF"/>
+        </w:rPr>
+        <w:t>通常规定，对于两个元素</w:t>
+      </w:r>
+      <w:r>
+        <w:rPr>
+          <w:rStyle w:val="HTML1"/>
+          <w:rFonts w:ascii="Consolas" w:hAnsi="Consolas" w:cs="Consolas"/>
+          <w:color w:val="DD0055"/>
+          <w:bdr w:val="single" w:sz="6" w:space="0" w:color="DDDDDD" w:frame="1"/>
+          <w:shd w:val="clear" w:color="auto" w:fill="FAFAFA"/>
+        </w:rPr>
+        <w:t>x</w:t>
+      </w:r>
+      <w:r>
+        <w:rPr>
+          <w:rFonts w:ascii="Helvetica Neue" w:eastAsia="Helvetica Neue" w:hAnsi="Helvetica Neue" w:hint="eastAsia"/>
+          <w:color w:val="666666"/>
+          <w:szCs w:val="21"/>
+          <w:shd w:val="clear" w:color="auto" w:fill="FFFFFF"/>
+        </w:rPr>
+        <w:t>和</w:t>
+      </w:r>
+      <w:r>
+        <w:rPr>
+          <w:rStyle w:val="HTML1"/>
+          <w:rFonts w:ascii="Consolas" w:hAnsi="Consolas" w:cs="Consolas"/>
+          <w:color w:val="DD0055"/>
+          <w:bdr w:val="single" w:sz="6" w:space="0" w:color="DDDDDD" w:frame="1"/>
+          <w:shd w:val="clear" w:color="auto" w:fill="FAFAFA"/>
+        </w:rPr>
+        <w:t>y</w:t>
+      </w:r>
+      <w:r>
+        <w:rPr>
+          <w:rFonts w:ascii="Helvetica Neue" w:eastAsia="Helvetica Neue" w:hAnsi="Helvetica Neue" w:hint="eastAsia"/>
+          <w:color w:val="666666"/>
+          <w:szCs w:val="21"/>
+          <w:shd w:val="clear" w:color="auto" w:fill="FFFFFF"/>
+        </w:rPr>
+        <w:t>，如果认为</w:t>
+      </w:r>
+      <w:r>
+        <w:rPr>
+          <w:rStyle w:val="HTML1"/>
+          <w:rFonts w:ascii="Consolas" w:hAnsi="Consolas" w:cs="Consolas"/>
+          <w:color w:val="DD0055"/>
+          <w:bdr w:val="single" w:sz="6" w:space="0" w:color="DDDDDD" w:frame="1"/>
+          <w:shd w:val="clear" w:color="auto" w:fill="FAFAFA"/>
+        </w:rPr>
+        <w:t>x &lt; y</w:t>
+      </w:r>
+      <w:r>
+        <w:rPr>
+          <w:rFonts w:ascii="Helvetica Neue" w:eastAsia="Helvetica Neue" w:hAnsi="Helvetica Neue" w:hint="eastAsia"/>
+          <w:color w:val="666666"/>
+          <w:szCs w:val="21"/>
+          <w:shd w:val="clear" w:color="auto" w:fill="FFFFFF"/>
+        </w:rPr>
+        <w:t>，则返回</w:t>
+      </w:r>
+      <w:r>
+        <w:rPr>
+          <w:rStyle w:val="HTML1"/>
+          <w:rFonts w:ascii="Consolas" w:hAnsi="Consolas" w:cs="Consolas"/>
+          <w:color w:val="DD0055"/>
+          <w:bdr w:val="single" w:sz="6" w:space="0" w:color="DDDDDD" w:frame="1"/>
+          <w:shd w:val="clear" w:color="auto" w:fill="FAFAFA"/>
+        </w:rPr>
+        <w:t>-1</w:t>
+      </w:r>
+      <w:r>
+        <w:rPr>
+          <w:rFonts w:ascii="Helvetica Neue" w:eastAsia="Helvetica Neue" w:hAnsi="Helvetica Neue" w:hint="eastAsia"/>
+          <w:color w:val="666666"/>
+          <w:szCs w:val="21"/>
+          <w:shd w:val="clear" w:color="auto" w:fill="FFFFFF"/>
+        </w:rPr>
+        <w:t>，如果认为</w:t>
+      </w:r>
+      <w:r>
+        <w:rPr>
+          <w:rStyle w:val="HTML1"/>
+          <w:rFonts w:ascii="Consolas" w:hAnsi="Consolas" w:cs="Consolas"/>
+          <w:color w:val="DD0055"/>
+          <w:bdr w:val="single" w:sz="6" w:space="0" w:color="DDDDDD" w:frame="1"/>
+          <w:shd w:val="clear" w:color="auto" w:fill="FAFAFA"/>
+        </w:rPr>
+        <w:t>x == y</w:t>
+      </w:r>
+      <w:r>
+        <w:rPr>
+          <w:rFonts w:ascii="Helvetica Neue" w:eastAsia="Helvetica Neue" w:hAnsi="Helvetica Neue" w:hint="eastAsia"/>
+          <w:color w:val="666666"/>
+          <w:szCs w:val="21"/>
+          <w:shd w:val="clear" w:color="auto" w:fill="FFFFFF"/>
+        </w:rPr>
+        <w:t>，则返回</w:t>
+      </w:r>
+      <w:r>
+        <w:rPr>
+          <w:rStyle w:val="HTML1"/>
+          <w:rFonts w:ascii="Consolas" w:hAnsi="Consolas" w:cs="Consolas"/>
+          <w:color w:val="DD0055"/>
+          <w:bdr w:val="single" w:sz="6" w:space="0" w:color="DDDDDD" w:frame="1"/>
+          <w:shd w:val="clear" w:color="auto" w:fill="FAFAFA"/>
+        </w:rPr>
+        <w:t>0</w:t>
+      </w:r>
+      <w:r>
+        <w:rPr>
+          <w:rFonts w:ascii="Helvetica Neue" w:eastAsia="Helvetica Neue" w:hAnsi="Helvetica Neue" w:hint="eastAsia"/>
+          <w:color w:val="666666"/>
+          <w:szCs w:val="21"/>
+          <w:shd w:val="clear" w:color="auto" w:fill="FFFFFF"/>
+        </w:rPr>
+        <w:t>，如果认为</w:t>
+      </w:r>
+      <w:r>
+        <w:rPr>
+          <w:rStyle w:val="HTML1"/>
+          <w:rFonts w:ascii="Consolas" w:hAnsi="Consolas" w:cs="Consolas"/>
+          <w:color w:val="DD0055"/>
+          <w:bdr w:val="single" w:sz="6" w:space="0" w:color="DDDDDD" w:frame="1"/>
+          <w:shd w:val="clear" w:color="auto" w:fill="FAFAFA"/>
+        </w:rPr>
+        <w:t>x &gt; y</w:t>
+      </w:r>
+      <w:r>
+        <w:rPr>
+          <w:rFonts w:ascii="Helvetica Neue" w:eastAsia="Helvetica Neue" w:hAnsi="Helvetica Neue" w:hint="eastAsia"/>
+          <w:color w:val="666666"/>
+          <w:szCs w:val="21"/>
+          <w:shd w:val="clear" w:color="auto" w:fill="FFFFFF"/>
+        </w:rPr>
+        <w:t>，则返回</w:t>
+      </w:r>
+      <w:r>
+        <w:rPr>
+          <w:rStyle w:val="HTML1"/>
+          <w:rFonts w:ascii="Consolas" w:hAnsi="Consolas" w:cs="Consolas"/>
+          <w:color w:val="DD0055"/>
+          <w:bdr w:val="single" w:sz="6" w:space="0" w:color="DDDDDD" w:frame="1"/>
+          <w:shd w:val="clear" w:color="auto" w:fill="FAFAFA"/>
+        </w:rPr>
+        <w:t>1</w:t>
+      </w:r>
+    </w:p>
+    <w:p>
+      <w:pPr>
+        <w:rPr>
+          <w:rStyle w:val="HTML1"/>
+          <w:rFonts w:ascii="Consolas" w:hAnsi="Consolas" w:cs="Consolas"/>
+          <w:color w:val="DD0055"/>
+          <w:bdr w:val="single" w:sz="6" w:space="0" w:color="DDDDDD" w:frame="1"/>
+          <w:shd w:val="clear" w:color="auto" w:fill="FAFAFA"/>
+        </w:rPr>
+      </w:pPr>
+      <w:r>
+        <w:rPr>
+          <w:rStyle w:val="HTML1"/>
+          <w:rFonts w:ascii="Consolas" w:hAnsi="Consolas" w:cs="Consolas"/>
+          <w:color w:val="DD0055"/>
+          <w:bdr w:val="single" w:sz="6" w:space="0" w:color="DDDDDD" w:frame="1"/>
+          <w:shd w:val="clear" w:color="auto" w:fill="FAFAFA"/>
+        </w:rPr>
+        <w:t>Sort</w:t>
+      </w:r>
+      <w:r>
+        <w:rPr>
+          <w:rStyle w:val="HTML1"/>
+          <w:rFonts w:ascii="Consolas" w:hAnsi="Consolas" w:cs="Consolas" w:hint="eastAsia"/>
+          <w:color w:val="DD0055"/>
+          <w:bdr w:val="single" w:sz="6" w:space="0" w:color="DDDDDD" w:frame="1"/>
+          <w:shd w:val="clear" w:color="auto" w:fill="FAFAFA"/>
+        </w:rPr>
+        <w:t>方法会对数组</w:t>
+      </w:r>
+      <w:r>
+        <w:rPr>
+          <w:rStyle w:val="HTML1"/>
+          <w:rFonts w:ascii="Consolas" w:hAnsi="Consolas" w:cs="Consolas" w:hint="eastAsia"/>
+          <w:color w:val="DD0055"/>
+          <w:bdr w:val="single" w:sz="6" w:space="0" w:color="DDDDDD" w:frame="1"/>
+          <w:shd w:val="clear" w:color="auto" w:fill="FAFAFA"/>
+        </w:rPr>
+        <w:t>元素进行修改</w:t>
+      </w:r>
+    </w:p>
+    <w:p>
+      <w:pPr>
+        <w:rPr>
+          <w:rStyle w:val="HTML1"/>
+          <w:rFonts w:ascii="Consolas" w:hAnsi="Consolas" w:cs="Consolas"/>
+          <w:color w:val="DD0055"/>
+          <w:bdr w:val="single" w:sz="6" w:space="0" w:color="DDDDDD" w:frame="1"/>
+          <w:shd w:val="clear" w:color="auto" w:fill="FAFAFA"/>
+        </w:rPr>
+      </w:pPr>
+    </w:p>
+    <w:p>
+      <w:pPr>
+        <w:pStyle w:val="a7"/>
+        <w:numPr>
+          <w:ilvl w:val="0"/>
+          <w:numId w:val="6"/>
+        </w:numPr>
+        <w:ind w:firstLineChars="0"/>
+        <w:rPr>
+          <w:b/>
+        </w:rPr>
+      </w:pPr>
+      <w:r>
+        <w:rPr>
+          <w:rFonts w:hint="eastAsia"/>
+          <w:b/>
+        </w:rPr>
+        <w:t>Array</w:t>
+      </w:r>
+      <w:r>
+        <w:rPr>
+          <w:rFonts w:hint="eastAsia"/>
+          <w:b/>
+        </w:rPr>
+        <w:t>对象内置高阶函数</w:t>
+      </w:r>
+    </w:p>
+    <w:p>
+      <w:r>
+        <w:rPr>
+          <w:rFonts w:hint="eastAsia"/>
+          <w:b/>
+        </w:rPr>
+        <w:t>every</w:t>
+      </w:r>
+      <w:r>
+        <w:rPr>
+          <w:b/>
+        </w:rPr>
+        <w:t xml:space="preserve">() </w:t>
+      </w:r>
+      <w:r>
+        <w:rPr>
+          <w:rFonts w:hint="eastAsia"/>
+        </w:rPr>
+        <w:t>判断数组中所有元素是否满足测试条件</w:t>
+      </w:r>
+    </w:p>
+    <w:p>
+      <w:r>
+        <w:rPr>
+          <w:rFonts w:hint="eastAsia"/>
+        </w:rPr>
+        <w:t>arr</w:t>
+      </w:r>
+      <w:r>
+        <w:t>.every(function(x){</w:t>
+      </w:r>
+      <w:r>
+        <w:rPr>
+          <w:rFonts w:hint="eastAsia"/>
+        </w:rPr>
+        <w:t xml:space="preserve">  </w:t>
+      </w:r>
+      <w:r>
+        <w:t xml:space="preserve">  return s.length&gt;0;</w:t>
+      </w:r>
+      <w:r>
+        <w:rPr>
+          <w:rFonts w:hint="eastAsia"/>
+        </w:rPr>
+        <w:t xml:space="preserve">     </w:t>
+      </w:r>
+      <w:r>
+        <w:t>});//</w:t>
+      </w:r>
+      <w:r>
+        <w:rPr>
+          <w:rFonts w:hint="eastAsia"/>
+        </w:rPr>
+        <w:t>true</w:t>
+      </w:r>
+      <w:r>
+        <w:t xml:space="preserve">   </w:t>
+      </w:r>
+      <w:r>
+        <w:rPr>
+          <w:rFonts w:hint="eastAsia"/>
+        </w:rPr>
+        <w:t>每个元素长度是否都大于零</w:t>
+      </w:r>
+      <w:r>
+        <w:rPr>
+          <w:rFonts w:hint="eastAsia"/>
+        </w:rPr>
+        <w:t xml:space="preserve">  </w:t>
+      </w:r>
+    </w:p>
+    <w:p/>
+    <w:p>
+      <w:r>
+        <w:rPr>
+          <w:b/>
+        </w:rPr>
+        <w:lastRenderedPageBreak/>
+        <w:t>find</w:t>
+      </w:r>
+      <w:r>
+        <w:rPr>
+          <w:rFonts w:hint="eastAsia"/>
+          <w:b/>
+        </w:rPr>
+        <w:t>()</w:t>
+      </w:r>
+      <w:r>
+        <w:rPr>
+          <w:rFonts w:hint="eastAsia"/>
+        </w:rPr>
+        <w:t xml:space="preserve"> </w:t>
+      </w:r>
+      <w:r>
+        <w:rPr>
+          <w:rFonts w:hint="eastAsia"/>
+        </w:rPr>
+        <w:t>查找数组中符合条件的第一个元素，没有返回</w:t>
+      </w:r>
+      <w:r>
+        <w:rPr>
+          <w:rFonts w:hint="eastAsia"/>
+        </w:rPr>
+        <w:t>undefined</w:t>
+      </w:r>
+      <w:r>
+        <w:t>.</w:t>
+      </w:r>
+    </w:p>
+    <w:p>
+      <w:r>
+        <w:rPr>
+          <w:b/>
+        </w:rPr>
+        <w:t>findIndex()</w:t>
+      </w:r>
+      <w:r>
+        <w:t xml:space="preserve"> </w:t>
+      </w:r>
+      <w:r>
+        <w:rPr>
+          <w:rFonts w:hint="eastAsia"/>
+        </w:rPr>
+        <w:t>查找数组中符合条件的第一个元素的索引，没有返回</w:t>
+      </w:r>
+      <w:r>
+        <w:rPr>
+          <w:rFonts w:hint="eastAsia"/>
+        </w:rPr>
+        <w:t>-</w:t>
+      </w:r>
+      <w:r>
+        <w:t>1</w:t>
+      </w:r>
+    </w:p>
+    <w:p>
+      <w:r>
+        <w:rPr>
+          <w:rFonts w:hint="eastAsia"/>
+          <w:b/>
+        </w:rPr>
+        <w:t>forEach</w:t>
+      </w:r>
+      <w:r>
+        <w:rPr>
+          <w:b/>
+        </w:rPr>
+        <w:t>()</w:t>
+      </w:r>
+      <w:r>
+        <w:t xml:space="preserve"> </w:t>
+      </w:r>
+      <w:r>
+        <w:rPr>
+          <w:rFonts w:hint="eastAsia"/>
+        </w:rPr>
+        <w:t>遍历</w:t>
+      </w:r>
+      <w:r>
+        <w:rPr>
+          <w:rFonts w:hint="eastAsia"/>
+        </w:rPr>
+        <w:t>数组</w:t>
+      </w:r>
+      <w:bookmarkStart w:id="1" w:name="_GoBack"/>
+      <w:bookmarkEnd w:id="1"/>
+    </w:p>
+    <w:p>
+      <w:r>
+        <w:t>var arr = ['Apple', 'pear', 'orange'];</w:t>
+      </w:r>
+    </w:p>
+    <w:p>
+      <w:pPr>
+        <w:rPr>
+          <w:rFonts w:hint="eastAsia"/>
+        </w:rPr>
+      </w:pPr>
+      <w:r>
+        <w:rPr>
+          <w:rFonts w:hint="eastAsia"/>
+        </w:rPr>
+        <w:t xml:space="preserve">arr.forEach(console.log); // </w:t>
+      </w:r>
+      <w:r>
+        <w:rPr>
+          <w:rFonts w:hint="eastAsia"/>
+        </w:rPr>
+        <w:t>依次打印每个元素</w:t>
       </w:r>
     </w:p>
     <w:p>
@@ -6443,7 +10545,7 @@
         <w:spacing w:line="270" w:lineRule="atLeast"/>
         <w:jc w:val="left"/>
         <w:rPr>
-          <w:rFonts w:ascii="Consolas" w:eastAsia="宋体" w:hAnsi="Consolas" w:cs="Consolas" w:hint="eastAsia"/>
+          <w:rFonts w:ascii="Consolas" w:eastAsia="宋体" w:hAnsi="Consolas" w:cs="Consolas"/>
           <w:color w:val="444444"/>
           <w:kern w:val="0"/>
           <w:szCs w:val="21"/>
@@ -6498,21 +10600,23 @@
     <w:p/>
     <w:p/>
     <w:p>
-      <w:pPr>
-        <w:rPr>
-          <w:rFonts w:hint="eastAsia"/>
-        </w:rPr>
-      </w:pPr>
-      <w:hyperlink r:id="rId8" w:history="1">
+      <w:hyperlink r:id="rId12" w:history="1">
         <w:r>
           <w:rPr>
             <w:rStyle w:val="a9"/>
           </w:rPr>
-          <w:t>https://www.liaoxuefeng.com/wiki/1022910821149312/1023021053637728</w:t>
+          <w:t>https://www.liaoxuefeng.com/wiki/1022910821149312/1023021271742944</w:t>
         </w:r>
       </w:hyperlink>
-      <w:bookmarkStart w:id="0" w:name="_GoBack"/>
-      <w:bookmarkEnd w:id="0"/>
+      <w:r>
+        <w:t xml:space="preserve">  </w:t>
+      </w:r>
+      <w:r>
+        <w:rPr>
+          <w:rFonts w:hint="eastAsia"/>
+        </w:rPr>
+        <w:t>高阶函数</w:t>
+      </w:r>
     </w:p>
     <w:sectPr>
       <w:pgSz w:w="11906" w:h="16838"/>
@@ -6565,6 +10669,155 @@
 <file path=word/numbering.xml><?xml version="1.0" encoding="utf-8"?>
 <w:numbering xmlns:wpc="http://schemas.microsoft.com/office/word/2010/wordprocessingCanvas" xmlns:cx="http://schemas.microsoft.com/office/drawing/2014/chartex" xmlns:mc="http://schemas.openxmlformats.org/markup-compatibility/2006" xmlns:o="urn:schemas-microsoft-com:office:office" xmlns:r="http://schemas.openxmlformats.org/officeDocument/2006/relationships" xmlns:m="http://schemas.openxmlformats.org/officeDocument/2006/math" xmlns:v="urn:schemas-microsoft-com:vml" xmlns:wp14="http://schemas.microsoft.com/office/word/2010/wordprocessingDrawing" xmlns:wp="http://schemas.openxmlformats.org/drawingml/2006/wordprocessingDrawing" xmlns:w10="urn:schemas-microsoft-com:office:word" xmlns:w="http://schemas.openxmlformats.org/wordprocessingml/2006/main" xmlns:w14="http://schemas.microsoft.com/office/word/2010/wordml" xmlns:w15="http://schemas.microsoft.com/office/word/2012/wordml" xmlns:w16se="http://schemas.microsoft.com/office/word/2015/wordml/symex" xmlns:wpg="http://schemas.microsoft.com/office/word/2010/wordprocessingGroup" xmlns:wpi="http://schemas.microsoft.com/office/word/2010/wordprocessingInk" xmlns:wne="http://schemas.microsoft.com/office/word/2006/wordml" xmlns:wps="http://schemas.microsoft.com/office/word/2010/wordprocessingShape" mc:Ignorable="w14 w15 w16se wp14">
   <w:abstractNum w:abstractNumId="0" w15:restartNumberingAfterBreak="0">
+    <w:nsid w:val="21587859"/>
+    <w:multiLevelType w:val="multilevel"/>
+    <w:tmpl w:val="67FCBF4C"/>
+    <w:lvl w:ilvl="0">
+      <w:start w:val="1"/>
+      <w:numFmt w:val="bullet"/>
+      <w:lvlText w:val=""/>
+      <w:lvlJc w:val="left"/>
+      <w:pPr>
+        <w:tabs>
+          <w:tab w:val="num" w:pos="720"/>
+        </w:tabs>
+        <w:ind w:left="720" w:hanging="360"/>
+      </w:pPr>
+      <w:rPr>
+        <w:rFonts w:ascii="Symbol" w:hAnsi="Symbol" w:hint="default"/>
+        <w:sz w:val="20"/>
+      </w:rPr>
+    </w:lvl>
+    <w:lvl w:ilvl="1" w:tentative="1">
+      <w:start w:val="1"/>
+      <w:numFmt w:val="bullet"/>
+      <w:lvlText w:val="o"/>
+      <w:lvlJc w:val="left"/>
+      <w:pPr>
+        <w:tabs>
+          <w:tab w:val="num" w:pos="1440"/>
+        </w:tabs>
+        <w:ind w:left="1440" w:hanging="360"/>
+      </w:pPr>
+      <w:rPr>
+        <w:rFonts w:ascii="Courier New" w:hAnsi="Courier New" w:hint="default"/>
+        <w:sz w:val="20"/>
+      </w:rPr>
+    </w:lvl>
+    <w:lvl w:ilvl="2" w:tentative="1">
+      <w:start w:val="1"/>
+      <w:numFmt w:val="bullet"/>
+      <w:lvlText w:val=""/>
+      <w:lvlJc w:val="left"/>
+      <w:pPr>
+        <w:tabs>
+          <w:tab w:val="num" w:pos="2160"/>
+        </w:tabs>
+        <w:ind w:left="2160" w:hanging="360"/>
+      </w:pPr>
+      <w:rPr>
+        <w:rFonts w:ascii="Wingdings" w:hAnsi="Wingdings" w:hint="default"/>
+        <w:sz w:val="20"/>
+      </w:rPr>
+    </w:lvl>
+    <w:lvl w:ilvl="3" w:tentative="1">
+      <w:start w:val="1"/>
+      <w:numFmt w:val="bullet"/>
+      <w:lvlText w:val=""/>
+      <w:lvlJc w:val="left"/>
+      <w:pPr>
+        <w:tabs>
+          <w:tab w:val="num" w:pos="2880"/>
+        </w:tabs>
+        <w:ind w:left="2880" w:hanging="360"/>
+      </w:pPr>
+      <w:rPr>
+        <w:rFonts w:ascii="Wingdings" w:hAnsi="Wingdings" w:hint="default"/>
+        <w:sz w:val="20"/>
+      </w:rPr>
+    </w:lvl>
+    <w:lvl w:ilvl="4" w:tentative="1">
+      <w:start w:val="1"/>
+      <w:numFmt w:val="bullet"/>
+      <w:lvlText w:val=""/>
+      <w:lvlJc w:val="left"/>
+      <w:pPr>
+        <w:tabs>
+          <w:tab w:val="num" w:pos="3600"/>
+        </w:tabs>
+        <w:ind w:left="3600" w:hanging="360"/>
+      </w:pPr>
+      <w:rPr>
+        <w:rFonts w:ascii="Wingdings" w:hAnsi="Wingdings" w:hint="default"/>
+        <w:sz w:val="20"/>
+      </w:rPr>
+    </w:lvl>
+    <w:lvl w:ilvl="5" w:tentative="1">
+      <w:start w:val="1"/>
+      <w:numFmt w:val="bullet"/>
+      <w:lvlText w:val=""/>
+      <w:lvlJc w:val="left"/>
+      <w:pPr>
+        <w:tabs>
+          <w:tab w:val="num" w:pos="4320"/>
+        </w:tabs>
+        <w:ind w:left="4320" w:hanging="360"/>
+      </w:pPr>
+      <w:rPr>
+        <w:rFonts w:ascii="Wingdings" w:hAnsi="Wingdings" w:hint="default"/>
+        <w:sz w:val="20"/>
+      </w:rPr>
+    </w:lvl>
+    <w:lvl w:ilvl="6" w:tentative="1">
+      <w:start w:val="1"/>
+      <w:numFmt w:val="bullet"/>
+      <w:lvlText w:val=""/>
+      <w:lvlJc w:val="left"/>
+      <w:pPr>
+        <w:tabs>
+          <w:tab w:val="num" w:pos="5040"/>
+        </w:tabs>
+        <w:ind w:left="5040" w:hanging="360"/>
+      </w:pPr>
+      <w:rPr>
+        <w:rFonts w:ascii="Wingdings" w:hAnsi="Wingdings" w:hint="default"/>
+        <w:sz w:val="20"/>
+      </w:rPr>
+    </w:lvl>
+    <w:lvl w:ilvl="7" w:tentative="1">
+      <w:start w:val="1"/>
+      <w:numFmt w:val="bullet"/>
+      <w:lvlText w:val=""/>
+      <w:lvlJc w:val="left"/>
+      <w:pPr>
+        <w:tabs>
+          <w:tab w:val="num" w:pos="5760"/>
+        </w:tabs>
+        <w:ind w:left="5760" w:hanging="360"/>
+      </w:pPr>
+      <w:rPr>
+        <w:rFonts w:ascii="Wingdings" w:hAnsi="Wingdings" w:hint="default"/>
+        <w:sz w:val="20"/>
+      </w:rPr>
+    </w:lvl>
+    <w:lvl w:ilvl="8" w:tentative="1">
+      <w:start w:val="1"/>
+      <w:numFmt w:val="bullet"/>
+      <w:lvlText w:val=""/>
+      <w:lvlJc w:val="left"/>
+      <w:pPr>
+        <w:tabs>
+          <w:tab w:val="num" w:pos="6480"/>
+        </w:tabs>
+        <w:ind w:left="6480" w:hanging="360"/>
+      </w:pPr>
+      <w:rPr>
+        <w:rFonts w:ascii="Wingdings" w:hAnsi="Wingdings" w:hint="default"/>
+        <w:sz w:val="20"/>
+      </w:rPr>
+    </w:lvl>
+  </w:abstractNum>
+  <w:abstractNum w:abstractNumId="1" w15:restartNumberingAfterBreak="0">
     <w:nsid w:val="21EA52B5"/>
     <w:multiLevelType w:val="hybridMultilevel"/>
     <w:tmpl w:val="3BD0042C"/>
@@ -6650,7 +10903,120 @@
       </w:pPr>
     </w:lvl>
   </w:abstractNum>
-  <w:abstractNum w:abstractNumId="1" w15:restartNumberingAfterBreak="0">
+  <w:abstractNum w:abstractNumId="2" w15:restartNumberingAfterBreak="0">
+    <w:nsid w:val="26F94AD8"/>
+    <w:multiLevelType w:val="hybridMultilevel"/>
+    <w:tmpl w:val="71B6EBA8"/>
+    <w:lvl w:ilvl="0" w:tplc="04090001">
+      <w:start w:val="1"/>
+      <w:numFmt w:val="bullet"/>
+      <w:lvlText w:val=""/>
+      <w:lvlJc w:val="left"/>
+      <w:pPr>
+        <w:ind w:left="420" w:hanging="420"/>
+      </w:pPr>
+      <w:rPr>
+        <w:rFonts w:ascii="Wingdings" w:hAnsi="Wingdings" w:hint="default"/>
+      </w:rPr>
+    </w:lvl>
+    <w:lvl w:ilvl="1" w:tplc="04090003" w:tentative="1">
+      <w:start w:val="1"/>
+      <w:numFmt w:val="bullet"/>
+      <w:lvlText w:val=""/>
+      <w:lvlJc w:val="left"/>
+      <w:pPr>
+        <w:ind w:left="840" w:hanging="420"/>
+      </w:pPr>
+      <w:rPr>
+        <w:rFonts w:ascii="Wingdings" w:hAnsi="Wingdings" w:hint="default"/>
+      </w:rPr>
+    </w:lvl>
+    <w:lvl w:ilvl="2" w:tplc="04090005" w:tentative="1">
+      <w:start w:val="1"/>
+      <w:numFmt w:val="bullet"/>
+      <w:lvlText w:val=""/>
+      <w:lvlJc w:val="left"/>
+      <w:pPr>
+        <w:ind w:left="1260" w:hanging="420"/>
+      </w:pPr>
+      <w:rPr>
+        <w:rFonts w:ascii="Wingdings" w:hAnsi="Wingdings" w:hint="default"/>
+      </w:rPr>
+    </w:lvl>
+    <w:lvl w:ilvl="3" w:tplc="04090001" w:tentative="1">
+      <w:start w:val="1"/>
+      <w:numFmt w:val="bullet"/>
+      <w:lvlText w:val=""/>
+      <w:lvlJc w:val="left"/>
+      <w:pPr>
+        <w:ind w:left="1680" w:hanging="420"/>
+      </w:pPr>
+      <w:rPr>
+        <w:rFonts w:ascii="Wingdings" w:hAnsi="Wingdings" w:hint="default"/>
+      </w:rPr>
+    </w:lvl>
+    <w:lvl w:ilvl="4" w:tplc="04090003" w:tentative="1">
+      <w:start w:val="1"/>
+      <w:numFmt w:val="bullet"/>
+      <w:lvlText w:val=""/>
+      <w:lvlJc w:val="left"/>
+      <w:pPr>
+        <w:ind w:left="2100" w:hanging="420"/>
+      </w:pPr>
+      <w:rPr>
+        <w:rFonts w:ascii="Wingdings" w:hAnsi="Wingdings" w:hint="default"/>
+      </w:rPr>
+    </w:lvl>
+    <w:lvl w:ilvl="5" w:tplc="04090005" w:tentative="1">
+      <w:start w:val="1"/>
+      <w:numFmt w:val="bullet"/>
+      <w:lvlText w:val=""/>
+      <w:lvlJc w:val="left"/>
+      <w:pPr>
+        <w:ind w:left="2520" w:hanging="420"/>
+      </w:pPr>
+      <w:rPr>
+        <w:rFonts w:ascii="Wingdings" w:hAnsi="Wingdings" w:hint="default"/>
+      </w:rPr>
+    </w:lvl>
+    <w:lvl w:ilvl="6" w:tplc="04090001" w:tentative="1">
+      <w:start w:val="1"/>
+      <w:numFmt w:val="bullet"/>
+      <w:lvlText w:val=""/>
+      <w:lvlJc w:val="left"/>
+      <w:pPr>
+        <w:ind w:left="2940" w:hanging="420"/>
+      </w:pPr>
+      <w:rPr>
+        <w:rFonts w:ascii="Wingdings" w:hAnsi="Wingdings" w:hint="default"/>
+      </w:rPr>
+    </w:lvl>
+    <w:lvl w:ilvl="7" w:tplc="04090003" w:tentative="1">
+      <w:start w:val="1"/>
+      <w:numFmt w:val="bullet"/>
+      <w:lvlText w:val=""/>
+      <w:lvlJc w:val="left"/>
+      <w:pPr>
+        <w:ind w:left="3360" w:hanging="420"/>
+      </w:pPr>
+      <w:rPr>
+        <w:rFonts w:ascii="Wingdings" w:hAnsi="Wingdings" w:hint="default"/>
+      </w:rPr>
+    </w:lvl>
+    <w:lvl w:ilvl="8" w:tplc="04090005" w:tentative="1">
+      <w:start w:val="1"/>
+      <w:numFmt w:val="bullet"/>
+      <w:lvlText w:val=""/>
+      <w:lvlJc w:val="left"/>
+      <w:pPr>
+        <w:ind w:left="3780" w:hanging="420"/>
+      </w:pPr>
+      <w:rPr>
+        <w:rFonts w:ascii="Wingdings" w:hAnsi="Wingdings" w:hint="default"/>
+      </w:rPr>
+    </w:lvl>
+  </w:abstractNum>
+  <w:abstractNum w:abstractNumId="3" w15:restartNumberingAfterBreak="0">
     <w:nsid w:val="286E2B97"/>
     <w:multiLevelType w:val="hybridMultilevel"/>
     <w:tmpl w:val="39DC3E06"/>
@@ -6736,7 +11102,7 @@
       </w:pPr>
     </w:lvl>
   </w:abstractNum>
-  <w:abstractNum w:abstractNumId="2" w15:restartNumberingAfterBreak="0">
+  <w:abstractNum w:abstractNumId="4" w15:restartNumberingAfterBreak="0">
     <w:nsid w:val="2CFB6013"/>
     <w:multiLevelType w:val="hybridMultilevel"/>
     <w:tmpl w:val="0902D7C8"/>
@@ -6822,7 +11188,7 @@
       </w:pPr>
     </w:lvl>
   </w:abstractNum>
-  <w:abstractNum w:abstractNumId="3" w15:restartNumberingAfterBreak="0">
+  <w:abstractNum w:abstractNumId="5" w15:restartNumberingAfterBreak="0">
     <w:nsid w:val="4EF41B24"/>
     <w:multiLevelType w:val="hybridMultilevel"/>
     <w:tmpl w:val="E53E2AB6"/>
@@ -6909,16 +11275,22 @@
     </w:lvl>
   </w:abstractNum>
   <w:num w:numId="1">
+    <w:abstractNumId w:val="5"/>
+  </w:num>
+  <w:num w:numId="2">
+    <w:abstractNumId w:val="4"/>
+  </w:num>
+  <w:num w:numId="3">
+    <w:abstractNumId w:val="1"/>
+  </w:num>
+  <w:num w:numId="4">
     <w:abstractNumId w:val="3"/>
   </w:num>
-  <w:num w:numId="2">
-    <w:abstractNumId w:val="2"/>
-  </w:num>
-  <w:num w:numId="3">
+  <w:num w:numId="5">
     <w:abstractNumId w:val="0"/>
   </w:num>
-  <w:num w:numId="4">
-    <w:abstractNumId w:val="1"/>
+  <w:num w:numId="6">
+    <w:abstractNumId w:val="2"/>
   </w:num>
 </w:numbering>
 </file>
@@ -7645,7 +12017,6 @@
     <w:name w:val="Hyperlink"/>
     <w:basedOn w:val="a0"/>
     <w:uiPriority w:val="99"/>
-    <w:semiHidden/>
     <w:unhideWhenUsed/>
     <w:rsid w:val="00C7113F"/>
     <w:rPr>
@@ -7689,6 +12060,18 @@
     <w:name w:val="regexp"/>
     <w:basedOn w:val="a0"/>
     <w:rsid w:val="00210BF1"/>
+  </w:style>
+  <w:style w:type="character" w:styleId="aa">
+    <w:name w:val="FollowedHyperlink"/>
+    <w:basedOn w:val="a0"/>
+    <w:uiPriority w:val="99"/>
+    <w:semiHidden/>
+    <w:unhideWhenUsed/>
+    <w:rsid w:val="00771F0B"/>
+    <w:rPr>
+      <w:color w:val="954F72" w:themeColor="followedHyperlink"/>
+      <w:u w:val="single"/>
+    </w:rPr>
   </w:style>
 </w:styles>
 </file>
@@ -7952,4 +12335,16 @@
     </a:ext>
   </a:extLst>
 </a:theme>
+</file>
+
+<file path=customXml/item1.xml><?xml version="1.0" encoding="utf-8"?>
+<b:Sources xmlns:b="http://schemas.openxmlformats.org/officeDocument/2006/bibliography" xmlns="http://schemas.openxmlformats.org/officeDocument/2006/bibliography" SelectedStyle="\APASixthEditionOfficeOnline.xsl" StyleName="APA" Version="6"/>
+</file>
+
+<file path=customXml/itemProps1.xml><?xml version="1.0" encoding="utf-8"?>
+<ds:datastoreItem xmlns:ds="http://schemas.openxmlformats.org/officeDocument/2006/customXml" ds:itemID="{161AE688-88EB-45C6-90A1-F875FBE3DB7C}">
+  <ds:schemaRefs>
+    <ds:schemaRef ds:uri="http://schemas.openxmlformats.org/officeDocument/2006/bibliography"/>
+  </ds:schemaRefs>
+</ds:datastoreItem>
 </file>
--- a/notebook/javascript/javascript.docx
+++ b/notebook/javascript/javascript.docx
@@ -981,7 +981,6 @@
           <w:sz w:val="24"/>
           <w:szCs w:val="24"/>
         </w:rPr>
-        <w:lastRenderedPageBreak/>
         <w:t xml:space="preserve">NaN === NaN; </w:t>
       </w:r>
       <w:r>
@@ -1045,6 +1044,7 @@
           <w:sz w:val="24"/>
           <w:szCs w:val="24"/>
         </w:rPr>
+        <w:lastRenderedPageBreak/>
         <w:t>判断NaN的唯一</w:t>
       </w:r>
       <w:r>
@@ -1928,21 +1928,7 @@
             <w:rStyle w:val="a9"/>
             <w:rFonts w:hint="eastAsia"/>
           </w:rPr>
-          <w:t>默</w:t>
-        </w:r>
-        <w:r>
-          <w:rPr>
-            <w:rStyle w:val="a9"/>
-            <w:rFonts w:hint="eastAsia"/>
-          </w:rPr>
-          <w:t>认</w:t>
-        </w:r>
-        <w:r>
-          <w:rPr>
-            <w:rStyle w:val="a9"/>
-            <w:rFonts w:hint="eastAsia"/>
-          </w:rPr>
-          <w:t>顺序</w:t>
+          <w:t>默认顺序</w:t>
         </w:r>
       </w:hyperlink>
       <w:r>
@@ -2042,7 +2028,6 @@
           <w:iCs/>
           <w:highlight w:val="lightGray"/>
         </w:rPr>
-        <w:lastRenderedPageBreak/>
         <w:t xml:space="preserve">// </w:t>
       </w:r>
       <w:r>
@@ -2157,6 +2142,7 @@
         <w:rPr>
           <w:highlight w:val="lightGray"/>
         </w:rPr>
+        <w:lastRenderedPageBreak/>
         <w:t xml:space="preserve">arr; </w:t>
       </w:r>
       <w:r>
@@ -2717,7 +2703,7 @@
           <w:noProof/>
         </w:rPr>
         <w:drawing>
-          <wp:inline distT="0" distB="0" distL="0" distR="0" wp14:anchorId="538A4BB8" wp14:editId="7B87BF76">
+          <wp:inline distT="0" distB="0" distL="0" distR="0" wp14:anchorId="0EE99666" wp14:editId="323B8865">
             <wp:extent cx="5124450" cy="1323975"/>
             <wp:effectExtent l="0" t="0" r="0" b="9525"/>
             <wp:docPr id="1" name="图片 1"/>
@@ -2997,7 +2983,6 @@
           <w:rStyle w:val="HTML1"/>
           <w:color w:val="444444"/>
         </w:rPr>
-        <w:lastRenderedPageBreak/>
         <w:t>xiaohong[</w:t>
       </w:r>
       <w:r>
@@ -3057,6 +3042,7 @@
           <w:rStyle w:val="HTML1"/>
           <w:color w:val="444444"/>
         </w:rPr>
+        <w:lastRenderedPageBreak/>
         <w:t>xiaohong[</w:t>
       </w:r>
       <w:r>
@@ -4032,7 +4018,6 @@
           <w:sz w:val="18"/>
           <w:szCs w:val="18"/>
         </w:rPr>
-        <w:lastRenderedPageBreak/>
         <w:t>m</w:t>
       </w:r>
       <w:r>
@@ -4211,6 +4196,7 @@
           <w:sz w:val="18"/>
           <w:szCs w:val="18"/>
         </w:rPr>
+        <w:lastRenderedPageBreak/>
         <w:t>键一旦重复，会发生值覆盖</w:t>
       </w:r>
     </w:p>
@@ -5302,7 +5288,6 @@
           <w:rStyle w:val="HTML1"/>
           <w:color w:val="444444"/>
         </w:rPr>
-        <w:lastRenderedPageBreak/>
         <w:t xml:space="preserve">  </w:t>
       </w:r>
       <w:r>
@@ -5392,6 +5377,7 @@
         <w:rPr>
           <w:rFonts w:hint="eastAsia"/>
         </w:rPr>
+        <w:lastRenderedPageBreak/>
         <w:t>更好的迭代方式是使用</w:t>
       </w:r>
       <w:r>
@@ -6676,7 +6662,7 @@
           <w:noProof/>
         </w:rPr>
         <w:drawing>
-          <wp:inline distT="0" distB="0" distL="0" distR="0" wp14:anchorId="21C9081B" wp14:editId="3848BF90">
+          <wp:inline distT="0" distB="0" distL="0" distR="0" wp14:anchorId="30EC4D27" wp14:editId="7458AF6D">
             <wp:extent cx="3219450" cy="2466975"/>
             <wp:effectExtent l="0" t="0" r="0" b="9525"/>
             <wp:docPr id="3" name="图片 3"/>
@@ -7630,7 +7616,7 @@
           <w:noProof/>
         </w:rPr>
         <w:drawing>
-          <wp:inline distT="0" distB="0" distL="0" distR="0" wp14:anchorId="59E9C34A" wp14:editId="77F5CEC3">
+          <wp:inline distT="0" distB="0" distL="0" distR="0" wp14:anchorId="094ED5C6" wp14:editId="306BB312">
             <wp:extent cx="2457450" cy="2686050"/>
             <wp:effectExtent l="0" t="0" r="0" b="0"/>
             <wp:docPr id="4" name="图片 4"/>
@@ -9542,7 +9528,7 @@
         </w:rPr>
         <w:lastRenderedPageBreak/>
         <w:drawing>
-          <wp:inline distT="0" distB="0" distL="0" distR="0" wp14:anchorId="2C0A09B9" wp14:editId="1823D3DA">
+          <wp:inline distT="0" distB="0" distL="0" distR="0" wp14:anchorId="2EC17E79" wp14:editId="501DC5FE">
             <wp:extent cx="5274310" cy="1398270"/>
             <wp:effectExtent l="0" t="0" r="2540" b="0"/>
             <wp:docPr id="2" name="图片 2"/>
@@ -9581,7 +9567,7 @@
     <w:p/>
     <w:p>
       <w:pPr>
-        <w:pStyle w:val="2"/>
+        <w:pStyle w:val="3"/>
       </w:pPr>
       <w:bookmarkStart w:id="0" w:name="_高阶函数"/>
       <w:bookmarkEnd w:id="0"/>
@@ -9668,19 +9654,7 @@
         <w:rPr>
           <w:rFonts w:hint="eastAsia"/>
         </w:rPr>
-        <w:t>接受函数</w:t>
-      </w:r>
-      <w:r>
-        <w:rPr>
-          <w:rFonts w:hint="eastAsia"/>
-        </w:rPr>
-        <w:t>依</w:t>
-      </w:r>
-      <w:r>
-        <w:rPr>
-          <w:rFonts w:hint="eastAsia"/>
-        </w:rPr>
-        <w:t>次对相邻元素进行处理，例如累加、累乘等操作</w:t>
+        <w:t>接受函数依次对相邻元素进行处理，例如累加、累乘等操作</w:t>
       </w:r>
     </w:p>
     <w:p>
@@ -9692,7 +9666,6 @@
         </w:numPr>
         <w:ind w:firstLineChars="0"/>
         <w:rPr>
-          <w:rFonts w:hint="eastAsia"/>
           <w:b/>
         </w:rPr>
       </w:pPr>
@@ -9866,11 +9839,6 @@
       </w:r>
     </w:p>
     <w:p>
-      <w:pPr>
-        <w:rPr>
-          <w:rFonts w:hint="eastAsia"/>
-        </w:rPr>
-      </w:pPr>
       <w:r>
         <w:t xml:space="preserve">   S</w:t>
       </w:r>
@@ -9909,11 +9877,6 @@
     </w:p>
     <w:p/>
     <w:p>
-      <w:pPr>
-        <w:rPr>
-          <w:rFonts w:hint="eastAsia"/>
-        </w:rPr>
-      </w:pPr>
       <w:r>
         <w:rPr>
           <w:rFonts w:hint="eastAsia"/>
@@ -10477,8 +10440,6 @@
         </w:rPr>
         <w:t>数组</w:t>
       </w:r>
-      <w:bookmarkStart w:id="1" w:name="_GoBack"/>
-      <w:bookmarkEnd w:id="1"/>
     </w:p>
     <w:p>
       <w:r>
@@ -10486,11 +10447,6 @@
       </w:r>
     </w:p>
     <w:p>
-      <w:pPr>
-        <w:rPr>
-          <w:rFonts w:hint="eastAsia"/>
-        </w:rPr>
-      </w:pPr>
       <w:r>
         <w:rPr>
           <w:rFonts w:hint="eastAsia"/>
@@ -10502,6 +10458,2480 @@
           <w:rFonts w:hint="eastAsia"/>
         </w:rPr>
         <w:t>依次打印每个元素</w:t>
+      </w:r>
+    </w:p>
+    <w:p>
+      <w:pPr>
+        <w:pStyle w:val="3"/>
+      </w:pPr>
+      <w:r>
+        <w:rPr>
+          <w:rFonts w:hint="eastAsia"/>
+        </w:rPr>
+        <w:t>闭包</w:t>
+      </w:r>
+    </w:p>
+    <w:p>
+      <w:pPr>
+        <w:ind w:firstLineChars="200" w:firstLine="420"/>
+      </w:pPr>
+      <w:r>
+        <w:rPr>
+          <w:rFonts w:hint="eastAsia"/>
+        </w:rPr>
+        <w:t>闭包函数是一种携带状态的函数，可以隐藏变量防止外部访问，</w:t>
+      </w:r>
+    </w:p>
+    <w:p>
+      <w:pPr>
+        <w:ind w:firstLineChars="200" w:firstLine="420"/>
+      </w:pPr>
+      <w:r>
+        <w:rPr>
+          <w:rFonts w:hint="eastAsia"/>
+        </w:rPr>
+        <w:t>闭包函数将函数作为返回值</w:t>
+      </w:r>
+    </w:p>
+    <w:p>
+      <w:pPr>
+        <w:ind w:firstLineChars="200" w:firstLine="540"/>
+        <w:rPr>
+          <w:rFonts w:ascii="微软雅黑" w:eastAsia="微软雅黑" w:hAnsi="微软雅黑"/>
+          <w:color w:val="000000"/>
+          <w:sz w:val="27"/>
+          <w:szCs w:val="27"/>
+          <w:shd w:val="clear" w:color="auto" w:fill="F5F5D5"/>
+        </w:rPr>
+      </w:pPr>
+      <w:r>
+        <w:rPr>
+          <w:rFonts w:ascii="微软雅黑" w:eastAsia="微软雅黑" w:hAnsi="微软雅黑" w:hint="eastAsia"/>
+          <w:color w:val="000000"/>
+          <w:sz w:val="27"/>
+          <w:szCs w:val="27"/>
+          <w:shd w:val="clear" w:color="auto" w:fill="F5F5D5"/>
+        </w:rPr>
+        <w:t>闭包就是能够读取其他函数内部变量的函数---阮一峰</w:t>
+      </w:r>
+    </w:p>
+    <w:p>
+      <w:pPr>
+        <w:widowControl/>
+        <w:shd w:val="clear" w:color="auto" w:fill="F5F2F0"/>
+        <w:tabs>
+          <w:tab w:val="left" w:pos="916"/>
+          <w:tab w:val="left" w:pos="1832"/>
+          <w:tab w:val="left" w:pos="2748"/>
+          <w:tab w:val="left" w:pos="3664"/>
+          <w:tab w:val="left" w:pos="4580"/>
+          <w:tab w:val="left" w:pos="5496"/>
+          <w:tab w:val="left" w:pos="6412"/>
+          <w:tab w:val="left" w:pos="7328"/>
+          <w:tab w:val="left" w:pos="8244"/>
+          <w:tab w:val="left" w:pos="9160"/>
+          <w:tab w:val="left" w:pos="10076"/>
+          <w:tab w:val="left" w:pos="10992"/>
+          <w:tab w:val="left" w:pos="11908"/>
+          <w:tab w:val="left" w:pos="12824"/>
+          <w:tab w:val="left" w:pos="13740"/>
+          <w:tab w:val="left" w:pos="14656"/>
+        </w:tabs>
+        <w:ind w:left="480" w:right="480"/>
+        <w:jc w:val="left"/>
+        <w:textAlignment w:val="baseline"/>
+        <w:rPr>
+          <w:rFonts w:ascii="Consolas" w:eastAsia="宋体" w:hAnsi="Consolas" w:cs="Consolas"/>
+          <w:color w:val="333333"/>
+          <w:kern w:val="0"/>
+          <w:sz w:val="24"/>
+          <w:szCs w:val="24"/>
+          <w:bdr w:val="none" w:sz="0" w:space="0" w:color="auto" w:frame="1"/>
+          <w:shd w:val="clear" w:color="auto" w:fill="F5F2F0"/>
+        </w:rPr>
+      </w:pPr>
+      <w:r>
+        <w:rPr>
+          <w:rFonts w:ascii="Consolas" w:eastAsia="宋体" w:hAnsi="Consolas" w:cs="Consolas"/>
+          <w:color w:val="333333"/>
+          <w:kern w:val="0"/>
+          <w:sz w:val="24"/>
+          <w:szCs w:val="24"/>
+          <w:bdr w:val="none" w:sz="0" w:space="0" w:color="auto" w:frame="1"/>
+          <w:shd w:val="clear" w:color="auto" w:fill="F5F2F0"/>
+        </w:rPr>
+        <w:t>闭包是个函数，而它「记住了周围发生了什么」。表现为由「一个函数」体中定义了「另个函数」</w:t>
+      </w:r>
+    </w:p>
+    <w:p>
+      <w:pPr>
+        <w:widowControl/>
+        <w:shd w:val="clear" w:color="auto" w:fill="F5F2F0"/>
+        <w:tabs>
+          <w:tab w:val="left" w:pos="916"/>
+          <w:tab w:val="left" w:pos="1832"/>
+          <w:tab w:val="left" w:pos="2748"/>
+          <w:tab w:val="left" w:pos="3664"/>
+          <w:tab w:val="left" w:pos="4580"/>
+          <w:tab w:val="left" w:pos="5496"/>
+          <w:tab w:val="left" w:pos="6412"/>
+          <w:tab w:val="left" w:pos="7328"/>
+          <w:tab w:val="left" w:pos="8244"/>
+          <w:tab w:val="left" w:pos="9160"/>
+          <w:tab w:val="left" w:pos="10076"/>
+          <w:tab w:val="left" w:pos="10992"/>
+          <w:tab w:val="left" w:pos="11908"/>
+          <w:tab w:val="left" w:pos="12824"/>
+          <w:tab w:val="left" w:pos="13740"/>
+          <w:tab w:val="left" w:pos="14656"/>
+        </w:tabs>
+        <w:ind w:left="480" w:right="480"/>
+        <w:jc w:val="left"/>
+        <w:textAlignment w:val="baseline"/>
+        <w:rPr>
+          <w:rFonts w:ascii="Consolas" w:eastAsia="宋体" w:hAnsi="Consolas" w:cs="Consolas"/>
+          <w:color w:val="333333"/>
+          <w:kern w:val="0"/>
+          <w:sz w:val="24"/>
+          <w:szCs w:val="24"/>
+          <w:bdr w:val="none" w:sz="0" w:space="0" w:color="auto" w:frame="1"/>
+          <w:shd w:val="clear" w:color="auto" w:fill="F5F2F0"/>
+        </w:rPr>
+      </w:pPr>
+      <w:r>
+        <w:rPr>
+          <w:rFonts w:ascii="Consolas" w:eastAsia="宋体" w:hAnsi="Consolas" w:cs="Consolas"/>
+          <w:color w:val="333333"/>
+          <w:kern w:val="0"/>
+          <w:sz w:val="24"/>
+          <w:szCs w:val="24"/>
+          <w:bdr w:val="none" w:sz="0" w:space="0" w:color="auto" w:frame="1"/>
+          <w:shd w:val="clear" w:color="auto" w:fill="F5F2F0"/>
+        </w:rPr>
+        <w:t>function outer () {</w:t>
+      </w:r>
+    </w:p>
+    <w:p>
+      <w:pPr>
+        <w:widowControl/>
+        <w:shd w:val="clear" w:color="auto" w:fill="F5F2F0"/>
+        <w:tabs>
+          <w:tab w:val="left" w:pos="916"/>
+          <w:tab w:val="left" w:pos="1832"/>
+          <w:tab w:val="left" w:pos="2748"/>
+          <w:tab w:val="left" w:pos="3664"/>
+          <w:tab w:val="left" w:pos="4580"/>
+          <w:tab w:val="left" w:pos="5496"/>
+          <w:tab w:val="left" w:pos="6412"/>
+          <w:tab w:val="left" w:pos="7328"/>
+          <w:tab w:val="left" w:pos="8244"/>
+          <w:tab w:val="left" w:pos="9160"/>
+          <w:tab w:val="left" w:pos="10076"/>
+          <w:tab w:val="left" w:pos="10992"/>
+          <w:tab w:val="left" w:pos="11908"/>
+          <w:tab w:val="left" w:pos="12824"/>
+          <w:tab w:val="left" w:pos="13740"/>
+          <w:tab w:val="left" w:pos="14656"/>
+        </w:tabs>
+        <w:ind w:left="480" w:right="480"/>
+        <w:jc w:val="left"/>
+        <w:textAlignment w:val="baseline"/>
+        <w:rPr>
+          <w:rFonts w:ascii="Consolas" w:eastAsia="宋体" w:hAnsi="Consolas" w:cs="Consolas"/>
+          <w:color w:val="333333"/>
+          <w:kern w:val="0"/>
+          <w:sz w:val="24"/>
+          <w:szCs w:val="24"/>
+          <w:bdr w:val="none" w:sz="0" w:space="0" w:color="auto" w:frame="1"/>
+          <w:shd w:val="clear" w:color="auto" w:fill="F5F2F0"/>
+        </w:rPr>
+      </w:pPr>
+      <w:r>
+        <w:rPr>
+          <w:rFonts w:ascii="Consolas" w:eastAsia="宋体" w:hAnsi="Consolas" w:cs="Consolas"/>
+          <w:color w:val="333333"/>
+          <w:kern w:val="0"/>
+          <w:sz w:val="24"/>
+          <w:szCs w:val="24"/>
+          <w:bdr w:val="none" w:sz="0" w:space="0" w:color="auto" w:frame="1"/>
+          <w:shd w:val="clear" w:color="auto" w:fill="F5F2F0"/>
+        </w:rPr>
+        <w:t xml:space="preserve">    ...</w:t>
+      </w:r>
+    </w:p>
+    <w:p>
+      <w:pPr>
+        <w:widowControl/>
+        <w:shd w:val="clear" w:color="auto" w:fill="F5F2F0"/>
+        <w:tabs>
+          <w:tab w:val="left" w:pos="916"/>
+          <w:tab w:val="left" w:pos="1832"/>
+          <w:tab w:val="left" w:pos="2748"/>
+          <w:tab w:val="left" w:pos="3664"/>
+          <w:tab w:val="left" w:pos="4580"/>
+          <w:tab w:val="left" w:pos="5496"/>
+          <w:tab w:val="left" w:pos="6412"/>
+          <w:tab w:val="left" w:pos="7328"/>
+          <w:tab w:val="left" w:pos="8244"/>
+          <w:tab w:val="left" w:pos="9160"/>
+          <w:tab w:val="left" w:pos="10076"/>
+          <w:tab w:val="left" w:pos="10992"/>
+          <w:tab w:val="left" w:pos="11908"/>
+          <w:tab w:val="left" w:pos="12824"/>
+          <w:tab w:val="left" w:pos="13740"/>
+          <w:tab w:val="left" w:pos="14656"/>
+        </w:tabs>
+        <w:ind w:left="480" w:right="480"/>
+        <w:jc w:val="left"/>
+        <w:textAlignment w:val="baseline"/>
+        <w:rPr>
+          <w:rFonts w:ascii="Consolas" w:eastAsia="宋体" w:hAnsi="Consolas" w:cs="Consolas"/>
+          <w:color w:val="333333"/>
+          <w:kern w:val="0"/>
+          <w:sz w:val="24"/>
+          <w:szCs w:val="24"/>
+          <w:bdr w:val="none" w:sz="0" w:space="0" w:color="auto" w:frame="1"/>
+          <w:shd w:val="clear" w:color="auto" w:fill="F5F2F0"/>
+        </w:rPr>
+      </w:pPr>
+      <w:r>
+        <w:rPr>
+          <w:rFonts w:ascii="Consolas" w:eastAsia="宋体" w:hAnsi="Consolas" w:cs="Consolas"/>
+          <w:color w:val="333333"/>
+          <w:kern w:val="0"/>
+          <w:sz w:val="24"/>
+          <w:szCs w:val="24"/>
+          <w:bdr w:val="none" w:sz="0" w:space="0" w:color="auto" w:frame="1"/>
+          <w:shd w:val="clear" w:color="auto" w:fill="F5F2F0"/>
+        </w:rPr>
+        <w:t xml:space="preserve">    function inner () {</w:t>
+      </w:r>
+    </w:p>
+    <w:p>
+      <w:pPr>
+        <w:widowControl/>
+        <w:shd w:val="clear" w:color="auto" w:fill="F5F2F0"/>
+        <w:tabs>
+          <w:tab w:val="left" w:pos="916"/>
+          <w:tab w:val="left" w:pos="1832"/>
+          <w:tab w:val="left" w:pos="2748"/>
+          <w:tab w:val="left" w:pos="3664"/>
+          <w:tab w:val="left" w:pos="4580"/>
+          <w:tab w:val="left" w:pos="5496"/>
+          <w:tab w:val="left" w:pos="6412"/>
+          <w:tab w:val="left" w:pos="7328"/>
+          <w:tab w:val="left" w:pos="8244"/>
+          <w:tab w:val="left" w:pos="9160"/>
+          <w:tab w:val="left" w:pos="10076"/>
+          <w:tab w:val="left" w:pos="10992"/>
+          <w:tab w:val="left" w:pos="11908"/>
+          <w:tab w:val="left" w:pos="12824"/>
+          <w:tab w:val="left" w:pos="13740"/>
+          <w:tab w:val="left" w:pos="14656"/>
+        </w:tabs>
+        <w:ind w:left="480" w:right="480"/>
+        <w:jc w:val="left"/>
+        <w:textAlignment w:val="baseline"/>
+        <w:rPr>
+          <w:rFonts w:ascii="Consolas" w:eastAsia="宋体" w:hAnsi="Consolas" w:cs="Consolas"/>
+          <w:color w:val="333333"/>
+          <w:kern w:val="0"/>
+          <w:sz w:val="24"/>
+          <w:szCs w:val="24"/>
+          <w:bdr w:val="none" w:sz="0" w:space="0" w:color="auto" w:frame="1"/>
+          <w:shd w:val="clear" w:color="auto" w:fill="F5F2F0"/>
+        </w:rPr>
+      </w:pPr>
+      <w:r>
+        <w:rPr>
+          <w:rFonts w:ascii="Consolas" w:eastAsia="宋体" w:hAnsi="Consolas" w:cs="Consolas"/>
+          <w:color w:val="333333"/>
+          <w:kern w:val="0"/>
+          <w:sz w:val="24"/>
+          <w:szCs w:val="24"/>
+          <w:bdr w:val="none" w:sz="0" w:space="0" w:color="auto" w:frame="1"/>
+          <w:shd w:val="clear" w:color="auto" w:fill="F5F2F0"/>
+        </w:rPr>
+        <w:t xml:space="preserve">        ...</w:t>
+      </w:r>
+    </w:p>
+    <w:p>
+      <w:pPr>
+        <w:widowControl/>
+        <w:shd w:val="clear" w:color="auto" w:fill="F5F2F0"/>
+        <w:tabs>
+          <w:tab w:val="left" w:pos="916"/>
+          <w:tab w:val="left" w:pos="1832"/>
+          <w:tab w:val="left" w:pos="2748"/>
+          <w:tab w:val="left" w:pos="3664"/>
+          <w:tab w:val="left" w:pos="4580"/>
+          <w:tab w:val="left" w:pos="5496"/>
+          <w:tab w:val="left" w:pos="6412"/>
+          <w:tab w:val="left" w:pos="7328"/>
+          <w:tab w:val="left" w:pos="8244"/>
+          <w:tab w:val="left" w:pos="9160"/>
+          <w:tab w:val="left" w:pos="10076"/>
+          <w:tab w:val="left" w:pos="10992"/>
+          <w:tab w:val="left" w:pos="11908"/>
+          <w:tab w:val="left" w:pos="12824"/>
+          <w:tab w:val="left" w:pos="13740"/>
+          <w:tab w:val="left" w:pos="14656"/>
+        </w:tabs>
+        <w:ind w:left="480" w:right="480"/>
+        <w:jc w:val="left"/>
+        <w:textAlignment w:val="baseline"/>
+        <w:rPr>
+          <w:rFonts w:ascii="Consolas" w:eastAsia="宋体" w:hAnsi="Consolas" w:cs="Consolas"/>
+          <w:color w:val="333333"/>
+          <w:kern w:val="0"/>
+          <w:sz w:val="24"/>
+          <w:szCs w:val="24"/>
+          <w:bdr w:val="none" w:sz="0" w:space="0" w:color="auto" w:frame="1"/>
+          <w:shd w:val="clear" w:color="auto" w:fill="F5F2F0"/>
+        </w:rPr>
+      </w:pPr>
+      <w:r>
+        <w:rPr>
+          <w:rFonts w:ascii="Consolas" w:eastAsia="宋体" w:hAnsi="Consolas" w:cs="Consolas"/>
+          <w:color w:val="333333"/>
+          <w:kern w:val="0"/>
+          <w:sz w:val="24"/>
+          <w:szCs w:val="24"/>
+          <w:bdr w:val="none" w:sz="0" w:space="0" w:color="auto" w:frame="1"/>
+          <w:shd w:val="clear" w:color="auto" w:fill="F5F2F0"/>
+        </w:rPr>
+        <w:t xml:space="preserve">    }</w:t>
+      </w:r>
+    </w:p>
+    <w:p>
+      <w:pPr>
+        <w:widowControl/>
+        <w:shd w:val="clear" w:color="auto" w:fill="F5F2F0"/>
+        <w:tabs>
+          <w:tab w:val="left" w:pos="916"/>
+          <w:tab w:val="left" w:pos="1832"/>
+          <w:tab w:val="left" w:pos="2748"/>
+          <w:tab w:val="left" w:pos="3664"/>
+          <w:tab w:val="left" w:pos="4580"/>
+          <w:tab w:val="left" w:pos="5496"/>
+          <w:tab w:val="left" w:pos="6412"/>
+          <w:tab w:val="left" w:pos="7328"/>
+          <w:tab w:val="left" w:pos="8244"/>
+          <w:tab w:val="left" w:pos="9160"/>
+          <w:tab w:val="left" w:pos="10076"/>
+          <w:tab w:val="left" w:pos="10992"/>
+          <w:tab w:val="left" w:pos="11908"/>
+          <w:tab w:val="left" w:pos="12824"/>
+          <w:tab w:val="left" w:pos="13740"/>
+          <w:tab w:val="left" w:pos="14656"/>
+        </w:tabs>
+        <w:ind w:left="480" w:right="480"/>
+        <w:jc w:val="left"/>
+        <w:textAlignment w:val="baseline"/>
+        <w:rPr>
+          <w:rFonts w:ascii="Consolas" w:eastAsia="宋体" w:hAnsi="Consolas" w:cs="Consolas"/>
+          <w:color w:val="333333"/>
+          <w:kern w:val="0"/>
+          <w:sz w:val="27"/>
+          <w:szCs w:val="27"/>
+        </w:rPr>
+      </w:pPr>
+      <w:r>
+        <w:rPr>
+          <w:rFonts w:ascii="Consolas" w:eastAsia="宋体" w:hAnsi="Consolas" w:cs="Consolas"/>
+          <w:color w:val="333333"/>
+          <w:kern w:val="0"/>
+          <w:sz w:val="24"/>
+          <w:szCs w:val="24"/>
+          <w:bdr w:val="none" w:sz="0" w:space="0" w:color="auto" w:frame="1"/>
+          <w:shd w:val="clear" w:color="auto" w:fill="F5F2F0"/>
+        </w:rPr>
+        <w:t>}</w:t>
+      </w:r>
+    </w:p>
+    <w:p>
+      <w:pPr>
+        <w:widowControl/>
+        <w:shd w:val="clear" w:color="auto" w:fill="FFFFFF"/>
+        <w:tabs>
+          <w:tab w:val="left" w:pos="916"/>
+          <w:tab w:val="left" w:pos="1832"/>
+          <w:tab w:val="left" w:pos="2748"/>
+          <w:tab w:val="left" w:pos="3664"/>
+          <w:tab w:val="left" w:pos="4580"/>
+          <w:tab w:val="left" w:pos="5496"/>
+          <w:tab w:val="left" w:pos="6412"/>
+          <w:tab w:val="left" w:pos="7328"/>
+          <w:tab w:val="left" w:pos="8244"/>
+          <w:tab w:val="left" w:pos="9160"/>
+          <w:tab w:val="left" w:pos="10076"/>
+          <w:tab w:val="left" w:pos="10992"/>
+          <w:tab w:val="left" w:pos="11908"/>
+          <w:tab w:val="left" w:pos="12824"/>
+          <w:tab w:val="left" w:pos="13740"/>
+          <w:tab w:val="left" w:pos="14656"/>
+        </w:tabs>
+        <w:jc w:val="left"/>
+        <w:rPr>
+          <w:rFonts w:ascii="宋体" w:eastAsia="宋体" w:hAnsi="宋体" w:cs="宋体"/>
+          <w:color w:val="0000FF"/>
+          <w:kern w:val="0"/>
+          <w:sz w:val="20"/>
+          <w:szCs w:val="20"/>
+          <w:highlight w:val="yellow"/>
+        </w:rPr>
+      </w:pPr>
+    </w:p>
+    <w:p>
+      <w:pPr>
+        <w:widowControl/>
+        <w:shd w:val="clear" w:color="auto" w:fill="FFFFFF"/>
+        <w:tabs>
+          <w:tab w:val="left" w:pos="916"/>
+          <w:tab w:val="left" w:pos="1832"/>
+          <w:tab w:val="left" w:pos="2748"/>
+          <w:tab w:val="left" w:pos="3664"/>
+          <w:tab w:val="left" w:pos="4580"/>
+          <w:tab w:val="left" w:pos="5496"/>
+          <w:tab w:val="left" w:pos="6412"/>
+          <w:tab w:val="left" w:pos="7328"/>
+          <w:tab w:val="left" w:pos="8244"/>
+          <w:tab w:val="left" w:pos="9160"/>
+          <w:tab w:val="left" w:pos="10076"/>
+          <w:tab w:val="left" w:pos="10992"/>
+          <w:tab w:val="left" w:pos="11908"/>
+          <w:tab w:val="left" w:pos="12824"/>
+          <w:tab w:val="left" w:pos="13740"/>
+          <w:tab w:val="left" w:pos="14656"/>
+        </w:tabs>
+        <w:ind w:leftChars="200" w:left="420"/>
+        <w:jc w:val="left"/>
+        <w:rPr>
+          <w:rFonts w:ascii="宋体" w:eastAsia="宋体" w:hAnsi="宋体" w:cs="宋体"/>
+          <w:color w:val="444444"/>
+          <w:kern w:val="0"/>
+          <w:sz w:val="20"/>
+          <w:szCs w:val="20"/>
+          <w:highlight w:val="yellow"/>
+        </w:rPr>
+      </w:pPr>
+      <w:r>
+        <w:rPr>
+          <w:rFonts w:ascii="宋体" w:eastAsia="宋体" w:hAnsi="宋体" w:cs="宋体"/>
+          <w:color w:val="0000FF"/>
+          <w:kern w:val="0"/>
+          <w:sz w:val="20"/>
+          <w:szCs w:val="20"/>
+          <w:highlight w:val="yellow"/>
+        </w:rPr>
+        <w:t>function</w:t>
+      </w:r>
+      <w:r>
+        <w:rPr>
+          <w:rFonts w:ascii="宋体" w:eastAsia="宋体" w:hAnsi="宋体" w:cs="宋体"/>
+          <w:color w:val="444444"/>
+          <w:kern w:val="0"/>
+          <w:sz w:val="20"/>
+          <w:szCs w:val="20"/>
+          <w:highlight w:val="yellow"/>
+        </w:rPr>
+        <w:t xml:space="preserve"> foo(x) {</w:t>
+      </w:r>
+    </w:p>
+    <w:p>
+      <w:pPr>
+        <w:widowControl/>
+        <w:shd w:val="clear" w:color="auto" w:fill="FFFFFF"/>
+        <w:tabs>
+          <w:tab w:val="left" w:pos="916"/>
+          <w:tab w:val="left" w:pos="1832"/>
+          <w:tab w:val="left" w:pos="2748"/>
+          <w:tab w:val="left" w:pos="3664"/>
+          <w:tab w:val="left" w:pos="4580"/>
+          <w:tab w:val="left" w:pos="5496"/>
+          <w:tab w:val="left" w:pos="6412"/>
+          <w:tab w:val="left" w:pos="7328"/>
+          <w:tab w:val="left" w:pos="8244"/>
+          <w:tab w:val="left" w:pos="9160"/>
+          <w:tab w:val="left" w:pos="10076"/>
+          <w:tab w:val="left" w:pos="10992"/>
+          <w:tab w:val="left" w:pos="11908"/>
+          <w:tab w:val="left" w:pos="12824"/>
+          <w:tab w:val="left" w:pos="13740"/>
+          <w:tab w:val="left" w:pos="14656"/>
+        </w:tabs>
+        <w:ind w:leftChars="200" w:left="420"/>
+        <w:jc w:val="left"/>
+        <w:rPr>
+          <w:rFonts w:ascii="宋体" w:eastAsia="宋体" w:hAnsi="宋体" w:cs="宋体"/>
+          <w:color w:val="444444"/>
+          <w:kern w:val="0"/>
+          <w:sz w:val="20"/>
+          <w:szCs w:val="20"/>
+          <w:highlight w:val="yellow"/>
+        </w:rPr>
+      </w:pPr>
+      <w:r>
+        <w:rPr>
+          <w:rFonts w:ascii="宋体" w:eastAsia="宋体" w:hAnsi="宋体" w:cs="宋体"/>
+          <w:color w:val="444444"/>
+          <w:kern w:val="0"/>
+          <w:sz w:val="20"/>
+          <w:szCs w:val="20"/>
+          <w:highlight w:val="yellow"/>
+        </w:rPr>
+        <w:t xml:space="preserve">  </w:t>
+      </w:r>
+      <w:r>
+        <w:rPr>
+          <w:rFonts w:ascii="宋体" w:eastAsia="宋体" w:hAnsi="宋体" w:cs="宋体"/>
+          <w:color w:val="0000FF"/>
+          <w:kern w:val="0"/>
+          <w:sz w:val="20"/>
+          <w:szCs w:val="20"/>
+          <w:highlight w:val="yellow"/>
+        </w:rPr>
+        <w:t>var</w:t>
+      </w:r>
+      <w:r>
+        <w:rPr>
+          <w:rFonts w:ascii="宋体" w:eastAsia="宋体" w:hAnsi="宋体" w:cs="宋体"/>
+          <w:color w:val="444444"/>
+          <w:kern w:val="0"/>
+          <w:sz w:val="20"/>
+          <w:szCs w:val="20"/>
+          <w:highlight w:val="yellow"/>
+        </w:rPr>
+        <w:t xml:space="preserve"> tmp = 3;</w:t>
+      </w:r>
+    </w:p>
+    <w:p>
+      <w:pPr>
+        <w:widowControl/>
+        <w:shd w:val="clear" w:color="auto" w:fill="FFFFFF"/>
+        <w:tabs>
+          <w:tab w:val="left" w:pos="916"/>
+          <w:tab w:val="left" w:pos="1832"/>
+          <w:tab w:val="left" w:pos="2748"/>
+          <w:tab w:val="left" w:pos="3664"/>
+          <w:tab w:val="left" w:pos="4580"/>
+          <w:tab w:val="left" w:pos="5496"/>
+          <w:tab w:val="left" w:pos="6412"/>
+          <w:tab w:val="left" w:pos="7328"/>
+          <w:tab w:val="left" w:pos="8244"/>
+          <w:tab w:val="left" w:pos="9160"/>
+          <w:tab w:val="left" w:pos="10076"/>
+          <w:tab w:val="left" w:pos="10992"/>
+          <w:tab w:val="left" w:pos="11908"/>
+          <w:tab w:val="left" w:pos="12824"/>
+          <w:tab w:val="left" w:pos="13740"/>
+          <w:tab w:val="left" w:pos="14656"/>
+        </w:tabs>
+        <w:ind w:leftChars="200" w:left="420"/>
+        <w:jc w:val="left"/>
+        <w:rPr>
+          <w:rFonts w:ascii="宋体" w:eastAsia="宋体" w:hAnsi="宋体" w:cs="宋体"/>
+          <w:color w:val="444444"/>
+          <w:kern w:val="0"/>
+          <w:sz w:val="20"/>
+          <w:szCs w:val="20"/>
+          <w:highlight w:val="yellow"/>
+        </w:rPr>
+      </w:pPr>
+      <w:r>
+        <w:rPr>
+          <w:rFonts w:ascii="宋体" w:eastAsia="宋体" w:hAnsi="宋体" w:cs="宋体"/>
+          <w:color w:val="444444"/>
+          <w:kern w:val="0"/>
+          <w:sz w:val="20"/>
+          <w:szCs w:val="20"/>
+          <w:highlight w:val="yellow"/>
+        </w:rPr>
+        <w:t xml:space="preserve">  </w:t>
+      </w:r>
+      <w:r>
+        <w:rPr>
+          <w:rFonts w:ascii="宋体" w:eastAsia="宋体" w:hAnsi="宋体" w:cs="宋体"/>
+          <w:color w:val="0000FF"/>
+          <w:kern w:val="0"/>
+          <w:sz w:val="20"/>
+          <w:szCs w:val="20"/>
+          <w:highlight w:val="yellow"/>
+        </w:rPr>
+        <w:t>return</w:t>
+      </w:r>
+      <w:r>
+        <w:rPr>
+          <w:rFonts w:ascii="宋体" w:eastAsia="宋体" w:hAnsi="宋体" w:cs="宋体"/>
+          <w:color w:val="444444"/>
+          <w:kern w:val="0"/>
+          <w:sz w:val="20"/>
+          <w:szCs w:val="20"/>
+          <w:highlight w:val="yellow"/>
+        </w:rPr>
+        <w:t xml:space="preserve"> </w:t>
+      </w:r>
+      <w:r>
+        <w:rPr>
+          <w:rFonts w:ascii="宋体" w:eastAsia="宋体" w:hAnsi="宋体" w:cs="宋体"/>
+          <w:color w:val="0000FF"/>
+          <w:kern w:val="0"/>
+          <w:sz w:val="20"/>
+          <w:szCs w:val="20"/>
+          <w:highlight w:val="yellow"/>
+        </w:rPr>
+        <w:t>function</w:t>
+      </w:r>
+      <w:r>
+        <w:rPr>
+          <w:rFonts w:ascii="宋体" w:eastAsia="宋体" w:hAnsi="宋体" w:cs="宋体"/>
+          <w:color w:val="444444"/>
+          <w:kern w:val="0"/>
+          <w:sz w:val="20"/>
+          <w:szCs w:val="20"/>
+          <w:highlight w:val="yellow"/>
+        </w:rPr>
+        <w:t xml:space="preserve"> (y) {</w:t>
+      </w:r>
+    </w:p>
+    <w:p>
+      <w:pPr>
+        <w:widowControl/>
+        <w:shd w:val="clear" w:color="auto" w:fill="FFFFFF"/>
+        <w:tabs>
+          <w:tab w:val="left" w:pos="916"/>
+          <w:tab w:val="left" w:pos="1832"/>
+          <w:tab w:val="left" w:pos="2748"/>
+          <w:tab w:val="left" w:pos="3664"/>
+          <w:tab w:val="left" w:pos="4580"/>
+          <w:tab w:val="left" w:pos="5496"/>
+          <w:tab w:val="left" w:pos="6412"/>
+          <w:tab w:val="left" w:pos="7328"/>
+          <w:tab w:val="left" w:pos="8244"/>
+          <w:tab w:val="left" w:pos="9160"/>
+          <w:tab w:val="left" w:pos="10076"/>
+          <w:tab w:val="left" w:pos="10992"/>
+          <w:tab w:val="left" w:pos="11908"/>
+          <w:tab w:val="left" w:pos="12824"/>
+          <w:tab w:val="left" w:pos="13740"/>
+          <w:tab w:val="left" w:pos="14656"/>
+        </w:tabs>
+        <w:ind w:leftChars="200" w:left="420"/>
+        <w:jc w:val="left"/>
+        <w:rPr>
+          <w:rFonts w:ascii="宋体" w:eastAsia="宋体" w:hAnsi="宋体" w:cs="宋体"/>
+          <w:color w:val="444444"/>
+          <w:kern w:val="0"/>
+          <w:sz w:val="20"/>
+          <w:szCs w:val="20"/>
+          <w:highlight w:val="yellow"/>
+        </w:rPr>
+      </w:pPr>
+      <w:r>
+        <w:rPr>
+          <w:rFonts w:ascii="宋体" w:eastAsia="宋体" w:hAnsi="宋体" w:cs="宋体"/>
+          <w:color w:val="444444"/>
+          <w:kern w:val="0"/>
+          <w:sz w:val="20"/>
+          <w:szCs w:val="20"/>
+          <w:highlight w:val="yellow"/>
+        </w:rPr>
+        <w:t xml:space="preserve">    </w:t>
+      </w:r>
+      <w:r>
+        <w:rPr>
+          <w:rFonts w:ascii="宋体" w:eastAsia="宋体" w:hAnsi="宋体" w:cs="宋体"/>
+          <w:color w:val="0000FF"/>
+          <w:kern w:val="0"/>
+          <w:sz w:val="20"/>
+          <w:szCs w:val="20"/>
+          <w:highlight w:val="yellow"/>
+        </w:rPr>
+        <w:t>alert</w:t>
+      </w:r>
+      <w:r>
+        <w:rPr>
+          <w:rFonts w:ascii="宋体" w:eastAsia="宋体" w:hAnsi="宋体" w:cs="宋体"/>
+          <w:color w:val="444444"/>
+          <w:kern w:val="0"/>
+          <w:sz w:val="20"/>
+          <w:szCs w:val="20"/>
+          <w:highlight w:val="yellow"/>
+        </w:rPr>
+        <w:t>(x + y + (++tmp));</w:t>
+      </w:r>
+    </w:p>
+    <w:p>
+      <w:pPr>
+        <w:widowControl/>
+        <w:shd w:val="clear" w:color="auto" w:fill="FFFFFF"/>
+        <w:tabs>
+          <w:tab w:val="left" w:pos="916"/>
+          <w:tab w:val="left" w:pos="1832"/>
+          <w:tab w:val="left" w:pos="2748"/>
+          <w:tab w:val="left" w:pos="3664"/>
+          <w:tab w:val="left" w:pos="4580"/>
+          <w:tab w:val="left" w:pos="5496"/>
+          <w:tab w:val="left" w:pos="6412"/>
+          <w:tab w:val="left" w:pos="7328"/>
+          <w:tab w:val="left" w:pos="8244"/>
+          <w:tab w:val="left" w:pos="9160"/>
+          <w:tab w:val="left" w:pos="10076"/>
+          <w:tab w:val="left" w:pos="10992"/>
+          <w:tab w:val="left" w:pos="11908"/>
+          <w:tab w:val="left" w:pos="12824"/>
+          <w:tab w:val="left" w:pos="13740"/>
+          <w:tab w:val="left" w:pos="14656"/>
+        </w:tabs>
+        <w:ind w:leftChars="200" w:left="420"/>
+        <w:jc w:val="left"/>
+        <w:rPr>
+          <w:rFonts w:ascii="宋体" w:eastAsia="宋体" w:hAnsi="宋体" w:cs="宋体"/>
+          <w:color w:val="444444"/>
+          <w:kern w:val="0"/>
+          <w:sz w:val="20"/>
+          <w:szCs w:val="20"/>
+          <w:highlight w:val="yellow"/>
+        </w:rPr>
+      </w:pPr>
+      <w:r>
+        <w:rPr>
+          <w:rFonts w:ascii="宋体" w:eastAsia="宋体" w:hAnsi="宋体" w:cs="宋体"/>
+          <w:color w:val="444444"/>
+          <w:kern w:val="0"/>
+          <w:sz w:val="20"/>
+          <w:szCs w:val="20"/>
+          <w:highlight w:val="yellow"/>
+        </w:rPr>
+        <w:t xml:space="preserve">  }</w:t>
+      </w:r>
+    </w:p>
+    <w:p>
+      <w:pPr>
+        <w:widowControl/>
+        <w:shd w:val="clear" w:color="auto" w:fill="FFFFFF"/>
+        <w:tabs>
+          <w:tab w:val="left" w:pos="916"/>
+          <w:tab w:val="left" w:pos="1832"/>
+          <w:tab w:val="left" w:pos="2748"/>
+          <w:tab w:val="left" w:pos="3664"/>
+          <w:tab w:val="left" w:pos="4580"/>
+          <w:tab w:val="left" w:pos="5496"/>
+          <w:tab w:val="left" w:pos="6412"/>
+          <w:tab w:val="left" w:pos="7328"/>
+          <w:tab w:val="left" w:pos="8244"/>
+          <w:tab w:val="left" w:pos="9160"/>
+          <w:tab w:val="left" w:pos="10076"/>
+          <w:tab w:val="left" w:pos="10992"/>
+          <w:tab w:val="left" w:pos="11908"/>
+          <w:tab w:val="left" w:pos="12824"/>
+          <w:tab w:val="left" w:pos="13740"/>
+          <w:tab w:val="left" w:pos="14656"/>
+        </w:tabs>
+        <w:ind w:leftChars="200" w:left="420"/>
+        <w:jc w:val="left"/>
+        <w:rPr>
+          <w:rFonts w:ascii="宋体" w:eastAsia="宋体" w:hAnsi="宋体" w:cs="宋体"/>
+          <w:color w:val="444444"/>
+          <w:kern w:val="0"/>
+          <w:sz w:val="20"/>
+          <w:szCs w:val="20"/>
+          <w:highlight w:val="yellow"/>
+        </w:rPr>
+      </w:pPr>
+      <w:r>
+        <w:rPr>
+          <w:rFonts w:ascii="宋体" w:eastAsia="宋体" w:hAnsi="宋体" w:cs="宋体"/>
+          <w:color w:val="444444"/>
+          <w:kern w:val="0"/>
+          <w:sz w:val="20"/>
+          <w:szCs w:val="20"/>
+          <w:highlight w:val="yellow"/>
+        </w:rPr>
+        <w:t>}</w:t>
+      </w:r>
+    </w:p>
+    <w:p>
+      <w:pPr>
+        <w:widowControl/>
+        <w:shd w:val="clear" w:color="auto" w:fill="FFFFFF"/>
+        <w:tabs>
+          <w:tab w:val="left" w:pos="916"/>
+          <w:tab w:val="left" w:pos="1832"/>
+          <w:tab w:val="left" w:pos="2748"/>
+          <w:tab w:val="left" w:pos="3664"/>
+          <w:tab w:val="left" w:pos="4580"/>
+          <w:tab w:val="left" w:pos="5496"/>
+          <w:tab w:val="left" w:pos="6412"/>
+          <w:tab w:val="left" w:pos="7328"/>
+          <w:tab w:val="left" w:pos="8244"/>
+          <w:tab w:val="left" w:pos="9160"/>
+          <w:tab w:val="left" w:pos="10076"/>
+          <w:tab w:val="left" w:pos="10992"/>
+          <w:tab w:val="left" w:pos="11908"/>
+          <w:tab w:val="left" w:pos="12824"/>
+          <w:tab w:val="left" w:pos="13740"/>
+          <w:tab w:val="left" w:pos="14656"/>
+        </w:tabs>
+        <w:ind w:leftChars="200" w:left="420"/>
+        <w:jc w:val="left"/>
+        <w:rPr>
+          <w:rFonts w:ascii="宋体" w:eastAsia="宋体" w:hAnsi="宋体" w:cs="宋体"/>
+          <w:color w:val="444444"/>
+          <w:kern w:val="0"/>
+          <w:sz w:val="20"/>
+          <w:szCs w:val="20"/>
+          <w:highlight w:val="yellow"/>
+        </w:rPr>
+      </w:pPr>
+      <w:r>
+        <w:rPr>
+          <w:rFonts w:ascii="宋体" w:eastAsia="宋体" w:hAnsi="宋体" w:cs="宋体"/>
+          <w:color w:val="0000FF"/>
+          <w:kern w:val="0"/>
+          <w:sz w:val="20"/>
+          <w:szCs w:val="20"/>
+          <w:highlight w:val="yellow"/>
+        </w:rPr>
+        <w:t>var</w:t>
+      </w:r>
+      <w:r>
+        <w:rPr>
+          <w:rFonts w:ascii="宋体" w:eastAsia="宋体" w:hAnsi="宋体" w:cs="宋体"/>
+          <w:color w:val="444444"/>
+          <w:kern w:val="0"/>
+          <w:sz w:val="20"/>
+          <w:szCs w:val="20"/>
+          <w:highlight w:val="yellow"/>
+        </w:rPr>
+        <w:t xml:space="preserve"> bar = foo(2); </w:t>
+      </w:r>
+      <w:r>
+        <w:rPr>
+          <w:rFonts w:ascii="宋体" w:eastAsia="宋体" w:hAnsi="宋体" w:cs="宋体"/>
+          <w:color w:val="008000"/>
+          <w:kern w:val="0"/>
+          <w:sz w:val="20"/>
+          <w:szCs w:val="20"/>
+          <w:highlight w:val="yellow"/>
+        </w:rPr>
+        <w:t xml:space="preserve">// </w:t>
+      </w:r>
+      <w:r>
+        <w:rPr>
+          <w:rFonts w:ascii="宋体" w:eastAsia="宋体" w:hAnsi="宋体" w:cs="宋体" w:hint="eastAsia"/>
+          <w:color w:val="008000"/>
+          <w:kern w:val="0"/>
+          <w:sz w:val="20"/>
+          <w:szCs w:val="20"/>
+          <w:highlight w:val="yellow"/>
+        </w:rPr>
+        <w:t>将foo中的赋值给变量bar</w:t>
+      </w:r>
+      <w:r>
+        <w:rPr>
+          <w:rFonts w:ascii="宋体" w:eastAsia="宋体" w:hAnsi="宋体" w:cs="宋体"/>
+          <w:color w:val="008000"/>
+          <w:kern w:val="0"/>
+          <w:sz w:val="20"/>
+          <w:szCs w:val="20"/>
+          <w:highlight w:val="yellow"/>
+        </w:rPr>
+        <w:t>,</w:t>
+      </w:r>
+      <w:r>
+        <w:rPr>
+          <w:rFonts w:ascii="宋体" w:eastAsia="宋体" w:hAnsi="宋体" w:cs="宋体"/>
+          <w:color w:val="008000"/>
+          <w:kern w:val="0"/>
+          <w:sz w:val="20"/>
+          <w:szCs w:val="20"/>
+          <w:highlight w:val="yellow"/>
+        </w:rPr>
+        <w:t>bar 现在是一个闭包</w:t>
+      </w:r>
+      <w:r>
+        <w:rPr>
+          <w:rFonts w:ascii="宋体" w:eastAsia="宋体" w:hAnsi="宋体" w:cs="宋体" w:hint="eastAsia"/>
+          <w:color w:val="008000"/>
+          <w:kern w:val="0"/>
+          <w:sz w:val="20"/>
+          <w:szCs w:val="20"/>
+          <w:highlight w:val="yellow"/>
+        </w:rPr>
+        <w:t>函数，可以访问tmp变量的值</w:t>
+      </w:r>
+    </w:p>
+    <w:p>
+      <w:pPr>
+        <w:widowControl/>
+        <w:shd w:val="clear" w:color="auto" w:fill="FFFFFF"/>
+        <w:tabs>
+          <w:tab w:val="left" w:pos="916"/>
+          <w:tab w:val="left" w:pos="1832"/>
+          <w:tab w:val="left" w:pos="2748"/>
+          <w:tab w:val="left" w:pos="3664"/>
+          <w:tab w:val="left" w:pos="4580"/>
+          <w:tab w:val="left" w:pos="5496"/>
+          <w:tab w:val="left" w:pos="6412"/>
+          <w:tab w:val="left" w:pos="7328"/>
+          <w:tab w:val="left" w:pos="8244"/>
+          <w:tab w:val="left" w:pos="9160"/>
+          <w:tab w:val="left" w:pos="10076"/>
+          <w:tab w:val="left" w:pos="10992"/>
+          <w:tab w:val="left" w:pos="11908"/>
+          <w:tab w:val="left" w:pos="12824"/>
+          <w:tab w:val="left" w:pos="13740"/>
+          <w:tab w:val="left" w:pos="14656"/>
+        </w:tabs>
+        <w:ind w:leftChars="200" w:left="420"/>
+        <w:jc w:val="left"/>
+        <w:rPr>
+          <w:rFonts w:ascii="宋体" w:eastAsia="宋体" w:hAnsi="宋体" w:cs="宋体"/>
+          <w:color w:val="444444"/>
+          <w:kern w:val="0"/>
+          <w:sz w:val="20"/>
+          <w:szCs w:val="20"/>
+        </w:rPr>
+      </w:pPr>
+      <w:r>
+        <w:rPr>
+          <w:rFonts w:ascii="宋体" w:eastAsia="宋体" w:hAnsi="宋体" w:cs="宋体"/>
+          <w:color w:val="444444"/>
+          <w:kern w:val="0"/>
+          <w:sz w:val="20"/>
+          <w:szCs w:val="20"/>
+          <w:highlight w:val="yellow"/>
+        </w:rPr>
+        <w:t>bar(10);</w:t>
+      </w:r>
+    </w:p>
+    <w:p>
+      <w:pPr>
+        <w:widowControl/>
+        <w:shd w:val="clear" w:color="auto" w:fill="FFFFFF"/>
+        <w:tabs>
+          <w:tab w:val="left" w:pos="916"/>
+          <w:tab w:val="left" w:pos="1832"/>
+          <w:tab w:val="left" w:pos="2748"/>
+          <w:tab w:val="left" w:pos="3664"/>
+          <w:tab w:val="left" w:pos="4580"/>
+          <w:tab w:val="left" w:pos="5496"/>
+          <w:tab w:val="left" w:pos="6412"/>
+          <w:tab w:val="left" w:pos="7328"/>
+          <w:tab w:val="left" w:pos="8244"/>
+          <w:tab w:val="left" w:pos="9160"/>
+          <w:tab w:val="left" w:pos="10076"/>
+          <w:tab w:val="left" w:pos="10992"/>
+          <w:tab w:val="left" w:pos="11908"/>
+          <w:tab w:val="left" w:pos="12824"/>
+          <w:tab w:val="left" w:pos="13740"/>
+          <w:tab w:val="left" w:pos="14656"/>
+        </w:tabs>
+        <w:ind w:leftChars="200" w:left="420"/>
+        <w:jc w:val="left"/>
+        <w:rPr>
+          <w:rFonts w:ascii="宋体" w:eastAsia="宋体" w:hAnsi="宋体" w:cs="宋体"/>
+          <w:color w:val="444444"/>
+          <w:kern w:val="0"/>
+          <w:sz w:val="20"/>
+          <w:szCs w:val="20"/>
+        </w:rPr>
+      </w:pPr>
+    </w:p>
+    <w:p>
+      <w:pPr>
+        <w:widowControl/>
+        <w:shd w:val="clear" w:color="auto" w:fill="FFFFFF"/>
+        <w:tabs>
+          <w:tab w:val="left" w:pos="916"/>
+          <w:tab w:val="left" w:pos="1832"/>
+          <w:tab w:val="left" w:pos="2748"/>
+          <w:tab w:val="left" w:pos="3664"/>
+          <w:tab w:val="left" w:pos="4580"/>
+          <w:tab w:val="left" w:pos="5496"/>
+          <w:tab w:val="left" w:pos="6412"/>
+          <w:tab w:val="left" w:pos="7328"/>
+          <w:tab w:val="left" w:pos="8244"/>
+          <w:tab w:val="left" w:pos="9160"/>
+          <w:tab w:val="left" w:pos="10076"/>
+          <w:tab w:val="left" w:pos="10992"/>
+          <w:tab w:val="left" w:pos="11908"/>
+          <w:tab w:val="left" w:pos="12824"/>
+          <w:tab w:val="left" w:pos="13740"/>
+          <w:tab w:val="left" w:pos="14656"/>
+        </w:tabs>
+        <w:ind w:leftChars="200" w:left="420"/>
+        <w:jc w:val="left"/>
+        <w:rPr>
+          <w:rFonts w:ascii="宋体" w:eastAsia="宋体" w:hAnsi="宋体" w:cs="宋体"/>
+          <w:color w:val="444444"/>
+          <w:kern w:val="0"/>
+          <w:sz w:val="20"/>
+          <w:szCs w:val="20"/>
+        </w:rPr>
+      </w:pPr>
+      <w:r>
+        <w:rPr>
+          <w:noProof/>
+        </w:rPr>
+        <w:drawing>
+          <wp:inline distT="0" distB="0" distL="0" distR="0" wp14:anchorId="2141798B" wp14:editId="67E07BEC">
+            <wp:extent cx="5274310" cy="1758315"/>
+            <wp:effectExtent l="0" t="0" r="2540" b="0"/>
+            <wp:docPr id="5" name="图片 5"/>
+            <wp:cNvGraphicFramePr>
+              <a:graphicFrameLocks xmlns:a="http://schemas.openxmlformats.org/drawingml/2006/main" noChangeAspect="1"/>
+            </wp:cNvGraphicFramePr>
+            <a:graphic xmlns:a="http://schemas.openxmlformats.org/drawingml/2006/main">
+              <a:graphicData uri="http://schemas.openxmlformats.org/drawingml/2006/picture">
+                <pic:pic xmlns:pic="http://schemas.openxmlformats.org/drawingml/2006/picture">
+                  <pic:nvPicPr>
+                    <pic:cNvPr id="1" name=""/>
+                    <pic:cNvPicPr/>
+                  </pic:nvPicPr>
+                  <pic:blipFill>
+                    <a:blip r:embed="rId12"/>
+                    <a:stretch>
+                      <a:fillRect/>
+                    </a:stretch>
+                  </pic:blipFill>
+                  <pic:spPr>
+                    <a:xfrm>
+                      <a:off x="0" y="0"/>
+                      <a:ext cx="5274310" cy="1758315"/>
+                    </a:xfrm>
+                    <a:prstGeom prst="rect">
+                      <a:avLst/>
+                    </a:prstGeom>
+                  </pic:spPr>
+                </pic:pic>
+              </a:graphicData>
+            </a:graphic>
+          </wp:inline>
+        </w:drawing>
+      </w:r>
+    </w:p>
+    <w:p/>
+    <w:p>
+      <w:pPr>
+        <w:pStyle w:val="3"/>
+      </w:pPr>
+      <w:r>
+        <w:rPr>
+          <w:rFonts w:hint="eastAsia"/>
+        </w:rPr>
+        <w:lastRenderedPageBreak/>
+        <w:t>(</w:t>
+      </w:r>
+      <w:r>
+        <w:t>ES6</w:t>
+      </w:r>
+      <w:r>
+        <w:rPr>
+          <w:rFonts w:hint="eastAsia"/>
+        </w:rPr>
+        <w:t>)</w:t>
+      </w:r>
+      <w:r>
+        <w:rPr>
+          <w:rFonts w:hint="eastAsia"/>
+        </w:rPr>
+        <w:t>箭</w:t>
+      </w:r>
+      <w:r>
+        <w:rPr>
+          <w:rFonts w:hint="eastAsia"/>
+        </w:rPr>
+        <w:t>头函数</w:t>
+      </w:r>
+    </w:p>
+    <w:p>
+      <w:pPr>
+        <w:rPr>
+          <w:rFonts w:hint="eastAsia"/>
+        </w:rPr>
+      </w:pPr>
+      <w:r>
+        <w:rPr>
+          <w:rFonts w:hint="eastAsia"/>
+        </w:rPr>
+        <w:t>箭头函数，类似与</w:t>
+      </w:r>
+      <w:r>
+        <w:rPr>
+          <w:rFonts w:hint="eastAsia"/>
+        </w:rPr>
+        <w:t>java</w:t>
+      </w:r>
+      <w:r>
+        <w:rPr>
+          <w:rFonts w:hint="eastAsia"/>
+        </w:rPr>
+        <w:t>的</w:t>
+      </w:r>
+      <w:r>
+        <w:rPr>
+          <w:rFonts w:hint="eastAsia"/>
+        </w:rPr>
+        <w:t>lambda</w:t>
+      </w:r>
+      <w:r>
+        <w:rPr>
+          <w:rFonts w:hint="eastAsia"/>
+        </w:rPr>
+        <w:t>表达式</w:t>
+      </w:r>
+    </w:p>
+    <w:p>
+      <w:pPr>
+        <w:rPr>
+          <w:rFonts w:hint="eastAsia"/>
+        </w:rPr>
+      </w:pPr>
+      <w:r>
+        <w:rPr>
+          <w:rFonts w:hint="eastAsia"/>
+        </w:rPr>
+        <w:t>在箭头函数中，</w:t>
+      </w:r>
+      <w:r>
+        <w:rPr>
+          <w:rFonts w:hint="eastAsia"/>
+        </w:rPr>
+        <w:t>this</w:t>
+      </w:r>
+      <w:r>
+        <w:rPr>
+          <w:rFonts w:hint="eastAsia"/>
+        </w:rPr>
+        <w:t>是根据上下文决定，不必再使用</w:t>
+      </w:r>
+      <w:r>
+        <w:rPr>
+          <w:rFonts w:hint="eastAsia"/>
+        </w:rPr>
+        <w:t>var that = this</w:t>
+      </w:r>
+      <w:r>
+        <w:rPr>
+          <w:rFonts w:hint="eastAsia"/>
+        </w:rPr>
+        <w:t>指定</w:t>
+      </w:r>
+    </w:p>
+    <w:p>
+      <w:pPr>
+        <w:rPr>
+          <w:rFonts w:hint="eastAsia"/>
+        </w:rPr>
+      </w:pPr>
+      <w:r>
+        <w:rPr>
+          <w:rFonts w:hint="eastAsia"/>
+        </w:rPr>
+        <w:t>箭头函数和匿名函数有个明显的区别：箭头函数内部的</w:t>
+      </w:r>
+      <w:r>
+        <w:rPr>
+          <w:rFonts w:hint="eastAsia"/>
+        </w:rPr>
+        <w:t>this</w:t>
+      </w:r>
+      <w:r>
+        <w:rPr>
+          <w:rFonts w:hint="eastAsia"/>
+        </w:rPr>
+        <w:t>是词法作用域，由上下文确定。</w:t>
+      </w:r>
+    </w:p>
+    <w:p>
+      <w:pPr>
+        <w:rPr>
+          <w:rFonts w:hint="eastAsia"/>
+        </w:rPr>
+      </w:pPr>
+      <w:r>
+        <w:rPr>
+          <w:rFonts w:hint="eastAsia"/>
+        </w:rPr>
+        <w:t>call()</w:t>
+      </w:r>
+      <w:r>
+        <w:rPr>
+          <w:rFonts w:hint="eastAsia"/>
+        </w:rPr>
+        <w:t>函数和</w:t>
+      </w:r>
+      <w:r>
+        <w:rPr>
+          <w:rFonts w:hint="eastAsia"/>
+        </w:rPr>
+        <w:t>apply</w:t>
+      </w:r>
+      <w:r>
+        <w:rPr>
+          <w:rFonts w:hint="eastAsia"/>
+        </w:rPr>
+        <w:t>函数，</w:t>
+      </w:r>
+      <w:r>
+        <w:rPr>
+          <w:rFonts w:hint="eastAsia"/>
+        </w:rPr>
+        <w:t>js</w:t>
+      </w:r>
+      <w:r>
+        <w:rPr>
+          <w:rFonts w:hint="eastAsia"/>
+        </w:rPr>
+        <w:t>中每个函数都提供</w:t>
+      </w:r>
+      <w:r>
+        <w:rPr>
+          <w:rFonts w:hint="eastAsia"/>
+        </w:rPr>
+        <w:t>call</w:t>
+      </w:r>
+      <w:r>
+        <w:rPr>
+          <w:rFonts w:hint="eastAsia"/>
+        </w:rPr>
+        <w:t>和</w:t>
+      </w:r>
+      <w:r>
+        <w:rPr>
+          <w:rFonts w:hint="eastAsia"/>
+        </w:rPr>
+        <w:t>apply</w:t>
+      </w:r>
+      <w:r>
+        <w:rPr>
+          <w:rFonts w:hint="eastAsia"/>
+        </w:rPr>
+        <w:t>函数，两个函数作用相同都接受两种参数，第一个参数是函数上下文绑定的对象，除此之外，</w:t>
+      </w:r>
+      <w:r>
+        <w:rPr>
+          <w:rFonts w:hint="eastAsia"/>
+        </w:rPr>
+        <w:t>call</w:t>
+      </w:r>
+      <w:r>
+        <w:rPr>
+          <w:rFonts w:hint="eastAsia"/>
+        </w:rPr>
+        <w:t>函数接收函数参数列表，与单独调用函数时传入参数相同；</w:t>
+      </w:r>
+      <w:r>
+        <w:rPr>
+          <w:rFonts w:hint="eastAsia"/>
+        </w:rPr>
+        <w:t>apply</w:t>
+      </w:r>
+      <w:r>
+        <w:rPr>
+          <w:rFonts w:hint="eastAsia"/>
+        </w:rPr>
+        <w:t>接受参数数组</w:t>
+      </w:r>
+    </w:p>
+    <w:p>
+      <w:r>
+        <w:t>https://github.com/lin-xin/blog/issues/7</w:t>
+      </w:r>
+    </w:p>
+    <w:p>
+      <w:r>
+        <w:rPr>
+          <w:rFonts w:hint="eastAsia"/>
+        </w:rPr>
+        <w:t>在箭头函数中（</w:t>
+      </w:r>
+      <w:r>
+        <w:rPr>
+          <w:rFonts w:hint="eastAsia"/>
+        </w:rPr>
+        <w:t>ES6</w:t>
+      </w:r>
+      <w:r>
+        <w:rPr>
+          <w:rFonts w:hint="eastAsia"/>
+        </w:rPr>
+        <w:t>提供），因为</w:t>
+      </w:r>
+      <w:r>
+        <w:rPr>
+          <w:rFonts w:hint="eastAsia"/>
+        </w:rPr>
+        <w:t>this</w:t>
+      </w:r>
+      <w:r>
+        <w:rPr>
+          <w:rFonts w:hint="eastAsia"/>
+        </w:rPr>
+        <w:t>是词法作用域，所以调用</w:t>
+      </w:r>
+      <w:r>
+        <w:rPr>
+          <w:rFonts w:hint="eastAsia"/>
+        </w:rPr>
+        <w:t>call</w:t>
+      </w:r>
+      <w:r>
+        <w:rPr>
+          <w:rFonts w:hint="eastAsia"/>
+        </w:rPr>
+        <w:t>和</w:t>
+      </w:r>
+      <w:r>
+        <w:rPr>
+          <w:rFonts w:hint="eastAsia"/>
+        </w:rPr>
+        <w:t>apply</w:t>
+      </w:r>
+      <w:r>
+        <w:rPr>
+          <w:rFonts w:hint="eastAsia"/>
+        </w:rPr>
+        <w:t>时第一个参数就无效了</w:t>
+      </w:r>
+    </w:p>
+    <w:p/>
+    <w:p>
+      <w:pPr>
+        <w:pStyle w:val="3"/>
+      </w:pPr>
+      <w:r>
+        <w:rPr>
+          <w:rFonts w:hint="eastAsia"/>
+        </w:rPr>
+        <w:t>(</w:t>
+      </w:r>
+      <w:r>
+        <w:t>ES6</w:t>
+      </w:r>
+      <w:r>
+        <w:rPr>
+          <w:rFonts w:hint="eastAsia"/>
+        </w:rPr>
+        <w:t>)</w:t>
+      </w:r>
+      <w:r>
+        <w:t xml:space="preserve"> </w:t>
+      </w:r>
+      <w:r>
+        <w:rPr>
+          <w:rFonts w:hint="eastAsia"/>
+        </w:rPr>
+        <w:t>generator</w:t>
+      </w:r>
+    </w:p>
+    <w:p>
+      <w:r>
+        <w:rPr>
+          <w:rFonts w:hint="eastAsia"/>
+        </w:rPr>
+        <w:t>在函数体中使用</w:t>
+      </w:r>
+      <w:r>
+        <w:rPr>
+          <w:rFonts w:hint="eastAsia"/>
+        </w:rPr>
+        <w:t xml:space="preserve"> yie</w:t>
+      </w:r>
+      <w:r>
+        <w:t xml:space="preserve">ld </w:t>
+      </w:r>
+      <w:r>
+        <w:rPr>
+          <w:rFonts w:hint="eastAsia"/>
+        </w:rPr>
+        <w:t>关键字定义返回语句，可以多次获得返回值，相当于保持了函数中局部变量的状态，函数使用</w:t>
+      </w:r>
+      <w:r>
+        <w:rPr>
+          <w:rFonts w:hint="eastAsia"/>
+        </w:rPr>
+        <w:t>function</w:t>
+      </w:r>
+      <w:r>
+        <w:t>*</w:t>
+      </w:r>
+      <w:r>
+        <w:rPr>
+          <w:rFonts w:hint="eastAsia"/>
+        </w:rPr>
+        <w:t>定义，使用</w:t>
+      </w:r>
+      <w:r>
+        <w:rPr>
+          <w:rFonts w:hint="eastAsia"/>
+        </w:rPr>
+        <w:t>f</w:t>
+      </w:r>
+      <w:r>
+        <w:rPr>
+          <w:rFonts w:hint="eastAsia"/>
+        </w:rPr>
+        <w:t>（）获取到的是</w:t>
+      </w:r>
+      <w:r>
+        <w:rPr>
+          <w:rFonts w:hint="eastAsia"/>
+        </w:rPr>
+        <w:t>generator</w:t>
+      </w:r>
+      <w:r>
+        <w:rPr>
+          <w:rFonts w:hint="eastAsia"/>
+        </w:rPr>
+        <w:t>对象，调用</w:t>
+      </w:r>
+      <w:r>
+        <w:rPr>
+          <w:rFonts w:hint="eastAsia"/>
+        </w:rPr>
+        <w:t>generator</w:t>
+      </w:r>
+      <w:r>
+        <w:rPr>
+          <w:rFonts w:hint="eastAsia"/>
+        </w:rPr>
+        <w:t>对象有两种方法，使用</w:t>
+      </w:r>
+      <w:r>
+        <w:rPr>
+          <w:rFonts w:hint="eastAsia"/>
+        </w:rPr>
+        <w:t xml:space="preserve"> .next()</w:t>
+      </w:r>
+      <w:r>
+        <w:rPr>
+          <w:rFonts w:hint="eastAsia"/>
+        </w:rPr>
+        <w:t>获取</w:t>
+      </w:r>
+      <w:r>
+        <w:rPr>
+          <w:rFonts w:hint="eastAsia"/>
+        </w:rPr>
+        <w:t xml:space="preserve"> </w:t>
+      </w:r>
+      <w:r>
+        <w:rPr>
+          <w:rFonts w:hint="eastAsia"/>
+        </w:rPr>
+        <w:t>｛</w:t>
+      </w:r>
+      <w:r>
+        <w:rPr>
+          <w:rFonts w:hint="eastAsia"/>
+        </w:rPr>
+        <w:t>value</w:t>
+      </w:r>
+      <w:r>
+        <w:t>:</w:t>
+      </w:r>
+      <w:r>
+        <w:rPr>
+          <w:rFonts w:hint="eastAsia"/>
+        </w:rPr>
+        <w:t>返回值</w:t>
+      </w:r>
+      <w:r>
+        <w:rPr>
+          <w:rFonts w:hint="eastAsia"/>
+        </w:rPr>
+        <w:t>/undefined</w:t>
+      </w:r>
+      <w:r>
+        <w:rPr>
+          <w:rFonts w:hint="eastAsia"/>
+        </w:rPr>
+        <w:t>，</w:t>
+      </w:r>
+      <w:r>
+        <w:rPr>
+          <w:rFonts w:hint="eastAsia"/>
+        </w:rPr>
+        <w:t>done</w:t>
+      </w:r>
+      <w:r>
+        <w:rPr>
+          <w:rFonts w:hint="eastAsia"/>
+        </w:rPr>
+        <w:t>：</w:t>
+      </w:r>
+      <w:r>
+        <w:rPr>
+          <w:rFonts w:hint="eastAsia"/>
+        </w:rPr>
+        <w:t>false</w:t>
+      </w:r>
+      <w:r>
+        <w:t>/</w:t>
+      </w:r>
+      <w:r>
+        <w:rPr>
+          <w:rFonts w:hint="eastAsia"/>
+        </w:rPr>
+        <w:t>为</w:t>
+      </w:r>
+      <w:r>
+        <w:rPr>
+          <w:rFonts w:hint="eastAsia"/>
+        </w:rPr>
+        <w:t>true</w:t>
+      </w:r>
+      <w:r>
+        <w:rPr>
+          <w:rFonts w:hint="eastAsia"/>
+        </w:rPr>
+        <w:t>时表示函数执行结束｝</w:t>
+      </w:r>
+    </w:p>
+    <w:p>
+      <w:r>
+        <w:rPr>
+          <w:rFonts w:hint="eastAsia"/>
+        </w:rPr>
+        <w:t>第二种方法使用</w:t>
+      </w:r>
+      <w:r>
+        <w:rPr>
+          <w:rFonts w:hint="eastAsia"/>
+        </w:rPr>
+        <w:t>for</w:t>
+      </w:r>
+      <w:r>
+        <w:t>…</w:t>
+      </w:r>
+      <w:r>
+        <w:rPr>
+          <w:rFonts w:hint="eastAsia"/>
+        </w:rPr>
+        <w:t>of</w:t>
+      </w:r>
+      <w:r>
+        <w:rPr>
+          <w:rFonts w:hint="eastAsia"/>
+        </w:rPr>
+        <w:t>方法循环获取值</w:t>
+      </w:r>
+      <w:r>
+        <w:rPr>
+          <w:rFonts w:hint="eastAsia"/>
+        </w:rPr>
+        <w:t>,</w:t>
+      </w:r>
+      <w:r>
+        <w:rPr>
+          <w:rFonts w:hint="eastAsia"/>
+        </w:rPr>
+        <w:t>有多少值循环多少次</w:t>
+      </w:r>
+    </w:p>
+    <w:p/>
+    <w:p>
+      <w:r>
+        <w:rPr>
+          <w:rFonts w:hint="eastAsia"/>
+        </w:rPr>
+        <w:t>编写自增</w:t>
+      </w:r>
+      <w:r>
+        <w:rPr>
+          <w:rFonts w:hint="eastAsia"/>
+        </w:rPr>
+        <w:t>id</w:t>
+      </w:r>
+      <w:r>
+        <w:rPr>
+          <w:rFonts w:hint="eastAsia"/>
+        </w:rPr>
+        <w:t>函数</w:t>
+      </w:r>
+    </w:p>
+    <w:p>
+      <w:r>
+        <w:t>f</w:t>
+      </w:r>
+      <w:r>
+        <w:rPr>
+          <w:rFonts w:hint="eastAsia"/>
+        </w:rPr>
+        <w:t>unction</w:t>
+      </w:r>
+      <w:r>
+        <w:t>* next_id(){</w:t>
+      </w:r>
+    </w:p>
+    <w:p>
+      <w:r>
+        <w:rPr>
+          <w:rFonts w:hint="eastAsia"/>
+        </w:rPr>
+        <w:t xml:space="preserve">var </w:t>
+      </w:r>
+      <w:r>
+        <w:t>I</w:t>
+      </w:r>
+      <w:r>
+        <w:rPr>
+          <w:rFonts w:hint="eastAsia"/>
+        </w:rPr>
+        <w:t xml:space="preserve"> </w:t>
+      </w:r>
+      <w:r>
+        <w:t>= 1;</w:t>
+      </w:r>
+    </w:p>
+    <w:p>
+      <w:r>
+        <w:t>while(true){</w:t>
+      </w:r>
+    </w:p>
+    <w:p>
+      <w:r>
+        <w:rPr>
+          <w:rFonts w:hint="eastAsia"/>
+        </w:rPr>
+        <w:t>yield i++;</w:t>
+      </w:r>
+    </w:p>
+    <w:p>
+      <w:r>
+        <w:t>}</w:t>
+      </w:r>
+    </w:p>
+    <w:p>
+      <w:r>
+        <w:t>}</w:t>
+      </w:r>
+    </w:p>
+    <w:p/>
+    <w:p>
+      <w:r>
+        <w:rPr>
+          <w:rFonts w:hint="eastAsia"/>
+        </w:rPr>
+        <w:t>调用</w:t>
+      </w:r>
+    </w:p>
+    <w:p>
+      <w:r>
+        <w:rPr>
+          <w:i/>
+          <w:iCs/>
+        </w:rPr>
+        <w:t>//</w:t>
+      </w:r>
+      <w:r>
+        <w:rPr>
+          <w:rFonts w:hint="eastAsia"/>
+          <w:i/>
+          <w:iCs/>
+        </w:rPr>
+        <w:t>调用</w:t>
+      </w:r>
+      <w:r>
+        <w:rPr>
+          <w:i/>
+          <w:iCs/>
+        </w:rPr>
+        <w:t>generator</w:t>
+      </w:r>
+      <w:r>
+        <w:rPr>
+          <w:rFonts w:hint="eastAsia"/>
+          <w:i/>
+          <w:iCs/>
+        </w:rPr>
+        <w:t>函数的两种方式</w:t>
+      </w:r>
+      <w:r>
+        <w:rPr>
+          <w:rFonts w:hint="eastAsia"/>
+          <w:i/>
+          <w:iCs/>
+        </w:rPr>
+        <w:br/>
+      </w:r>
+      <w:r>
+        <w:rPr>
+          <w:b/>
+          <w:bCs/>
+        </w:rPr>
+        <w:t>console</w:t>
+      </w:r>
+      <w:r>
+        <w:t>.log(</w:t>
+      </w:r>
+      <w:r>
+        <w:rPr>
+          <w:i/>
+          <w:iCs/>
+        </w:rPr>
+        <w:t>getGeneratorId2</w:t>
+      </w:r>
+      <w:r>
+        <w:t>());</w:t>
+      </w:r>
+      <w:r>
+        <w:rPr>
+          <w:i/>
+          <w:iCs/>
+        </w:rPr>
+        <w:t>//</w:t>
+      </w:r>
+      <w:r>
+        <w:rPr>
+          <w:rFonts w:hint="eastAsia"/>
+          <w:i/>
+          <w:iCs/>
+        </w:rPr>
+        <w:t>直接调用获得</w:t>
+      </w:r>
+      <w:r>
+        <w:rPr>
+          <w:i/>
+          <w:iCs/>
+        </w:rPr>
+        <w:t>generator</w:t>
+      </w:r>
+      <w:r>
+        <w:rPr>
+          <w:rFonts w:hint="eastAsia"/>
+          <w:i/>
+          <w:iCs/>
+        </w:rPr>
+        <w:t>对象</w:t>
+      </w:r>
+      <w:r>
+        <w:rPr>
+          <w:i/>
+          <w:iCs/>
+        </w:rPr>
+        <w:t xml:space="preserve">   getGeneratorId2 {&lt;suspended&gt;}</w:t>
+      </w:r>
+      <w:r>
+        <w:rPr>
+          <w:i/>
+          <w:iCs/>
+        </w:rPr>
+        <w:br/>
+      </w:r>
+      <w:r>
+        <w:rPr>
+          <w:i/>
+          <w:iCs/>
+        </w:rPr>
+        <w:br/>
+      </w:r>
+      <w:r>
+        <w:rPr>
+          <w:b/>
+          <w:bCs/>
+        </w:rPr>
+        <w:t>console</w:t>
+      </w:r>
+      <w:r>
+        <w:t>.log(</w:t>
+      </w:r>
+      <w:r>
+        <w:rPr>
+          <w:i/>
+          <w:iCs/>
+        </w:rPr>
+        <w:t>getGeneratorId2</w:t>
+      </w:r>
+      <w:r>
+        <w:t>().next())</w:t>
+      </w:r>
+      <w:r>
+        <w:rPr>
+          <w:i/>
+          <w:iCs/>
+        </w:rPr>
+        <w:t>//next</w:t>
+      </w:r>
+      <w:r>
+        <w:rPr>
+          <w:rFonts w:hint="eastAsia"/>
+          <w:i/>
+          <w:iCs/>
+        </w:rPr>
+        <w:t>方法获得返回值及状态</w:t>
+      </w:r>
+      <w:r>
+        <w:rPr>
+          <w:i/>
+          <w:iCs/>
+        </w:rPr>
+        <w:t xml:space="preserve">  {value: 1, done: false}</w:t>
+      </w:r>
+      <w:r>
+        <w:rPr>
+          <w:i/>
+          <w:iCs/>
+        </w:rPr>
+        <w:br/>
+      </w:r>
+      <w:r>
+        <w:rPr>
+          <w:i/>
+          <w:iCs/>
+        </w:rPr>
+        <w:br/>
+        <w:t>//</w:t>
+      </w:r>
+      <w:r>
+        <w:rPr>
+          <w:rFonts w:hint="eastAsia"/>
+          <w:i/>
+          <w:iCs/>
+        </w:rPr>
+        <w:t>使用</w:t>
+      </w:r>
+      <w:r>
+        <w:rPr>
+          <w:i/>
+          <w:iCs/>
+        </w:rPr>
+        <w:t xml:space="preserve">for  of  </w:t>
+      </w:r>
+      <w:r>
+        <w:rPr>
+          <w:rFonts w:hint="eastAsia"/>
+          <w:i/>
+          <w:iCs/>
+        </w:rPr>
+        <w:t>循环</w:t>
+      </w:r>
+      <w:r>
+        <w:rPr>
+          <w:rFonts w:hint="eastAsia"/>
+          <w:i/>
+          <w:iCs/>
+        </w:rPr>
+        <w:br/>
+      </w:r>
+      <w:r>
+        <w:rPr>
+          <w:b/>
+          <w:bCs/>
+        </w:rPr>
+        <w:t>for</w:t>
+      </w:r>
+      <w:r>
+        <w:t>(</w:t>
+      </w:r>
+      <w:r>
+        <w:rPr>
+          <w:b/>
+          <w:bCs/>
+        </w:rPr>
+        <w:t xml:space="preserve">var </w:t>
+      </w:r>
+      <w:r>
+        <w:t xml:space="preserve">genValue of </w:t>
+      </w:r>
+      <w:r>
+        <w:rPr>
+          <w:i/>
+          <w:iCs/>
+        </w:rPr>
+        <w:t>getGeneratorId2</w:t>
+      </w:r>
+      <w:r>
+        <w:t>()){</w:t>
+      </w:r>
+      <w:r>
+        <w:br/>
+        <w:t xml:space="preserve">    </w:t>
+      </w:r>
+      <w:r>
+        <w:rPr>
+          <w:b/>
+          <w:bCs/>
+        </w:rPr>
+        <w:t>console</w:t>
+      </w:r>
+      <w:r>
+        <w:t>.log(genValue);</w:t>
+      </w:r>
+      <w:r>
+        <w:rPr>
+          <w:i/>
+          <w:iCs/>
+        </w:rPr>
+        <w:t>//1   2    3    4    ...</w:t>
+      </w:r>
+      <w:r>
+        <w:rPr>
+          <w:i/>
+          <w:iCs/>
+        </w:rPr>
+        <w:br/>
+      </w:r>
+      <w:r>
+        <w:t>}</w:t>
+      </w:r>
+    </w:p>
+    <w:p>
+      <w:pPr>
+        <w:pStyle w:val="3"/>
+      </w:pPr>
+      <w:r>
+        <w:rPr>
+          <w:rFonts w:hint="eastAsia"/>
+        </w:rPr>
+        <w:lastRenderedPageBreak/>
+        <w:t>关于</w:t>
+      </w:r>
+      <w:r>
+        <w:rPr>
+          <w:rFonts w:hint="eastAsia"/>
+        </w:rPr>
+        <w:t>for</w:t>
+      </w:r>
+      <w:r>
+        <w:t>…in</w:t>
+      </w:r>
+      <w:r>
+        <w:rPr>
+          <w:rFonts w:hint="eastAsia"/>
+        </w:rPr>
+        <w:t>和</w:t>
+      </w:r>
+      <w:r>
+        <w:rPr>
+          <w:rFonts w:hint="eastAsia"/>
+        </w:rPr>
+        <w:t>for</w:t>
+      </w:r>
+      <w:r>
+        <w:t>…of</w:t>
+      </w:r>
+    </w:p>
+    <w:p>
+      <w:pPr>
+        <w:rPr>
+          <w:i/>
+          <w:iCs/>
+        </w:rPr>
+      </w:pPr>
+      <w:r>
+        <w:rPr>
+          <w:rFonts w:hint="eastAsia"/>
+        </w:rPr>
+        <w:t>结论</w:t>
+      </w:r>
+      <w:r>
+        <w:rPr>
+          <w:rFonts w:hint="eastAsia"/>
+        </w:rPr>
+        <w:t>for</w:t>
+      </w:r>
+      <w:r>
+        <w:t xml:space="preserve">…in </w:t>
+      </w:r>
+      <w:r>
+        <w:rPr>
+          <w:rFonts w:hint="eastAsia"/>
+        </w:rPr>
+        <w:t>适合遍历对象，</w:t>
+      </w:r>
+      <w:r>
+        <w:rPr>
+          <w:rFonts w:hint="eastAsia"/>
+        </w:rPr>
+        <w:t>for</w:t>
+      </w:r>
+      <w:r>
+        <w:t>…of</w:t>
+      </w:r>
+      <w:r>
+        <w:rPr>
+          <w:rFonts w:hint="eastAsia"/>
+        </w:rPr>
+        <w:t>适合遍历数组</w:t>
+      </w:r>
+      <w:r>
+        <w:rPr>
+          <w:rFonts w:hint="eastAsia"/>
+        </w:rPr>
+        <w:t>等</w:t>
+      </w:r>
+      <w:r>
+        <w:rPr>
+          <w:i/>
+          <w:iCs/>
+        </w:rPr>
+        <w:t>iterable</w:t>
+      </w:r>
+      <w:r>
+        <w:rPr>
+          <w:rFonts w:hint="eastAsia"/>
+          <w:i/>
+          <w:iCs/>
+        </w:rPr>
+        <w:t>对象</w:t>
+      </w:r>
+    </w:p>
+    <w:p>
+      <w:pPr>
+        <w:rPr>
+          <w:rFonts w:ascii="Helvetica Neue" w:eastAsia="Helvetica Neue" w:hAnsi="Helvetica Neue"/>
+          <w:color w:val="666666"/>
+          <w:szCs w:val="21"/>
+          <w:shd w:val="clear" w:color="auto" w:fill="FFFFFF"/>
+        </w:rPr>
+      </w:pPr>
+      <w:r>
+        <w:rPr>
+          <w:rFonts w:ascii="Helvetica Neue" w:eastAsia="Helvetica Neue" w:hAnsi="Helvetica Neue" w:hint="eastAsia"/>
+          <w:color w:val="666666"/>
+          <w:szCs w:val="21"/>
+          <w:shd w:val="clear" w:color="auto" w:fill="FFFFFF"/>
+        </w:rPr>
+        <w:t>ES6标准引入了新的</w:t>
+      </w:r>
+      <w:r>
+        <w:rPr>
+          <w:rStyle w:val="HTML1"/>
+          <w:rFonts w:ascii="Consolas" w:hAnsi="Consolas" w:cs="Consolas"/>
+          <w:color w:val="DD0055"/>
+          <w:bdr w:val="single" w:sz="6" w:space="0" w:color="DDDDDD" w:frame="1"/>
+          <w:shd w:val="clear" w:color="auto" w:fill="FAFAFA"/>
+        </w:rPr>
+        <w:t>iterable</w:t>
+      </w:r>
+      <w:r>
+        <w:rPr>
+          <w:rFonts w:ascii="Helvetica Neue" w:eastAsia="Helvetica Neue" w:hAnsi="Helvetica Neue" w:hint="eastAsia"/>
+          <w:color w:val="666666"/>
+          <w:szCs w:val="21"/>
+          <w:shd w:val="clear" w:color="auto" w:fill="FFFFFF"/>
+        </w:rPr>
+        <w:t>类型，</w:t>
+      </w:r>
+      <w:r>
+        <w:rPr>
+          <w:rStyle w:val="HTML1"/>
+          <w:rFonts w:ascii="Consolas" w:hAnsi="Consolas" w:cs="Consolas"/>
+          <w:color w:val="DD0055"/>
+          <w:bdr w:val="single" w:sz="6" w:space="0" w:color="DDDDDD" w:frame="1"/>
+          <w:shd w:val="clear" w:color="auto" w:fill="FAFAFA"/>
+        </w:rPr>
+        <w:t>Array</w:t>
+      </w:r>
+      <w:r>
+        <w:rPr>
+          <w:rFonts w:ascii="Helvetica Neue" w:eastAsia="Helvetica Neue" w:hAnsi="Helvetica Neue" w:hint="eastAsia"/>
+          <w:color w:val="666666"/>
+          <w:szCs w:val="21"/>
+          <w:shd w:val="clear" w:color="auto" w:fill="FFFFFF"/>
+        </w:rPr>
+        <w:t>、</w:t>
+      </w:r>
+      <w:r>
+        <w:rPr>
+          <w:rStyle w:val="HTML1"/>
+          <w:rFonts w:ascii="Consolas" w:hAnsi="Consolas" w:cs="Consolas"/>
+          <w:color w:val="DD0055"/>
+          <w:bdr w:val="single" w:sz="6" w:space="0" w:color="DDDDDD" w:frame="1"/>
+          <w:shd w:val="clear" w:color="auto" w:fill="FAFAFA"/>
+        </w:rPr>
+        <w:t>Map</w:t>
+      </w:r>
+      <w:r>
+        <w:rPr>
+          <w:rFonts w:ascii="Helvetica Neue" w:eastAsia="Helvetica Neue" w:hAnsi="Helvetica Neue" w:hint="eastAsia"/>
+          <w:color w:val="666666"/>
+          <w:szCs w:val="21"/>
+          <w:shd w:val="clear" w:color="auto" w:fill="FFFFFF"/>
+        </w:rPr>
+        <w:t>和</w:t>
+      </w:r>
+      <w:r>
+        <w:rPr>
+          <w:rStyle w:val="HTML1"/>
+          <w:rFonts w:ascii="Consolas" w:hAnsi="Consolas" w:cs="Consolas"/>
+          <w:color w:val="DD0055"/>
+          <w:bdr w:val="single" w:sz="6" w:space="0" w:color="DDDDDD" w:frame="1"/>
+          <w:shd w:val="clear" w:color="auto" w:fill="FAFAFA"/>
+        </w:rPr>
+        <w:t>Set</w:t>
+      </w:r>
+      <w:r>
+        <w:rPr>
+          <w:rFonts w:ascii="Helvetica Neue" w:eastAsia="Helvetica Neue" w:hAnsi="Helvetica Neue" w:hint="eastAsia"/>
+          <w:color w:val="666666"/>
+          <w:szCs w:val="21"/>
+          <w:shd w:val="clear" w:color="auto" w:fill="FFFFFF"/>
+        </w:rPr>
+        <w:t>都属于</w:t>
+      </w:r>
+      <w:r>
+        <w:rPr>
+          <w:rStyle w:val="HTML1"/>
+          <w:rFonts w:ascii="Consolas" w:hAnsi="Consolas" w:cs="Consolas"/>
+          <w:color w:val="DD0055"/>
+          <w:bdr w:val="single" w:sz="6" w:space="0" w:color="DDDDDD" w:frame="1"/>
+          <w:shd w:val="clear" w:color="auto" w:fill="FAFAFA"/>
+        </w:rPr>
+        <w:t>iterable</w:t>
+      </w:r>
+      <w:commentRangeStart w:id="1"/>
+      <w:r>
+        <w:rPr>
+          <w:rFonts w:ascii="Helvetica Neue" w:eastAsia="Helvetica Neue" w:hAnsi="Helvetica Neue" w:hint="eastAsia"/>
+          <w:color w:val="666666"/>
+          <w:szCs w:val="21"/>
+          <w:shd w:val="clear" w:color="auto" w:fill="FFFFFF"/>
+        </w:rPr>
+        <w:t>类型</w:t>
+      </w:r>
+      <w:commentRangeEnd w:id="1"/>
+    </w:p>
+    <w:p>
+      <w:pPr>
+        <w:pStyle w:val="a8"/>
+        <w:shd w:val="clear" w:color="auto" w:fill="FFFFFF"/>
+        <w:spacing w:before="225" w:beforeAutospacing="0" w:after="225" w:afterAutospacing="0"/>
+        <w:rPr>
+          <w:rFonts w:ascii="Helvetica Neue" w:eastAsia="Helvetica Neue" w:hAnsi="Helvetica Neue"/>
+          <w:color w:val="666666"/>
+          <w:sz w:val="21"/>
+          <w:szCs w:val="21"/>
+        </w:rPr>
+      </w:pPr>
+      <w:r>
+        <w:rPr>
+          <w:rStyle w:val="ab"/>
+        </w:rPr>
+        <w:commentReference w:id="1"/>
+      </w:r>
+      <w:r>
+        <w:rPr>
+          <w:rFonts w:ascii="Helvetica Neue" w:eastAsia="Helvetica Neue" w:hAnsi="Helvetica Neue" w:hint="eastAsia"/>
+          <w:color w:val="666666"/>
+          <w:sz w:val="21"/>
+          <w:szCs w:val="21"/>
+        </w:rPr>
+        <w:t>具有</w:t>
+      </w:r>
+      <w:r>
+        <w:rPr>
+          <w:rStyle w:val="HTML1"/>
+          <w:rFonts w:ascii="Consolas" w:hAnsi="Consolas" w:cs="Consolas"/>
+          <w:color w:val="DD0055"/>
+          <w:sz w:val="18"/>
+          <w:szCs w:val="18"/>
+          <w:bdr w:val="single" w:sz="6" w:space="0" w:color="DDDDDD" w:frame="1"/>
+          <w:shd w:val="clear" w:color="auto" w:fill="FAFAFA"/>
+        </w:rPr>
+        <w:t>iterable</w:t>
+      </w:r>
+      <w:r>
+        <w:rPr>
+          <w:rFonts w:ascii="Helvetica Neue" w:eastAsia="Helvetica Neue" w:hAnsi="Helvetica Neue" w:hint="eastAsia"/>
+          <w:color w:val="666666"/>
+          <w:sz w:val="21"/>
+          <w:szCs w:val="21"/>
+        </w:rPr>
+        <w:t>类型的集合可以通过新的</w:t>
+      </w:r>
+      <w:r>
+        <w:rPr>
+          <w:rStyle w:val="HTML1"/>
+          <w:rFonts w:ascii="Consolas" w:hAnsi="Consolas" w:cs="Consolas"/>
+          <w:color w:val="DD0055"/>
+          <w:sz w:val="18"/>
+          <w:szCs w:val="18"/>
+          <w:bdr w:val="single" w:sz="6" w:space="0" w:color="DDDDDD" w:frame="1"/>
+          <w:shd w:val="clear" w:color="auto" w:fill="FAFAFA"/>
+        </w:rPr>
+        <w:t>for ... of</w:t>
+      </w:r>
+      <w:r>
+        <w:rPr>
+          <w:rFonts w:ascii="Helvetica Neue" w:eastAsia="Helvetica Neue" w:hAnsi="Helvetica Neue" w:hint="eastAsia"/>
+          <w:color w:val="666666"/>
+          <w:sz w:val="21"/>
+          <w:szCs w:val="21"/>
+        </w:rPr>
+        <w:t>循环来遍历。</w:t>
+      </w:r>
+    </w:p>
+    <w:p>
+      <w:pPr>
+        <w:pStyle w:val="a8"/>
+        <w:shd w:val="clear" w:color="auto" w:fill="FFFFFF"/>
+        <w:spacing w:before="225" w:beforeAutospacing="0" w:after="225" w:afterAutospacing="0"/>
+        <w:rPr>
+          <w:rFonts w:ascii="Helvetica Neue" w:eastAsia="Helvetica Neue" w:hAnsi="Helvetica Neue" w:hint="eastAsia"/>
+          <w:color w:val="666666"/>
+          <w:sz w:val="21"/>
+          <w:szCs w:val="21"/>
+        </w:rPr>
+      </w:pPr>
+      <w:r>
+        <w:rPr>
+          <w:rStyle w:val="HTML1"/>
+          <w:rFonts w:ascii="Consolas" w:hAnsi="Consolas" w:cs="Consolas"/>
+          <w:color w:val="DD0055"/>
+          <w:sz w:val="18"/>
+          <w:szCs w:val="18"/>
+          <w:bdr w:val="single" w:sz="6" w:space="0" w:color="DDDDDD" w:frame="1"/>
+          <w:shd w:val="clear" w:color="auto" w:fill="FAFAFA"/>
+        </w:rPr>
+        <w:t>for ... of</w:t>
+      </w:r>
+      <w:r>
+        <w:rPr>
+          <w:rFonts w:ascii="Helvetica Neue" w:eastAsia="Helvetica Neue" w:hAnsi="Helvetica Neue" w:hint="eastAsia"/>
+          <w:color w:val="666666"/>
+          <w:sz w:val="21"/>
+          <w:szCs w:val="21"/>
+        </w:rPr>
+        <w:t>循环是ES6引入的新的语法</w:t>
+      </w:r>
+      <w:bookmarkStart w:id="2" w:name="_GoBack"/>
+      <w:bookmarkEnd w:id="2"/>
+      <w:r>
+        <w:rPr>
+          <w:rFonts w:ascii="Helvetica Neue" w:eastAsia="Helvetica Neue" w:hAnsi="Helvetica Neue" w:hint="eastAsia"/>
+          <w:color w:val="666666"/>
+          <w:sz w:val="21"/>
+          <w:szCs w:val="21"/>
+          <w:shd w:val="clear" w:color="auto" w:fill="FFFFFF"/>
+        </w:rPr>
+        <w:t>。</w:t>
+      </w:r>
+    </w:p>
+    <w:p>
+      <w:pPr>
+        <w:rPr>
+          <w:rFonts w:hint="eastAsia"/>
+        </w:rPr>
+      </w:pPr>
+      <w:r>
+        <w:t>for (var key in obj){</w:t>
+      </w:r>
+      <w:r>
+        <w:br/>
+        <w:t xml:space="preserve">    //console.log(key+"---&gt;"+obj[key]);</w:t>
+      </w:r>
+      <w:r>
+        <w:br/>
+        <w:t>}</w:t>
+      </w:r>
+    </w:p>
+    <w:p/>
+    <w:p>
+      <w:r>
+        <w:t>for(var i of arr){</w:t>
+      </w:r>
+      <w:r>
+        <w:br/>
+        <w:t xml:space="preserve">    //console.log(i);//</w:t>
+      </w:r>
+      <w:r>
+        <w:rPr>
+          <w:rFonts w:hint="eastAsia"/>
+        </w:rPr>
+        <w:t>只会遍历数组内的值，不会将属性遍历出来，</w:t>
+      </w:r>
+      <w:r>
+        <w:t>ES6</w:t>
+      </w:r>
+      <w:r>
+        <w:rPr>
+          <w:rFonts w:hint="eastAsia"/>
+        </w:rPr>
+        <w:t>提供</w:t>
+      </w:r>
+      <w:r>
+        <w:t>for...of</w:t>
+      </w:r>
+      <w:r>
+        <w:rPr>
+          <w:rFonts w:hint="eastAsia"/>
+        </w:rPr>
+        <w:t>循环主要解决了</w:t>
+      </w:r>
+      <w:r>
+        <w:t>for...in</w:t>
+      </w:r>
+      <w:r>
+        <w:rPr>
+          <w:rFonts w:hint="eastAsia"/>
+        </w:rPr>
+        <w:t>的这个问题</w:t>
+      </w:r>
+      <w:r>
+        <w:rPr>
+          <w:rFonts w:hint="eastAsia"/>
+        </w:rPr>
+        <w:br/>
+      </w:r>
+      <w:r>
+        <w:t>}</w:t>
+      </w:r>
+      <w:r>
+        <w:br/>
+      </w:r>
+      <w:r>
+        <w:rPr>
+          <w:rFonts w:hint="eastAsia"/>
+        </w:rPr>
+        <w:t>//////////////////////////////////////////////////////////////////////////////////////////////////////</w:t>
+      </w:r>
+      <w:r>
+        <w:br/>
+        <w:t>//</w:t>
+      </w:r>
+      <w:r>
+        <w:rPr>
+          <w:rFonts w:hint="eastAsia"/>
+        </w:rPr>
+        <w:t>不建议使用</w:t>
+      </w:r>
+      <w:r>
+        <w:t>for...in</w:t>
+      </w:r>
+      <w:r>
+        <w:rPr>
+          <w:rFonts w:hint="eastAsia"/>
+        </w:rPr>
+        <w:t>遍历数组</w:t>
+      </w:r>
+      <w:r>
+        <w:rPr>
+          <w:rFonts w:hint="eastAsia"/>
+        </w:rPr>
+        <w:br/>
+      </w:r>
+      <w:r>
+        <w:t>for(var j in arr){</w:t>
+      </w:r>
+      <w:r>
+        <w:br/>
+        <w:t xml:space="preserve">    //console.log(j);//</w:t>
+      </w:r>
+      <w:r>
+        <w:rPr>
+          <w:rFonts w:hint="eastAsia"/>
+        </w:rPr>
+        <w:t>使用</w:t>
+      </w:r>
+      <w:r>
+        <w:t>for...in</w:t>
+      </w:r>
+      <w:r>
+        <w:rPr>
+          <w:rFonts w:hint="eastAsia"/>
+        </w:rPr>
+        <w:t>输出的是索引</w:t>
+      </w:r>
+      <w:r>
+        <w:t>,</w:t>
+      </w:r>
+      <w:r>
+        <w:rPr>
+          <w:rFonts w:hint="eastAsia"/>
+        </w:rPr>
+        <w:t>并且自定义属性也会遍历出来</w:t>
+      </w:r>
+      <w:r>
+        <w:rPr>
+          <w:rFonts w:hint="eastAsia"/>
+        </w:rPr>
+        <w:br/>
+        <w:t xml:space="preserve">    </w:t>
+      </w:r>
+      <w:r>
+        <w:t>//console.log(arr[j]);//</w:t>
+      </w:r>
+      <w:r>
+        <w:rPr>
+          <w:rFonts w:hint="eastAsia"/>
+        </w:rPr>
+        <w:t>虽然可以获得数组的所有值，但是数组的自定义属性也会遍历出来</w:t>
+      </w:r>
+      <w:r>
+        <w:rPr>
+          <w:rFonts w:hint="eastAsia"/>
+        </w:rPr>
+        <w:br/>
+      </w:r>
+      <w:r>
+        <w:t>}</w:t>
+      </w:r>
+      <w:r>
+        <w:br/>
+      </w:r>
+      <w:r>
+        <w:br/>
+        <w:t>for(var k of obj){</w:t>
+      </w:r>
+      <w:r>
+        <w:br/>
+        <w:t xml:space="preserve">    console.log(k);//</w:t>
+      </w:r>
+      <w:r>
+        <w:rPr>
+          <w:rFonts w:hint="eastAsia"/>
+        </w:rPr>
+        <w:t>报错，</w:t>
+      </w:r>
+      <w:r>
+        <w:t>obj</w:t>
+      </w:r>
+      <w:r>
+        <w:rPr>
+          <w:rFonts w:hint="eastAsia"/>
+        </w:rPr>
+        <w:t>不属于</w:t>
+      </w:r>
+      <w:r>
+        <w:t>iterable</w:t>
+      </w:r>
+      <w:r>
+        <w:rPr>
+          <w:rFonts w:hint="eastAsia"/>
+        </w:rPr>
+        <w:t>对象</w:t>
+      </w:r>
+      <w:r>
+        <w:t xml:space="preserve">  for...of</w:t>
+      </w:r>
+      <w:r>
+        <w:rPr>
+          <w:rFonts w:hint="eastAsia"/>
+        </w:rPr>
+        <w:t>主要遍历</w:t>
+      </w:r>
+      <w:r>
+        <w:t>iterable</w:t>
+      </w:r>
+      <w:r>
+        <w:rPr>
+          <w:rFonts w:hint="eastAsia"/>
+        </w:rPr>
+        <w:t>对象</w:t>
+      </w:r>
+      <w:r>
+        <w:rPr>
+          <w:rFonts w:hint="eastAsia"/>
+        </w:rPr>
+        <w:br/>
+      </w:r>
+      <w:r>
+        <w:t>}</w:t>
       </w:r>
     </w:p>
     <w:p>
@@ -10600,7 +13030,7 @@
     <w:p/>
     <w:p/>
     <w:p>
-      <w:hyperlink r:id="rId12" w:history="1">
+      <w:hyperlink r:id="rId15" w:history="1">
         <w:r>
           <w:rPr>
             <w:rStyle w:val="a9"/>
@@ -10626,6 +13056,45 @@
     </w:sectPr>
   </w:body>
 </w:document>
+</file>
+
+<file path=word/comments.xml><?xml version="1.0" encoding="utf-8"?>
+<w:comments xmlns:wpc="http://schemas.microsoft.com/office/word/2010/wordprocessingCanvas" xmlns:cx="http://schemas.microsoft.com/office/drawing/2014/chartex" xmlns:mc="http://schemas.openxmlformats.org/markup-compatibility/2006" xmlns:o="urn:schemas-microsoft-com:office:office" xmlns:r="http://schemas.openxmlformats.org/officeDocument/2006/relationships" xmlns:m="http://schemas.openxmlformats.org/officeDocument/2006/math" xmlns:v="urn:schemas-microsoft-com:vml" xmlns:wp14="http://schemas.microsoft.com/office/word/2010/wordprocessingDrawing" xmlns:wp="http://schemas.openxmlformats.org/drawingml/2006/wordprocessingDrawing" xmlns:w10="urn:schemas-microsoft-com:office:word" xmlns:w="http://schemas.openxmlformats.org/wordprocessingml/2006/main" xmlns:w14="http://schemas.microsoft.com/office/word/2010/wordml" xmlns:w15="http://schemas.microsoft.com/office/word/2012/wordml" xmlns:w16se="http://schemas.microsoft.com/office/word/2015/wordml/symex" xmlns:wpg="http://schemas.microsoft.com/office/word/2010/wordprocessingGroup" xmlns:wpi="http://schemas.microsoft.com/office/word/2010/wordprocessingInk" xmlns:wne="http://schemas.microsoft.com/office/word/2006/wordml" xmlns:wps="http://schemas.microsoft.com/office/word/2010/wordprocessingShape" mc:Ignorable="w14 w15 w16se wp14">
+  <w:comment w:id="1" w:author="dreamsummit" w:date="2019-07-21T14:51:00Z" w:initials="dream">
+    <w:p>
+      <w:pPr>
+        <w:pStyle w:val="ac"/>
+      </w:pPr>
+      <w:r>
+        <w:rPr>
+          <w:rStyle w:val="ab"/>
+        </w:rPr>
+        <w:annotationRef/>
+      </w:r>
+      <w:r>
+        <w:t>I</w:t>
+      </w:r>
+      <w:r>
+        <w:rPr>
+          <w:rFonts w:hint="eastAsia"/>
+        </w:rPr>
+        <w:t>terable</w:t>
+      </w:r>
+      <w:r>
+        <w:rPr>
+          <w:rFonts w:hint="eastAsia"/>
+        </w:rPr>
+        <w:t>对象</w:t>
+      </w:r>
+    </w:p>
+  </w:comment>
+</w:comments>
+</file>
+
+<file path=word/commentsExtended.xml><?xml version="1.0" encoding="utf-8"?>
+<w15:commentsEx xmlns:wpc="http://schemas.microsoft.com/office/word/2010/wordprocessingCanvas" xmlns:cx="http://schemas.microsoft.com/office/drawing/2014/chartex" xmlns:mc="http://schemas.openxmlformats.org/markup-compatibility/2006" xmlns:o="urn:schemas-microsoft-com:office:office" xmlns:r="http://schemas.openxmlformats.org/officeDocument/2006/relationships" xmlns:m="http://schemas.openxmlformats.org/officeDocument/2006/math" xmlns:v="urn:schemas-microsoft-com:vml" xmlns:wp14="http://schemas.microsoft.com/office/word/2010/wordprocessingDrawing" xmlns:wp="http://schemas.openxmlformats.org/drawingml/2006/wordprocessingDrawing" xmlns:w10="urn:schemas-microsoft-com:office:word" xmlns:w="http://schemas.openxmlformats.org/wordprocessingml/2006/main" xmlns:w14="http://schemas.microsoft.com/office/word/2010/wordml" xmlns:w15="http://schemas.microsoft.com/office/word/2012/wordml" xmlns:w16se="http://schemas.microsoft.com/office/word/2015/wordml/symex" xmlns:wpg="http://schemas.microsoft.com/office/word/2010/wordprocessingGroup" xmlns:wpi="http://schemas.microsoft.com/office/word/2010/wordprocessingInk" xmlns:wne="http://schemas.microsoft.com/office/word/2006/wordml" xmlns:wps="http://schemas.microsoft.com/office/word/2010/wordprocessingShape" mc:Ignorable="w14 w15 w16se wp14">
+  <w15:commentEx w15:paraId="5591DF65" w15:done="0"/>
+</w15:commentsEx>
 </file>
 
 <file path=word/endnotes.xml><?xml version="1.0" encoding="utf-8"?>
@@ -11293,6 +13762,14 @@
     <w:abstractNumId w:val="2"/>
   </w:num>
 </w:numbering>
+</file>
+
+<file path=word/people.xml><?xml version="1.0" encoding="utf-8"?>
+<w15:people xmlns:wpc="http://schemas.microsoft.com/office/word/2010/wordprocessingCanvas" xmlns:cx="http://schemas.microsoft.com/office/drawing/2014/chartex" xmlns:mc="http://schemas.openxmlformats.org/markup-compatibility/2006" xmlns:o="urn:schemas-microsoft-com:office:office" xmlns:r="http://schemas.openxmlformats.org/officeDocument/2006/relationships" xmlns:m="http://schemas.openxmlformats.org/officeDocument/2006/math" xmlns:v="urn:schemas-microsoft-com:vml" xmlns:wp14="http://schemas.microsoft.com/office/word/2010/wordprocessingDrawing" xmlns:wp="http://schemas.openxmlformats.org/drawingml/2006/wordprocessingDrawing" xmlns:w10="urn:schemas-microsoft-com:office:word" xmlns:w="http://schemas.openxmlformats.org/wordprocessingml/2006/main" xmlns:w14="http://schemas.microsoft.com/office/word/2010/wordml" xmlns:w15="http://schemas.microsoft.com/office/word/2012/wordml" xmlns:w16se="http://schemas.microsoft.com/office/word/2015/wordml/symex" xmlns:wpg="http://schemas.microsoft.com/office/word/2010/wordprocessingGroup" xmlns:wpi="http://schemas.microsoft.com/office/word/2010/wordprocessingInk" xmlns:wne="http://schemas.microsoft.com/office/word/2006/wordml" xmlns:wps="http://schemas.microsoft.com/office/word/2010/wordprocessingShape" mc:Ignorable="w14 w15 w16se wp14">
+  <w15:person w15:author="dreamsummit">
+    <w15:presenceInfo w15:providerId="None" w15:userId="dreamsummit"/>
+  </w15:person>
+</w15:people>
 </file>
 
 <file path=word/styles.xml><?xml version="1.0" encoding="utf-8"?>
@@ -11784,7 +14261,6 @@
   <w:style w:type="character" w:default="1" w:styleId="a0">
     <w:name w:val="Default Paragraph Font"/>
     <w:uiPriority w:val="1"/>
-    <w:semiHidden/>
     <w:unhideWhenUsed/>
   </w:style>
   <w:style w:type="table" w:default="1" w:styleId="a1">
@@ -11988,7 +14464,6 @@
     <w:name w:val="Normal (Web)"/>
     <w:basedOn w:val="a"/>
     <w:uiPriority w:val="99"/>
-    <w:semiHidden/>
     <w:unhideWhenUsed/>
     <w:rsid w:val="00E01386"/>
     <w:pPr>
@@ -12071,6 +14546,89 @@
     <w:rPr>
       <w:color w:val="954F72" w:themeColor="followedHyperlink"/>
       <w:u w:val="single"/>
+    </w:rPr>
+  </w:style>
+  <w:style w:type="character" w:styleId="ab">
+    <w:name w:val="annotation reference"/>
+    <w:basedOn w:val="a0"/>
+    <w:uiPriority w:val="99"/>
+    <w:semiHidden/>
+    <w:unhideWhenUsed/>
+    <w:rsid w:val="001C3921"/>
+    <w:rPr>
+      <w:sz w:val="21"/>
+      <w:szCs w:val="21"/>
+    </w:rPr>
+  </w:style>
+  <w:style w:type="paragraph" w:styleId="ac">
+    <w:name w:val="annotation text"/>
+    <w:basedOn w:val="a"/>
+    <w:link w:val="ad"/>
+    <w:uiPriority w:val="99"/>
+    <w:semiHidden/>
+    <w:unhideWhenUsed/>
+    <w:rsid w:val="001C3921"/>
+    <w:pPr>
+      <w:jc w:val="left"/>
+    </w:pPr>
+  </w:style>
+  <w:style w:type="character" w:customStyle="1" w:styleId="ad">
+    <w:name w:val="批注文字 字符"/>
+    <w:basedOn w:val="a0"/>
+    <w:link w:val="ac"/>
+    <w:uiPriority w:val="99"/>
+    <w:semiHidden/>
+    <w:rsid w:val="001C3921"/>
+  </w:style>
+  <w:style w:type="paragraph" w:styleId="ae">
+    <w:name w:val="annotation subject"/>
+    <w:basedOn w:val="ac"/>
+    <w:next w:val="ac"/>
+    <w:link w:val="af"/>
+    <w:uiPriority w:val="99"/>
+    <w:semiHidden/>
+    <w:unhideWhenUsed/>
+    <w:rsid w:val="001C3921"/>
+    <w:rPr>
+      <w:b/>
+      <w:bCs/>
+    </w:rPr>
+  </w:style>
+  <w:style w:type="character" w:customStyle="1" w:styleId="af">
+    <w:name w:val="批注主题 字符"/>
+    <w:basedOn w:val="ad"/>
+    <w:link w:val="ae"/>
+    <w:uiPriority w:val="99"/>
+    <w:semiHidden/>
+    <w:rsid w:val="001C3921"/>
+    <w:rPr>
+      <w:b/>
+      <w:bCs/>
+    </w:rPr>
+  </w:style>
+  <w:style w:type="paragraph" w:styleId="af0">
+    <w:name w:val="Balloon Text"/>
+    <w:basedOn w:val="a"/>
+    <w:link w:val="af1"/>
+    <w:uiPriority w:val="99"/>
+    <w:semiHidden/>
+    <w:unhideWhenUsed/>
+    <w:rsid w:val="001C3921"/>
+    <w:rPr>
+      <w:sz w:val="18"/>
+      <w:szCs w:val="18"/>
+    </w:rPr>
+  </w:style>
+  <w:style w:type="character" w:customStyle="1" w:styleId="af1">
+    <w:name w:val="批注框文本 字符"/>
+    <w:basedOn w:val="a0"/>
+    <w:link w:val="af0"/>
+    <w:uiPriority w:val="99"/>
+    <w:semiHidden/>
+    <w:rsid w:val="001C3921"/>
+    <w:rPr>
+      <w:sz w:val="18"/>
+      <w:szCs w:val="18"/>
     </w:rPr>
   </w:style>
 </w:styles>
@@ -12342,7 +14900,7 @@
 </file>
 
 <file path=customXml/itemProps1.xml><?xml version="1.0" encoding="utf-8"?>
-<ds:datastoreItem xmlns:ds="http://schemas.openxmlformats.org/officeDocument/2006/customXml" ds:itemID="{161AE688-88EB-45C6-90A1-F875FBE3DB7C}">
+<ds:datastoreItem xmlns:ds="http://schemas.openxmlformats.org/officeDocument/2006/customXml" ds:itemID="{18331409-75A0-4BB5-B6C8-0884CB870813}">
   <ds:schemaRefs>
     <ds:schemaRef ds:uri="http://schemas.openxmlformats.org/officeDocument/2006/bibliography"/>
   </ds:schemaRefs>

--- a/notebook/javascript/javascript.docx
+++ b/notebook/javascript/javascript.docx
@@ -981,6 +981,7 @@
           <w:sz w:val="24"/>
           <w:szCs w:val="24"/>
         </w:rPr>
+        <w:lastRenderedPageBreak/>
         <w:t xml:space="preserve">NaN === NaN; </w:t>
       </w:r>
       <w:r>
@@ -1044,7 +1045,6 @@
           <w:sz w:val="24"/>
           <w:szCs w:val="24"/>
         </w:rPr>
-        <w:lastRenderedPageBreak/>
         <w:t>判断NaN的唯一</w:t>
       </w:r>
       <w:r>
@@ -2028,6 +2028,7 @@
           <w:iCs/>
           <w:highlight w:val="lightGray"/>
         </w:rPr>
+        <w:lastRenderedPageBreak/>
         <w:t xml:space="preserve">// </w:t>
       </w:r>
       <w:r>
@@ -2142,7 +2143,6 @@
         <w:rPr>
           <w:highlight w:val="lightGray"/>
         </w:rPr>
-        <w:lastRenderedPageBreak/>
         <w:t xml:space="preserve">arr; </w:t>
       </w:r>
       <w:r>
@@ -2983,6 +2983,7 @@
           <w:rStyle w:val="HTML1"/>
           <w:color w:val="444444"/>
         </w:rPr>
+        <w:lastRenderedPageBreak/>
         <w:t>xiaohong[</w:t>
       </w:r>
       <w:r>
@@ -3042,7 +3043,6 @@
           <w:rStyle w:val="HTML1"/>
           <w:color w:val="444444"/>
         </w:rPr>
-        <w:lastRenderedPageBreak/>
         <w:t>xiaohong[</w:t>
       </w:r>
       <w:r>
@@ -4018,6 +4018,7 @@
           <w:sz w:val="18"/>
           <w:szCs w:val="18"/>
         </w:rPr>
+        <w:lastRenderedPageBreak/>
         <w:t>m</w:t>
       </w:r>
       <w:r>
@@ -4196,7 +4197,6 @@
           <w:sz w:val="18"/>
           <w:szCs w:val="18"/>
         </w:rPr>
-        <w:lastRenderedPageBreak/>
         <w:t>键一旦重复，会发生值覆盖</w:t>
       </w:r>
     </w:p>
@@ -5288,6 +5288,7 @@
           <w:rStyle w:val="HTML1"/>
           <w:color w:val="444444"/>
         </w:rPr>
+        <w:lastRenderedPageBreak/>
         <w:t xml:space="preserve">  </w:t>
       </w:r>
       <w:r>
@@ -5377,7 +5378,6 @@
         <w:rPr>
           <w:rFonts w:hint="eastAsia"/>
         </w:rPr>
-        <w:lastRenderedPageBreak/>
         <w:t>更好的迭代方式是使用</w:t>
       </w:r>
       <w:r>
@@ -11537,21 +11537,10 @@
         <w:rPr>
           <w:rFonts w:hint="eastAsia"/>
         </w:rPr>
-        <w:t>箭</w:t>
-      </w:r>
-      <w:r>
-        <w:rPr>
-          <w:rFonts w:hint="eastAsia"/>
-        </w:rPr>
-        <w:t>头函数</w:t>
-      </w:r>
-    </w:p>
-    <w:p>
-      <w:pPr>
-        <w:rPr>
-          <w:rFonts w:hint="eastAsia"/>
-        </w:rPr>
-      </w:pPr>
+        <w:t>箭头函数</w:t>
+      </w:r>
+    </w:p>
+    <w:p>
       <w:r>
         <w:rPr>
           <w:rFonts w:hint="eastAsia"/>
@@ -11584,11 +11573,6 @@
       </w:r>
     </w:p>
     <w:p>
-      <w:pPr>
-        <w:rPr>
-          <w:rFonts w:hint="eastAsia"/>
-        </w:rPr>
-      </w:pPr>
       <w:r>
         <w:rPr>
           <w:rFonts w:hint="eastAsia"/>
@@ -11621,11 +11605,6 @@
       </w:r>
     </w:p>
     <w:p>
-      <w:pPr>
-        <w:rPr>
-          <w:rFonts w:hint="eastAsia"/>
-        </w:rPr>
-      </w:pPr>
       <w:r>
         <w:rPr>
           <w:rFonts w:hint="eastAsia"/>
@@ -11646,11 +11625,6 @@
       </w:r>
     </w:p>
     <w:p>
-      <w:pPr>
-        <w:rPr>
-          <w:rFonts w:hint="eastAsia"/>
-        </w:rPr>
-      </w:pPr>
       <w:r>
         <w:rPr>
           <w:rFonts w:hint="eastAsia"/>
@@ -12672,7 +12646,7 @@
         <w:shd w:val="clear" w:color="auto" w:fill="FFFFFF"/>
         <w:spacing w:before="225" w:beforeAutospacing="0" w:after="225" w:afterAutospacing="0"/>
         <w:rPr>
-          <w:rFonts w:ascii="Helvetica Neue" w:eastAsia="Helvetica Neue" w:hAnsi="Helvetica Neue" w:hint="eastAsia"/>
+          <w:rFonts w:ascii="Helvetica Neue" w:eastAsia="Helvetica Neue" w:hAnsi="Helvetica Neue"/>
           <w:color w:val="666666"/>
           <w:sz w:val="21"/>
           <w:szCs w:val="21"/>
@@ -12699,8 +12673,6 @@
         </w:rPr>
         <w:t>循环是ES6引入的新的语法</w:t>
       </w:r>
-      <w:bookmarkStart w:id="2" w:name="_GoBack"/>
-      <w:bookmarkEnd w:id="2"/>
       <w:r>
         <w:rPr>
           <w:rFonts w:ascii="Helvetica Neue" w:eastAsia="Helvetica Neue" w:hAnsi="Helvetica Neue" w:hint="eastAsia"/>
@@ -12713,11 +12685,6 @@
       </w:r>
     </w:p>
     <w:p>
-      <w:pPr>
-        <w:rPr>
-          <w:rFonts w:hint="eastAsia"/>
-        </w:rPr>
-      </w:pPr>
       <w:r>
         <w:t>for (var key in obj){</w:t>
       </w:r>
@@ -12942,8 +12909,4107 @@
         <w:rPr>
           <w:rFonts w:hint="eastAsia"/>
         </w:rPr>
+        <w:t>内置标准对象</w:t>
+      </w:r>
+    </w:p>
+    <w:p>
+      <w:pPr>
+        <w:pStyle w:val="3"/>
+      </w:pPr>
+      <w:r>
+        <w:t>D</w:t>
+      </w:r>
+      <w:r>
+        <w:rPr>
+          <w:rFonts w:hint="eastAsia"/>
+        </w:rPr>
+        <w:t>ate</w:t>
+      </w:r>
+      <w:r>
+        <w:t xml:space="preserve"> </w:t>
+      </w:r>
+      <w:r>
+        <w:rPr>
+          <w:rFonts w:hint="eastAsia"/>
+        </w:rPr>
+        <w:t>时间</w:t>
+      </w:r>
+    </w:p>
+    <w:p>
+      <w:pPr>
+        <w:widowControl/>
+        <w:pBdr>
+          <w:top w:val="single" w:sz="6" w:space="8" w:color="DDDDDD"/>
+          <w:left w:val="single" w:sz="6" w:space="8" w:color="DDDDDD"/>
+          <w:bottom w:val="single" w:sz="6" w:space="8" w:color="DDDDDD"/>
+          <w:right w:val="single" w:sz="6" w:space="8" w:color="DDDDDD"/>
+        </w:pBdr>
+        <w:shd w:val="clear" w:color="auto" w:fill="FAFAFA"/>
+        <w:tabs>
+          <w:tab w:val="left" w:pos="916"/>
+          <w:tab w:val="left" w:pos="1832"/>
+          <w:tab w:val="left" w:pos="2748"/>
+          <w:tab w:val="left" w:pos="3664"/>
+          <w:tab w:val="left" w:pos="4580"/>
+          <w:tab w:val="left" w:pos="5496"/>
+          <w:tab w:val="left" w:pos="6412"/>
+          <w:tab w:val="left" w:pos="7328"/>
+          <w:tab w:val="left" w:pos="8244"/>
+          <w:tab w:val="left" w:pos="9160"/>
+          <w:tab w:val="left" w:pos="10076"/>
+          <w:tab w:val="left" w:pos="10992"/>
+          <w:tab w:val="left" w:pos="11908"/>
+          <w:tab w:val="left" w:pos="12824"/>
+          <w:tab w:val="left" w:pos="13740"/>
+          <w:tab w:val="left" w:pos="14656"/>
+        </w:tabs>
+        <w:spacing w:before="225" w:after="225" w:line="270" w:lineRule="atLeast"/>
+        <w:jc w:val="left"/>
+        <w:rPr>
+          <w:rFonts w:ascii="宋体" w:eastAsia="宋体" w:hAnsi="宋体" w:cs="宋体"/>
+          <w:color w:val="444444"/>
+          <w:kern w:val="0"/>
+          <w:sz w:val="24"/>
+          <w:szCs w:val="24"/>
+        </w:rPr>
+      </w:pPr>
+      <w:r>
+        <w:rPr>
+          <w:rFonts w:ascii="宋体" w:eastAsia="宋体" w:hAnsi="宋体" w:cs="宋体"/>
+          <w:b/>
+          <w:bCs/>
+          <w:color w:val="333333"/>
+          <w:kern w:val="0"/>
+          <w:sz w:val="24"/>
+          <w:szCs w:val="24"/>
+        </w:rPr>
+        <w:t>var</w:t>
+      </w:r>
+      <w:r>
+        <w:rPr>
+          <w:rFonts w:ascii="宋体" w:eastAsia="宋体" w:hAnsi="宋体" w:cs="宋体"/>
+          <w:color w:val="444444"/>
+          <w:kern w:val="0"/>
+          <w:sz w:val="24"/>
+          <w:szCs w:val="24"/>
+        </w:rPr>
+        <w:t xml:space="preserve"> now = </w:t>
+      </w:r>
+      <w:r>
+        <w:rPr>
+          <w:rFonts w:ascii="宋体" w:eastAsia="宋体" w:hAnsi="宋体" w:cs="宋体"/>
+          <w:b/>
+          <w:bCs/>
+          <w:color w:val="333333"/>
+          <w:kern w:val="0"/>
+          <w:sz w:val="24"/>
+          <w:szCs w:val="24"/>
+        </w:rPr>
+        <w:t>new</w:t>
+      </w:r>
+      <w:r>
+        <w:rPr>
+          <w:rFonts w:ascii="宋体" w:eastAsia="宋体" w:hAnsi="宋体" w:cs="宋体"/>
+          <w:color w:val="444444"/>
+          <w:kern w:val="0"/>
+          <w:sz w:val="24"/>
+          <w:szCs w:val="24"/>
+        </w:rPr>
+        <w:t xml:space="preserve"> Date();</w:t>
+      </w:r>
+    </w:p>
+    <w:p>
+      <w:pPr>
+        <w:widowControl/>
+        <w:pBdr>
+          <w:top w:val="single" w:sz="6" w:space="8" w:color="DDDDDD"/>
+          <w:left w:val="single" w:sz="6" w:space="8" w:color="DDDDDD"/>
+          <w:bottom w:val="single" w:sz="6" w:space="8" w:color="DDDDDD"/>
+          <w:right w:val="single" w:sz="6" w:space="8" w:color="DDDDDD"/>
+        </w:pBdr>
+        <w:shd w:val="clear" w:color="auto" w:fill="FAFAFA"/>
+        <w:tabs>
+          <w:tab w:val="left" w:pos="916"/>
+          <w:tab w:val="left" w:pos="1832"/>
+          <w:tab w:val="left" w:pos="2748"/>
+          <w:tab w:val="left" w:pos="3664"/>
+          <w:tab w:val="left" w:pos="4580"/>
+          <w:tab w:val="left" w:pos="5496"/>
+          <w:tab w:val="left" w:pos="6412"/>
+          <w:tab w:val="left" w:pos="7328"/>
+          <w:tab w:val="left" w:pos="8244"/>
+          <w:tab w:val="left" w:pos="9160"/>
+          <w:tab w:val="left" w:pos="10076"/>
+          <w:tab w:val="left" w:pos="10992"/>
+          <w:tab w:val="left" w:pos="11908"/>
+          <w:tab w:val="left" w:pos="12824"/>
+          <w:tab w:val="left" w:pos="13740"/>
+          <w:tab w:val="left" w:pos="14656"/>
+        </w:tabs>
+        <w:spacing w:before="225" w:after="225" w:line="270" w:lineRule="atLeast"/>
+        <w:jc w:val="left"/>
+        <w:rPr>
+          <w:rFonts w:ascii="宋体" w:eastAsia="宋体" w:hAnsi="宋体" w:cs="宋体"/>
+          <w:color w:val="444444"/>
+          <w:kern w:val="0"/>
+          <w:sz w:val="24"/>
+          <w:szCs w:val="24"/>
+        </w:rPr>
+      </w:pPr>
+      <w:r>
+        <w:rPr>
+          <w:rFonts w:ascii="宋体" w:eastAsia="宋体" w:hAnsi="宋体" w:cs="宋体"/>
+          <w:color w:val="444444"/>
+          <w:kern w:val="0"/>
+          <w:sz w:val="24"/>
+          <w:szCs w:val="24"/>
+        </w:rPr>
+        <w:t xml:space="preserve">now; </w:t>
+      </w:r>
+      <w:r>
+        <w:rPr>
+          <w:rFonts w:ascii="宋体" w:eastAsia="宋体" w:hAnsi="宋体" w:cs="宋体"/>
+          <w:i/>
+          <w:iCs/>
+          <w:color w:val="999988"/>
+          <w:kern w:val="0"/>
+          <w:sz w:val="24"/>
+          <w:szCs w:val="24"/>
+        </w:rPr>
+        <w:t>// Wed Jun 24 2015 19:49:22 GMT+0800 (CST)</w:t>
+      </w:r>
+    </w:p>
+    <w:p>
+      <w:pPr>
+        <w:widowControl/>
+        <w:pBdr>
+          <w:top w:val="single" w:sz="6" w:space="8" w:color="DDDDDD"/>
+          <w:left w:val="single" w:sz="6" w:space="8" w:color="DDDDDD"/>
+          <w:bottom w:val="single" w:sz="6" w:space="8" w:color="DDDDDD"/>
+          <w:right w:val="single" w:sz="6" w:space="8" w:color="DDDDDD"/>
+        </w:pBdr>
+        <w:shd w:val="clear" w:color="auto" w:fill="FAFAFA"/>
+        <w:tabs>
+          <w:tab w:val="left" w:pos="916"/>
+          <w:tab w:val="left" w:pos="1832"/>
+          <w:tab w:val="left" w:pos="2748"/>
+          <w:tab w:val="left" w:pos="3664"/>
+          <w:tab w:val="left" w:pos="4580"/>
+          <w:tab w:val="left" w:pos="5496"/>
+          <w:tab w:val="left" w:pos="6412"/>
+          <w:tab w:val="left" w:pos="7328"/>
+          <w:tab w:val="left" w:pos="8244"/>
+          <w:tab w:val="left" w:pos="9160"/>
+          <w:tab w:val="left" w:pos="10076"/>
+          <w:tab w:val="left" w:pos="10992"/>
+          <w:tab w:val="left" w:pos="11908"/>
+          <w:tab w:val="left" w:pos="12824"/>
+          <w:tab w:val="left" w:pos="13740"/>
+          <w:tab w:val="left" w:pos="14656"/>
+        </w:tabs>
+        <w:spacing w:before="225" w:after="225" w:line="270" w:lineRule="atLeast"/>
+        <w:jc w:val="left"/>
+        <w:rPr>
+          <w:rFonts w:ascii="宋体" w:eastAsia="宋体" w:hAnsi="宋体" w:cs="宋体"/>
+          <w:color w:val="444444"/>
+          <w:kern w:val="0"/>
+          <w:sz w:val="24"/>
+          <w:szCs w:val="24"/>
+        </w:rPr>
+      </w:pPr>
+      <w:r>
+        <w:rPr>
+          <w:rFonts w:ascii="宋体" w:eastAsia="宋体" w:hAnsi="宋体" w:cs="宋体"/>
+          <w:color w:val="444444"/>
+          <w:kern w:val="0"/>
+          <w:sz w:val="24"/>
+          <w:szCs w:val="24"/>
+        </w:rPr>
+        <w:t xml:space="preserve">now.getFullYear(); </w:t>
+      </w:r>
+      <w:r>
+        <w:rPr>
+          <w:rFonts w:ascii="宋体" w:eastAsia="宋体" w:hAnsi="宋体" w:cs="宋体"/>
+          <w:i/>
+          <w:iCs/>
+          <w:color w:val="999988"/>
+          <w:kern w:val="0"/>
+          <w:sz w:val="24"/>
+          <w:szCs w:val="24"/>
+        </w:rPr>
+        <w:t>// 2015, 年份</w:t>
+      </w:r>
+    </w:p>
+    <w:p>
+      <w:pPr>
+        <w:widowControl/>
+        <w:pBdr>
+          <w:top w:val="single" w:sz="6" w:space="8" w:color="DDDDDD"/>
+          <w:left w:val="single" w:sz="6" w:space="8" w:color="DDDDDD"/>
+          <w:bottom w:val="single" w:sz="6" w:space="8" w:color="DDDDDD"/>
+          <w:right w:val="single" w:sz="6" w:space="8" w:color="DDDDDD"/>
+        </w:pBdr>
+        <w:shd w:val="clear" w:color="auto" w:fill="FAFAFA"/>
+        <w:tabs>
+          <w:tab w:val="left" w:pos="916"/>
+          <w:tab w:val="left" w:pos="1832"/>
+          <w:tab w:val="left" w:pos="2748"/>
+          <w:tab w:val="left" w:pos="3664"/>
+          <w:tab w:val="left" w:pos="4580"/>
+          <w:tab w:val="left" w:pos="5496"/>
+          <w:tab w:val="left" w:pos="6412"/>
+          <w:tab w:val="left" w:pos="7328"/>
+          <w:tab w:val="left" w:pos="8244"/>
+          <w:tab w:val="left" w:pos="9160"/>
+          <w:tab w:val="left" w:pos="10076"/>
+          <w:tab w:val="left" w:pos="10992"/>
+          <w:tab w:val="left" w:pos="11908"/>
+          <w:tab w:val="left" w:pos="12824"/>
+          <w:tab w:val="left" w:pos="13740"/>
+          <w:tab w:val="left" w:pos="14656"/>
+        </w:tabs>
+        <w:spacing w:before="225" w:after="225" w:line="270" w:lineRule="atLeast"/>
+        <w:jc w:val="left"/>
+        <w:rPr>
+          <w:rFonts w:ascii="宋体" w:eastAsia="宋体" w:hAnsi="宋体" w:cs="宋体"/>
+          <w:color w:val="444444"/>
+          <w:kern w:val="0"/>
+          <w:sz w:val="24"/>
+          <w:szCs w:val="24"/>
+        </w:rPr>
+      </w:pPr>
+      <w:r>
+        <w:rPr>
+          <w:rFonts w:ascii="宋体" w:eastAsia="宋体" w:hAnsi="宋体" w:cs="宋体"/>
+          <w:color w:val="444444"/>
+          <w:kern w:val="0"/>
+          <w:sz w:val="24"/>
+          <w:szCs w:val="24"/>
+        </w:rPr>
+        <w:t xml:space="preserve">now.getMonth(); </w:t>
+      </w:r>
+      <w:r>
+        <w:rPr>
+          <w:rFonts w:ascii="宋体" w:eastAsia="宋体" w:hAnsi="宋体" w:cs="宋体"/>
+          <w:i/>
+          <w:iCs/>
+          <w:color w:val="999988"/>
+          <w:kern w:val="0"/>
+          <w:sz w:val="24"/>
+          <w:szCs w:val="24"/>
+        </w:rPr>
+        <w:t>// 5, 月份，注意月份范围是0~11，5表示六月</w:t>
+      </w:r>
+    </w:p>
+    <w:p>
+      <w:pPr>
+        <w:widowControl/>
+        <w:pBdr>
+          <w:top w:val="single" w:sz="6" w:space="8" w:color="DDDDDD"/>
+          <w:left w:val="single" w:sz="6" w:space="8" w:color="DDDDDD"/>
+          <w:bottom w:val="single" w:sz="6" w:space="8" w:color="DDDDDD"/>
+          <w:right w:val="single" w:sz="6" w:space="8" w:color="DDDDDD"/>
+        </w:pBdr>
+        <w:shd w:val="clear" w:color="auto" w:fill="FAFAFA"/>
+        <w:tabs>
+          <w:tab w:val="left" w:pos="916"/>
+          <w:tab w:val="left" w:pos="1832"/>
+          <w:tab w:val="left" w:pos="2748"/>
+          <w:tab w:val="left" w:pos="3664"/>
+          <w:tab w:val="left" w:pos="4580"/>
+          <w:tab w:val="left" w:pos="5496"/>
+          <w:tab w:val="left" w:pos="6412"/>
+          <w:tab w:val="left" w:pos="7328"/>
+          <w:tab w:val="left" w:pos="8244"/>
+          <w:tab w:val="left" w:pos="9160"/>
+          <w:tab w:val="left" w:pos="10076"/>
+          <w:tab w:val="left" w:pos="10992"/>
+          <w:tab w:val="left" w:pos="11908"/>
+          <w:tab w:val="left" w:pos="12824"/>
+          <w:tab w:val="left" w:pos="13740"/>
+          <w:tab w:val="left" w:pos="14656"/>
+        </w:tabs>
+        <w:spacing w:before="225" w:after="225" w:line="270" w:lineRule="atLeast"/>
+        <w:jc w:val="left"/>
+        <w:rPr>
+          <w:rFonts w:ascii="宋体" w:eastAsia="宋体" w:hAnsi="宋体" w:cs="宋体"/>
+          <w:color w:val="444444"/>
+          <w:kern w:val="0"/>
+          <w:sz w:val="24"/>
+          <w:szCs w:val="24"/>
+        </w:rPr>
+      </w:pPr>
+      <w:r>
+        <w:rPr>
+          <w:rFonts w:ascii="宋体" w:eastAsia="宋体" w:hAnsi="宋体" w:cs="宋体"/>
+          <w:color w:val="444444"/>
+          <w:kern w:val="0"/>
+          <w:sz w:val="24"/>
+          <w:szCs w:val="24"/>
+        </w:rPr>
+        <w:lastRenderedPageBreak/>
+        <w:t xml:space="preserve">now.getDate(); </w:t>
+      </w:r>
+      <w:r>
+        <w:rPr>
+          <w:rFonts w:ascii="宋体" w:eastAsia="宋体" w:hAnsi="宋体" w:cs="宋体"/>
+          <w:i/>
+          <w:iCs/>
+          <w:color w:val="999988"/>
+          <w:kern w:val="0"/>
+          <w:sz w:val="24"/>
+          <w:szCs w:val="24"/>
+        </w:rPr>
+        <w:t>// 24, 表示24号</w:t>
+      </w:r>
+    </w:p>
+    <w:p>
+      <w:pPr>
+        <w:widowControl/>
+        <w:pBdr>
+          <w:top w:val="single" w:sz="6" w:space="8" w:color="DDDDDD"/>
+          <w:left w:val="single" w:sz="6" w:space="8" w:color="DDDDDD"/>
+          <w:bottom w:val="single" w:sz="6" w:space="8" w:color="DDDDDD"/>
+          <w:right w:val="single" w:sz="6" w:space="8" w:color="DDDDDD"/>
+        </w:pBdr>
+        <w:shd w:val="clear" w:color="auto" w:fill="FAFAFA"/>
+        <w:tabs>
+          <w:tab w:val="left" w:pos="916"/>
+          <w:tab w:val="left" w:pos="1832"/>
+          <w:tab w:val="left" w:pos="2748"/>
+          <w:tab w:val="left" w:pos="3664"/>
+          <w:tab w:val="left" w:pos="4580"/>
+          <w:tab w:val="left" w:pos="5496"/>
+          <w:tab w:val="left" w:pos="6412"/>
+          <w:tab w:val="left" w:pos="7328"/>
+          <w:tab w:val="left" w:pos="8244"/>
+          <w:tab w:val="left" w:pos="9160"/>
+          <w:tab w:val="left" w:pos="10076"/>
+          <w:tab w:val="left" w:pos="10992"/>
+          <w:tab w:val="left" w:pos="11908"/>
+          <w:tab w:val="left" w:pos="12824"/>
+          <w:tab w:val="left" w:pos="13740"/>
+          <w:tab w:val="left" w:pos="14656"/>
+        </w:tabs>
+        <w:spacing w:before="225" w:after="225" w:line="270" w:lineRule="atLeast"/>
+        <w:jc w:val="left"/>
+        <w:rPr>
+          <w:rFonts w:ascii="宋体" w:eastAsia="宋体" w:hAnsi="宋体" w:cs="宋体"/>
+          <w:color w:val="444444"/>
+          <w:kern w:val="0"/>
+          <w:sz w:val="24"/>
+          <w:szCs w:val="24"/>
+        </w:rPr>
+      </w:pPr>
+      <w:r>
+        <w:rPr>
+          <w:rFonts w:ascii="宋体" w:eastAsia="宋体" w:hAnsi="宋体" w:cs="宋体"/>
+          <w:color w:val="444444"/>
+          <w:kern w:val="0"/>
+          <w:sz w:val="24"/>
+          <w:szCs w:val="24"/>
+        </w:rPr>
+        <w:t xml:space="preserve">now.getDay(); </w:t>
+      </w:r>
+      <w:r>
+        <w:rPr>
+          <w:rFonts w:ascii="宋体" w:eastAsia="宋体" w:hAnsi="宋体" w:cs="宋体"/>
+          <w:i/>
+          <w:iCs/>
+          <w:color w:val="999988"/>
+          <w:kern w:val="0"/>
+          <w:sz w:val="24"/>
+          <w:szCs w:val="24"/>
+        </w:rPr>
+        <w:t>// 3, 表示星期三</w:t>
+      </w:r>
+    </w:p>
+    <w:p>
+      <w:pPr>
+        <w:widowControl/>
+        <w:pBdr>
+          <w:top w:val="single" w:sz="6" w:space="8" w:color="DDDDDD"/>
+          <w:left w:val="single" w:sz="6" w:space="8" w:color="DDDDDD"/>
+          <w:bottom w:val="single" w:sz="6" w:space="8" w:color="DDDDDD"/>
+          <w:right w:val="single" w:sz="6" w:space="8" w:color="DDDDDD"/>
+        </w:pBdr>
+        <w:shd w:val="clear" w:color="auto" w:fill="FAFAFA"/>
+        <w:tabs>
+          <w:tab w:val="left" w:pos="916"/>
+          <w:tab w:val="left" w:pos="1832"/>
+          <w:tab w:val="left" w:pos="2748"/>
+          <w:tab w:val="left" w:pos="3664"/>
+          <w:tab w:val="left" w:pos="4580"/>
+          <w:tab w:val="left" w:pos="5496"/>
+          <w:tab w:val="left" w:pos="6412"/>
+          <w:tab w:val="left" w:pos="7328"/>
+          <w:tab w:val="left" w:pos="8244"/>
+          <w:tab w:val="left" w:pos="9160"/>
+          <w:tab w:val="left" w:pos="10076"/>
+          <w:tab w:val="left" w:pos="10992"/>
+          <w:tab w:val="left" w:pos="11908"/>
+          <w:tab w:val="left" w:pos="12824"/>
+          <w:tab w:val="left" w:pos="13740"/>
+          <w:tab w:val="left" w:pos="14656"/>
+        </w:tabs>
+        <w:spacing w:before="225" w:after="225" w:line="270" w:lineRule="atLeast"/>
+        <w:jc w:val="left"/>
+        <w:rPr>
+          <w:rFonts w:ascii="宋体" w:eastAsia="宋体" w:hAnsi="宋体" w:cs="宋体"/>
+          <w:color w:val="444444"/>
+          <w:kern w:val="0"/>
+          <w:sz w:val="24"/>
+          <w:szCs w:val="24"/>
+        </w:rPr>
+      </w:pPr>
+      <w:r>
+        <w:rPr>
+          <w:rFonts w:ascii="宋体" w:eastAsia="宋体" w:hAnsi="宋体" w:cs="宋体"/>
+          <w:color w:val="444444"/>
+          <w:kern w:val="0"/>
+          <w:sz w:val="24"/>
+          <w:szCs w:val="24"/>
+        </w:rPr>
+        <w:t xml:space="preserve">now.getHours(); </w:t>
+      </w:r>
+      <w:r>
+        <w:rPr>
+          <w:rFonts w:ascii="宋体" w:eastAsia="宋体" w:hAnsi="宋体" w:cs="宋体"/>
+          <w:i/>
+          <w:iCs/>
+          <w:color w:val="999988"/>
+          <w:kern w:val="0"/>
+          <w:sz w:val="24"/>
+          <w:szCs w:val="24"/>
+        </w:rPr>
+        <w:t>// 19, 24小时制</w:t>
+      </w:r>
+    </w:p>
+    <w:p>
+      <w:pPr>
+        <w:widowControl/>
+        <w:pBdr>
+          <w:top w:val="single" w:sz="6" w:space="8" w:color="DDDDDD"/>
+          <w:left w:val="single" w:sz="6" w:space="8" w:color="DDDDDD"/>
+          <w:bottom w:val="single" w:sz="6" w:space="8" w:color="DDDDDD"/>
+          <w:right w:val="single" w:sz="6" w:space="8" w:color="DDDDDD"/>
+        </w:pBdr>
+        <w:shd w:val="clear" w:color="auto" w:fill="FAFAFA"/>
+        <w:tabs>
+          <w:tab w:val="left" w:pos="916"/>
+          <w:tab w:val="left" w:pos="1832"/>
+          <w:tab w:val="left" w:pos="2748"/>
+          <w:tab w:val="left" w:pos="3664"/>
+          <w:tab w:val="left" w:pos="4580"/>
+          <w:tab w:val="left" w:pos="5496"/>
+          <w:tab w:val="left" w:pos="6412"/>
+          <w:tab w:val="left" w:pos="7328"/>
+          <w:tab w:val="left" w:pos="8244"/>
+          <w:tab w:val="left" w:pos="9160"/>
+          <w:tab w:val="left" w:pos="10076"/>
+          <w:tab w:val="left" w:pos="10992"/>
+          <w:tab w:val="left" w:pos="11908"/>
+          <w:tab w:val="left" w:pos="12824"/>
+          <w:tab w:val="left" w:pos="13740"/>
+          <w:tab w:val="left" w:pos="14656"/>
+        </w:tabs>
+        <w:spacing w:before="225" w:after="225" w:line="270" w:lineRule="atLeast"/>
+        <w:jc w:val="left"/>
+        <w:rPr>
+          <w:rFonts w:ascii="宋体" w:eastAsia="宋体" w:hAnsi="宋体" w:cs="宋体"/>
+          <w:color w:val="444444"/>
+          <w:kern w:val="0"/>
+          <w:sz w:val="24"/>
+          <w:szCs w:val="24"/>
+        </w:rPr>
+      </w:pPr>
+      <w:r>
+        <w:rPr>
+          <w:rFonts w:ascii="宋体" w:eastAsia="宋体" w:hAnsi="宋体" w:cs="宋体"/>
+          <w:color w:val="444444"/>
+          <w:kern w:val="0"/>
+          <w:sz w:val="24"/>
+          <w:szCs w:val="24"/>
+        </w:rPr>
+        <w:t xml:space="preserve">now.getMinutes(); </w:t>
+      </w:r>
+      <w:r>
+        <w:rPr>
+          <w:rFonts w:ascii="宋体" w:eastAsia="宋体" w:hAnsi="宋体" w:cs="宋体"/>
+          <w:i/>
+          <w:iCs/>
+          <w:color w:val="999988"/>
+          <w:kern w:val="0"/>
+          <w:sz w:val="24"/>
+          <w:szCs w:val="24"/>
+        </w:rPr>
+        <w:t>// 49, 分钟</w:t>
+      </w:r>
+    </w:p>
+    <w:p>
+      <w:pPr>
+        <w:widowControl/>
+        <w:pBdr>
+          <w:top w:val="single" w:sz="6" w:space="8" w:color="DDDDDD"/>
+          <w:left w:val="single" w:sz="6" w:space="8" w:color="DDDDDD"/>
+          <w:bottom w:val="single" w:sz="6" w:space="8" w:color="DDDDDD"/>
+          <w:right w:val="single" w:sz="6" w:space="8" w:color="DDDDDD"/>
+        </w:pBdr>
+        <w:shd w:val="clear" w:color="auto" w:fill="FAFAFA"/>
+        <w:tabs>
+          <w:tab w:val="left" w:pos="916"/>
+          <w:tab w:val="left" w:pos="1832"/>
+          <w:tab w:val="left" w:pos="2748"/>
+          <w:tab w:val="left" w:pos="3664"/>
+          <w:tab w:val="left" w:pos="4580"/>
+          <w:tab w:val="left" w:pos="5496"/>
+          <w:tab w:val="left" w:pos="6412"/>
+          <w:tab w:val="left" w:pos="7328"/>
+          <w:tab w:val="left" w:pos="8244"/>
+          <w:tab w:val="left" w:pos="9160"/>
+          <w:tab w:val="left" w:pos="10076"/>
+          <w:tab w:val="left" w:pos="10992"/>
+          <w:tab w:val="left" w:pos="11908"/>
+          <w:tab w:val="left" w:pos="12824"/>
+          <w:tab w:val="left" w:pos="13740"/>
+          <w:tab w:val="left" w:pos="14656"/>
+        </w:tabs>
+        <w:spacing w:before="225" w:after="225" w:line="270" w:lineRule="atLeast"/>
+        <w:jc w:val="left"/>
+        <w:rPr>
+          <w:rFonts w:ascii="宋体" w:eastAsia="宋体" w:hAnsi="宋体" w:cs="宋体"/>
+          <w:color w:val="444444"/>
+          <w:kern w:val="0"/>
+          <w:sz w:val="24"/>
+          <w:szCs w:val="24"/>
+        </w:rPr>
+      </w:pPr>
+      <w:r>
+        <w:rPr>
+          <w:rFonts w:ascii="宋体" w:eastAsia="宋体" w:hAnsi="宋体" w:cs="宋体"/>
+          <w:color w:val="444444"/>
+          <w:kern w:val="0"/>
+          <w:sz w:val="24"/>
+          <w:szCs w:val="24"/>
+        </w:rPr>
+        <w:t xml:space="preserve">now.getSeconds(); </w:t>
+      </w:r>
+      <w:r>
+        <w:rPr>
+          <w:rFonts w:ascii="宋体" w:eastAsia="宋体" w:hAnsi="宋体" w:cs="宋体"/>
+          <w:i/>
+          <w:iCs/>
+          <w:color w:val="999988"/>
+          <w:kern w:val="0"/>
+          <w:sz w:val="24"/>
+          <w:szCs w:val="24"/>
+        </w:rPr>
+        <w:t>// 22, 秒</w:t>
+      </w:r>
+    </w:p>
+    <w:p>
+      <w:pPr>
+        <w:widowControl/>
+        <w:pBdr>
+          <w:top w:val="single" w:sz="6" w:space="8" w:color="DDDDDD"/>
+          <w:left w:val="single" w:sz="6" w:space="8" w:color="DDDDDD"/>
+          <w:bottom w:val="single" w:sz="6" w:space="8" w:color="DDDDDD"/>
+          <w:right w:val="single" w:sz="6" w:space="8" w:color="DDDDDD"/>
+        </w:pBdr>
+        <w:shd w:val="clear" w:color="auto" w:fill="FAFAFA"/>
+        <w:tabs>
+          <w:tab w:val="left" w:pos="916"/>
+          <w:tab w:val="left" w:pos="1832"/>
+          <w:tab w:val="left" w:pos="2748"/>
+          <w:tab w:val="left" w:pos="3664"/>
+          <w:tab w:val="left" w:pos="4580"/>
+          <w:tab w:val="left" w:pos="5496"/>
+          <w:tab w:val="left" w:pos="6412"/>
+          <w:tab w:val="left" w:pos="7328"/>
+          <w:tab w:val="left" w:pos="8244"/>
+          <w:tab w:val="left" w:pos="9160"/>
+          <w:tab w:val="left" w:pos="10076"/>
+          <w:tab w:val="left" w:pos="10992"/>
+          <w:tab w:val="left" w:pos="11908"/>
+          <w:tab w:val="left" w:pos="12824"/>
+          <w:tab w:val="left" w:pos="13740"/>
+          <w:tab w:val="left" w:pos="14656"/>
+        </w:tabs>
+        <w:spacing w:before="225" w:after="225" w:line="270" w:lineRule="atLeast"/>
+        <w:jc w:val="left"/>
+        <w:rPr>
+          <w:rFonts w:ascii="宋体" w:eastAsia="宋体" w:hAnsi="宋体" w:cs="宋体"/>
+          <w:color w:val="444444"/>
+          <w:kern w:val="0"/>
+          <w:sz w:val="24"/>
+          <w:szCs w:val="24"/>
+        </w:rPr>
+      </w:pPr>
+      <w:r>
+        <w:rPr>
+          <w:rFonts w:ascii="宋体" w:eastAsia="宋体" w:hAnsi="宋体" w:cs="宋体"/>
+          <w:color w:val="444444"/>
+          <w:kern w:val="0"/>
+          <w:sz w:val="24"/>
+          <w:szCs w:val="24"/>
+        </w:rPr>
+        <w:t xml:space="preserve">now.getMilliseconds(); </w:t>
+      </w:r>
+      <w:r>
+        <w:rPr>
+          <w:rFonts w:ascii="宋体" w:eastAsia="宋体" w:hAnsi="宋体" w:cs="宋体"/>
+          <w:i/>
+          <w:iCs/>
+          <w:color w:val="999988"/>
+          <w:kern w:val="0"/>
+          <w:sz w:val="24"/>
+          <w:szCs w:val="24"/>
+        </w:rPr>
+        <w:t>// 875, 毫秒数</w:t>
+      </w:r>
+    </w:p>
+    <w:p>
+      <w:pPr>
+        <w:widowControl/>
+        <w:pBdr>
+          <w:top w:val="single" w:sz="6" w:space="8" w:color="DDDDDD"/>
+          <w:left w:val="single" w:sz="6" w:space="8" w:color="DDDDDD"/>
+          <w:bottom w:val="single" w:sz="6" w:space="8" w:color="DDDDDD"/>
+          <w:right w:val="single" w:sz="6" w:space="8" w:color="DDDDDD"/>
+        </w:pBdr>
+        <w:shd w:val="clear" w:color="auto" w:fill="FAFAFA"/>
+        <w:tabs>
+          <w:tab w:val="left" w:pos="916"/>
+          <w:tab w:val="left" w:pos="1832"/>
+          <w:tab w:val="left" w:pos="2748"/>
+          <w:tab w:val="left" w:pos="3664"/>
+          <w:tab w:val="left" w:pos="4580"/>
+          <w:tab w:val="left" w:pos="5496"/>
+          <w:tab w:val="left" w:pos="6412"/>
+          <w:tab w:val="left" w:pos="7328"/>
+          <w:tab w:val="left" w:pos="8244"/>
+          <w:tab w:val="left" w:pos="9160"/>
+          <w:tab w:val="left" w:pos="10076"/>
+          <w:tab w:val="left" w:pos="10992"/>
+          <w:tab w:val="left" w:pos="11908"/>
+          <w:tab w:val="left" w:pos="12824"/>
+          <w:tab w:val="left" w:pos="13740"/>
+          <w:tab w:val="left" w:pos="14656"/>
+        </w:tabs>
+        <w:spacing w:before="225" w:after="225" w:line="270" w:lineRule="atLeast"/>
+        <w:jc w:val="left"/>
+        <w:rPr>
+          <w:rFonts w:ascii="Consolas" w:eastAsia="宋体" w:hAnsi="Consolas" w:cs="Consolas"/>
+          <w:color w:val="444444"/>
+          <w:kern w:val="0"/>
+          <w:sz w:val="18"/>
+          <w:szCs w:val="18"/>
+        </w:rPr>
+      </w:pPr>
+      <w:r>
+        <w:rPr>
+          <w:rFonts w:ascii="宋体" w:eastAsia="宋体" w:hAnsi="宋体" w:cs="宋体"/>
+          <w:color w:val="444444"/>
+          <w:kern w:val="0"/>
+          <w:sz w:val="24"/>
+          <w:szCs w:val="24"/>
+        </w:rPr>
+        <w:t xml:space="preserve">now.getTime(); </w:t>
+      </w:r>
+      <w:r>
+        <w:rPr>
+          <w:rFonts w:ascii="宋体" w:eastAsia="宋体" w:hAnsi="宋体" w:cs="宋体"/>
+          <w:i/>
+          <w:iCs/>
+          <w:color w:val="999988"/>
+          <w:kern w:val="0"/>
+          <w:sz w:val="24"/>
+          <w:szCs w:val="24"/>
+        </w:rPr>
+        <w:t>// 1435146562875, 以number形式表示的时间戳</w:t>
+      </w:r>
+    </w:p>
+    <w:p>
+      <w:pPr>
+        <w:rPr>
+          <w:rFonts w:hint="eastAsia"/>
+        </w:rPr>
+      </w:pPr>
+      <w:r>
+        <w:rPr>
+          <w:rFonts w:hint="eastAsia"/>
+        </w:rPr>
+        <w:t>js</w:t>
+      </w:r>
+      <w:r>
+        <w:rPr>
+          <w:rFonts w:hint="eastAsia"/>
+        </w:rPr>
+        <w:t>中使用</w:t>
+      </w:r>
+      <w:r>
+        <w:rPr>
+          <w:rFonts w:hint="eastAsia"/>
+        </w:rPr>
+        <w:t>get</w:t>
+      </w:r>
+      <w:r>
+        <w:rPr>
+          <w:rFonts w:hint="eastAsia"/>
+        </w:rPr>
+        <w:t>接受到的月份值是从</w:t>
+      </w:r>
+      <w:r>
+        <w:rPr>
+          <w:rFonts w:hint="eastAsia"/>
+        </w:rPr>
+        <w:t>0</w:t>
+      </w:r>
+      <w:r>
+        <w:rPr>
+          <w:rFonts w:hint="eastAsia"/>
+        </w:rPr>
+        <w:t>开始的，</w:t>
+      </w:r>
+      <w:r>
+        <w:rPr>
+          <w:rFonts w:hint="eastAsia"/>
+        </w:rPr>
+        <w:t>0</w:t>
+      </w:r>
+      <w:r>
+        <w:rPr>
+          <w:rFonts w:hint="eastAsia"/>
+        </w:rPr>
+        <w:t>表示一月</w:t>
+      </w:r>
+    </w:p>
+    <w:p>
+      <w:pPr>
+        <w:pStyle w:val="3"/>
+      </w:pPr>
+      <w:r>
+        <w:rPr>
+          <w:rFonts w:hint="eastAsia"/>
+        </w:rPr>
+        <w:t>Reg</w:t>
+      </w:r>
+      <w:r>
+        <w:rPr>
+          <w:rFonts w:hint="eastAsia"/>
+        </w:rPr>
+        <w:t>Exp</w:t>
+      </w:r>
+      <w:r>
+        <w:t xml:space="preserve"> </w:t>
+      </w:r>
+      <w:r>
+        <w:rPr>
+          <w:rFonts w:hint="eastAsia"/>
+        </w:rPr>
+        <w:t>正则表达式</w:t>
+      </w:r>
+    </w:p>
+    <w:p>
+      <w:r>
+        <w:rPr>
+          <w:rFonts w:hint="eastAsia"/>
+        </w:rPr>
+        <w:t>^</w:t>
+      </w:r>
+      <w:r>
+        <w:rPr>
+          <w:rFonts w:hint="eastAsia"/>
+        </w:rPr>
+        <w:tab/>
+      </w:r>
+      <w:r>
+        <w:rPr>
+          <w:rFonts w:hint="eastAsia"/>
+        </w:rPr>
+        <w:tab/>
+      </w:r>
+      <w:r>
+        <w:rPr>
+          <w:rFonts w:hint="eastAsia"/>
+        </w:rPr>
+        <w:t>行开头</w:t>
+      </w:r>
+    </w:p>
+    <w:p>
+      <w:r>
+        <w:rPr>
+          <w:rFonts w:hint="eastAsia"/>
+        </w:rPr>
+        <w:t>$</w:t>
+      </w:r>
+      <w:r>
+        <w:rPr>
+          <w:rFonts w:hint="eastAsia"/>
+        </w:rPr>
+        <w:tab/>
+      </w:r>
+      <w:r>
+        <w:rPr>
+          <w:rFonts w:hint="eastAsia"/>
+        </w:rPr>
+        <w:tab/>
+      </w:r>
+      <w:r>
+        <w:rPr>
+          <w:rFonts w:hint="eastAsia"/>
+        </w:rPr>
+        <w:t>行结束</w:t>
+      </w:r>
+    </w:p>
+    <w:p>
+      <w:pPr>
+        <w:rPr>
+          <w:rFonts w:hint="eastAsia"/>
+        </w:rPr>
+      </w:pPr>
+    </w:p>
+    <w:p>
+      <w:r>
+        <w:rPr>
+          <w:rFonts w:hint="eastAsia"/>
+        </w:rPr>
+        <w:t>字符类型表达式</w:t>
+      </w:r>
+    </w:p>
+    <w:p>
+      <w:pPr>
+        <w:rPr>
+          <w:rFonts w:hint="eastAsia"/>
+        </w:rPr>
+      </w:pPr>
+      <w:r>
+        <w:rPr>
+          <w:rFonts w:hint="eastAsia"/>
+        </w:rPr>
+        <w:t>\</w:t>
+      </w:r>
+      <w:r>
+        <w:rPr>
+          <w:rFonts w:hint="eastAsia"/>
+        </w:rPr>
+        <w:t>d</w:t>
+      </w:r>
+      <w:r>
+        <w:tab/>
+      </w:r>
+      <w:r>
+        <w:tab/>
+      </w:r>
+      <w:r>
+        <w:rPr>
+          <w:rFonts w:hint="eastAsia"/>
+        </w:rPr>
+        <w:t>数字</w:t>
+      </w:r>
+    </w:p>
+    <w:p>
+      <w:r>
+        <w:t>\</w:t>
+      </w:r>
+      <w:r>
+        <w:t>w</w:t>
+      </w:r>
+      <w:r>
+        <w:tab/>
+      </w:r>
+      <w:r>
+        <w:tab/>
+      </w:r>
+      <w:r>
+        <w:rPr>
+          <w:rFonts w:hint="eastAsia"/>
+        </w:rPr>
+        <w:t>字母或数字</w:t>
+      </w:r>
+    </w:p>
+    <w:p>
+      <w:r>
+        <w:rPr>
+          <w:rFonts w:hint="eastAsia"/>
+        </w:rPr>
+        <w:t>.</w:t>
+      </w:r>
+      <w:r>
+        <w:rPr>
+          <w:rFonts w:hint="eastAsia"/>
+        </w:rPr>
+        <w:tab/>
+      </w:r>
+      <w:r>
+        <w:rPr>
+          <w:rFonts w:hint="eastAsia"/>
+        </w:rPr>
+        <w:tab/>
+      </w:r>
+      <w:r>
+        <w:rPr>
+          <w:rFonts w:hint="eastAsia"/>
+        </w:rPr>
+        <w:t>任意字符</w:t>
+      </w:r>
+    </w:p>
+    <w:p>
+      <w:pPr>
+        <w:rPr>
+          <w:rFonts w:hint="eastAsia"/>
+        </w:rPr>
+      </w:pPr>
+      <w:r>
+        <w:rPr>
+          <w:rFonts w:hint="eastAsia"/>
+        </w:rPr>
+        <w:t>\</w:t>
+      </w:r>
+      <w:r>
+        <w:rPr>
+          <w:rFonts w:hint="eastAsia"/>
+        </w:rPr>
+        <w:t>s</w:t>
+      </w:r>
+      <w:r>
+        <w:tab/>
+      </w:r>
+      <w:r>
+        <w:tab/>
+      </w:r>
+      <w:r>
+        <w:rPr>
+          <w:rFonts w:hint="eastAsia"/>
+        </w:rPr>
+        <w:t>匹配空格或者</w:t>
+      </w:r>
+      <w:r>
+        <w:rPr>
+          <w:rFonts w:hint="eastAsia"/>
+        </w:rPr>
+        <w:t>Tab</w:t>
+      </w:r>
+    </w:p>
+    <w:p/>
+    <w:p>
+      <w:r>
+        <w:rPr>
+          <w:rFonts w:hint="eastAsia"/>
+        </w:rPr>
+        <w:t>长度表达式</w:t>
+      </w:r>
+    </w:p>
+    <w:p>
+      <w:r>
+        <w:rPr>
+          <w:rFonts w:hint="eastAsia"/>
+        </w:rPr>
+        <w:t xml:space="preserve">*   </w:t>
+      </w:r>
+      <w:r>
+        <w:t xml:space="preserve">    </w:t>
+      </w:r>
+      <w:r>
+        <w:rPr>
+          <w:rFonts w:hint="eastAsia"/>
+        </w:rPr>
+        <w:t>任意个（包括</w:t>
+      </w:r>
+      <w:r>
+        <w:rPr>
+          <w:rFonts w:hint="eastAsia"/>
+        </w:rPr>
+        <w:t>0</w:t>
+      </w:r>
+      <w:r>
+        <w:rPr>
+          <w:rFonts w:hint="eastAsia"/>
+        </w:rPr>
+        <w:t>个）</w:t>
+      </w:r>
+    </w:p>
+    <w:p>
+      <w:r>
+        <w:rPr>
+          <w:rFonts w:hint="eastAsia"/>
+        </w:rPr>
+        <w:t>+</w:t>
+      </w:r>
+      <w:r>
+        <w:tab/>
+      </w:r>
+      <w:r>
+        <w:tab/>
+      </w:r>
+      <w:r>
+        <w:rPr>
+          <w:rFonts w:hint="eastAsia"/>
+        </w:rPr>
+        <w:t>至少</w:t>
+      </w:r>
+      <w:r>
+        <w:rPr>
+          <w:rFonts w:hint="eastAsia"/>
+        </w:rPr>
+        <w:t>1</w:t>
+      </w:r>
+      <w:r>
+        <w:rPr>
+          <w:rFonts w:hint="eastAsia"/>
+        </w:rPr>
+        <w:t>个</w:t>
+      </w:r>
+    </w:p>
+    <w:p>
+      <w:r>
+        <w:rPr>
+          <w:rFonts w:hint="eastAsia"/>
+        </w:rPr>
+        <w:t>？</w:t>
+      </w:r>
+      <w:r>
+        <w:rPr>
+          <w:rFonts w:hint="eastAsia"/>
+        </w:rPr>
+        <w:t xml:space="preserve"> </w:t>
+      </w:r>
+      <w:r>
+        <w:rPr>
+          <w:rFonts w:hint="eastAsia"/>
+        </w:rPr>
+        <w:tab/>
+      </w:r>
+      <w:r>
+        <w:rPr>
+          <w:rFonts w:hint="eastAsia"/>
+        </w:rPr>
+        <w:tab/>
+        <w:t>0</w:t>
+      </w:r>
+      <w:r>
+        <w:rPr>
+          <w:rFonts w:hint="eastAsia"/>
+        </w:rPr>
+        <w:t>个或</w:t>
+      </w:r>
+      <w:r>
+        <w:rPr>
+          <w:rFonts w:hint="eastAsia"/>
+        </w:rPr>
+        <w:t>1</w:t>
+      </w:r>
+      <w:r>
+        <w:rPr>
+          <w:rFonts w:hint="eastAsia"/>
+        </w:rPr>
+        <w:t>个</w:t>
+      </w:r>
+    </w:p>
+    <w:p>
+      <w:r>
+        <w:rPr>
+          <w:rFonts w:hint="eastAsia"/>
+        </w:rPr>
+        <w:t>{</w:t>
+      </w:r>
+      <w:r>
+        <w:t>n</w:t>
+      </w:r>
+      <w:r>
+        <w:rPr>
+          <w:rFonts w:hint="eastAsia"/>
+        </w:rPr>
+        <w:t>}</w:t>
+      </w:r>
+      <w:r>
+        <w:t xml:space="preserve">      </w:t>
+      </w:r>
+      <w:r>
+        <w:rPr>
+          <w:rFonts w:hint="eastAsia"/>
+        </w:rPr>
+        <w:t>n</w:t>
+      </w:r>
+      <w:r>
+        <w:t xml:space="preserve"> </w:t>
+      </w:r>
+      <w:r>
+        <w:rPr>
+          <w:rFonts w:hint="eastAsia"/>
+        </w:rPr>
+        <w:t>个</w:t>
+      </w:r>
+    </w:p>
+    <w:p>
+      <w:r>
+        <w:rPr>
+          <w:rFonts w:hint="eastAsia"/>
+        </w:rPr>
+        <w:t>{</w:t>
+      </w:r>
+      <w:r>
+        <w:t>n,m</w:t>
+      </w:r>
+      <w:r>
+        <w:rPr>
+          <w:rFonts w:hint="eastAsia"/>
+        </w:rPr>
+        <w:t>}</w:t>
+      </w:r>
+      <w:r>
+        <w:t xml:space="preserve"> </w:t>
+      </w:r>
+      <w:r>
+        <w:tab/>
+        <w:t>n-m</w:t>
+      </w:r>
+      <w:r>
+        <w:rPr>
+          <w:rFonts w:hint="eastAsia"/>
+        </w:rPr>
+        <w:t>个</w:t>
+      </w:r>
+    </w:p>
+    <w:p/>
+    <w:p>
+      <w:pPr>
+        <w:rPr>
+          <w:rFonts w:ascii="Helvetica Neue" w:eastAsia="Helvetica Neue" w:hAnsi="Helvetica Neue"/>
+          <w:color w:val="666666"/>
+          <w:szCs w:val="21"/>
+          <w:shd w:val="clear" w:color="auto" w:fill="FFFFFF"/>
+        </w:rPr>
+      </w:pPr>
+      <w:r>
+        <w:rPr>
+          <w:rFonts w:ascii="Helvetica Neue" w:eastAsia="Helvetica Neue" w:hAnsi="Helvetica Neue" w:hint="eastAsia"/>
+          <w:color w:val="666666"/>
+          <w:szCs w:val="21"/>
+          <w:shd w:val="clear" w:color="auto" w:fill="FFFFFF"/>
+        </w:rPr>
+        <w:t>如果要匹配</w:t>
+      </w:r>
+      <w:r>
+        <w:rPr>
+          <w:rStyle w:val="HTML1"/>
+          <w:rFonts w:ascii="Consolas" w:hAnsi="Consolas" w:cs="Consolas"/>
+          <w:color w:val="DD0055"/>
+          <w:bdr w:val="single" w:sz="6" w:space="0" w:color="DDDDDD" w:frame="1"/>
+          <w:shd w:val="clear" w:color="auto" w:fill="FAFAFA"/>
+        </w:rPr>
+        <w:t>'010-12345'</w:t>
+      </w:r>
+      <w:r>
+        <w:rPr>
+          <w:rFonts w:ascii="Helvetica Neue" w:eastAsia="Helvetica Neue" w:hAnsi="Helvetica Neue" w:hint="eastAsia"/>
+          <w:color w:val="666666"/>
+          <w:szCs w:val="21"/>
+          <w:shd w:val="clear" w:color="auto" w:fill="FFFFFF"/>
+        </w:rPr>
+        <w:t>这样的号码呢？由于</w:t>
+      </w:r>
+      <w:r>
+        <w:rPr>
+          <w:rStyle w:val="HTML1"/>
+          <w:rFonts w:ascii="Consolas" w:hAnsi="Consolas" w:cs="Consolas"/>
+          <w:color w:val="DD0055"/>
+          <w:bdr w:val="single" w:sz="6" w:space="0" w:color="DDDDDD" w:frame="1"/>
+          <w:shd w:val="clear" w:color="auto" w:fill="FAFAFA"/>
+        </w:rPr>
+        <w:t>'-'</w:t>
+      </w:r>
+      <w:r>
+        <w:rPr>
+          <w:rFonts w:ascii="Helvetica Neue" w:eastAsia="Helvetica Neue" w:hAnsi="Helvetica Neue" w:hint="eastAsia"/>
+          <w:color w:val="666666"/>
+          <w:szCs w:val="21"/>
+          <w:shd w:val="clear" w:color="auto" w:fill="FFFFFF"/>
+        </w:rPr>
+        <w:t>是特殊字符，在正则表达式中，要用</w:t>
+      </w:r>
+      <w:r>
+        <w:rPr>
+          <w:rStyle w:val="HTML1"/>
+          <w:rFonts w:ascii="Consolas" w:hAnsi="Consolas" w:cs="Consolas"/>
+          <w:color w:val="DD0055"/>
+          <w:bdr w:val="single" w:sz="6" w:space="0" w:color="DDDDDD" w:frame="1"/>
+          <w:shd w:val="clear" w:color="auto" w:fill="FAFAFA"/>
+        </w:rPr>
+        <w:t>'\'</w:t>
+      </w:r>
+      <w:r>
+        <w:rPr>
+          <w:rFonts w:ascii="Helvetica Neue" w:eastAsia="Helvetica Neue" w:hAnsi="Helvetica Neue" w:hint="eastAsia"/>
+          <w:color w:val="666666"/>
+          <w:szCs w:val="21"/>
+          <w:shd w:val="clear" w:color="auto" w:fill="FFFFFF"/>
+        </w:rPr>
+        <w:t>转义，所以，上面的正则是</w:t>
+      </w:r>
+      <w:r>
+        <w:rPr>
+          <w:rStyle w:val="HTML1"/>
+          <w:rFonts w:ascii="Consolas" w:hAnsi="Consolas" w:cs="Consolas"/>
+          <w:color w:val="DD0055"/>
+          <w:bdr w:val="single" w:sz="6" w:space="0" w:color="DDDDDD" w:frame="1"/>
+          <w:shd w:val="clear" w:color="auto" w:fill="FAFAFA"/>
+        </w:rPr>
+        <w:t>\d{3}\-\d{3,8}</w:t>
+      </w:r>
+      <w:r>
+        <w:rPr>
+          <w:rFonts w:ascii="Helvetica Neue" w:eastAsia="Helvetica Neue" w:hAnsi="Helvetica Neue" w:hint="eastAsia"/>
+          <w:color w:val="666666"/>
+          <w:szCs w:val="21"/>
+          <w:shd w:val="clear" w:color="auto" w:fill="FFFFFF"/>
+        </w:rPr>
+        <w:t>。</w:t>
+      </w:r>
+    </w:p>
+    <w:p/>
+    <w:p>
+      <w:r>
+        <w:rPr>
+          <w:rFonts w:hint="eastAsia"/>
+        </w:rPr>
+        <w:t>字符或数字范围表达式</w:t>
+      </w:r>
+    </w:p>
+    <w:p>
+      <w:r>
+        <w:rPr>
+          <w:rFonts w:hint="eastAsia"/>
+        </w:rPr>
+        <w:t>[</w:t>
+      </w:r>
+      <w:r>
+        <w:t>0-9a-zA-Z\_</w:t>
+      </w:r>
+      <w:r>
+        <w:rPr>
+          <w:rFonts w:hint="eastAsia"/>
+        </w:rPr>
+        <w:t>]</w:t>
+      </w:r>
+      <w:r>
+        <w:tab/>
+      </w:r>
+      <w:r>
+        <w:tab/>
+      </w:r>
+      <w:r>
+        <w:tab/>
+      </w:r>
+      <w:r>
+        <w:rPr>
+          <w:rFonts w:hint="eastAsia"/>
+        </w:rPr>
+        <w:t>匹配字母数字或下划线</w:t>
+      </w:r>
+    </w:p>
+    <w:p>
+      <w:r>
+        <w:rPr>
+          <w:rFonts w:hint="eastAsia"/>
+        </w:rPr>
+        <w:t>A</w:t>
+      </w:r>
+      <w:r>
+        <w:t>|B</w:t>
+      </w:r>
+      <w:r>
+        <w:tab/>
+      </w:r>
+      <w:r>
+        <w:tab/>
+      </w:r>
+      <w:r>
+        <w:tab/>
+      </w:r>
+      <w:r>
+        <w:tab/>
+      </w:r>
+      <w:r>
+        <w:tab/>
+      </w:r>
+      <w:r>
+        <w:rPr>
+          <w:rFonts w:hint="eastAsia"/>
+        </w:rPr>
+        <w:t>匹配</w:t>
+      </w:r>
+      <w:r>
+        <w:rPr>
+          <w:rFonts w:hint="eastAsia"/>
+        </w:rPr>
+        <w:t>A</w:t>
+      </w:r>
+      <w:r>
+        <w:rPr>
+          <w:rFonts w:hint="eastAsia"/>
+        </w:rPr>
+        <w:t>或</w:t>
+      </w:r>
+      <w:r>
+        <w:rPr>
+          <w:rFonts w:hint="eastAsia"/>
+        </w:rPr>
+        <w:t>B</w:t>
+      </w:r>
+    </w:p>
+    <w:p/>
+    <w:p/>
+    <w:p>
+      <w:r>
+        <w:rPr>
+          <w:rFonts w:hint="eastAsia"/>
+        </w:rPr>
+        <w:lastRenderedPageBreak/>
+        <w:t>正则表达式创建</w:t>
+      </w:r>
+    </w:p>
+    <w:p>
+      <w:r>
+        <w:rPr>
+          <w:rFonts w:hint="eastAsia"/>
+        </w:rPr>
+        <w:t>第一种</w:t>
+      </w:r>
+      <w:r>
+        <w:rPr>
+          <w:rFonts w:hint="eastAsia"/>
+        </w:rPr>
+        <w:t xml:space="preserve"> var</w:t>
+      </w:r>
+      <w:r>
+        <w:t xml:space="preserve"> reg = /^\d{0,3}\_[a-z]+$/;</w:t>
+      </w:r>
+    </w:p>
+    <w:p>
+      <w:pPr>
+        <w:ind w:left="4620" w:hanging="4616"/>
+      </w:pPr>
+      <w:r>
+        <w:rPr>
+          <w:rFonts w:hint="eastAsia"/>
+        </w:rPr>
+        <w:t>第二种</w:t>
+      </w:r>
+      <w:r>
+        <w:rPr>
+          <w:rFonts w:hint="eastAsia"/>
+        </w:rPr>
+        <w:t xml:space="preserve"> var reg</w:t>
+      </w:r>
+      <w:r>
+        <w:t xml:space="preserve"> = new RegExp(‘\d{0,3}\\_[a-z]+’);</w:t>
+      </w:r>
+      <w:r>
+        <w:tab/>
+        <w:t>//</w:t>
+      </w:r>
+      <w:r>
+        <w:rPr>
+          <w:rFonts w:hint="eastAsia"/>
+        </w:rPr>
+        <w:t>通过</w:t>
+      </w:r>
+      <w:r>
+        <w:rPr>
+          <w:rFonts w:hint="eastAsia"/>
+        </w:rPr>
+        <w:t>new</w:t>
+      </w:r>
+      <w:r>
+        <w:rPr>
+          <w:rFonts w:hint="eastAsia"/>
+        </w:rPr>
+        <w:t>创建，注意</w:t>
+      </w:r>
+      <w:r>
+        <w:rPr>
+          <w:rFonts w:hint="eastAsia"/>
+        </w:rPr>
+        <w:t>\</w:t>
+      </w:r>
+      <w:r>
+        <w:rPr>
+          <w:rFonts w:hint="eastAsia"/>
+        </w:rPr>
+        <w:t>的转义，两个</w:t>
+      </w:r>
+      <w:r>
+        <w:rPr>
+          <w:rFonts w:hint="eastAsia"/>
+        </w:rPr>
+        <w:t>\</w:t>
+      </w:r>
+      <w:r>
+        <w:rPr>
+          <w:rFonts w:hint="eastAsia"/>
+        </w:rPr>
+        <w:t>相当于一个</w:t>
+      </w:r>
+    </w:p>
+    <w:p>
+      <w:pPr>
+        <w:pStyle w:val="HTML"/>
+        <w:pBdr>
+          <w:top w:val="single" w:sz="6" w:space="8" w:color="DDDDDD"/>
+          <w:left w:val="single" w:sz="6" w:space="8" w:color="DDDDDD"/>
+          <w:bottom w:val="single" w:sz="6" w:space="8" w:color="DDDDDD"/>
+          <w:right w:val="single" w:sz="6" w:space="8" w:color="DDDDDD"/>
+        </w:pBdr>
+        <w:shd w:val="clear" w:color="auto" w:fill="FAFAFA"/>
+        <w:spacing w:before="225" w:after="225" w:line="270" w:lineRule="atLeast"/>
+        <w:rPr>
+          <w:rStyle w:val="HTML1"/>
+          <w:color w:val="444444"/>
+        </w:rPr>
+      </w:pPr>
+      <w:r>
+        <w:rPr>
+          <w:rStyle w:val="HTML1"/>
+          <w:color w:val="444444"/>
+        </w:rPr>
+        <w:t xml:space="preserve">var re = </w:t>
+      </w:r>
+      <w:r>
+        <w:rPr>
+          <w:rStyle w:val="regexp"/>
+          <w:color w:val="009926"/>
+        </w:rPr>
+        <w:t>/^\d{3}\-\d{3,8}$/</w:t>
+      </w:r>
+      <w:r>
+        <w:rPr>
+          <w:rStyle w:val="HTML1"/>
+          <w:color w:val="444444"/>
+        </w:rPr>
+        <w:t>;</w:t>
+      </w:r>
+    </w:p>
+    <w:p>
+      <w:pPr>
+        <w:pStyle w:val="HTML"/>
+        <w:pBdr>
+          <w:top w:val="single" w:sz="6" w:space="8" w:color="DDDDDD"/>
+          <w:left w:val="single" w:sz="6" w:space="8" w:color="DDDDDD"/>
+          <w:bottom w:val="single" w:sz="6" w:space="8" w:color="DDDDDD"/>
+          <w:right w:val="single" w:sz="6" w:space="8" w:color="DDDDDD"/>
+        </w:pBdr>
+        <w:shd w:val="clear" w:color="auto" w:fill="FAFAFA"/>
+        <w:spacing w:before="225" w:after="225" w:line="270" w:lineRule="atLeast"/>
+        <w:rPr>
+          <w:rStyle w:val="HTML1"/>
+          <w:color w:val="444444"/>
+        </w:rPr>
+      </w:pPr>
+      <w:r>
+        <w:rPr>
+          <w:rStyle w:val="HTML1"/>
+          <w:color w:val="444444"/>
+        </w:rPr>
+        <w:t>re.test(</w:t>
+      </w:r>
+      <w:r>
+        <w:rPr>
+          <w:rStyle w:val="string"/>
+          <w:color w:val="DD1144"/>
+        </w:rPr>
+        <w:t>'010-12345'</w:t>
+      </w:r>
+      <w:r>
+        <w:rPr>
+          <w:rStyle w:val="HTML1"/>
+          <w:color w:val="444444"/>
+        </w:rPr>
+        <w:t xml:space="preserve">); </w:t>
+      </w:r>
+      <w:r>
+        <w:rPr>
+          <w:rStyle w:val="regexp"/>
+          <w:color w:val="009926"/>
+        </w:rPr>
+        <w:t>//</w:t>
+      </w:r>
+      <w:r>
+        <w:rPr>
+          <w:rStyle w:val="HTML1"/>
+          <w:color w:val="444444"/>
+        </w:rPr>
+        <w:t xml:space="preserve"> </w:t>
+      </w:r>
+      <w:r>
+        <w:rPr>
+          <w:rStyle w:val="keyword"/>
+          <w:b/>
+          <w:bCs/>
+          <w:color w:val="333333"/>
+        </w:rPr>
+        <w:t>true</w:t>
+      </w:r>
+    </w:p>
+    <w:p>
+      <w:pPr>
+        <w:pStyle w:val="HTML"/>
+        <w:pBdr>
+          <w:top w:val="single" w:sz="6" w:space="8" w:color="DDDDDD"/>
+          <w:left w:val="single" w:sz="6" w:space="8" w:color="DDDDDD"/>
+          <w:bottom w:val="single" w:sz="6" w:space="8" w:color="DDDDDD"/>
+          <w:right w:val="single" w:sz="6" w:space="8" w:color="DDDDDD"/>
+        </w:pBdr>
+        <w:shd w:val="clear" w:color="auto" w:fill="FAFAFA"/>
+        <w:spacing w:before="225" w:after="225" w:line="270" w:lineRule="atLeast"/>
+        <w:rPr>
+          <w:rStyle w:val="HTML1"/>
+          <w:color w:val="444444"/>
+        </w:rPr>
+      </w:pPr>
+      <w:r>
+        <w:rPr>
+          <w:rStyle w:val="HTML1"/>
+          <w:color w:val="444444"/>
+        </w:rPr>
+        <w:t>re.test(</w:t>
+      </w:r>
+      <w:r>
+        <w:rPr>
+          <w:rStyle w:val="string"/>
+          <w:color w:val="DD1144"/>
+        </w:rPr>
+        <w:t>'010-1234x'</w:t>
+      </w:r>
+      <w:r>
+        <w:rPr>
+          <w:rStyle w:val="HTML1"/>
+          <w:color w:val="444444"/>
+        </w:rPr>
+        <w:t xml:space="preserve">); </w:t>
+      </w:r>
+      <w:r>
+        <w:rPr>
+          <w:rStyle w:val="regexp"/>
+          <w:color w:val="009926"/>
+        </w:rPr>
+        <w:t>//</w:t>
+      </w:r>
+      <w:r>
+        <w:rPr>
+          <w:rStyle w:val="HTML1"/>
+          <w:color w:val="444444"/>
+        </w:rPr>
+        <w:t xml:space="preserve"> </w:t>
+      </w:r>
+      <w:r>
+        <w:rPr>
+          <w:rStyle w:val="keyword"/>
+          <w:b/>
+          <w:bCs/>
+          <w:color w:val="333333"/>
+        </w:rPr>
+        <w:t>false</w:t>
+      </w:r>
+    </w:p>
+    <w:p>
+      <w:pPr>
+        <w:pStyle w:val="HTML"/>
+        <w:pBdr>
+          <w:top w:val="single" w:sz="6" w:space="8" w:color="DDDDDD"/>
+          <w:left w:val="single" w:sz="6" w:space="8" w:color="DDDDDD"/>
+          <w:bottom w:val="single" w:sz="6" w:space="8" w:color="DDDDDD"/>
+          <w:right w:val="single" w:sz="6" w:space="8" w:color="DDDDDD"/>
+        </w:pBdr>
+        <w:shd w:val="clear" w:color="auto" w:fill="FAFAFA"/>
+        <w:spacing w:before="225" w:after="225" w:line="270" w:lineRule="atLeast"/>
+        <w:rPr>
+          <w:rFonts w:ascii="Consolas" w:hAnsi="Consolas" w:cs="Consolas"/>
+          <w:color w:val="444444"/>
+          <w:sz w:val="18"/>
+          <w:szCs w:val="18"/>
+        </w:rPr>
+      </w:pPr>
+      <w:r>
+        <w:rPr>
+          <w:rStyle w:val="HTML1"/>
+          <w:color w:val="444444"/>
+        </w:rPr>
+        <w:t>re.test(</w:t>
+      </w:r>
+      <w:r>
+        <w:rPr>
+          <w:rStyle w:val="string"/>
+          <w:color w:val="DD1144"/>
+        </w:rPr>
+        <w:t>'010 12345'</w:t>
+      </w:r>
+      <w:r>
+        <w:rPr>
+          <w:rStyle w:val="HTML1"/>
+          <w:color w:val="444444"/>
+        </w:rPr>
+        <w:t xml:space="preserve">); </w:t>
+      </w:r>
+      <w:r>
+        <w:rPr>
+          <w:rStyle w:val="regexp"/>
+          <w:color w:val="009926"/>
+        </w:rPr>
+        <w:t>//</w:t>
+      </w:r>
+      <w:r>
+        <w:rPr>
+          <w:rStyle w:val="HTML1"/>
+          <w:color w:val="444444"/>
+        </w:rPr>
+        <w:t xml:space="preserve"> </w:t>
+      </w:r>
+      <w:r>
+        <w:rPr>
+          <w:rStyle w:val="keyword"/>
+          <w:b/>
+          <w:bCs/>
+          <w:color w:val="333333"/>
+        </w:rPr>
+        <w:t>false</w:t>
+      </w:r>
+    </w:p>
+    <w:p>
+      <w:pPr>
+        <w:ind w:left="4620" w:hanging="4616"/>
+      </w:pPr>
+    </w:p>
+    <w:p>
+      <w:pPr>
+        <w:ind w:left="4620" w:hanging="4616"/>
+      </w:pPr>
+      <w:r>
+        <w:rPr>
+          <w:rFonts w:hint="eastAsia"/>
+        </w:rPr>
+        <w:t>正则表达式除了用于字符串匹配，还可以用于</w:t>
+      </w:r>
+      <w:r>
+        <w:rPr>
+          <w:rFonts w:hint="eastAsia"/>
+          <w:b/>
+        </w:rPr>
+        <w:t>字符串拆分</w:t>
+      </w:r>
+    </w:p>
+    <w:p>
+      <w:pPr>
+        <w:pStyle w:val="HTML"/>
+        <w:pBdr>
+          <w:top w:val="single" w:sz="6" w:space="8" w:color="DDDDDD"/>
+          <w:left w:val="single" w:sz="6" w:space="8" w:color="DDDDDD"/>
+          <w:bottom w:val="single" w:sz="6" w:space="8" w:color="DDDDDD"/>
+          <w:right w:val="single" w:sz="6" w:space="8" w:color="DDDDDD"/>
+        </w:pBdr>
+        <w:shd w:val="clear" w:color="auto" w:fill="FAFAFA"/>
+        <w:spacing w:before="225" w:after="225" w:line="270" w:lineRule="atLeast"/>
+        <w:rPr>
+          <w:rFonts w:ascii="Consolas" w:hAnsi="Consolas" w:cs="Consolas"/>
+          <w:color w:val="444444"/>
+          <w:sz w:val="18"/>
+          <w:szCs w:val="18"/>
+        </w:rPr>
+      </w:pPr>
+      <w:r>
+        <w:rPr>
+          <w:rStyle w:val="string"/>
+          <w:color w:val="DD1144"/>
+        </w:rPr>
+        <w:t>'a b   c'</w:t>
+      </w:r>
+      <w:r>
+        <w:rPr>
+          <w:rStyle w:val="HTML1"/>
+          <w:color w:val="444444"/>
+        </w:rPr>
+        <w:t>.split(</w:t>
+      </w:r>
+      <w:r>
+        <w:rPr>
+          <w:rStyle w:val="string"/>
+          <w:color w:val="DD1144"/>
+        </w:rPr>
+        <w:t>' '</w:t>
+      </w:r>
+      <w:r>
+        <w:rPr>
+          <w:rStyle w:val="HTML1"/>
+          <w:color w:val="444444"/>
+        </w:rPr>
+        <w:t xml:space="preserve">); </w:t>
+      </w:r>
+      <w:r>
+        <w:rPr>
+          <w:rStyle w:val="regexp"/>
+          <w:color w:val="009926"/>
+        </w:rPr>
+        <w:t>//</w:t>
+      </w:r>
+      <w:r>
+        <w:rPr>
+          <w:rStyle w:val="HTML1"/>
+          <w:color w:val="444444"/>
+        </w:rPr>
+        <w:t xml:space="preserve"> [</w:t>
+      </w:r>
+      <w:r>
+        <w:rPr>
+          <w:rStyle w:val="string"/>
+          <w:color w:val="DD1144"/>
+        </w:rPr>
+        <w:t>'a'</w:t>
+      </w:r>
+      <w:r>
+        <w:rPr>
+          <w:rStyle w:val="HTML1"/>
+          <w:color w:val="444444"/>
+        </w:rPr>
+        <w:t xml:space="preserve">, </w:t>
+      </w:r>
+      <w:r>
+        <w:rPr>
+          <w:rStyle w:val="string"/>
+          <w:color w:val="DD1144"/>
+        </w:rPr>
+        <w:t>'b'</w:t>
+      </w:r>
+      <w:r>
+        <w:rPr>
+          <w:rStyle w:val="HTML1"/>
+          <w:color w:val="444444"/>
+        </w:rPr>
+        <w:t xml:space="preserve">, </w:t>
+      </w:r>
+      <w:r>
+        <w:rPr>
+          <w:rStyle w:val="string"/>
+          <w:color w:val="DD1144"/>
+        </w:rPr>
+        <w:t>''</w:t>
+      </w:r>
+      <w:r>
+        <w:rPr>
+          <w:rStyle w:val="HTML1"/>
+          <w:color w:val="444444"/>
+        </w:rPr>
+        <w:t xml:space="preserve">, </w:t>
+      </w:r>
+      <w:r>
+        <w:rPr>
+          <w:rStyle w:val="string"/>
+          <w:color w:val="DD1144"/>
+        </w:rPr>
+        <w:t>''</w:t>
+      </w:r>
+      <w:r>
+        <w:rPr>
+          <w:rStyle w:val="HTML1"/>
+          <w:color w:val="444444"/>
+        </w:rPr>
+        <w:t xml:space="preserve">, </w:t>
+      </w:r>
+      <w:r>
+        <w:rPr>
+          <w:rStyle w:val="string"/>
+          <w:color w:val="DD1144"/>
+        </w:rPr>
+        <w:t>'c'</w:t>
+      </w:r>
+      <w:r>
+        <w:rPr>
+          <w:rStyle w:val="HTML1"/>
+          <w:color w:val="444444"/>
+        </w:rPr>
+        <w:t>]</w:t>
+      </w:r>
+    </w:p>
+    <w:p>
+      <w:pPr>
+        <w:pStyle w:val="HTML"/>
+        <w:pBdr>
+          <w:top w:val="single" w:sz="6" w:space="8" w:color="DDDDDD"/>
+          <w:left w:val="single" w:sz="6" w:space="8" w:color="DDDDDD"/>
+          <w:bottom w:val="single" w:sz="6" w:space="8" w:color="DDDDDD"/>
+          <w:right w:val="single" w:sz="6" w:space="8" w:color="DDDDDD"/>
+        </w:pBdr>
+        <w:shd w:val="clear" w:color="auto" w:fill="FAFAFA"/>
+        <w:spacing w:before="225" w:after="225" w:line="270" w:lineRule="atLeast"/>
+        <w:rPr>
+          <w:rFonts w:ascii="Consolas" w:hAnsi="Consolas" w:cs="Consolas"/>
+          <w:color w:val="444444"/>
+          <w:sz w:val="18"/>
+          <w:szCs w:val="18"/>
+        </w:rPr>
+      </w:pPr>
+      <w:r>
+        <w:rPr>
+          <w:rStyle w:val="string"/>
+          <w:color w:val="DD1144"/>
+        </w:rPr>
+        <w:t>'a b   c'</w:t>
+      </w:r>
+      <w:r>
+        <w:rPr>
+          <w:rStyle w:val="HTML1"/>
+          <w:color w:val="444444"/>
+        </w:rPr>
+        <w:t>.split(</w:t>
+      </w:r>
+      <w:r>
+        <w:rPr>
+          <w:rStyle w:val="regexp"/>
+          <w:color w:val="009926"/>
+        </w:rPr>
+        <w:t>/\s+/</w:t>
+      </w:r>
+      <w:r>
+        <w:rPr>
+          <w:rStyle w:val="HTML1"/>
+          <w:color w:val="444444"/>
+        </w:rPr>
+        <w:t xml:space="preserve">); </w:t>
+      </w:r>
+      <w:r>
+        <w:rPr>
+          <w:rStyle w:val="regexp"/>
+          <w:color w:val="009926"/>
+        </w:rPr>
+        <w:t>//</w:t>
+      </w:r>
+      <w:r>
+        <w:rPr>
+          <w:rStyle w:val="HTML1"/>
+          <w:color w:val="444444"/>
+        </w:rPr>
+        <w:t xml:space="preserve"> [</w:t>
+      </w:r>
+      <w:r>
+        <w:rPr>
+          <w:rStyle w:val="string"/>
+          <w:color w:val="DD1144"/>
+        </w:rPr>
+        <w:t>'a'</w:t>
+      </w:r>
+      <w:r>
+        <w:rPr>
+          <w:rStyle w:val="HTML1"/>
+          <w:color w:val="444444"/>
+        </w:rPr>
+        <w:t xml:space="preserve">, </w:t>
+      </w:r>
+      <w:r>
+        <w:rPr>
+          <w:rStyle w:val="string"/>
+          <w:color w:val="DD1144"/>
+        </w:rPr>
+        <w:t>'b'</w:t>
+      </w:r>
+      <w:r>
+        <w:rPr>
+          <w:rStyle w:val="HTML1"/>
+          <w:color w:val="444444"/>
+        </w:rPr>
+        <w:t xml:space="preserve">, </w:t>
+      </w:r>
+      <w:r>
+        <w:rPr>
+          <w:rStyle w:val="string"/>
+          <w:color w:val="DD1144"/>
+        </w:rPr>
+        <w:t>'c'</w:t>
+      </w:r>
+      <w:r>
+        <w:rPr>
+          <w:rStyle w:val="HTML1"/>
+          <w:color w:val="444444"/>
+        </w:rPr>
+        <w:t>]</w:t>
+      </w:r>
+    </w:p>
+    <w:p>
+      <w:pPr>
+        <w:pStyle w:val="HTML"/>
+        <w:pBdr>
+          <w:top w:val="single" w:sz="6" w:space="8" w:color="DDDDDD"/>
+          <w:left w:val="single" w:sz="6" w:space="8" w:color="DDDDDD"/>
+          <w:bottom w:val="single" w:sz="6" w:space="8" w:color="DDDDDD"/>
+          <w:right w:val="single" w:sz="6" w:space="8" w:color="DDDDDD"/>
+        </w:pBdr>
+        <w:shd w:val="clear" w:color="auto" w:fill="FAFAFA"/>
+        <w:spacing w:before="225" w:after="225" w:line="270" w:lineRule="atLeast"/>
+        <w:rPr>
+          <w:rFonts w:ascii="Consolas" w:hAnsi="Consolas" w:cs="Consolas"/>
+          <w:color w:val="444444"/>
+          <w:sz w:val="18"/>
+          <w:szCs w:val="18"/>
+        </w:rPr>
+      </w:pPr>
+      <w:r>
+        <w:rPr>
+          <w:rStyle w:val="string"/>
+          <w:color w:val="DD1144"/>
+        </w:rPr>
+        <w:t>'a,b;; c  d'</w:t>
+      </w:r>
+      <w:r>
+        <w:rPr>
+          <w:rStyle w:val="HTML1"/>
+          <w:color w:val="444444"/>
+        </w:rPr>
+        <w:t>.split(</w:t>
+      </w:r>
+      <w:r>
+        <w:rPr>
+          <w:rStyle w:val="regexp"/>
+          <w:color w:val="009926"/>
+        </w:rPr>
+        <w:t>/[\s\,\;]+/</w:t>
+      </w:r>
+      <w:r>
+        <w:rPr>
+          <w:rStyle w:val="HTML1"/>
+          <w:color w:val="444444"/>
+        </w:rPr>
+        <w:t xml:space="preserve">); </w:t>
+      </w:r>
+      <w:r>
+        <w:rPr>
+          <w:rStyle w:val="regexp"/>
+          <w:color w:val="009926"/>
+        </w:rPr>
+        <w:t>//</w:t>
+      </w:r>
+      <w:r>
+        <w:rPr>
+          <w:rStyle w:val="HTML1"/>
+          <w:color w:val="444444"/>
+        </w:rPr>
+        <w:t xml:space="preserve"> [</w:t>
+      </w:r>
+      <w:r>
+        <w:rPr>
+          <w:rStyle w:val="string"/>
+          <w:color w:val="DD1144"/>
+        </w:rPr>
+        <w:t>'a'</w:t>
+      </w:r>
+      <w:r>
+        <w:rPr>
+          <w:rStyle w:val="HTML1"/>
+          <w:color w:val="444444"/>
+        </w:rPr>
+        <w:t xml:space="preserve">, </w:t>
+      </w:r>
+      <w:r>
+        <w:rPr>
+          <w:rStyle w:val="string"/>
+          <w:color w:val="DD1144"/>
+        </w:rPr>
+        <w:t>'b'</w:t>
+      </w:r>
+      <w:r>
+        <w:rPr>
+          <w:rStyle w:val="HTML1"/>
+          <w:color w:val="444444"/>
+        </w:rPr>
+        <w:t xml:space="preserve">, </w:t>
+      </w:r>
+      <w:r>
+        <w:rPr>
+          <w:rStyle w:val="string"/>
+          <w:color w:val="DD1144"/>
+        </w:rPr>
+        <w:t>'c'</w:t>
+      </w:r>
+      <w:r>
+        <w:rPr>
+          <w:rStyle w:val="HTML1"/>
+          <w:color w:val="444444"/>
+        </w:rPr>
+        <w:t xml:space="preserve">, </w:t>
+      </w:r>
+      <w:r>
+        <w:rPr>
+          <w:rStyle w:val="string"/>
+          <w:color w:val="DD1144"/>
+        </w:rPr>
+        <w:t>'d'</w:t>
+      </w:r>
+      <w:r>
+        <w:rPr>
+          <w:rStyle w:val="HTML1"/>
+          <w:color w:val="444444"/>
+        </w:rPr>
+        <w:t>]</w:t>
+      </w:r>
+    </w:p>
+    <w:p>
+      <w:pPr>
+        <w:ind w:left="4620" w:hanging="4616"/>
+      </w:pPr>
+    </w:p>
+    <w:p>
+      <w:pPr>
+        <w:ind w:left="4620" w:hanging="4616"/>
+      </w:pPr>
+      <w:r>
+        <w:rPr>
+          <w:rFonts w:hint="eastAsia"/>
+        </w:rPr>
+        <w:t>使用正则表达式对</w:t>
+      </w:r>
+      <w:r>
+        <w:rPr>
+          <w:rFonts w:hint="eastAsia"/>
+        </w:rPr>
+        <w:t>字符串进行分组</w:t>
+      </w:r>
+    </w:p>
+    <w:p>
+      <w:pPr>
+        <w:ind w:left="4620" w:hanging="4616"/>
+      </w:pPr>
+      <w:r>
+        <w:rPr>
+          <w:noProof/>
+        </w:rPr>
+        <w:drawing>
+          <wp:inline distT="0" distB="0" distL="0" distR="0" wp14:anchorId="01585C79" wp14:editId="043C5C18">
+            <wp:extent cx="5274310" cy="1538605"/>
+            <wp:effectExtent l="0" t="0" r="2540" b="4445"/>
+            <wp:docPr id="6" name="图片 6"/>
+            <wp:cNvGraphicFramePr>
+              <a:graphicFrameLocks xmlns:a="http://schemas.openxmlformats.org/drawingml/2006/main" noChangeAspect="1"/>
+            </wp:cNvGraphicFramePr>
+            <a:graphic xmlns:a="http://schemas.openxmlformats.org/drawingml/2006/main">
+              <a:graphicData uri="http://schemas.openxmlformats.org/drawingml/2006/picture">
+                <pic:pic xmlns:pic="http://schemas.openxmlformats.org/drawingml/2006/picture">
+                  <pic:nvPicPr>
+                    <pic:cNvPr id="1" name=""/>
+                    <pic:cNvPicPr/>
+                  </pic:nvPicPr>
+                  <pic:blipFill>
+                    <a:blip r:embed="rId15"/>
+                    <a:stretch>
+                      <a:fillRect/>
+                    </a:stretch>
+                  </pic:blipFill>
+                  <pic:spPr>
+                    <a:xfrm>
+                      <a:off x="0" y="0"/>
+                      <a:ext cx="5274310" cy="1538605"/>
+                    </a:xfrm>
+                    <a:prstGeom prst="rect">
+                      <a:avLst/>
+                    </a:prstGeom>
+                  </pic:spPr>
+                </pic:pic>
+              </a:graphicData>
+            </a:graphic>
+          </wp:inline>
+        </w:drawing>
+      </w:r>
+    </w:p>
+    <w:p>
+      <w:r>
+        <w:rPr>
+          <w:rFonts w:hint="eastAsia"/>
+        </w:rPr>
+        <w:t>使用括号来定义子串，然后调用</w:t>
+      </w:r>
+      <w:r>
+        <w:rPr>
+          <w:rFonts w:hint="eastAsia"/>
+        </w:rPr>
+        <w:t>exec</w:t>
+      </w:r>
+      <w:r>
+        <w:t>()</w:t>
+      </w:r>
+      <w:r>
+        <w:rPr>
+          <w:rFonts w:hint="eastAsia"/>
+        </w:rPr>
+        <w:t>方法获得分组之后的数组，数组中第一项为匹配到的字符串，后面若干项为子串</w:t>
+      </w:r>
+    </w:p>
+    <w:p/>
+    <w:p>
+      <w:r>
+        <w:rPr>
+          <w:rFonts w:hint="eastAsia"/>
+        </w:rPr>
+        <w:t>贪婪匹配</w:t>
+      </w:r>
+    </w:p>
+    <w:p>
+      <w:r>
+        <w:rPr>
+          <w:rFonts w:hint="eastAsia"/>
+        </w:rPr>
+        <w:t>分组过程中尽可能会匹配更多，以？结尾可以使分组采用非贪婪匹配</w:t>
+      </w:r>
+    </w:p>
+    <w:p>
+      <w:pPr>
+        <w:pStyle w:val="HTML"/>
+        <w:pBdr>
+          <w:top w:val="single" w:sz="6" w:space="8" w:color="DDDDDD"/>
+          <w:left w:val="single" w:sz="6" w:space="8" w:color="DDDDDD"/>
+          <w:bottom w:val="single" w:sz="6" w:space="8" w:color="DDDDDD"/>
+          <w:right w:val="single" w:sz="6" w:space="8" w:color="DDDDDD"/>
+        </w:pBdr>
+        <w:shd w:val="clear" w:color="auto" w:fill="FAFAFA"/>
+        <w:spacing w:before="225" w:after="225" w:line="270" w:lineRule="atLeast"/>
+        <w:rPr>
+          <w:rStyle w:val="HTML1"/>
+          <w:color w:val="444444"/>
+        </w:rPr>
+      </w:pPr>
+      <w:r>
+        <w:rPr>
+          <w:rStyle w:val="keyword"/>
+          <w:b/>
+          <w:bCs/>
+          <w:color w:val="333333"/>
+        </w:rPr>
+        <w:t>var</w:t>
+      </w:r>
+      <w:r>
+        <w:rPr>
+          <w:rStyle w:val="HTML1"/>
+          <w:color w:val="444444"/>
+        </w:rPr>
+        <w:t xml:space="preserve"> re = </w:t>
+      </w:r>
+      <w:r>
+        <w:rPr>
+          <w:rStyle w:val="regexp"/>
+          <w:color w:val="009926"/>
+        </w:rPr>
+        <w:t>/^(\d+)(0*)$/</w:t>
+      </w:r>
+      <w:r>
+        <w:rPr>
+          <w:rStyle w:val="HTML1"/>
+          <w:color w:val="444444"/>
+        </w:rPr>
+        <w:t>;</w:t>
+      </w:r>
+    </w:p>
+    <w:p>
+      <w:pPr>
+        <w:pStyle w:val="HTML"/>
+        <w:pBdr>
+          <w:top w:val="single" w:sz="6" w:space="8" w:color="DDDDDD"/>
+          <w:left w:val="single" w:sz="6" w:space="8" w:color="DDDDDD"/>
+          <w:bottom w:val="single" w:sz="6" w:space="8" w:color="DDDDDD"/>
+          <w:right w:val="single" w:sz="6" w:space="8" w:color="DDDDDD"/>
+        </w:pBdr>
+        <w:shd w:val="clear" w:color="auto" w:fill="FAFAFA"/>
+        <w:spacing w:before="225" w:after="225" w:line="270" w:lineRule="atLeast"/>
+        <w:rPr>
+          <w:rFonts w:ascii="Consolas" w:hAnsi="Consolas" w:cs="Consolas"/>
+          <w:color w:val="444444"/>
+          <w:sz w:val="18"/>
+          <w:szCs w:val="18"/>
+        </w:rPr>
+      </w:pPr>
+      <w:r>
+        <w:rPr>
+          <w:rStyle w:val="HTML1"/>
+          <w:color w:val="444444"/>
+        </w:rPr>
+        <w:t>re.exec(</w:t>
+      </w:r>
+      <w:r>
+        <w:rPr>
+          <w:rStyle w:val="string"/>
+          <w:color w:val="DD1144"/>
+        </w:rPr>
+        <w:t>'102300'</w:t>
+      </w:r>
+      <w:r>
+        <w:rPr>
+          <w:rStyle w:val="HTML1"/>
+          <w:color w:val="444444"/>
+        </w:rPr>
+        <w:t xml:space="preserve">); </w:t>
+      </w:r>
+      <w:r>
+        <w:rPr>
+          <w:rStyle w:val="comment"/>
+          <w:i/>
+          <w:iCs/>
+          <w:color w:val="999988"/>
+        </w:rPr>
+        <w:t>// ['102300', '102300', '']</w:t>
+      </w:r>
+    </w:p>
+    <w:p>
+      <w:pPr>
+        <w:pStyle w:val="HTML"/>
+        <w:pBdr>
+          <w:top w:val="single" w:sz="6" w:space="8" w:color="DDDDDD"/>
+          <w:left w:val="single" w:sz="6" w:space="8" w:color="DDDDDD"/>
+          <w:bottom w:val="single" w:sz="6" w:space="8" w:color="DDDDDD"/>
+          <w:right w:val="single" w:sz="6" w:space="8" w:color="DDDDDD"/>
+        </w:pBdr>
+        <w:shd w:val="clear" w:color="auto" w:fill="FAFAFA"/>
+        <w:spacing w:before="225" w:after="225" w:line="270" w:lineRule="atLeast"/>
+        <w:rPr>
+          <w:rStyle w:val="HTML1"/>
+          <w:color w:val="444444"/>
+        </w:rPr>
+      </w:pPr>
+      <w:r>
+        <w:rPr>
+          <w:rStyle w:val="keyword"/>
+          <w:b/>
+          <w:bCs/>
+          <w:color w:val="333333"/>
+        </w:rPr>
+        <w:t>var</w:t>
+      </w:r>
+      <w:r>
+        <w:rPr>
+          <w:rStyle w:val="HTML1"/>
+          <w:color w:val="444444"/>
+        </w:rPr>
+        <w:t xml:space="preserve"> re = </w:t>
+      </w:r>
+      <w:r>
+        <w:rPr>
+          <w:rStyle w:val="regexp"/>
+          <w:color w:val="009926"/>
+        </w:rPr>
+        <w:t>/^(\d+?)(0*)$/</w:t>
+      </w:r>
+      <w:r>
+        <w:rPr>
+          <w:rStyle w:val="HTML1"/>
+          <w:color w:val="444444"/>
+        </w:rPr>
+        <w:t>;</w:t>
+      </w:r>
+    </w:p>
+    <w:p>
+      <w:pPr>
+        <w:pStyle w:val="HTML"/>
+        <w:pBdr>
+          <w:top w:val="single" w:sz="6" w:space="8" w:color="DDDDDD"/>
+          <w:left w:val="single" w:sz="6" w:space="8" w:color="DDDDDD"/>
+          <w:bottom w:val="single" w:sz="6" w:space="8" w:color="DDDDDD"/>
+          <w:right w:val="single" w:sz="6" w:space="8" w:color="DDDDDD"/>
+        </w:pBdr>
+        <w:shd w:val="clear" w:color="auto" w:fill="FAFAFA"/>
+        <w:spacing w:before="225" w:after="225" w:line="270" w:lineRule="atLeast"/>
+        <w:rPr>
+          <w:rFonts w:ascii="Consolas" w:hAnsi="Consolas" w:cs="Consolas"/>
+          <w:color w:val="444444"/>
+          <w:sz w:val="18"/>
+          <w:szCs w:val="18"/>
+        </w:rPr>
+      </w:pPr>
+      <w:r>
+        <w:rPr>
+          <w:rStyle w:val="HTML1"/>
+          <w:color w:val="444444"/>
+        </w:rPr>
+        <w:lastRenderedPageBreak/>
+        <w:t>re.exec(</w:t>
+      </w:r>
+      <w:r>
+        <w:rPr>
+          <w:rStyle w:val="string"/>
+          <w:color w:val="DD1144"/>
+        </w:rPr>
+        <w:t>'102300'</w:t>
+      </w:r>
+      <w:r>
+        <w:rPr>
+          <w:rStyle w:val="HTML1"/>
+          <w:color w:val="444444"/>
+        </w:rPr>
+        <w:t xml:space="preserve">); </w:t>
+      </w:r>
+      <w:r>
+        <w:rPr>
+          <w:rStyle w:val="comment"/>
+          <w:i/>
+          <w:iCs/>
+          <w:color w:val="999988"/>
+        </w:rPr>
+        <w:t>// ['102300', '1023', '00']</w:t>
+      </w:r>
+    </w:p>
+    <w:p/>
+    <w:p>
+      <w:pPr>
+        <w:pStyle w:val="3"/>
+      </w:pPr>
+      <w:r>
+        <w:rPr>
+          <w:rFonts w:hint="eastAsia"/>
+        </w:rPr>
+        <w:t>JSON</w:t>
+      </w:r>
+      <w:r>
+        <w:t xml:space="preserve"> </w:t>
+      </w:r>
+      <w:r>
+        <w:rPr>
+          <w:rFonts w:hint="eastAsia"/>
+        </w:rPr>
+        <w:t>---</w:t>
+      </w:r>
+      <w:r>
+        <w:t>js</w:t>
+      </w:r>
+      <w:r>
+        <w:rPr>
+          <w:rFonts w:hint="eastAsia"/>
+        </w:rPr>
+        <w:t>对象</w:t>
+      </w:r>
+      <w:r>
+        <w:rPr>
+          <w:rFonts w:hint="eastAsia"/>
+        </w:rPr>
+        <w:t>表示</w:t>
+      </w:r>
+    </w:p>
+    <w:p>
+      <w:pPr>
+        <w:widowControl/>
+        <w:shd w:val="clear" w:color="auto" w:fill="FFFFFF"/>
+        <w:spacing w:before="225" w:after="225"/>
+        <w:jc w:val="left"/>
+        <w:rPr>
+          <w:rFonts w:ascii="Helvetica Neue" w:eastAsia="Helvetica Neue" w:hAnsi="Helvetica Neue" w:cs="宋体"/>
+          <w:color w:val="666666"/>
+          <w:kern w:val="0"/>
+          <w:szCs w:val="21"/>
+        </w:rPr>
+      </w:pPr>
+      <w:r>
+        <w:rPr>
+          <w:rFonts w:ascii="Helvetica Neue" w:eastAsia="Helvetica Neue" w:hAnsi="Helvetica Neue" w:cs="宋体" w:hint="eastAsia"/>
+          <w:color w:val="666666"/>
+          <w:kern w:val="0"/>
+          <w:szCs w:val="21"/>
+        </w:rPr>
+        <w:t>在JSON中，一共就这么几种数据类型：</w:t>
+      </w:r>
+    </w:p>
+    <w:p>
+      <w:pPr>
+        <w:widowControl/>
+        <w:numPr>
+          <w:ilvl w:val="0"/>
+          <w:numId w:val="7"/>
+        </w:numPr>
+        <w:shd w:val="clear" w:color="auto" w:fill="FFFFFF"/>
+        <w:spacing w:before="100" w:beforeAutospacing="1" w:after="100" w:afterAutospacing="1"/>
+        <w:ind w:left="0"/>
+        <w:jc w:val="left"/>
+        <w:rPr>
+          <w:rFonts w:ascii="Helvetica Neue" w:eastAsia="Helvetica Neue" w:hAnsi="Helvetica Neue" w:cs="宋体" w:hint="eastAsia"/>
+          <w:color w:val="666666"/>
+          <w:kern w:val="0"/>
+          <w:szCs w:val="21"/>
+        </w:rPr>
+      </w:pPr>
+      <w:r>
+        <w:rPr>
+          <w:rFonts w:ascii="Helvetica Neue" w:eastAsia="Helvetica Neue" w:hAnsi="Helvetica Neue" w:cs="宋体" w:hint="eastAsia"/>
+          <w:color w:val="666666"/>
+          <w:kern w:val="0"/>
+          <w:szCs w:val="21"/>
+        </w:rPr>
+        <w:t>number：和JavaScript的</w:t>
+      </w:r>
+      <w:r>
+        <w:rPr>
+          <w:rFonts w:ascii="Consolas" w:eastAsia="宋体" w:hAnsi="Consolas" w:cs="Consolas"/>
+          <w:color w:val="DD0055"/>
+          <w:kern w:val="0"/>
+          <w:sz w:val="18"/>
+          <w:szCs w:val="18"/>
+          <w:bdr w:val="single" w:sz="6" w:space="0" w:color="DDDDDD" w:frame="1"/>
+          <w:shd w:val="clear" w:color="auto" w:fill="FAFAFA"/>
+        </w:rPr>
+        <w:t>number</w:t>
+      </w:r>
+      <w:r>
+        <w:rPr>
+          <w:rFonts w:ascii="Helvetica Neue" w:eastAsia="Helvetica Neue" w:hAnsi="Helvetica Neue" w:cs="宋体" w:hint="eastAsia"/>
+          <w:color w:val="666666"/>
+          <w:kern w:val="0"/>
+          <w:szCs w:val="21"/>
+        </w:rPr>
+        <w:t>完全一致；</w:t>
+      </w:r>
+    </w:p>
+    <w:p>
+      <w:pPr>
+        <w:widowControl/>
+        <w:numPr>
+          <w:ilvl w:val="0"/>
+          <w:numId w:val="7"/>
+        </w:numPr>
+        <w:shd w:val="clear" w:color="auto" w:fill="FFFFFF"/>
+        <w:spacing w:before="100" w:beforeAutospacing="1" w:after="100" w:afterAutospacing="1"/>
+        <w:ind w:left="0"/>
+        <w:jc w:val="left"/>
+        <w:rPr>
+          <w:rFonts w:ascii="Helvetica Neue" w:eastAsia="Helvetica Neue" w:hAnsi="Helvetica Neue" w:cs="宋体" w:hint="eastAsia"/>
+          <w:color w:val="666666"/>
+          <w:kern w:val="0"/>
+          <w:szCs w:val="21"/>
+        </w:rPr>
+      </w:pPr>
+      <w:r>
+        <w:rPr>
+          <w:rFonts w:ascii="Helvetica Neue" w:eastAsia="Helvetica Neue" w:hAnsi="Helvetica Neue" w:cs="宋体" w:hint="eastAsia"/>
+          <w:color w:val="666666"/>
+          <w:kern w:val="0"/>
+          <w:szCs w:val="21"/>
+        </w:rPr>
+        <w:t>boolean：就是JavaScript的</w:t>
+      </w:r>
+      <w:r>
+        <w:rPr>
+          <w:rFonts w:ascii="Consolas" w:eastAsia="宋体" w:hAnsi="Consolas" w:cs="Consolas"/>
+          <w:color w:val="DD0055"/>
+          <w:kern w:val="0"/>
+          <w:sz w:val="18"/>
+          <w:szCs w:val="18"/>
+          <w:bdr w:val="single" w:sz="6" w:space="0" w:color="DDDDDD" w:frame="1"/>
+          <w:shd w:val="clear" w:color="auto" w:fill="FAFAFA"/>
+        </w:rPr>
+        <w:t>true</w:t>
+      </w:r>
+      <w:r>
+        <w:rPr>
+          <w:rFonts w:ascii="Helvetica Neue" w:eastAsia="Helvetica Neue" w:hAnsi="Helvetica Neue" w:cs="宋体" w:hint="eastAsia"/>
+          <w:color w:val="666666"/>
+          <w:kern w:val="0"/>
+          <w:szCs w:val="21"/>
+        </w:rPr>
+        <w:t>或</w:t>
+      </w:r>
+      <w:r>
+        <w:rPr>
+          <w:rFonts w:ascii="Consolas" w:eastAsia="宋体" w:hAnsi="Consolas" w:cs="Consolas"/>
+          <w:color w:val="DD0055"/>
+          <w:kern w:val="0"/>
+          <w:sz w:val="18"/>
+          <w:szCs w:val="18"/>
+          <w:bdr w:val="single" w:sz="6" w:space="0" w:color="DDDDDD" w:frame="1"/>
+          <w:shd w:val="clear" w:color="auto" w:fill="FAFAFA"/>
+        </w:rPr>
+        <w:t>false</w:t>
+      </w:r>
+      <w:r>
+        <w:rPr>
+          <w:rFonts w:ascii="Helvetica Neue" w:eastAsia="Helvetica Neue" w:hAnsi="Helvetica Neue" w:cs="宋体" w:hint="eastAsia"/>
+          <w:color w:val="666666"/>
+          <w:kern w:val="0"/>
+          <w:szCs w:val="21"/>
+        </w:rPr>
+        <w:t>；</w:t>
+      </w:r>
+    </w:p>
+    <w:p>
+      <w:pPr>
+        <w:widowControl/>
+        <w:numPr>
+          <w:ilvl w:val="0"/>
+          <w:numId w:val="7"/>
+        </w:numPr>
+        <w:shd w:val="clear" w:color="auto" w:fill="FFFFFF"/>
+        <w:spacing w:before="100" w:beforeAutospacing="1" w:after="100" w:afterAutospacing="1"/>
+        <w:ind w:left="0"/>
+        <w:jc w:val="left"/>
+        <w:rPr>
+          <w:rFonts w:ascii="Helvetica Neue" w:eastAsia="Helvetica Neue" w:hAnsi="Helvetica Neue" w:cs="宋体" w:hint="eastAsia"/>
+          <w:color w:val="666666"/>
+          <w:kern w:val="0"/>
+          <w:szCs w:val="21"/>
+        </w:rPr>
+      </w:pPr>
+      <w:r>
+        <w:rPr>
+          <w:rFonts w:ascii="Helvetica Neue" w:eastAsia="Helvetica Neue" w:hAnsi="Helvetica Neue" w:cs="宋体" w:hint="eastAsia"/>
+          <w:color w:val="666666"/>
+          <w:kern w:val="0"/>
+          <w:szCs w:val="21"/>
+        </w:rPr>
+        <w:t>string：就是JavaScript的</w:t>
+      </w:r>
+      <w:r>
+        <w:rPr>
+          <w:rFonts w:ascii="Consolas" w:eastAsia="宋体" w:hAnsi="Consolas" w:cs="Consolas"/>
+          <w:color w:val="DD0055"/>
+          <w:kern w:val="0"/>
+          <w:sz w:val="18"/>
+          <w:szCs w:val="18"/>
+          <w:bdr w:val="single" w:sz="6" w:space="0" w:color="DDDDDD" w:frame="1"/>
+          <w:shd w:val="clear" w:color="auto" w:fill="FAFAFA"/>
+        </w:rPr>
+        <w:t>string</w:t>
+      </w:r>
+      <w:r>
+        <w:rPr>
+          <w:rFonts w:ascii="Helvetica Neue" w:eastAsia="Helvetica Neue" w:hAnsi="Helvetica Neue" w:cs="宋体" w:hint="eastAsia"/>
+          <w:color w:val="666666"/>
+          <w:kern w:val="0"/>
+          <w:szCs w:val="21"/>
+        </w:rPr>
+        <w:t>；</w:t>
+      </w:r>
+    </w:p>
+    <w:p>
+      <w:pPr>
+        <w:widowControl/>
+        <w:numPr>
+          <w:ilvl w:val="0"/>
+          <w:numId w:val="7"/>
+        </w:numPr>
+        <w:shd w:val="clear" w:color="auto" w:fill="FFFFFF"/>
+        <w:spacing w:before="100" w:beforeAutospacing="1" w:after="100" w:afterAutospacing="1"/>
+        <w:ind w:left="0"/>
+        <w:jc w:val="left"/>
+        <w:rPr>
+          <w:rFonts w:ascii="Helvetica Neue" w:eastAsia="Helvetica Neue" w:hAnsi="Helvetica Neue" w:cs="宋体" w:hint="eastAsia"/>
+          <w:color w:val="666666"/>
+          <w:kern w:val="0"/>
+          <w:szCs w:val="21"/>
+        </w:rPr>
+      </w:pPr>
+      <w:r>
+        <w:rPr>
+          <w:rFonts w:ascii="Helvetica Neue" w:eastAsia="Helvetica Neue" w:hAnsi="Helvetica Neue" w:cs="宋体" w:hint="eastAsia"/>
+          <w:color w:val="666666"/>
+          <w:kern w:val="0"/>
+          <w:szCs w:val="21"/>
+        </w:rPr>
+        <w:t>null：就是JavaScript的</w:t>
+      </w:r>
+      <w:r>
+        <w:rPr>
+          <w:rFonts w:ascii="Consolas" w:eastAsia="宋体" w:hAnsi="Consolas" w:cs="Consolas"/>
+          <w:color w:val="DD0055"/>
+          <w:kern w:val="0"/>
+          <w:sz w:val="18"/>
+          <w:szCs w:val="18"/>
+          <w:bdr w:val="single" w:sz="6" w:space="0" w:color="DDDDDD" w:frame="1"/>
+          <w:shd w:val="clear" w:color="auto" w:fill="FAFAFA"/>
+        </w:rPr>
+        <w:t>null</w:t>
+      </w:r>
+      <w:r>
+        <w:rPr>
+          <w:rFonts w:ascii="Helvetica Neue" w:eastAsia="Helvetica Neue" w:hAnsi="Helvetica Neue" w:cs="宋体" w:hint="eastAsia"/>
+          <w:color w:val="666666"/>
+          <w:kern w:val="0"/>
+          <w:szCs w:val="21"/>
+        </w:rPr>
+        <w:t>；</w:t>
+      </w:r>
+    </w:p>
+    <w:p>
+      <w:pPr>
+        <w:widowControl/>
+        <w:numPr>
+          <w:ilvl w:val="0"/>
+          <w:numId w:val="7"/>
+        </w:numPr>
+        <w:shd w:val="clear" w:color="auto" w:fill="FFFFFF"/>
+        <w:spacing w:before="100" w:beforeAutospacing="1" w:after="100" w:afterAutospacing="1"/>
+        <w:ind w:left="0"/>
+        <w:jc w:val="left"/>
+        <w:rPr>
+          <w:rFonts w:ascii="Helvetica Neue" w:eastAsia="Helvetica Neue" w:hAnsi="Helvetica Neue" w:cs="宋体" w:hint="eastAsia"/>
+          <w:color w:val="666666"/>
+          <w:kern w:val="0"/>
+          <w:szCs w:val="21"/>
+        </w:rPr>
+      </w:pPr>
+      <w:r>
+        <w:rPr>
+          <w:rFonts w:ascii="Helvetica Neue" w:eastAsia="Helvetica Neue" w:hAnsi="Helvetica Neue" w:cs="宋体" w:hint="eastAsia"/>
+          <w:color w:val="666666"/>
+          <w:kern w:val="0"/>
+          <w:szCs w:val="21"/>
+        </w:rPr>
+        <w:t>array：就是JavaScript的</w:t>
+      </w:r>
+      <w:r>
+        <w:rPr>
+          <w:rFonts w:ascii="Consolas" w:eastAsia="宋体" w:hAnsi="Consolas" w:cs="Consolas"/>
+          <w:color w:val="DD0055"/>
+          <w:kern w:val="0"/>
+          <w:sz w:val="18"/>
+          <w:szCs w:val="18"/>
+          <w:bdr w:val="single" w:sz="6" w:space="0" w:color="DDDDDD" w:frame="1"/>
+          <w:shd w:val="clear" w:color="auto" w:fill="FAFAFA"/>
+        </w:rPr>
+        <w:t>Array</w:t>
+      </w:r>
+      <w:r>
+        <w:rPr>
+          <w:rFonts w:ascii="Helvetica Neue" w:eastAsia="Helvetica Neue" w:hAnsi="Helvetica Neue" w:cs="宋体" w:hint="eastAsia"/>
+          <w:color w:val="666666"/>
+          <w:kern w:val="0"/>
+          <w:szCs w:val="21"/>
+        </w:rPr>
+        <w:t>表示方式——</w:t>
+      </w:r>
+      <w:r>
+        <w:rPr>
+          <w:rFonts w:ascii="Consolas" w:eastAsia="宋体" w:hAnsi="Consolas" w:cs="Consolas"/>
+          <w:color w:val="DD0055"/>
+          <w:kern w:val="0"/>
+          <w:sz w:val="18"/>
+          <w:szCs w:val="18"/>
+          <w:bdr w:val="single" w:sz="6" w:space="0" w:color="DDDDDD" w:frame="1"/>
+          <w:shd w:val="clear" w:color="auto" w:fill="FAFAFA"/>
+        </w:rPr>
+        <w:t>[]</w:t>
+      </w:r>
+      <w:r>
+        <w:rPr>
+          <w:rFonts w:ascii="Helvetica Neue" w:eastAsia="Helvetica Neue" w:hAnsi="Helvetica Neue" w:cs="宋体" w:hint="eastAsia"/>
+          <w:color w:val="666666"/>
+          <w:kern w:val="0"/>
+          <w:szCs w:val="21"/>
+        </w:rPr>
+        <w:t>；</w:t>
+      </w:r>
+    </w:p>
+    <w:p>
+      <w:pPr>
+        <w:widowControl/>
+        <w:numPr>
+          <w:ilvl w:val="0"/>
+          <w:numId w:val="7"/>
+        </w:numPr>
+        <w:shd w:val="clear" w:color="auto" w:fill="FFFFFF"/>
+        <w:spacing w:before="100" w:beforeAutospacing="1" w:after="100" w:afterAutospacing="1"/>
+        <w:ind w:left="0"/>
+        <w:jc w:val="left"/>
+        <w:rPr>
+          <w:rFonts w:ascii="Helvetica Neue" w:eastAsia="Helvetica Neue" w:hAnsi="Helvetica Neue" w:cs="宋体" w:hint="eastAsia"/>
+          <w:color w:val="666666"/>
+          <w:kern w:val="0"/>
+          <w:szCs w:val="21"/>
+        </w:rPr>
+      </w:pPr>
+      <w:r>
+        <w:rPr>
+          <w:rFonts w:ascii="Helvetica Neue" w:eastAsia="Helvetica Neue" w:hAnsi="Helvetica Neue" w:cs="宋体" w:hint="eastAsia"/>
+          <w:color w:val="666666"/>
+          <w:kern w:val="0"/>
+          <w:szCs w:val="21"/>
+        </w:rPr>
+        <w:t>object：就是JavaScript的</w:t>
+      </w:r>
+      <w:r>
+        <w:rPr>
+          <w:rFonts w:ascii="Consolas" w:eastAsia="宋体" w:hAnsi="Consolas" w:cs="Consolas"/>
+          <w:color w:val="DD0055"/>
+          <w:kern w:val="0"/>
+          <w:sz w:val="18"/>
+          <w:szCs w:val="18"/>
+          <w:bdr w:val="single" w:sz="6" w:space="0" w:color="DDDDDD" w:frame="1"/>
+          <w:shd w:val="clear" w:color="auto" w:fill="FAFAFA"/>
+        </w:rPr>
+        <w:t>{ ... }</w:t>
+      </w:r>
+      <w:r>
+        <w:rPr>
+          <w:rFonts w:ascii="Helvetica Neue" w:eastAsia="Helvetica Neue" w:hAnsi="Helvetica Neue" w:cs="宋体" w:hint="eastAsia"/>
+          <w:color w:val="666666"/>
+          <w:kern w:val="0"/>
+          <w:szCs w:val="21"/>
+        </w:rPr>
+        <w:t>表示方式。</w:t>
+      </w:r>
+    </w:p>
+    <w:p>
+      <w:pPr>
+        <w:pStyle w:val="a8"/>
+        <w:numPr>
+          <w:ilvl w:val="0"/>
+          <w:numId w:val="7"/>
+        </w:numPr>
+        <w:shd w:val="clear" w:color="auto" w:fill="FFFFFF"/>
+        <w:spacing w:before="225" w:beforeAutospacing="0" w:after="225" w:afterAutospacing="0"/>
+        <w:rPr>
+          <w:rFonts w:ascii="Helvetica Neue" w:eastAsia="Helvetica Neue" w:hAnsi="Helvetica Neue"/>
+          <w:color w:val="666666"/>
+          <w:sz w:val="21"/>
+          <w:szCs w:val="21"/>
+        </w:rPr>
+      </w:pPr>
+      <w:r>
+        <w:rPr>
+          <w:rFonts w:ascii="Helvetica Neue" w:eastAsia="Helvetica Neue" w:hAnsi="Helvetica Neue" w:hint="eastAsia"/>
+          <w:color w:val="666666"/>
+          <w:sz w:val="21"/>
+          <w:szCs w:val="21"/>
+        </w:rPr>
+        <w:t>要输出得好看一些，可以加上参数，按缩进输出：</w:t>
+      </w:r>
+    </w:p>
+    <w:p>
+      <w:pPr>
+        <w:pStyle w:val="HTML"/>
+        <w:numPr>
+          <w:ilvl w:val="0"/>
+          <w:numId w:val="7"/>
+        </w:numPr>
+        <w:pBdr>
+          <w:top w:val="single" w:sz="6" w:space="8" w:color="DDDDDD"/>
+          <w:left w:val="single" w:sz="6" w:space="8" w:color="DDDDDD"/>
+          <w:bottom w:val="single" w:sz="6" w:space="8" w:color="DDDDDD"/>
+          <w:right w:val="single" w:sz="6" w:space="8" w:color="DDDDDD"/>
+        </w:pBdr>
+        <w:shd w:val="clear" w:color="auto" w:fill="FAFAFA"/>
+        <w:spacing w:before="225" w:after="225" w:line="270" w:lineRule="atLeast"/>
+        <w:rPr>
+          <w:rFonts w:ascii="Consolas" w:hAnsi="Consolas" w:cs="Consolas" w:hint="eastAsia"/>
+          <w:color w:val="444444"/>
+          <w:sz w:val="18"/>
+          <w:szCs w:val="18"/>
+        </w:rPr>
+      </w:pPr>
+      <w:r>
+        <w:rPr>
+          <w:rStyle w:val="HTML1"/>
+          <w:color w:val="444444"/>
+        </w:rPr>
+        <w:t xml:space="preserve">JSON.stringify(xiaoming, </w:t>
+      </w:r>
+      <w:r>
+        <w:rPr>
+          <w:rStyle w:val="literal"/>
+          <w:color w:val="444444"/>
+        </w:rPr>
+        <w:t>null</w:t>
+      </w:r>
+      <w:r>
+        <w:rPr>
+          <w:rStyle w:val="HTML1"/>
+          <w:color w:val="444444"/>
+        </w:rPr>
+        <w:t xml:space="preserve">, </w:t>
+      </w:r>
+      <w:r>
+        <w:rPr>
+          <w:rStyle w:val="string"/>
+          <w:color w:val="DD1144"/>
+        </w:rPr>
+        <w:t>'  '</w:t>
+      </w:r>
+      <w:r>
+        <w:rPr>
+          <w:rStyle w:val="HTML1"/>
+          <w:color w:val="444444"/>
+        </w:rPr>
+        <w:t>);</w:t>
+      </w:r>
+    </w:p>
+    <w:p>
+      <w:pPr>
+        <w:pStyle w:val="a8"/>
+        <w:numPr>
+          <w:ilvl w:val="0"/>
+          <w:numId w:val="7"/>
+        </w:numPr>
+        <w:shd w:val="clear" w:color="auto" w:fill="FFFFFF"/>
+        <w:spacing w:before="225" w:beforeAutospacing="0" w:after="225" w:afterAutospacing="0"/>
+        <w:rPr>
+          <w:rFonts w:ascii="Helvetica Neue" w:eastAsia="Helvetica Neue" w:hAnsi="Helvetica Neue"/>
+          <w:color w:val="666666"/>
+          <w:sz w:val="21"/>
+          <w:szCs w:val="21"/>
+        </w:rPr>
+      </w:pPr>
+      <w:r>
+        <w:rPr>
+          <w:rFonts w:ascii="Helvetica Neue" w:eastAsia="Helvetica Neue" w:hAnsi="Helvetica Neue" w:hint="eastAsia"/>
+          <w:color w:val="666666"/>
+          <w:sz w:val="21"/>
+          <w:szCs w:val="21"/>
+        </w:rPr>
+        <w:t>第二个参数用于控制如何筛选对象的键值，如果我们只想输出指定的属性，可以传入</w:t>
+      </w:r>
+      <w:r>
+        <w:rPr>
+          <w:rStyle w:val="HTML1"/>
+          <w:rFonts w:ascii="Consolas" w:hAnsi="Consolas" w:cs="Consolas"/>
+          <w:color w:val="DD0055"/>
+          <w:sz w:val="18"/>
+          <w:szCs w:val="18"/>
+          <w:bdr w:val="single" w:sz="6" w:space="0" w:color="DDDDDD" w:frame="1"/>
+          <w:shd w:val="clear" w:color="auto" w:fill="FAFAFA"/>
+        </w:rPr>
+        <w:t>Array</w:t>
+      </w:r>
+      <w:r>
+        <w:rPr>
+          <w:rFonts w:ascii="Helvetica Neue" w:eastAsia="Helvetica Neue" w:hAnsi="Helvetica Neue" w:hint="eastAsia"/>
+          <w:color w:val="666666"/>
+          <w:sz w:val="21"/>
+          <w:szCs w:val="21"/>
+        </w:rPr>
+        <w:t>：</w:t>
+      </w:r>
+    </w:p>
+    <w:p>
+      <w:pPr>
+        <w:pStyle w:val="HTML"/>
+        <w:numPr>
+          <w:ilvl w:val="0"/>
+          <w:numId w:val="7"/>
+        </w:numPr>
+        <w:pBdr>
+          <w:top w:val="single" w:sz="6" w:space="8" w:color="DDDDDD"/>
+          <w:left w:val="single" w:sz="6" w:space="8" w:color="DDDDDD"/>
+          <w:bottom w:val="single" w:sz="6" w:space="8" w:color="DDDDDD"/>
+          <w:right w:val="single" w:sz="6" w:space="8" w:color="DDDDDD"/>
+        </w:pBdr>
+        <w:shd w:val="clear" w:color="auto" w:fill="FAFAFA"/>
+        <w:spacing w:before="225" w:after="225" w:line="270" w:lineRule="atLeast"/>
+        <w:rPr>
+          <w:rFonts w:ascii="Consolas" w:hAnsi="Consolas" w:cs="Consolas" w:hint="eastAsia"/>
+          <w:color w:val="444444"/>
+          <w:sz w:val="18"/>
+          <w:szCs w:val="18"/>
+        </w:rPr>
+      </w:pPr>
+      <w:r>
+        <w:rPr>
+          <w:rStyle w:val="HTML1"/>
+          <w:color w:val="444444"/>
+        </w:rPr>
+        <w:t>JSON.stringify(xiaoming, ['name', 'skills'], '  ');</w:t>
+      </w:r>
+    </w:p>
+    <w:p>
+      <w:pPr>
+        <w:pStyle w:val="a8"/>
+        <w:numPr>
+          <w:ilvl w:val="0"/>
+          <w:numId w:val="7"/>
+        </w:numPr>
+        <w:shd w:val="clear" w:color="auto" w:fill="FFFFFF"/>
+        <w:spacing w:before="225" w:beforeAutospacing="0" w:after="225" w:afterAutospacing="0"/>
+        <w:rPr>
+          <w:rFonts w:ascii="Helvetica Neue" w:eastAsia="Helvetica Neue" w:hAnsi="Helvetica Neue"/>
+          <w:color w:val="666666"/>
+          <w:sz w:val="21"/>
+          <w:szCs w:val="21"/>
+        </w:rPr>
+      </w:pPr>
+      <w:r>
+        <w:rPr>
+          <w:rFonts w:ascii="Helvetica Neue" w:eastAsia="Helvetica Neue" w:hAnsi="Helvetica Neue" w:hint="eastAsia"/>
+          <w:color w:val="666666"/>
+          <w:sz w:val="21"/>
+          <w:szCs w:val="21"/>
+        </w:rPr>
+        <w:t>还可以传入一个函数，这样对象的每个键值对都会被函数先处理：</w:t>
+      </w:r>
+    </w:p>
+    <w:p>
+      <w:pPr>
+        <w:pStyle w:val="HTML"/>
+        <w:numPr>
+          <w:ilvl w:val="0"/>
+          <w:numId w:val="7"/>
+        </w:numPr>
+        <w:pBdr>
+          <w:top w:val="single" w:sz="6" w:space="8" w:color="DDDDDD"/>
+          <w:left w:val="single" w:sz="6" w:space="8" w:color="DDDDDD"/>
+          <w:bottom w:val="single" w:sz="6" w:space="8" w:color="DDDDDD"/>
+          <w:right w:val="single" w:sz="6" w:space="8" w:color="DDDDDD"/>
+        </w:pBdr>
+        <w:shd w:val="clear" w:color="auto" w:fill="FAFAFA"/>
+        <w:spacing w:before="225" w:after="225" w:line="270" w:lineRule="atLeast"/>
+        <w:rPr>
+          <w:rStyle w:val="HTML1"/>
+          <w:color w:val="444444"/>
+        </w:rPr>
+      </w:pPr>
+      <w:r>
+        <w:rPr>
+          <w:rStyle w:val="keyword"/>
+          <w:b/>
+          <w:bCs/>
+          <w:color w:val="333333"/>
+        </w:rPr>
+        <w:t>function</w:t>
+      </w:r>
+      <w:r>
+        <w:rPr>
+          <w:rStyle w:val="function"/>
+          <w:color w:val="444444"/>
+        </w:rPr>
+        <w:t xml:space="preserve"> </w:t>
+      </w:r>
+      <w:r>
+        <w:rPr>
+          <w:rStyle w:val="title"/>
+          <w:color w:val="333333"/>
+        </w:rPr>
+        <w:t>convert</w:t>
+      </w:r>
+      <w:r>
+        <w:rPr>
+          <w:rStyle w:val="params"/>
+          <w:color w:val="444444"/>
+        </w:rPr>
+        <w:t>(key, value)</w:t>
+      </w:r>
+      <w:r>
+        <w:rPr>
+          <w:rStyle w:val="function"/>
+          <w:color w:val="444444"/>
+        </w:rPr>
+        <w:t xml:space="preserve"> {</w:t>
+      </w:r>
+    </w:p>
+    <w:p>
+      <w:pPr>
+        <w:pStyle w:val="HTML"/>
+        <w:numPr>
+          <w:ilvl w:val="0"/>
+          <w:numId w:val="7"/>
+        </w:numPr>
+        <w:pBdr>
+          <w:top w:val="single" w:sz="6" w:space="8" w:color="DDDDDD"/>
+          <w:left w:val="single" w:sz="6" w:space="8" w:color="DDDDDD"/>
+          <w:bottom w:val="single" w:sz="6" w:space="8" w:color="DDDDDD"/>
+          <w:right w:val="single" w:sz="6" w:space="8" w:color="DDDDDD"/>
+        </w:pBdr>
+        <w:shd w:val="clear" w:color="auto" w:fill="FAFAFA"/>
+        <w:spacing w:before="225" w:after="225" w:line="270" w:lineRule="atLeast"/>
+        <w:rPr>
+          <w:rStyle w:val="HTML1"/>
+          <w:color w:val="444444"/>
+        </w:rPr>
+      </w:pPr>
+      <w:r>
+        <w:rPr>
+          <w:rStyle w:val="HTML1"/>
+          <w:color w:val="444444"/>
+        </w:rPr>
+        <w:t xml:space="preserve">    </w:t>
+      </w:r>
+      <w:r>
+        <w:rPr>
+          <w:rStyle w:val="keyword"/>
+          <w:b/>
+          <w:bCs/>
+          <w:color w:val="333333"/>
+        </w:rPr>
+        <w:t>if</w:t>
+      </w:r>
+      <w:r>
+        <w:rPr>
+          <w:rStyle w:val="HTML1"/>
+          <w:color w:val="444444"/>
+        </w:rPr>
+        <w:t xml:space="preserve"> (</w:t>
+      </w:r>
+      <w:r>
+        <w:rPr>
+          <w:rStyle w:val="keyword"/>
+          <w:b/>
+          <w:bCs/>
+          <w:color w:val="333333"/>
+        </w:rPr>
+        <w:t>typeof</w:t>
+      </w:r>
+      <w:r>
+        <w:rPr>
+          <w:rStyle w:val="HTML1"/>
+          <w:color w:val="444444"/>
+        </w:rPr>
+        <w:t xml:space="preserve"> value === </w:t>
+      </w:r>
+      <w:r>
+        <w:rPr>
+          <w:rStyle w:val="string"/>
+          <w:color w:val="DD1144"/>
+        </w:rPr>
+        <w:t>'string'</w:t>
+      </w:r>
+      <w:r>
+        <w:rPr>
+          <w:rStyle w:val="HTML1"/>
+          <w:color w:val="444444"/>
+        </w:rPr>
+        <w:t>) {</w:t>
+      </w:r>
+    </w:p>
+    <w:p>
+      <w:pPr>
+        <w:pStyle w:val="HTML"/>
+        <w:numPr>
+          <w:ilvl w:val="0"/>
+          <w:numId w:val="7"/>
+        </w:numPr>
+        <w:pBdr>
+          <w:top w:val="single" w:sz="6" w:space="8" w:color="DDDDDD"/>
+          <w:left w:val="single" w:sz="6" w:space="8" w:color="DDDDDD"/>
+          <w:bottom w:val="single" w:sz="6" w:space="8" w:color="DDDDDD"/>
+          <w:right w:val="single" w:sz="6" w:space="8" w:color="DDDDDD"/>
+        </w:pBdr>
+        <w:shd w:val="clear" w:color="auto" w:fill="FAFAFA"/>
+        <w:spacing w:before="225" w:after="225" w:line="270" w:lineRule="atLeast"/>
+        <w:rPr>
+          <w:rStyle w:val="HTML1"/>
+          <w:color w:val="444444"/>
+        </w:rPr>
+      </w:pPr>
+      <w:r>
+        <w:rPr>
+          <w:rStyle w:val="HTML1"/>
+          <w:color w:val="444444"/>
+        </w:rPr>
+        <w:t xml:space="preserve">        </w:t>
+      </w:r>
+      <w:r>
+        <w:rPr>
+          <w:rStyle w:val="keyword"/>
+          <w:b/>
+          <w:bCs/>
+          <w:color w:val="333333"/>
+        </w:rPr>
+        <w:t>return</w:t>
+      </w:r>
+      <w:r>
+        <w:rPr>
+          <w:rStyle w:val="HTML1"/>
+          <w:color w:val="444444"/>
+        </w:rPr>
+        <w:t xml:space="preserve"> value.toUpperCase();</w:t>
+      </w:r>
+    </w:p>
+    <w:p>
+      <w:pPr>
+        <w:pStyle w:val="HTML"/>
+        <w:numPr>
+          <w:ilvl w:val="0"/>
+          <w:numId w:val="7"/>
+        </w:numPr>
+        <w:pBdr>
+          <w:top w:val="single" w:sz="6" w:space="8" w:color="DDDDDD"/>
+          <w:left w:val="single" w:sz="6" w:space="8" w:color="DDDDDD"/>
+          <w:bottom w:val="single" w:sz="6" w:space="8" w:color="DDDDDD"/>
+          <w:right w:val="single" w:sz="6" w:space="8" w:color="DDDDDD"/>
+        </w:pBdr>
+        <w:shd w:val="clear" w:color="auto" w:fill="FAFAFA"/>
+        <w:spacing w:before="225" w:after="225" w:line="270" w:lineRule="atLeast"/>
+        <w:rPr>
+          <w:rStyle w:val="HTML1"/>
+          <w:color w:val="444444"/>
+        </w:rPr>
+      </w:pPr>
+      <w:r>
+        <w:rPr>
+          <w:rStyle w:val="HTML1"/>
+          <w:color w:val="444444"/>
+        </w:rPr>
+        <w:lastRenderedPageBreak/>
+        <w:t xml:space="preserve">    }</w:t>
+      </w:r>
+    </w:p>
+    <w:p>
+      <w:pPr>
+        <w:pStyle w:val="HTML"/>
+        <w:numPr>
+          <w:ilvl w:val="0"/>
+          <w:numId w:val="7"/>
+        </w:numPr>
+        <w:pBdr>
+          <w:top w:val="single" w:sz="6" w:space="8" w:color="DDDDDD"/>
+          <w:left w:val="single" w:sz="6" w:space="8" w:color="DDDDDD"/>
+          <w:bottom w:val="single" w:sz="6" w:space="8" w:color="DDDDDD"/>
+          <w:right w:val="single" w:sz="6" w:space="8" w:color="DDDDDD"/>
+        </w:pBdr>
+        <w:shd w:val="clear" w:color="auto" w:fill="FAFAFA"/>
+        <w:spacing w:before="225" w:after="225" w:line="270" w:lineRule="atLeast"/>
+        <w:rPr>
+          <w:rStyle w:val="HTML1"/>
+          <w:color w:val="444444"/>
+        </w:rPr>
+      </w:pPr>
+      <w:r>
+        <w:rPr>
+          <w:rStyle w:val="HTML1"/>
+          <w:color w:val="444444"/>
+        </w:rPr>
+        <w:t xml:space="preserve">    </w:t>
+      </w:r>
+      <w:r>
+        <w:rPr>
+          <w:rStyle w:val="keyword"/>
+          <w:b/>
+          <w:bCs/>
+          <w:color w:val="333333"/>
+        </w:rPr>
+        <w:t>return</w:t>
+      </w:r>
+      <w:r>
+        <w:rPr>
+          <w:rStyle w:val="HTML1"/>
+          <w:color w:val="444444"/>
+        </w:rPr>
+        <w:t xml:space="preserve"> value;</w:t>
+      </w:r>
+    </w:p>
+    <w:p>
+      <w:pPr>
+        <w:pStyle w:val="HTML"/>
+        <w:numPr>
+          <w:ilvl w:val="0"/>
+          <w:numId w:val="7"/>
+        </w:numPr>
+        <w:pBdr>
+          <w:top w:val="single" w:sz="6" w:space="8" w:color="DDDDDD"/>
+          <w:left w:val="single" w:sz="6" w:space="8" w:color="DDDDDD"/>
+          <w:bottom w:val="single" w:sz="6" w:space="8" w:color="DDDDDD"/>
+          <w:right w:val="single" w:sz="6" w:space="8" w:color="DDDDDD"/>
+        </w:pBdr>
+        <w:shd w:val="clear" w:color="auto" w:fill="FAFAFA"/>
+        <w:spacing w:before="225" w:after="225" w:line="270" w:lineRule="atLeast"/>
+        <w:rPr>
+          <w:rFonts w:ascii="Consolas" w:hAnsi="Consolas" w:cs="Consolas" w:hint="eastAsia"/>
+          <w:color w:val="444444"/>
+          <w:sz w:val="18"/>
+          <w:szCs w:val="18"/>
+        </w:rPr>
+      </w:pPr>
+      <w:r>
+        <w:rPr>
+          <w:rStyle w:val="HTML1"/>
+          <w:color w:val="444444"/>
+        </w:rPr>
+        <w:t>}</w:t>
+      </w:r>
+    </w:p>
+    <w:p>
+      <w:r>
+        <w:rPr>
+          <w:rFonts w:hint="eastAsia"/>
+        </w:rPr>
+        <w:t>值被转换大写</w:t>
+      </w:r>
+    </w:p>
+    <w:p/>
+    <w:p>
+      <w:pPr>
+        <w:pStyle w:val="a8"/>
+        <w:shd w:val="clear" w:color="auto" w:fill="FFFFFF"/>
+        <w:spacing w:before="225" w:beforeAutospacing="0" w:after="225" w:afterAutospacing="0"/>
+        <w:rPr>
+          <w:rFonts w:ascii="Helvetica Neue" w:eastAsia="Helvetica Neue" w:hAnsi="Helvetica Neue"/>
+          <w:color w:val="666666"/>
+          <w:sz w:val="21"/>
+          <w:szCs w:val="21"/>
+        </w:rPr>
+      </w:pPr>
+      <w:r>
+        <w:rPr>
+          <w:rFonts w:ascii="Helvetica Neue" w:eastAsia="Helvetica Neue" w:hAnsi="Helvetica Neue" w:hint="eastAsia"/>
+          <w:color w:val="666666"/>
+          <w:sz w:val="21"/>
+          <w:szCs w:val="21"/>
+        </w:rPr>
+        <w:t>如果我们还想要精确控制如何序列化小明，可以给</w:t>
+      </w:r>
+      <w:r>
+        <w:rPr>
+          <w:rStyle w:val="HTML1"/>
+          <w:rFonts w:ascii="Consolas" w:hAnsi="Consolas" w:cs="Consolas"/>
+          <w:color w:val="DD0055"/>
+          <w:sz w:val="18"/>
+          <w:szCs w:val="18"/>
+          <w:bdr w:val="single" w:sz="6" w:space="0" w:color="DDDDDD" w:frame="1"/>
+          <w:shd w:val="clear" w:color="auto" w:fill="FAFAFA"/>
+        </w:rPr>
+        <w:t>xiaoming</w:t>
+      </w:r>
+      <w:r>
+        <w:rPr>
+          <w:rFonts w:ascii="Helvetica Neue" w:eastAsia="Helvetica Neue" w:hAnsi="Helvetica Neue" w:hint="eastAsia"/>
+          <w:color w:val="666666"/>
+          <w:sz w:val="21"/>
+          <w:szCs w:val="21"/>
+        </w:rPr>
+        <w:t>定义一个</w:t>
+      </w:r>
+      <w:r>
+        <w:rPr>
+          <w:rStyle w:val="HTML1"/>
+          <w:rFonts w:ascii="Consolas" w:hAnsi="Consolas" w:cs="Consolas"/>
+          <w:color w:val="DD0055"/>
+          <w:sz w:val="18"/>
+          <w:szCs w:val="18"/>
+          <w:bdr w:val="single" w:sz="6" w:space="0" w:color="DDDDDD" w:frame="1"/>
+          <w:shd w:val="clear" w:color="auto" w:fill="FAFAFA"/>
+        </w:rPr>
+        <w:t>toJSON()</w:t>
+      </w:r>
+      <w:r>
+        <w:rPr>
+          <w:rFonts w:ascii="Helvetica Neue" w:eastAsia="Helvetica Neue" w:hAnsi="Helvetica Neue" w:hint="eastAsia"/>
+          <w:color w:val="666666"/>
+          <w:sz w:val="21"/>
+          <w:szCs w:val="21"/>
+        </w:rPr>
+        <w:t>的方法，直接返回JSON应该序列化的数据：</w:t>
+      </w:r>
+    </w:p>
+    <w:p>
+      <w:pPr>
+        <w:pStyle w:val="HTML"/>
+        <w:pBdr>
+          <w:top w:val="single" w:sz="6" w:space="8" w:color="DDDDDD"/>
+          <w:left w:val="single" w:sz="6" w:space="8" w:color="DDDDDD"/>
+          <w:bottom w:val="single" w:sz="6" w:space="8" w:color="DDDDDD"/>
+          <w:right w:val="single" w:sz="6" w:space="8" w:color="DDDDDD"/>
+        </w:pBdr>
+        <w:shd w:val="clear" w:color="auto" w:fill="FAFAFA"/>
+        <w:spacing w:before="225" w:after="225" w:line="270" w:lineRule="atLeast"/>
+        <w:rPr>
+          <w:rStyle w:val="HTML1"/>
+          <w:color w:val="444444"/>
+        </w:rPr>
+      </w:pPr>
+      <w:r>
+        <w:rPr>
+          <w:rStyle w:val="keyword"/>
+          <w:b/>
+          <w:bCs/>
+          <w:color w:val="333333"/>
+        </w:rPr>
+        <w:t>var</w:t>
+      </w:r>
+      <w:r>
+        <w:rPr>
+          <w:rStyle w:val="HTML1"/>
+          <w:color w:val="444444"/>
+        </w:rPr>
+        <w:t xml:space="preserve"> xiaoming = {</w:t>
+      </w:r>
+    </w:p>
+    <w:p>
+      <w:pPr>
+        <w:pStyle w:val="HTML"/>
+        <w:pBdr>
+          <w:top w:val="single" w:sz="6" w:space="8" w:color="DDDDDD"/>
+          <w:left w:val="single" w:sz="6" w:space="8" w:color="DDDDDD"/>
+          <w:bottom w:val="single" w:sz="6" w:space="8" w:color="DDDDDD"/>
+          <w:right w:val="single" w:sz="6" w:space="8" w:color="DDDDDD"/>
+        </w:pBdr>
+        <w:shd w:val="clear" w:color="auto" w:fill="FAFAFA"/>
+        <w:spacing w:before="225" w:after="225" w:line="270" w:lineRule="atLeast"/>
+        <w:rPr>
+          <w:rStyle w:val="HTML1"/>
+          <w:color w:val="444444"/>
+        </w:rPr>
+      </w:pPr>
+      <w:r>
+        <w:rPr>
+          <w:rStyle w:val="HTML1"/>
+          <w:color w:val="444444"/>
+        </w:rPr>
+        <w:t xml:space="preserve">    name: </w:t>
+      </w:r>
+      <w:r>
+        <w:rPr>
+          <w:rStyle w:val="string"/>
+          <w:color w:val="DD1144"/>
+        </w:rPr>
+        <w:t>'小明'</w:t>
+      </w:r>
+      <w:r>
+        <w:rPr>
+          <w:rStyle w:val="HTML1"/>
+          <w:color w:val="444444"/>
+        </w:rPr>
+        <w:t>,</w:t>
+      </w:r>
+    </w:p>
+    <w:p>
+      <w:pPr>
+        <w:pStyle w:val="HTML"/>
+        <w:pBdr>
+          <w:top w:val="single" w:sz="6" w:space="8" w:color="DDDDDD"/>
+          <w:left w:val="single" w:sz="6" w:space="8" w:color="DDDDDD"/>
+          <w:bottom w:val="single" w:sz="6" w:space="8" w:color="DDDDDD"/>
+          <w:right w:val="single" w:sz="6" w:space="8" w:color="DDDDDD"/>
+        </w:pBdr>
+        <w:shd w:val="clear" w:color="auto" w:fill="FAFAFA"/>
+        <w:spacing w:before="225" w:after="225" w:line="270" w:lineRule="atLeast"/>
+        <w:rPr>
+          <w:rStyle w:val="HTML1"/>
+          <w:color w:val="444444"/>
+        </w:rPr>
+      </w:pPr>
+      <w:r>
+        <w:rPr>
+          <w:rStyle w:val="HTML1"/>
+          <w:color w:val="444444"/>
+        </w:rPr>
+        <w:t xml:space="preserve">    age: </w:t>
+      </w:r>
+      <w:r>
+        <w:rPr>
+          <w:rStyle w:val="number"/>
+          <w:color w:val="009999"/>
+        </w:rPr>
+        <w:t>14</w:t>
+      </w:r>
+      <w:r>
+        <w:rPr>
+          <w:rStyle w:val="HTML1"/>
+          <w:color w:val="444444"/>
+        </w:rPr>
+        <w:t>,</w:t>
+      </w:r>
+    </w:p>
+    <w:p>
+      <w:pPr>
+        <w:pStyle w:val="HTML"/>
+        <w:pBdr>
+          <w:top w:val="single" w:sz="6" w:space="8" w:color="DDDDDD"/>
+          <w:left w:val="single" w:sz="6" w:space="8" w:color="DDDDDD"/>
+          <w:bottom w:val="single" w:sz="6" w:space="8" w:color="DDDDDD"/>
+          <w:right w:val="single" w:sz="6" w:space="8" w:color="DDDDDD"/>
+        </w:pBdr>
+        <w:shd w:val="clear" w:color="auto" w:fill="FAFAFA"/>
+        <w:spacing w:before="225" w:after="225" w:line="270" w:lineRule="atLeast"/>
+        <w:rPr>
+          <w:rStyle w:val="HTML1"/>
+          <w:color w:val="444444"/>
+        </w:rPr>
+      </w:pPr>
+      <w:r>
+        <w:rPr>
+          <w:rStyle w:val="HTML1"/>
+          <w:color w:val="444444"/>
+        </w:rPr>
+        <w:t xml:space="preserve">    gender: </w:t>
+      </w:r>
+      <w:r>
+        <w:rPr>
+          <w:rStyle w:val="literal"/>
+          <w:color w:val="444444"/>
+        </w:rPr>
+        <w:t>true</w:t>
+      </w:r>
+      <w:r>
+        <w:rPr>
+          <w:rStyle w:val="HTML1"/>
+          <w:color w:val="444444"/>
+        </w:rPr>
+        <w:t>,</w:t>
+      </w:r>
+    </w:p>
+    <w:p>
+      <w:pPr>
+        <w:pStyle w:val="HTML"/>
+        <w:pBdr>
+          <w:top w:val="single" w:sz="6" w:space="8" w:color="DDDDDD"/>
+          <w:left w:val="single" w:sz="6" w:space="8" w:color="DDDDDD"/>
+          <w:bottom w:val="single" w:sz="6" w:space="8" w:color="DDDDDD"/>
+          <w:right w:val="single" w:sz="6" w:space="8" w:color="DDDDDD"/>
+        </w:pBdr>
+        <w:shd w:val="clear" w:color="auto" w:fill="FAFAFA"/>
+        <w:spacing w:before="225" w:after="225" w:line="270" w:lineRule="atLeast"/>
+        <w:rPr>
+          <w:rStyle w:val="HTML1"/>
+          <w:color w:val="444444"/>
+        </w:rPr>
+      </w:pPr>
+      <w:r>
+        <w:rPr>
+          <w:rStyle w:val="HTML1"/>
+          <w:color w:val="444444"/>
+        </w:rPr>
+        <w:t xml:space="preserve">    height: </w:t>
+      </w:r>
+      <w:r>
+        <w:rPr>
+          <w:rStyle w:val="number"/>
+          <w:color w:val="009999"/>
+        </w:rPr>
+        <w:t>1.65</w:t>
+      </w:r>
+      <w:r>
+        <w:rPr>
+          <w:rStyle w:val="HTML1"/>
+          <w:color w:val="444444"/>
+        </w:rPr>
+        <w:t>,</w:t>
+      </w:r>
+    </w:p>
+    <w:p>
+      <w:pPr>
+        <w:pStyle w:val="HTML"/>
+        <w:pBdr>
+          <w:top w:val="single" w:sz="6" w:space="8" w:color="DDDDDD"/>
+          <w:left w:val="single" w:sz="6" w:space="8" w:color="DDDDDD"/>
+          <w:bottom w:val="single" w:sz="6" w:space="8" w:color="DDDDDD"/>
+          <w:right w:val="single" w:sz="6" w:space="8" w:color="DDDDDD"/>
+        </w:pBdr>
+        <w:shd w:val="clear" w:color="auto" w:fill="FAFAFA"/>
+        <w:spacing w:before="225" w:after="225" w:line="270" w:lineRule="atLeast"/>
+        <w:rPr>
+          <w:rStyle w:val="HTML1"/>
+          <w:color w:val="444444"/>
+        </w:rPr>
+      </w:pPr>
+      <w:r>
+        <w:rPr>
+          <w:rStyle w:val="HTML1"/>
+          <w:color w:val="444444"/>
+        </w:rPr>
+        <w:t xml:space="preserve">    grade: </w:t>
+      </w:r>
+      <w:r>
+        <w:rPr>
+          <w:rStyle w:val="literal"/>
+          <w:color w:val="444444"/>
+        </w:rPr>
+        <w:t>null</w:t>
+      </w:r>
+      <w:r>
+        <w:rPr>
+          <w:rStyle w:val="HTML1"/>
+          <w:color w:val="444444"/>
+        </w:rPr>
+        <w:t>,</w:t>
+      </w:r>
+    </w:p>
+    <w:p>
+      <w:pPr>
+        <w:pStyle w:val="HTML"/>
+        <w:pBdr>
+          <w:top w:val="single" w:sz="6" w:space="8" w:color="DDDDDD"/>
+          <w:left w:val="single" w:sz="6" w:space="8" w:color="DDDDDD"/>
+          <w:bottom w:val="single" w:sz="6" w:space="8" w:color="DDDDDD"/>
+          <w:right w:val="single" w:sz="6" w:space="8" w:color="DDDDDD"/>
+        </w:pBdr>
+        <w:shd w:val="clear" w:color="auto" w:fill="FAFAFA"/>
+        <w:spacing w:before="225" w:after="225" w:line="270" w:lineRule="atLeast"/>
+        <w:rPr>
+          <w:rStyle w:val="HTML1"/>
+          <w:color w:val="444444"/>
+        </w:rPr>
+      </w:pPr>
+      <w:r>
+        <w:rPr>
+          <w:rStyle w:val="HTML1"/>
+          <w:color w:val="444444"/>
+        </w:rPr>
+        <w:t xml:space="preserve">    </w:t>
+      </w:r>
+      <w:r>
+        <w:rPr>
+          <w:rStyle w:val="string"/>
+          <w:color w:val="DD1144"/>
+        </w:rPr>
+        <w:t>'middle-school'</w:t>
+      </w:r>
+      <w:r>
+        <w:rPr>
+          <w:rStyle w:val="HTML1"/>
+          <w:color w:val="444444"/>
+        </w:rPr>
+        <w:t xml:space="preserve">: </w:t>
+      </w:r>
+      <w:r>
+        <w:rPr>
+          <w:rStyle w:val="string"/>
+          <w:color w:val="DD1144"/>
+        </w:rPr>
+        <w:t>'\"W3C\" Middle School'</w:t>
+      </w:r>
+      <w:r>
+        <w:rPr>
+          <w:rStyle w:val="HTML1"/>
+          <w:color w:val="444444"/>
+        </w:rPr>
+        <w:t>,</w:t>
+      </w:r>
+    </w:p>
+    <w:p>
+      <w:pPr>
+        <w:pStyle w:val="HTML"/>
+        <w:pBdr>
+          <w:top w:val="single" w:sz="6" w:space="8" w:color="DDDDDD"/>
+          <w:left w:val="single" w:sz="6" w:space="8" w:color="DDDDDD"/>
+          <w:bottom w:val="single" w:sz="6" w:space="8" w:color="DDDDDD"/>
+          <w:right w:val="single" w:sz="6" w:space="8" w:color="DDDDDD"/>
+        </w:pBdr>
+        <w:shd w:val="clear" w:color="auto" w:fill="FAFAFA"/>
+        <w:spacing w:before="225" w:after="225" w:line="270" w:lineRule="atLeast"/>
+        <w:rPr>
+          <w:rStyle w:val="HTML1"/>
+          <w:color w:val="444444"/>
+        </w:rPr>
+      </w:pPr>
+      <w:r>
+        <w:rPr>
+          <w:rStyle w:val="HTML1"/>
+          <w:color w:val="444444"/>
+        </w:rPr>
+        <w:t xml:space="preserve">    skills: [</w:t>
+      </w:r>
+      <w:r>
+        <w:rPr>
+          <w:rStyle w:val="string"/>
+          <w:color w:val="DD1144"/>
+        </w:rPr>
+        <w:t>'JavaScript'</w:t>
+      </w:r>
+      <w:r>
+        <w:rPr>
+          <w:rStyle w:val="HTML1"/>
+          <w:color w:val="444444"/>
+        </w:rPr>
+        <w:t xml:space="preserve">, </w:t>
+      </w:r>
+      <w:r>
+        <w:rPr>
+          <w:rStyle w:val="string"/>
+          <w:color w:val="DD1144"/>
+        </w:rPr>
+        <w:t>'Java'</w:t>
+      </w:r>
+      <w:r>
+        <w:rPr>
+          <w:rStyle w:val="HTML1"/>
+          <w:color w:val="444444"/>
+        </w:rPr>
+        <w:t xml:space="preserve">, </w:t>
+      </w:r>
+      <w:r>
+        <w:rPr>
+          <w:rStyle w:val="string"/>
+          <w:color w:val="DD1144"/>
+        </w:rPr>
+        <w:t>'Python'</w:t>
+      </w:r>
+      <w:r>
+        <w:rPr>
+          <w:rStyle w:val="HTML1"/>
+          <w:color w:val="444444"/>
+        </w:rPr>
+        <w:t xml:space="preserve">, </w:t>
+      </w:r>
+      <w:r>
+        <w:rPr>
+          <w:rStyle w:val="string"/>
+          <w:color w:val="DD1144"/>
+        </w:rPr>
+        <w:t>'Lisp'</w:t>
+      </w:r>
+      <w:r>
+        <w:rPr>
+          <w:rStyle w:val="HTML1"/>
+          <w:color w:val="444444"/>
+        </w:rPr>
+        <w:t>],</w:t>
+      </w:r>
+    </w:p>
+    <w:p>
+      <w:pPr>
+        <w:pStyle w:val="HTML"/>
+        <w:pBdr>
+          <w:top w:val="single" w:sz="6" w:space="8" w:color="DDDDDD"/>
+          <w:left w:val="single" w:sz="6" w:space="8" w:color="DDDDDD"/>
+          <w:bottom w:val="single" w:sz="6" w:space="8" w:color="DDDDDD"/>
+          <w:right w:val="single" w:sz="6" w:space="8" w:color="DDDDDD"/>
+        </w:pBdr>
+        <w:shd w:val="clear" w:color="auto" w:fill="FAFAFA"/>
+        <w:spacing w:before="225" w:after="225" w:line="270" w:lineRule="atLeast"/>
+        <w:rPr>
+          <w:rStyle w:val="HTML1"/>
+          <w:color w:val="444444"/>
+        </w:rPr>
+      </w:pPr>
+      <w:r>
+        <w:rPr>
+          <w:rStyle w:val="HTML1"/>
+          <w:color w:val="444444"/>
+        </w:rPr>
+        <w:t xml:space="preserve">    toJSON: </w:t>
+      </w:r>
+      <w:r>
+        <w:rPr>
+          <w:rStyle w:val="keyword"/>
+          <w:b/>
+          <w:bCs/>
+          <w:color w:val="333333"/>
+        </w:rPr>
+        <w:t>function</w:t>
+      </w:r>
+      <w:r>
+        <w:rPr>
+          <w:rStyle w:val="function"/>
+          <w:color w:val="444444"/>
+        </w:rPr>
+        <w:t xml:space="preserve"> </w:t>
+      </w:r>
+      <w:r>
+        <w:rPr>
+          <w:rStyle w:val="params"/>
+          <w:color w:val="444444"/>
+        </w:rPr>
+        <w:t>()</w:t>
+      </w:r>
+      <w:r>
+        <w:rPr>
+          <w:rStyle w:val="function"/>
+          <w:color w:val="444444"/>
+        </w:rPr>
+        <w:t xml:space="preserve"> {</w:t>
+      </w:r>
+    </w:p>
+    <w:p>
+      <w:pPr>
+        <w:pStyle w:val="HTML"/>
+        <w:pBdr>
+          <w:top w:val="single" w:sz="6" w:space="8" w:color="DDDDDD"/>
+          <w:left w:val="single" w:sz="6" w:space="8" w:color="DDDDDD"/>
+          <w:bottom w:val="single" w:sz="6" w:space="8" w:color="DDDDDD"/>
+          <w:right w:val="single" w:sz="6" w:space="8" w:color="DDDDDD"/>
+        </w:pBdr>
+        <w:shd w:val="clear" w:color="auto" w:fill="FAFAFA"/>
+        <w:spacing w:before="225" w:after="225" w:line="270" w:lineRule="atLeast"/>
+        <w:rPr>
+          <w:rStyle w:val="HTML1"/>
+          <w:color w:val="444444"/>
+        </w:rPr>
+      </w:pPr>
+      <w:r>
+        <w:rPr>
+          <w:rStyle w:val="HTML1"/>
+          <w:color w:val="444444"/>
+        </w:rPr>
+        <w:t xml:space="preserve">        </w:t>
+      </w:r>
+      <w:r>
+        <w:rPr>
+          <w:rStyle w:val="keyword"/>
+          <w:b/>
+          <w:bCs/>
+          <w:color w:val="333333"/>
+        </w:rPr>
+        <w:t>return</w:t>
+      </w:r>
+      <w:r>
+        <w:rPr>
+          <w:rStyle w:val="HTML1"/>
+          <w:color w:val="444444"/>
+        </w:rPr>
+        <w:t xml:space="preserve"> { </w:t>
+      </w:r>
+      <w:r>
+        <w:rPr>
+          <w:rStyle w:val="comment"/>
+          <w:i/>
+          <w:iCs/>
+          <w:color w:val="999988"/>
+        </w:rPr>
+        <w:t>// 只输出name和age，并且改变了key：</w:t>
+      </w:r>
+    </w:p>
+    <w:p>
+      <w:pPr>
+        <w:pStyle w:val="HTML"/>
+        <w:pBdr>
+          <w:top w:val="single" w:sz="6" w:space="8" w:color="DDDDDD"/>
+          <w:left w:val="single" w:sz="6" w:space="8" w:color="DDDDDD"/>
+          <w:bottom w:val="single" w:sz="6" w:space="8" w:color="DDDDDD"/>
+          <w:right w:val="single" w:sz="6" w:space="8" w:color="DDDDDD"/>
+        </w:pBdr>
+        <w:shd w:val="clear" w:color="auto" w:fill="FAFAFA"/>
+        <w:spacing w:before="225" w:after="225" w:line="270" w:lineRule="atLeast"/>
+        <w:rPr>
+          <w:rStyle w:val="HTML1"/>
+          <w:color w:val="444444"/>
+        </w:rPr>
+      </w:pPr>
+      <w:r>
+        <w:rPr>
+          <w:rStyle w:val="HTML1"/>
+          <w:color w:val="444444"/>
+        </w:rPr>
+        <w:t xml:space="preserve">            </w:t>
+      </w:r>
+      <w:r>
+        <w:rPr>
+          <w:rStyle w:val="string"/>
+          <w:color w:val="DD1144"/>
+        </w:rPr>
+        <w:t>'Name'</w:t>
+      </w:r>
+      <w:r>
+        <w:rPr>
+          <w:rStyle w:val="HTML1"/>
+          <w:color w:val="444444"/>
+        </w:rPr>
+        <w:t xml:space="preserve">: </w:t>
+      </w:r>
+      <w:r>
+        <w:rPr>
+          <w:rStyle w:val="keyword"/>
+          <w:b/>
+          <w:bCs/>
+          <w:color w:val="333333"/>
+        </w:rPr>
+        <w:t>this</w:t>
+      </w:r>
+      <w:r>
+        <w:rPr>
+          <w:rStyle w:val="HTML1"/>
+          <w:color w:val="444444"/>
+        </w:rPr>
+        <w:t>.name,</w:t>
+      </w:r>
+    </w:p>
+    <w:p>
+      <w:pPr>
+        <w:pStyle w:val="HTML"/>
+        <w:pBdr>
+          <w:top w:val="single" w:sz="6" w:space="8" w:color="DDDDDD"/>
+          <w:left w:val="single" w:sz="6" w:space="8" w:color="DDDDDD"/>
+          <w:bottom w:val="single" w:sz="6" w:space="8" w:color="DDDDDD"/>
+          <w:right w:val="single" w:sz="6" w:space="8" w:color="DDDDDD"/>
+        </w:pBdr>
+        <w:shd w:val="clear" w:color="auto" w:fill="FAFAFA"/>
+        <w:spacing w:before="225" w:after="225" w:line="270" w:lineRule="atLeast"/>
+        <w:rPr>
+          <w:rStyle w:val="HTML1"/>
+          <w:color w:val="444444"/>
+        </w:rPr>
+      </w:pPr>
+      <w:r>
+        <w:rPr>
+          <w:rStyle w:val="HTML1"/>
+          <w:color w:val="444444"/>
+        </w:rPr>
+        <w:t xml:space="preserve">            </w:t>
+      </w:r>
+      <w:r>
+        <w:rPr>
+          <w:rStyle w:val="string"/>
+          <w:color w:val="DD1144"/>
+        </w:rPr>
+        <w:t>'Age'</w:t>
+      </w:r>
+      <w:r>
+        <w:rPr>
+          <w:rStyle w:val="HTML1"/>
+          <w:color w:val="444444"/>
+        </w:rPr>
+        <w:t xml:space="preserve">: </w:t>
+      </w:r>
+      <w:r>
+        <w:rPr>
+          <w:rStyle w:val="keyword"/>
+          <w:b/>
+          <w:bCs/>
+          <w:color w:val="333333"/>
+        </w:rPr>
+        <w:t>this</w:t>
+      </w:r>
+      <w:r>
+        <w:rPr>
+          <w:rStyle w:val="HTML1"/>
+          <w:color w:val="444444"/>
+        </w:rPr>
+        <w:t>.age</w:t>
+      </w:r>
+    </w:p>
+    <w:p>
+      <w:pPr>
+        <w:pStyle w:val="HTML"/>
+        <w:pBdr>
+          <w:top w:val="single" w:sz="6" w:space="8" w:color="DDDDDD"/>
+          <w:left w:val="single" w:sz="6" w:space="8" w:color="DDDDDD"/>
+          <w:bottom w:val="single" w:sz="6" w:space="8" w:color="DDDDDD"/>
+          <w:right w:val="single" w:sz="6" w:space="8" w:color="DDDDDD"/>
+        </w:pBdr>
+        <w:shd w:val="clear" w:color="auto" w:fill="FAFAFA"/>
+        <w:spacing w:before="225" w:after="225" w:line="270" w:lineRule="atLeast"/>
+        <w:rPr>
+          <w:rStyle w:val="HTML1"/>
+          <w:color w:val="444444"/>
+        </w:rPr>
+      </w:pPr>
+      <w:r>
+        <w:rPr>
+          <w:rStyle w:val="HTML1"/>
+          <w:color w:val="444444"/>
+        </w:rPr>
+        <w:t xml:space="preserve">        };</w:t>
+      </w:r>
+    </w:p>
+    <w:p>
+      <w:pPr>
+        <w:pStyle w:val="HTML"/>
+        <w:pBdr>
+          <w:top w:val="single" w:sz="6" w:space="8" w:color="DDDDDD"/>
+          <w:left w:val="single" w:sz="6" w:space="8" w:color="DDDDDD"/>
+          <w:bottom w:val="single" w:sz="6" w:space="8" w:color="DDDDDD"/>
+          <w:right w:val="single" w:sz="6" w:space="8" w:color="DDDDDD"/>
+        </w:pBdr>
+        <w:shd w:val="clear" w:color="auto" w:fill="FAFAFA"/>
+        <w:spacing w:before="225" w:after="225" w:line="270" w:lineRule="atLeast"/>
+        <w:rPr>
+          <w:rStyle w:val="HTML1"/>
+          <w:color w:val="444444"/>
+        </w:rPr>
+      </w:pPr>
+      <w:r>
+        <w:rPr>
+          <w:rStyle w:val="HTML1"/>
+          <w:color w:val="444444"/>
+        </w:rPr>
+        <w:t xml:space="preserve">    }</w:t>
+      </w:r>
+    </w:p>
+    <w:p>
+      <w:pPr>
+        <w:pStyle w:val="HTML"/>
+        <w:pBdr>
+          <w:top w:val="single" w:sz="6" w:space="8" w:color="DDDDDD"/>
+          <w:left w:val="single" w:sz="6" w:space="8" w:color="DDDDDD"/>
+          <w:bottom w:val="single" w:sz="6" w:space="8" w:color="DDDDDD"/>
+          <w:right w:val="single" w:sz="6" w:space="8" w:color="DDDDDD"/>
+        </w:pBdr>
+        <w:shd w:val="clear" w:color="auto" w:fill="FAFAFA"/>
+        <w:spacing w:before="225" w:after="225" w:line="270" w:lineRule="atLeast"/>
+        <w:rPr>
+          <w:rStyle w:val="HTML1"/>
+          <w:color w:val="444444"/>
+        </w:rPr>
+      </w:pPr>
+      <w:r>
+        <w:rPr>
+          <w:rStyle w:val="HTML1"/>
+          <w:color w:val="444444"/>
+        </w:rPr>
+        <w:t>};</w:t>
+      </w:r>
+    </w:p>
+    <w:p>
+      <w:pPr>
+        <w:pStyle w:val="HTML"/>
+        <w:pBdr>
+          <w:top w:val="single" w:sz="6" w:space="8" w:color="DDDDDD"/>
+          <w:left w:val="single" w:sz="6" w:space="8" w:color="DDDDDD"/>
+          <w:bottom w:val="single" w:sz="6" w:space="8" w:color="DDDDDD"/>
+          <w:right w:val="single" w:sz="6" w:space="8" w:color="DDDDDD"/>
+        </w:pBdr>
+        <w:shd w:val="clear" w:color="auto" w:fill="FAFAFA"/>
+        <w:spacing w:before="225" w:after="225" w:line="270" w:lineRule="atLeast"/>
+        <w:rPr>
+          <w:rStyle w:val="HTML1"/>
+          <w:color w:val="444444"/>
+        </w:rPr>
+      </w:pPr>
+    </w:p>
+    <w:p>
+      <w:pPr>
+        <w:pStyle w:val="HTML"/>
+        <w:pBdr>
+          <w:top w:val="single" w:sz="6" w:space="8" w:color="DDDDDD"/>
+          <w:left w:val="single" w:sz="6" w:space="8" w:color="DDDDDD"/>
+          <w:bottom w:val="single" w:sz="6" w:space="8" w:color="DDDDDD"/>
+          <w:right w:val="single" w:sz="6" w:space="8" w:color="DDDDDD"/>
+        </w:pBdr>
+        <w:shd w:val="clear" w:color="auto" w:fill="FAFAFA"/>
+        <w:spacing w:before="225" w:after="225" w:line="270" w:lineRule="atLeast"/>
+        <w:rPr>
+          <w:rFonts w:ascii="Consolas" w:hAnsi="Consolas" w:cs="Consolas" w:hint="eastAsia"/>
+          <w:color w:val="444444"/>
+          <w:sz w:val="18"/>
+          <w:szCs w:val="18"/>
+        </w:rPr>
+      </w:pPr>
+      <w:r>
+        <w:rPr>
+          <w:rStyle w:val="HTML1"/>
+          <w:color w:val="444444"/>
+        </w:rPr>
+        <w:t xml:space="preserve">JSON.stringify(xiaoming); </w:t>
+      </w:r>
+      <w:r>
+        <w:rPr>
+          <w:rStyle w:val="comment"/>
+          <w:i/>
+          <w:iCs/>
+          <w:color w:val="999988"/>
+        </w:rPr>
+        <w:t>// '{"Name":"小明","Age":14}'</w:t>
+      </w:r>
+    </w:p>
+    <w:p>
+      <w:pPr>
+        <w:rPr>
+          <w:rFonts w:ascii="Helvetica Neue" w:eastAsia="Helvetica Neue" w:hAnsi="Helvetica Neue"/>
+          <w:color w:val="666666"/>
+          <w:szCs w:val="21"/>
+          <w:shd w:val="clear" w:color="auto" w:fill="FFFFFF"/>
+        </w:rPr>
+      </w:pPr>
+      <w:r>
+        <w:rPr>
+          <w:rStyle w:val="HTML1"/>
+          <w:rFonts w:ascii="Consolas" w:hAnsi="Consolas" w:cs="Consolas"/>
+          <w:color w:val="DD0055"/>
+          <w:bdr w:val="single" w:sz="6" w:space="0" w:color="DDDDDD" w:frame="1"/>
+          <w:shd w:val="clear" w:color="auto" w:fill="FAFAFA"/>
+        </w:rPr>
+        <w:lastRenderedPageBreak/>
+        <w:t>JSON.parse()</w:t>
+      </w:r>
+      <w:r>
+        <w:rPr>
+          <w:rFonts w:ascii="Helvetica Neue" w:eastAsia="Helvetica Neue" w:hAnsi="Helvetica Neue" w:hint="eastAsia"/>
+          <w:color w:val="666666"/>
+          <w:szCs w:val="21"/>
+          <w:shd w:val="clear" w:color="auto" w:fill="FFFFFF"/>
+        </w:rPr>
+        <w:t>还可以接收一个函数，用来转换解析出的属性</w:t>
+      </w:r>
+    </w:p>
+    <w:p>
+      <w:pPr>
+        <w:rPr>
+          <w:rFonts w:hint="eastAsia"/>
+        </w:rPr>
+      </w:pPr>
+      <w:r>
+        <w:rPr>
+          <w:rFonts w:hint="eastAsia"/>
+        </w:rPr>
+        <w:t>var obj = JSON.parse('{"name":"</w:t>
+      </w:r>
+      <w:r>
+        <w:rPr>
+          <w:rFonts w:hint="eastAsia"/>
+        </w:rPr>
+        <w:t>小明</w:t>
+      </w:r>
+      <w:r>
+        <w:rPr>
+          <w:rFonts w:hint="eastAsia"/>
+        </w:rPr>
+        <w:t>","age":14}', function (key, value) {</w:t>
+      </w:r>
+    </w:p>
+    <w:p>
+      <w:r>
+        <w:t xml:space="preserve">    if (key === 'name') {</w:t>
+      </w:r>
+    </w:p>
+    <w:p>
+      <w:pPr>
+        <w:rPr>
+          <w:rFonts w:hint="eastAsia"/>
+        </w:rPr>
+      </w:pPr>
+      <w:r>
+        <w:rPr>
+          <w:rFonts w:hint="eastAsia"/>
+        </w:rPr>
+        <w:t xml:space="preserve">        return value + '</w:t>
+      </w:r>
+      <w:r>
+        <w:rPr>
+          <w:rFonts w:hint="eastAsia"/>
+        </w:rPr>
+        <w:t>同学</w:t>
+      </w:r>
+      <w:r>
+        <w:rPr>
+          <w:rFonts w:hint="eastAsia"/>
+        </w:rPr>
+        <w:t>';</w:t>
+      </w:r>
+    </w:p>
+    <w:p>
+      <w:r>
+        <w:t xml:space="preserve">    }</w:t>
+      </w:r>
+    </w:p>
+    <w:p>
+      <w:r>
+        <w:t xml:space="preserve">    return value;</w:t>
+      </w:r>
+    </w:p>
+    <w:p>
+      <w:r>
+        <w:t>});</w:t>
+      </w:r>
+    </w:p>
+    <w:p>
+      <w:pPr>
+        <w:rPr>
+          <w:rFonts w:hint="eastAsia"/>
+        </w:rPr>
+      </w:pPr>
+      <w:r>
+        <w:rPr>
+          <w:rFonts w:hint="eastAsia"/>
+        </w:rPr>
+        <w:t>console.log(JSON.stringify(obj)); // {name: '</w:t>
+      </w:r>
+      <w:r>
+        <w:rPr>
+          <w:rFonts w:hint="eastAsia"/>
+        </w:rPr>
+        <w:t>小明同学</w:t>
+      </w:r>
+      <w:r>
+        <w:rPr>
+          <w:rFonts w:hint="eastAsia"/>
+        </w:rPr>
+        <w:t>', age: 14}</w:t>
+      </w:r>
+    </w:p>
+    <w:p>
+      <w:pPr>
+        <w:pStyle w:val="2"/>
+      </w:pPr>
+      <w:r>
+        <w:rPr>
+          <w:rFonts w:hint="eastAsia"/>
+        </w:rPr>
         <w:t>附</w:t>
       </w:r>
+      <w:bookmarkStart w:id="2" w:name="_GoBack"/>
+      <w:bookmarkEnd w:id="2"/>
     </w:p>
     <w:p>
       <w:pPr>
@@ -13030,7 +17096,7 @@
     <w:p/>
     <w:p/>
     <w:p>
-      <w:hyperlink r:id="rId15" w:history="1">
+      <w:hyperlink r:id="rId16" w:history="1">
         <w:r>
           <w:rPr>
             <w:rStyle w:val="a9"/>
@@ -13388,7 +17454,7 @@
         <w:rFonts w:ascii="Wingdings" w:hAnsi="Wingdings" w:hint="default"/>
       </w:rPr>
     </w:lvl>
-    <w:lvl w:ilvl="1" w:tplc="04090003" w:tentative="1">
+    <w:lvl w:ilvl="1" w:tplc="04090003">
       <w:start w:val="1"/>
       <w:numFmt w:val="bullet"/>
       <w:lvlText w:val=""/>
@@ -13658,6 +17724,155 @@
     </w:lvl>
   </w:abstractNum>
   <w:abstractNum w:abstractNumId="5" w15:restartNumberingAfterBreak="0">
+    <w:nsid w:val="37C8443F"/>
+    <w:multiLevelType w:val="multilevel"/>
+    <w:tmpl w:val="CD4203DC"/>
+    <w:lvl w:ilvl="0">
+      <w:start w:val="1"/>
+      <w:numFmt w:val="bullet"/>
+      <w:lvlText w:val=""/>
+      <w:lvlJc w:val="left"/>
+      <w:pPr>
+        <w:tabs>
+          <w:tab w:val="num" w:pos="720"/>
+        </w:tabs>
+        <w:ind w:left="720" w:hanging="360"/>
+      </w:pPr>
+      <w:rPr>
+        <w:rFonts w:ascii="Symbol" w:hAnsi="Symbol" w:hint="default"/>
+        <w:sz w:val="20"/>
+      </w:rPr>
+    </w:lvl>
+    <w:lvl w:ilvl="1" w:tentative="1">
+      <w:start w:val="1"/>
+      <w:numFmt w:val="bullet"/>
+      <w:lvlText w:val="o"/>
+      <w:lvlJc w:val="left"/>
+      <w:pPr>
+        <w:tabs>
+          <w:tab w:val="num" w:pos="1440"/>
+        </w:tabs>
+        <w:ind w:left="1440" w:hanging="360"/>
+      </w:pPr>
+      <w:rPr>
+        <w:rFonts w:ascii="Courier New" w:hAnsi="Courier New" w:hint="default"/>
+        <w:sz w:val="20"/>
+      </w:rPr>
+    </w:lvl>
+    <w:lvl w:ilvl="2" w:tentative="1">
+      <w:start w:val="1"/>
+      <w:numFmt w:val="bullet"/>
+      <w:lvlText w:val=""/>
+      <w:lvlJc w:val="left"/>
+      <w:pPr>
+        <w:tabs>
+          <w:tab w:val="num" w:pos="2160"/>
+        </w:tabs>
+        <w:ind w:left="2160" w:hanging="360"/>
+      </w:pPr>
+      <w:rPr>
+        <w:rFonts w:ascii="Wingdings" w:hAnsi="Wingdings" w:hint="default"/>
+        <w:sz w:val="20"/>
+      </w:rPr>
+    </w:lvl>
+    <w:lvl w:ilvl="3" w:tentative="1">
+      <w:start w:val="1"/>
+      <w:numFmt w:val="bullet"/>
+      <w:lvlText w:val=""/>
+      <w:lvlJc w:val="left"/>
+      <w:pPr>
+        <w:tabs>
+          <w:tab w:val="num" w:pos="2880"/>
+        </w:tabs>
+        <w:ind w:left="2880" w:hanging="360"/>
+      </w:pPr>
+      <w:rPr>
+        <w:rFonts w:ascii="Wingdings" w:hAnsi="Wingdings" w:hint="default"/>
+        <w:sz w:val="20"/>
+      </w:rPr>
+    </w:lvl>
+    <w:lvl w:ilvl="4" w:tentative="1">
+      <w:start w:val="1"/>
+      <w:numFmt w:val="bullet"/>
+      <w:lvlText w:val=""/>
+      <w:lvlJc w:val="left"/>
+      <w:pPr>
+        <w:tabs>
+          <w:tab w:val="num" w:pos="3600"/>
+        </w:tabs>
+        <w:ind w:left="3600" w:hanging="360"/>
+      </w:pPr>
+      <w:rPr>
+        <w:rFonts w:ascii="Wingdings" w:hAnsi="Wingdings" w:hint="default"/>
+        <w:sz w:val="20"/>
+      </w:rPr>
+    </w:lvl>
+    <w:lvl w:ilvl="5" w:tentative="1">
+      <w:start w:val="1"/>
+      <w:numFmt w:val="bullet"/>
+      <w:lvlText w:val=""/>
+      <w:lvlJc w:val="left"/>
+      <w:pPr>
+        <w:tabs>
+          <w:tab w:val="num" w:pos="4320"/>
+        </w:tabs>
+        <w:ind w:left="4320" w:hanging="360"/>
+      </w:pPr>
+      <w:rPr>
+        <w:rFonts w:ascii="Wingdings" w:hAnsi="Wingdings" w:hint="default"/>
+        <w:sz w:val="20"/>
+      </w:rPr>
+    </w:lvl>
+    <w:lvl w:ilvl="6" w:tentative="1">
+      <w:start w:val="1"/>
+      <w:numFmt w:val="bullet"/>
+      <w:lvlText w:val=""/>
+      <w:lvlJc w:val="left"/>
+      <w:pPr>
+        <w:tabs>
+          <w:tab w:val="num" w:pos="5040"/>
+        </w:tabs>
+        <w:ind w:left="5040" w:hanging="360"/>
+      </w:pPr>
+      <w:rPr>
+        <w:rFonts w:ascii="Wingdings" w:hAnsi="Wingdings" w:hint="default"/>
+        <w:sz w:val="20"/>
+      </w:rPr>
+    </w:lvl>
+    <w:lvl w:ilvl="7" w:tentative="1">
+      <w:start w:val="1"/>
+      <w:numFmt w:val="bullet"/>
+      <w:lvlText w:val=""/>
+      <w:lvlJc w:val="left"/>
+      <w:pPr>
+        <w:tabs>
+          <w:tab w:val="num" w:pos="5760"/>
+        </w:tabs>
+        <w:ind w:left="5760" w:hanging="360"/>
+      </w:pPr>
+      <w:rPr>
+        <w:rFonts w:ascii="Wingdings" w:hAnsi="Wingdings" w:hint="default"/>
+        <w:sz w:val="20"/>
+      </w:rPr>
+    </w:lvl>
+    <w:lvl w:ilvl="8" w:tentative="1">
+      <w:start w:val="1"/>
+      <w:numFmt w:val="bullet"/>
+      <w:lvlText w:val=""/>
+      <w:lvlJc w:val="left"/>
+      <w:pPr>
+        <w:tabs>
+          <w:tab w:val="num" w:pos="6480"/>
+        </w:tabs>
+        <w:ind w:left="6480" w:hanging="360"/>
+      </w:pPr>
+      <w:rPr>
+        <w:rFonts w:ascii="Wingdings" w:hAnsi="Wingdings" w:hint="default"/>
+        <w:sz w:val="20"/>
+      </w:rPr>
+    </w:lvl>
+  </w:abstractNum>
+  <w:abstractNum w:abstractNumId="6" w15:restartNumberingAfterBreak="0">
     <w:nsid w:val="4EF41B24"/>
     <w:multiLevelType w:val="hybridMultilevel"/>
     <w:tmpl w:val="E53E2AB6"/>
@@ -13744,7 +17959,7 @@
     </w:lvl>
   </w:abstractNum>
   <w:num w:numId="1">
-    <w:abstractNumId w:val="5"/>
+    <w:abstractNumId w:val="6"/>
   </w:num>
   <w:num w:numId="2">
     <w:abstractNumId w:val="4"/>
@@ -13760,6 +17975,9 @@
   </w:num>
   <w:num w:numId="6">
     <w:abstractNumId w:val="2"/>
+  </w:num>
+  <w:num w:numId="7">
+    <w:abstractNumId w:val="5"/>
   </w:num>
 </w:numbering>
 </file>
@@ -14261,6 +18479,7 @@
   <w:style w:type="character" w:default="1" w:styleId="a0">
     <w:name w:val="Default Paragraph Font"/>
     <w:uiPriority w:val="1"/>
+    <w:semiHidden/>
     <w:unhideWhenUsed/>
   </w:style>
   <w:style w:type="table" w:default="1" w:styleId="a1">
@@ -14631,6 +18850,21 @@
       <w:szCs w:val="18"/>
     </w:rPr>
   </w:style>
+  <w:style w:type="character" w:customStyle="1" w:styleId="function">
+    <w:name w:val="function"/>
+    <w:basedOn w:val="a0"/>
+    <w:rsid w:val="00D119B8"/>
+  </w:style>
+  <w:style w:type="character" w:customStyle="1" w:styleId="title">
+    <w:name w:val="title"/>
+    <w:basedOn w:val="a0"/>
+    <w:rsid w:val="00D119B8"/>
+  </w:style>
+  <w:style w:type="character" w:customStyle="1" w:styleId="params">
+    <w:name w:val="params"/>
+    <w:basedOn w:val="a0"/>
+    <w:rsid w:val="00D119B8"/>
+  </w:style>
 </w:styles>
 </file>
 
@@ -14900,7 +19134,7 @@
 </file>
 
 <file path=customXml/itemProps1.xml><?xml version="1.0" encoding="utf-8"?>
-<ds:datastoreItem xmlns:ds="http://schemas.openxmlformats.org/officeDocument/2006/customXml" ds:itemID="{18331409-75A0-4BB5-B6C8-0884CB870813}">
+<ds:datastoreItem xmlns:ds="http://schemas.openxmlformats.org/officeDocument/2006/customXml" ds:itemID="{5360CFB4-228B-4448-AF50-7E68C8D95242}">
   <ds:schemaRefs>
     <ds:schemaRef ds:uri="http://schemas.openxmlformats.org/officeDocument/2006/bibliography"/>
   </ds:schemaRefs>
